--- a/.kiro/report/report.docx
+++ b/.kiro/report/report.docx
@@ -573,23 +573,7 @@
           <w:b/>
           <w:bCs/>
         </w:rPr>
-        <w:t xml:space="preserve">Dr </w:t>
-      </w:r>
-      <w:proofErr w:type="spellStart"/>
-      <w:r>
-        <w:rPr>
-          <w:b/>
-          <w:bCs/>
-        </w:rPr>
-        <w:t>Mrs</w:t>
-      </w:r>
-      <w:proofErr w:type="spellEnd"/>
-      <w:r>
-        <w:rPr>
-          <w:b/>
-          <w:bCs/>
-        </w:rPr>
-        <w:t xml:space="preserve"> Uju Ezugwu</w:t>
+        <w:t>Dr Mrs Uju Ezugwu</w:t>
       </w:r>
       <w:r>
         <w:rPr>
@@ -764,17 +748,8 @@
           <w:b/>
           <w:bCs/>
         </w:rPr>
-        <w:t xml:space="preserve">Prof. C. N. </w:t>
-      </w:r>
-      <w:proofErr w:type="spellStart"/>
-      <w:r>
-        <w:rPr>
-          <w:b/>
-          <w:bCs/>
-        </w:rPr>
-        <w:t>Udanor</w:t>
-      </w:r>
-      <w:proofErr w:type="spellEnd"/>
+        <w:t>Prof. C. N. Udanor</w:t>
+      </w:r>
       <w:r>
         <w:rPr>
           <w:b/>
@@ -1036,6 +1011,27 @@
         <w:t>DEDICATION</w:t>
       </w:r>
     </w:p>
+    <w:p>
+      <w:r>
+        <w:t>This project is dedicated to Almighty God, for His infinite mercy and grace throughout my academic journey,</w:t>
+      </w:r>
+    </w:p>
+    <w:p>
+      <w:r>
+        <w:t xml:space="preserve">And to </w:t>
+      </w:r>
+      <w:r>
+        <w:t>everyone</w:t>
+      </w:r>
+      <w:r>
+        <w:t xml:space="preserve"> who stood by me through every challenge.</w:t>
+      </w:r>
+    </w:p>
+    <w:p>
+      <w:r>
+        <w:t>This work is for you.</w:t>
+      </w:r>
+    </w:p>
     <w:p/>
     <w:p>
       <w:pPr>
@@ -1062,24 +1058,45 @@
         <w:t>ACKNOWLEDGEMENTS</w:t>
       </w:r>
     </w:p>
+    <w:p>
+      <w:r>
+        <w:t xml:space="preserve">I want to express my deep gratitude to my supervisor, Dr. Mrs. Uju Ezugwu, for her patience, helpful guidance, constructive criticism, and strong support from the proposal stage to the end of this project. Her expertise and timely feedback were essential. </w:t>
+      </w:r>
+    </w:p>
     <w:p/>
     <w:p>
+      <w:r>
+        <w:t xml:space="preserve">I also appreciate the Head of the Department of Computer Science, Prof. C. N. Udanor, and all the lecturers whose classes laid the groundwork for this work. </w:t>
+      </w:r>
+    </w:p>
+    <w:p/>
+    <w:p>
+      <w:r>
+        <w:t xml:space="preserve">I am thankful to my parents for their prayers, financial support, and encouragement during my time at the University of Nigeria, Nsukka. </w:t>
+      </w:r>
+    </w:p>
+    <w:p/>
+    <w:p>
+      <w:r>
+        <w:t>I sincerely thank my friends and classmates</w:t>
+      </w:r>
+      <w:r>
+        <w:t xml:space="preserve"> </w:t>
+      </w:r>
+      <w:r>
+        <w:t xml:space="preserve">for their cooperation, suggestions, and support. </w:t>
+      </w:r>
+    </w:p>
+    <w:p/>
+    <w:p>
+      <w:r>
+        <w:t>Finally, I thank everyone who played a part in the success of this project. May God bless you all.</w:t>
+      </w:r>
+    </w:p>
+    <w:p>
       <w:pPr>
         <w:spacing w:after="160" w:line="278" w:lineRule="auto"/>
       </w:pPr>
-      <w:r>
-        <w:t xml:space="preserve">(do not forget to commend your supervisor </w:t>
-      </w:r>
-      <w:r>
-        <w:rPr>
-          <w:i/>
-          <w:iCs/>
-        </w:rPr>
-        <w:t>first</w:t>
-      </w:r>
-      <w:r>
-        <w:t>)</w:t>
-      </w:r>
       <w:r>
         <w:br w:type="page"/>
       </w:r>
@@ -1101,77 +1118,51 @@
         <w:t>ABSTRACT</w:t>
       </w:r>
     </w:p>
+    <w:p>
+      <w:r>
+        <w:t xml:space="preserve">The regular loss of personal belongings on university campuses, especially at the University of Nigeria, Nsukka, has been a constant issue due to the lack of an </w:t>
+      </w:r>
+      <w:r>
+        <w:t>organised</w:t>
+      </w:r>
+      <w:r>
+        <w:t xml:space="preserve"> and effective recovery system. Traditional methods like notice-board postings, word-of-mouth, and scattered social-media announcements are slow. They are hard to search, lack verification processes, and do not protect privacy. This leads to low recovery rates and increased stress for students and staff.</w:t>
+      </w:r>
+    </w:p>
     <w:p/>
     <w:p>
-      <w:pPr>
-        <w:pStyle w:val="BodyText"/>
-      </w:pPr>
-      <w:r>
-        <w:t>(not more than 350 words in a single paragraph and not more than one page)</w:t>
-      </w:r>
-    </w:p>
-    <w:p>
-      <w:pPr>
-        <w:pStyle w:val="BodyText"/>
-      </w:pPr>
-      <w:r>
-        <w:t>[Format for writing the Abstract is as follows:</w:t>
-      </w:r>
-    </w:p>
-    <w:p>
-      <w:pPr>
-        <w:pStyle w:val="BodyText"/>
-      </w:pPr>
-      <w:r>
-        <w:t>Background statements (one or two statements)</w:t>
-      </w:r>
-    </w:p>
-    <w:p>
-      <w:pPr>
-        <w:pStyle w:val="BodyText"/>
-      </w:pPr>
-      <w:r>
-        <w:t>Problem statements (one or two statements)</w:t>
-      </w:r>
-    </w:p>
-    <w:p>
-      <w:pPr>
-        <w:pStyle w:val="BodyText"/>
-      </w:pPr>
-      <w:r>
-        <w:t>Aim statement</w:t>
-      </w:r>
-    </w:p>
-    <w:p>
-      <w:pPr>
-        <w:pStyle w:val="BodyText"/>
-      </w:pPr>
-      <w:r>
-        <w:t>Methodology used</w:t>
-      </w:r>
-    </w:p>
-    <w:p>
-      <w:pPr>
-        <w:pStyle w:val="BodyText"/>
-      </w:pPr>
-      <w:r>
-        <w:t>Platform/Tools used</w:t>
-      </w:r>
-    </w:p>
-    <w:p>
-      <w:pPr>
-        <w:pStyle w:val="BodyText"/>
-      </w:pPr>
-      <w:r>
-        <w:t>Results (expected)</w:t>
-      </w:r>
-    </w:p>
-    <w:p>
-      <w:pPr>
-        <w:pStyle w:val="BodyText"/>
-      </w:pPr>
-      <w:r>
-        <w:t xml:space="preserve">Conclusion] </w:t>
+      <w:r>
+        <w:t xml:space="preserve">To address this problem, </w:t>
+      </w:r>
+      <w:r>
+        <w:t>I</w:t>
+      </w:r>
+      <w:r>
+        <w:t xml:space="preserve"> developed FindHub, a web-based Lost and Found Management System specifically for the UNN community. The system operates on a “found-items-only” model. Only </w:t>
+      </w:r>
+      <w:r>
+        <w:t>authorised</w:t>
+      </w:r>
+      <w:r>
+        <w:t xml:space="preserve"> administrators can register found items, while the public can search for and view them without needing </w:t>
+      </w:r>
+      <w:r>
+        <w:t>any authorisation</w:t>
+      </w:r>
+      <w:r>
+        <w:t>. Key features include a responsive Progressive Web App (PWA) with offline access, privacy controls to hide location and date found, optional encrypted security questions using AES-256-GCM, the ability to upload up to 10 images for each item, status tracking with an audit trail, and a secure admin dashboard.</w:t>
+      </w:r>
+    </w:p>
+    <w:p/>
+    <w:p>
+      <w:r>
+        <w:t>The application was built using the Better-T Stack monorepo architecture, which includes Bun runtime, Next.js 16, Hono, Drizzle ORM, PostgreSQL, Supabase Storage, TailwindCSS, shadcn/ui, and Better-Auth. We used Agile methods and UML diagrams, including use-case, activity, class, sequence, and ER diagrams during the analysis and design phases. End-to-end testing was done with Playwright to ensure it works well, responds quickly, and is secure.</w:t>
+      </w:r>
+    </w:p>
+    <w:p/>
+    <w:p>
+      <w:r>
+        <w:t>FindHub offers a clear, open, and verifiable platform that greatly improves the recovery of lost items, lowers the administrative workload, and builds trust within the UNN community. The system is ready for use and should be deployed by the university administration as soon as possible.</w:t>
       </w:r>
     </w:p>
     <w:p>
@@ -1953,51 +1944,19 @@
     </w:p>
     <w:p>
       <w:r>
-        <w:t>In university environments, losing personal belongings, such as identity cards, mobile devices, keys, books, and other valuables, is a common challenge for students and staff. At the University of Nigeria, Nsukka (UNN), this problem worsens due to the absence of a central platform for reporting and retrieving lost items. Traditional recovery methods, like word-of-mouth, notice board postings, and social media, are scattered, ineffective, and do not ensure that items are returned to their rightful owners (</w:t>
-      </w:r>
-      <w:proofErr w:type="spellStart"/>
-      <w:r>
-        <w:t>RepoApp</w:t>
-      </w:r>
-      <w:proofErr w:type="spellEnd"/>
-      <w:r>
-        <w:t xml:space="preserve">, n.d.).  </w:t>
+        <w:t xml:space="preserve">In university environments, losing personal belongings, such as identity cards, mobile devices, keys, books, and other valuables, is a common challenge for students and staff. At the University of Nigeria, Nsukka (UNN), this problem worsens due to the absence of a central platform for reporting and retrieving lost items. Traditional recovery methods, like word-of-mouth, notice board postings, and social media, are scattered, ineffective, and do not ensure that items are returned to their rightful owners (RepoApp, n.d.).  </w:t>
       </w:r>
     </w:p>
     <w:p/>
     <w:p>
       <w:r>
-        <w:t xml:space="preserve">These informal methods have several drawbacks. They reach a limited audience and lack verification systems, which makes them open to fraudulent claims. Their follow-up procedures are also inconsistent. These issues lead to frustration, loss of trust, and anxiety, especially when important items remain lost (Sadiku, </w:t>
-      </w:r>
-      <w:proofErr w:type="spellStart"/>
-      <w:r>
-        <w:t>Ogundokun</w:t>
-      </w:r>
-      <w:proofErr w:type="spellEnd"/>
-      <w:r>
-        <w:t xml:space="preserve">, &amp; </w:t>
-      </w:r>
-      <w:proofErr w:type="spellStart"/>
-      <w:r>
-        <w:t>Abikoye</w:t>
-      </w:r>
-      <w:proofErr w:type="spellEnd"/>
-      <w:r>
-        <w:t>, 2019).</w:t>
+        <w:t>These informal methods have several drawbacks. They reach a limited audience and lack verification systems, which makes them open to fraudulent claims. Their follow-up procedures are also inconsistent. These issues lead to frustration, loss of trust, and anxiety, especially when important items remain lost (Sadiku, Ogundokun, &amp; Abikoye, 2019).</w:t>
       </w:r>
     </w:p>
     <w:p/>
     <w:p>
       <w:r>
-        <w:t>The current approaches to handling lost and found issues at the university are mostly informal. Students and staff typically rely on word-of-mouth, announcements via friends, handwritten notes on departmental or hostel notice boards, and social media platforms like WhatsApp and Facebook to share information about lost items. Although these methods sometimes succeed, they are fragmented, lack proper organisation, and are not easy to search. Most importantly, they do not ensure verification of ownership or responsibility in the recovery process (</w:t>
-      </w:r>
-      <w:proofErr w:type="spellStart"/>
-      <w:r>
-        <w:t>RepoApp</w:t>
-      </w:r>
-      <w:proofErr w:type="spellEnd"/>
-      <w:r>
-        <w:t>, n.d.). Consequently, the process is often slow, inefficient, and uncertain, leaving many lost items permanently unrecovered.</w:t>
+        <w:t>The current approaches to handling lost and found issues at the university are mostly informal. Students and staff typically rely on word-of-mouth, announcements via friends, handwritten notes on departmental or hostel notice boards, and social media platforms like WhatsApp and Facebook to share information about lost items. Although these methods sometimes succeed, they are fragmented, lack proper organisation, and are not easy to search. Most importantly, they do not ensure verification of ownership or responsibility in the recovery process (RepoApp, n.d.). Consequently, the process is often slow, inefficient, and uncertain, leaving many lost items permanently unrecovered.</w:t>
       </w:r>
     </w:p>
     <w:p/>
@@ -2012,13 +1971,7 @@
     </w:p>
     <w:p>
       <w:r>
-        <w:t xml:space="preserve">With its </w:t>
-      </w:r>
-      <w:r>
-        <w:t>centralised</w:t>
-      </w:r>
-      <w:r>
-        <w:t xml:space="preserve"> setup, FindHub provides a more efficient, clear, and secure way to manage lost items on campus.</w:t>
+        <w:t>With its centralised setup, FindHub provides a more efficient, clear, and secure way to manage lost items on campus.</w:t>
       </w:r>
     </w:p>
     <w:p>
@@ -2163,11 +2116,9 @@
       <w:r>
         <w:t xml:space="preserve">Develop an administrative interface that allows </w:t>
       </w:r>
-      <w:proofErr w:type="spellStart"/>
       <w:r>
         <w:t>authorised</w:t>
       </w:r>
-      <w:proofErr w:type="spellEnd"/>
       <w:r>
         <w:t xml:space="preserve"> staff to register found items. This should include images, categories, locations, and the date found.</w:t>
       </w:r>
@@ -2322,10 +2273,7 @@
     <w:p/>
     <w:p>
       <w:r>
-        <w:t>The system does not include mobile apps, AI image recognition, user accounts for students, or automated claim verification. Retrieval of items still happens in person at the designated campus office.</w:t>
-      </w:r>
-      <w:r>
-        <w:t xml:space="preserve"> </w:t>
+        <w:t xml:space="preserve">The system does not include mobile apps, AI image recognition, user accounts for students, or automated claim verification. Retrieval of items still happens in person at the designated campus office. </w:t>
       </w:r>
       <w:r>
         <w:t>By clearly defining these boundaries, the study maintains a focused approach that meets the immediate lost-and-found needs</w:t>
@@ -2369,35 +2317,13 @@
     <w:p/>
     <w:p>
       <w:r>
-        <w:t xml:space="preserve">For staff and administrators, FindHub creates an </w:t>
-      </w:r>
-      <w:r>
-        <w:t>organised</w:t>
-      </w:r>
-      <w:r>
-        <w:t xml:space="preserve"> workflow for documenting found items, managing privacy preferences, and responding to inquiries. The use of security questions helps ensure safer and more accurate verification, especially for personal or valuable belongings.</w:t>
+        <w:t>For staff and administrators, FindHub creates an organised workflow for documenting found items, managing privacy preferences, and responding to inquiries. The use of security questions helps ensure safer and more accurate verification, especially for personal or valuable belongings.</w:t>
       </w:r>
     </w:p>
     <w:p/>
     <w:p>
       <w:r>
-        <w:t xml:space="preserve">The university gains improved accountability, better record-keeping, and a system that supports digital transformation efforts. FindHub shows how modern, safe web technologies, such as Next.js, </w:t>
-      </w:r>
-      <w:proofErr w:type="spellStart"/>
-      <w:r>
-        <w:t>TailwindCSS</w:t>
-      </w:r>
-      <w:proofErr w:type="spellEnd"/>
-      <w:r>
-        <w:t xml:space="preserve">, PostgreSQL, and </w:t>
-      </w:r>
-      <w:proofErr w:type="spellStart"/>
-      <w:r>
-        <w:t>Turborepo</w:t>
-      </w:r>
-      <w:proofErr w:type="spellEnd"/>
-      <w:r>
-        <w:t>, can be used to address real institutional problems.</w:t>
+        <w:t>The university gains improved accountability, better record-keeping, and a system that supports digital transformation efforts. FindHub shows how modern, safe web technologies, such as Next.js, TailwindCSS, PostgreSQL, and Turborepo, can be used to address real institutional problems.</w:t>
       </w:r>
     </w:p>
     <w:p/>
@@ -2594,16 +2520,11 @@
       <w:r>
         <w:t xml:space="preserve">: A fast JavaScript runtime that executes </w:t>
       </w:r>
-      <w:proofErr w:type="spellStart"/>
       <w:r>
         <w:t>FindHub</w:t>
       </w:r>
       <w:r>
-        <w:t>’s</w:t>
-      </w:r>
-      <w:proofErr w:type="spellEnd"/>
-      <w:r>
-        <w:t xml:space="preserve"> backend code. It improves development speed and runtime efficiency.</w:t>
+        <w:t>’s backend code. It improves development speed and runtime efficiency.</w:t>
       </w:r>
     </w:p>
     <w:p>
@@ -2680,16 +2601,11 @@
       <w:r>
         <w:t xml:space="preserve">: A TypeScript-first Object-Relational Mapping tool that interacts with </w:t>
       </w:r>
-      <w:proofErr w:type="spellStart"/>
       <w:r>
         <w:t>FindHub</w:t>
       </w:r>
       <w:r>
-        <w:t>’s</w:t>
-      </w:r>
-      <w:proofErr w:type="spellEnd"/>
-      <w:r>
-        <w:t xml:space="preserve"> PostgreSQL database </w:t>
+        <w:t xml:space="preserve">’s PostgreSQL database </w:t>
       </w:r>
       <w:r>
         <w:t>safely</w:t>
@@ -2731,37 +2647,12 @@
           <w:numId w:val="31"/>
         </w:numPr>
       </w:pPr>
-      <w:proofErr w:type="spellStart"/>
       <w:r>
         <w:rPr>
           <w:b/>
           <w:bCs/>
         </w:rPr>
-        <w:t>Monorepo</w:t>
-      </w:r>
-      <w:proofErr w:type="spellEnd"/>
-      <w:r>
-        <w:rPr>
-          <w:b/>
-          <w:bCs/>
-        </w:rPr>
-        <w:t xml:space="preserve"> (</w:t>
-      </w:r>
-      <w:proofErr w:type="spellStart"/>
-      <w:r>
-        <w:rPr>
-          <w:b/>
-          <w:bCs/>
-        </w:rPr>
-        <w:t>Turborepo</w:t>
-      </w:r>
-      <w:proofErr w:type="spellEnd"/>
-      <w:r>
-        <w:rPr>
-          <w:b/>
-          <w:bCs/>
-        </w:rPr>
-        <w:t>)</w:t>
+        <w:t>Monorepo (Turborepo)</w:t>
       </w:r>
       <w:r>
         <w:t xml:space="preserve">: An approach where multiple projects and packages are managed in a single repository. </w:t>
@@ -2770,15 +2661,7 @@
         <w:t>FindHub</w:t>
       </w:r>
       <w:r>
-        <w:t xml:space="preserve"> uses </w:t>
-      </w:r>
-      <w:proofErr w:type="spellStart"/>
-      <w:r>
-        <w:t>Turborepo</w:t>
-      </w:r>
-      <w:proofErr w:type="spellEnd"/>
-      <w:r>
-        <w:t xml:space="preserve"> to simplify builds and deployments for its front-end and back-end services.</w:t>
+        <w:t xml:space="preserve"> uses Turborepo to simplify builds and deployments for its front-end and back-end services.</w:t>
       </w:r>
     </w:p>
     <w:p>
@@ -2824,16 +2707,11 @@
       <w:r>
         <w:t xml:space="preserve">: An open-source relational database management system that stores </w:t>
       </w:r>
-      <w:proofErr w:type="spellStart"/>
       <w:r>
         <w:t>FindHub</w:t>
       </w:r>
       <w:r>
-        <w:t>’s</w:t>
-      </w:r>
-      <w:proofErr w:type="spellEnd"/>
-      <w:r>
-        <w:t xml:space="preserve"> records, including user profiles, item details, and recovery logs.</w:t>
+        <w:t>’s records, including user profiles, item details, and recovery logs.</w:t>
       </w:r>
     </w:p>
     <w:p>
@@ -2869,7 +2747,6 @@
           <w:numId w:val="31"/>
         </w:numPr>
       </w:pPr>
-      <w:proofErr w:type="spellStart"/>
       <w:r>
         <w:rPr>
           <w:b/>
@@ -2889,36 +2766,23 @@
           <w:b/>
           <w:bCs/>
         </w:rPr>
-        <w:t>CN</w:t>
-      </w:r>
-      <w:proofErr w:type="spellEnd"/>
+        <w:t xml:space="preserve">CN </w:t>
+      </w:r>
       <w:r>
         <w:rPr>
           <w:b/>
           <w:bCs/>
         </w:rPr>
-        <w:t xml:space="preserve"> </w:t>
-      </w:r>
-      <w:r>
-        <w:rPr>
-          <w:b/>
-          <w:bCs/>
-        </w:rPr>
         <w:t>UI</w:t>
       </w:r>
       <w:r>
         <w:t xml:space="preserve">: A set of reusable UI components that promote consistency, accessibility, and quicker development for </w:t>
       </w:r>
-      <w:proofErr w:type="spellStart"/>
       <w:r>
         <w:t>FindHub</w:t>
       </w:r>
       <w:r>
-        <w:t>’s</w:t>
-      </w:r>
-      <w:proofErr w:type="spellEnd"/>
-      <w:r>
-        <w:t xml:space="preserve"> user interface.</w:t>
+        <w:t>’s user interface.</w:t>
       </w:r>
     </w:p>
     <w:p>
@@ -2929,7 +2793,6 @@
           <w:numId w:val="31"/>
         </w:numPr>
       </w:pPr>
-      <w:proofErr w:type="spellStart"/>
       <w:r>
         <w:rPr>
           <w:b/>
@@ -2938,20 +2801,14 @@
         <w:lastRenderedPageBreak/>
         <w:t>TailwindCSS</w:t>
       </w:r>
-      <w:proofErr w:type="spellEnd"/>
       <w:r>
         <w:t xml:space="preserve">: A utility-first CSS framework used to style </w:t>
       </w:r>
-      <w:proofErr w:type="spellStart"/>
       <w:r>
         <w:t>FindHub</w:t>
       </w:r>
       <w:r>
-        <w:t>’s</w:t>
-      </w:r>
-      <w:proofErr w:type="spellEnd"/>
-      <w:r>
-        <w:t xml:space="preserve"> interface, allowing for rapid prototyping and custom designs.</w:t>
+        <w:t>’s interface, allowing for rapid prototyping and custom designs.</w:t>
       </w:r>
     </w:p>
     <w:p>
@@ -3112,16 +2969,11 @@
       <w:r>
         <w:t xml:space="preserve">, highlighting how </w:t>
       </w:r>
-      <w:proofErr w:type="spellStart"/>
       <w:r>
         <w:t>FindHub</w:t>
       </w:r>
       <w:r>
-        <w:t>’s</w:t>
-      </w:r>
-      <w:proofErr w:type="spellEnd"/>
-      <w:r>
-        <w:t xml:space="preserve"> approach, which is tailored to the University of Nigeria, Nsukka, addresses the shortcomings of current systems.</w:t>
+        <w:t>’s approach, which is tailored to the University of Nigeria, Nsukka, addresses the shortcomings of current systems.</w:t>
       </w:r>
     </w:p>
     <w:p/>
@@ -3193,15 +3045,7 @@
         <w:t>FindHub</w:t>
       </w:r>
       <w:r>
-        <w:t>. This interdisciplinary field explores how information and communication technologies can empower communities, build social connections, and support culturally relevant development (</w:t>
-      </w:r>
-      <w:proofErr w:type="spellStart"/>
-      <w:r>
-        <w:t>Gurstein</w:t>
-      </w:r>
-      <w:proofErr w:type="spellEnd"/>
-      <w:r>
-        <w:t xml:space="preserve">, 2007; What is Community Informatics?, n.d.). </w:t>
+        <w:t xml:space="preserve">. This interdisciplinary field explores how information and communication technologies can empower communities, build social connections, and support culturally relevant development (Gurstein, 2007; What is Community Informatics?, n.d.). </w:t>
       </w:r>
       <w:r>
         <w:t>FindHub</w:t>
@@ -3230,24 +3074,11 @@
       <w:r>
         <w:t xml:space="preserve"> also influences </w:t>
       </w:r>
-      <w:proofErr w:type="spellStart"/>
       <w:r>
         <w:t>FindHub</w:t>
       </w:r>
       <w:r>
-        <w:t>’s</w:t>
-      </w:r>
-      <w:proofErr w:type="spellEnd"/>
-      <w:r>
-        <w:t xml:space="preserve"> design. It views organisations or communities as cohesive systems with interacting and dependent components. This view </w:t>
-      </w:r>
-      <w:proofErr w:type="spellStart"/>
-      <w:r>
-        <w:t>emphasises</w:t>
-      </w:r>
-      <w:proofErr w:type="spellEnd"/>
-      <w:r>
-        <w:t xml:space="preserve"> how changes in one part can affect the entire system (Systems Theory, 2025). </w:t>
+        <w:t xml:space="preserve">’s design. It views organisations or communities as cohesive systems with interacting and dependent components. This view emphasises how changes in one part can affect the entire system (Systems Theory, 2025). </w:t>
       </w:r>
       <w:r>
         <w:t>FindHub</w:t>
@@ -3284,15 +3115,7 @@
         <w:t xml:space="preserve">Web-based lost-and-found systems </w:t>
       </w:r>
       <w:r>
-        <w:t xml:space="preserve">have been used in different institutions. For example, Tan and Chong (2023) created a web and mobile system at the National University of Malaysia (UKM). It includes secure login, item listings, image attachments, and automation for handling unclaimed items. This system improved retrieval efficiency and authenticity. ResearchGate. Similarly, the </w:t>
-      </w:r>
-      <w:proofErr w:type="spellStart"/>
-      <w:r>
-        <w:t>CampusTrace</w:t>
-      </w:r>
-      <w:proofErr w:type="spellEnd"/>
-      <w:r>
-        <w:t xml:space="preserve"> system </w:t>
+        <w:t xml:space="preserve">have been used in different institutions. For example, Tan and Chong (2023) created a web and mobile system at the National University of Malaysia (UKM). It includes secure login, item listings, image attachments, and automation for handling unclaimed items. This system improved retrieval efficiency and authenticity. ResearchGate. Similarly, the CampusTrace system </w:t>
       </w:r>
       <w:r>
         <w:t>provides a centralised database, image uploads, and a user-friendly</w:t>
@@ -3479,30 +3302,40 @@
     </w:p>
     <w:p/>
     <w:p>
-      <w:proofErr w:type="spellStart"/>
       <w:r>
         <w:rPr>
           <w:b/>
           <w:bCs/>
         </w:rPr>
-        <w:t>AppalLOCATE</w:t>
-      </w:r>
-      <w:proofErr w:type="spellEnd"/>
+        <w:t>AppalLOCATE (Wilson, 2023)</w:t>
+      </w:r>
+      <w:r>
+        <w:t xml:space="preserve"> - This is a Vue.js web prototype for Appalachian State University. It lets users report items with specific locations and explore notifications based on proximity along with cloud storage options. It validates the campus use case but does not have UNN-style identity verification, typed contracts, or a governed claim workflow. </w:t>
+      </w:r>
+      <w:r>
+        <w:t>FindHub</w:t>
+      </w:r>
+      <w:r>
+        <w:t xml:space="preserve"> adds structured matching, audit logs, and a restricted “found-only” reporting model to reduce spam and ease moderation.</w:t>
+      </w:r>
+    </w:p>
+    <w:p/>
+    <w:p>
       <w:r>
         <w:rPr>
           <w:b/>
           <w:bCs/>
         </w:rPr>
-        <w:t xml:space="preserve"> (Wilson, 2023)</w:t>
-      </w:r>
-      <w:r>
-        <w:t xml:space="preserve"> - This is a Vue.js web prototype for Appalachian State University. It lets users report items with specific locations and explore notifications based on proximity along with cloud storage options. It validates the campus use case but does not have UNN-style identity verification, typed contracts, or a governed claim workflow. </w:t>
+        <w:t>IFOUND (Sadiku et al., 2019)</w:t>
+      </w:r>
+      <w:r>
+        <w:t xml:space="preserve"> - This web system for a Nigerian university connects to campus security. Administrators upload found items, while owners search for them and answer identity questions to claim their possessions. While it shows the Nigerian context, it focuses on administrative data entry and manual verification. </w:t>
       </w:r>
       <w:r>
         <w:t>FindHub</w:t>
       </w:r>
       <w:r>
-        <w:t xml:space="preserve"> adds structured matching, audit logs, and a restricted “found-only” reporting model to reduce spam and ease moderation.</w:t>
+        <w:t xml:space="preserve"> improves this with verified user accounts, automated scoring for claim evidence, searchable indexes, and complete audit trails using a modern TS/PostgreSQL stack.</w:t>
       </w:r>
     </w:p>
     <w:p/>
@@ -3512,44 +3345,58 @@
           <w:b/>
           <w:bCs/>
         </w:rPr>
-        <w:t>IFOUND (Sadiku et al., 2019)</w:t>
-      </w:r>
-      <w:r>
-        <w:t xml:space="preserve"> - This web system for a Nigerian university connects to campus security. Administrators upload found items, while owners search for them and answer identity questions to claim their possessions. While it shows the Nigerian context, it focuses on administrative data entry and manual verification. </w:t>
+        <w:t>CampusTrace (2024)</w:t>
+      </w:r>
+      <w:r>
+        <w:t xml:space="preserve"> - This platform is built with PHP and MySQL. Anyone can report items without logging in, admins verify these reports, and users contact admins to claim items. It demonstrates the workflow but does not ensure identity assurance, typed APIs, or detailed audit trails. </w:t>
       </w:r>
       <w:r>
         <w:t>FindHub</w:t>
       </w:r>
       <w:r>
-        <w:t xml:space="preserve"> improves this with verified user accounts, automated scoring for claim evidence, searchable indexes, and complete audit trails using a modern TS/PostgreSQL stack.</w:t>
+        <w:t xml:space="preserve"> enhances this with Better-Auth using UNN emails, role-based review, and a combined “found-only + search” approach to reduce fraudulent postings while maintaining transparency.</w:t>
       </w:r>
     </w:p>
     <w:p/>
     <w:p>
-      <w:proofErr w:type="spellStart"/>
       <w:r>
         <w:rPr>
           <w:b/>
           <w:bCs/>
         </w:rPr>
-        <w:t>CampusTrace</w:t>
-      </w:r>
-      <w:proofErr w:type="spellEnd"/>
+        <w:t>IJRASET Lost &amp; Found Web App (2024)</w:t>
+      </w:r>
+      <w:r>
+        <w:t xml:space="preserve"> - This app employs modern web technology, including Next.js, NextAuth, Tailwind, and Prisma/MongoDB, for community lost-and-found efforts with </w:t>
+      </w:r>
+      <w:r>
+        <w:lastRenderedPageBreak/>
+        <w:t xml:space="preserve">direct contact numbers in listings. While innovative, it lacks campus governance, UNN-specific verification, structured matching, and an auditable claims chain. </w:t>
+      </w:r>
+      <w:r>
+        <w:t>FindHub</w:t>
+      </w:r>
+      <w:r>
+        <w:t xml:space="preserve"> maintains a modern user experience while incorporating campus verification, evidence checks, and PostgreSQL-backed audit logs.</w:t>
+      </w:r>
+    </w:p>
+    <w:p/>
+    <w:p>
       <w:r>
         <w:rPr>
           <w:b/>
           <w:bCs/>
         </w:rPr>
-        <w:t xml:space="preserve"> (2024)</w:t>
-      </w:r>
-      <w:r>
-        <w:t xml:space="preserve"> - This platform is built with PHP and MySQL. Anyone can report items without logging in, admins verify these reports, and users contact admins to claim items. It demonstrates the workflow but does not ensure identity assurance, typed APIs, or detailed audit trails. </w:t>
+        <w:t>Cal Poly Pomona Lost-and-Found (Kaur, 2017)</w:t>
+      </w:r>
+      <w:r>
+        <w:t xml:space="preserve"> - This early distributed web service helped students post and search for lost and found items. It emphasises database-backed listings and basic authentication. While historically useful, it predates typed stacks, objective match scoring, and privacy-aware claim verification. </w:t>
       </w:r>
       <w:r>
         <w:t>FindHub</w:t>
       </w:r>
       <w:r>
-        <w:t xml:space="preserve"> enhances this with Better-Auth using UNN emails, role-based review, and a combined “found-only + search” approach to reduce fraudulent postings while maintaining transparency.</w:t>
+        <w:t xml:space="preserve"> moves forward with type safety using TypeScript and oRPC, a found-only intake process, and governed claim decisions.</w:t>
       </w:r>
     </w:p>
     <w:p/>
@@ -3559,28 +3406,16 @@
           <w:b/>
           <w:bCs/>
         </w:rPr>
-        <w:t>IJRASET Lost &amp; Found Web App (2024)</w:t>
-      </w:r>
-      <w:r>
-        <w:t xml:space="preserve"> - This app employs modern web technology, including Next.js, </w:t>
-      </w:r>
-      <w:proofErr w:type="spellStart"/>
-      <w:r>
-        <w:t>NextAuth</w:t>
-      </w:r>
-      <w:proofErr w:type="spellEnd"/>
-      <w:r>
-        <w:t xml:space="preserve">, Tailwind, and Prisma/MongoDB, for community lost-and-found efforts with </w:t>
-      </w:r>
-      <w:r>
-        <w:lastRenderedPageBreak/>
-        <w:t xml:space="preserve">direct contact numbers in listings. While innovative, it lacks campus governance, UNN-specific verification, structured matching, and an auditable claims chain. </w:t>
+        <w:t>Cavite State University System (Canonigo &amp; Oribello, 2022)</w:t>
+      </w:r>
+      <w:r>
+        <w:t xml:space="preserve"> - This undergraduate thesis developed a web-based information system for campus lost-and-found efforts. It highlights the need within the institution but provides little detail on verification, auditability, or typed interfaces. </w:t>
       </w:r>
       <w:r>
         <w:t>FindHub</w:t>
       </w:r>
       <w:r>
-        <w:t xml:space="preserve"> maintains a modern user experience while incorporating campus verification, evidence checks, and PostgreSQL-backed audit logs.</w:t>
+        <w:t xml:space="preserve"> offers stronger identity verification through Better-Auth, structured claims, and robust data modelling using Drizzle ORM and PostgreSQL.</w:t>
       </w:r>
     </w:p>
     <w:p/>
@@ -3590,32 +3425,16 @@
           <w:b/>
           <w:bCs/>
         </w:rPr>
-        <w:t>Cal Poly Pomona Lost-and-Found (Kaur, 2017)</w:t>
-      </w:r>
-      <w:r>
-        <w:t xml:space="preserve"> - This early distributed web service helped students post and search for lost and found items. It </w:t>
-      </w:r>
-      <w:proofErr w:type="spellStart"/>
-      <w:r>
-        <w:t>emphasises</w:t>
-      </w:r>
-      <w:proofErr w:type="spellEnd"/>
-      <w:r>
-        <w:t xml:space="preserve"> database-backed listings and basic authentication. While historically useful, it predates typed stacks, objective match scoring, and privacy-aware claim verification. </w:t>
+        <w:t>VNR VJIET Campus System (IJERT, 2022)</w:t>
+      </w:r>
+      <w:r>
+        <w:t xml:space="preserve"> - This platform allows only admins to post found items. Users must log in to claim items, and it includes email notifications and basic string-matching search methods. It has a donation/disposal policy for unclaimed items. </w:t>
       </w:r>
       <w:r>
         <w:t>FindHub</w:t>
       </w:r>
       <w:r>
-        <w:t xml:space="preserve"> moves forward with type safety using TypeScript and </w:t>
-      </w:r>
-      <w:proofErr w:type="spellStart"/>
-      <w:r>
-        <w:t>oRPC</w:t>
-      </w:r>
-      <w:proofErr w:type="spellEnd"/>
-      <w:r>
-        <w:t>, a found-only intake process, and governed claim decisions.</w:t>
+        <w:t>’s “found-only” intake is similar but includes typed APIs, objective matching scores, and precise reviewer roles and audit logs.</w:t>
       </w:r>
     </w:p>
     <w:p/>
@@ -3625,16 +3444,16 @@
           <w:b/>
           <w:bCs/>
         </w:rPr>
-        <w:t>Cavite State University System (Canonigo &amp; Oribello, 2022)</w:t>
-      </w:r>
-      <w:r>
-        <w:t xml:space="preserve"> - This undergraduate thesis developed a web-based information system for campus lost-and-found efforts. It highlights the need within the institution but provides little detail on verification, auditability, or typed interfaces. </w:t>
+        <w:t>“LostAndFound” for College Campus (IJFANS, 2024)</w:t>
+      </w:r>
+      <w:r>
+        <w:t xml:space="preserve"> - This Django/MySQL app is designed for college settings. It has email notifications and general posting for lost and found items. However, it does not clarify campus-level identity proof, reviewer roles, or evidence-weighted claim checks. </w:t>
       </w:r>
       <w:r>
         <w:t>FindHub</w:t>
       </w:r>
       <w:r>
-        <w:t xml:space="preserve"> offers stronger identity verification through Better-Auth, structured claims, and robust data modelling using Drizzle ORM and PostgreSQL.</w:t>
+        <w:t xml:space="preserve"> streamlines the process by using a found-only system, verifying users, and recording clear decision trails for accountability.</w:t>
       </w:r>
     </w:p>
     <w:p/>
@@ -3644,77 +3463,10 @@
           <w:b/>
           <w:bCs/>
         </w:rPr>
-        <w:t>VNR VJIET Campus System (IJERT, 2022)</w:t>
-      </w:r>
-      <w:r>
-        <w:t xml:space="preserve"> - This platform allows only admins to post found items. Users must log in to claim items, and it includes email notifications and basic string-matching search methods. It has a donation/disposal policy for unclaimed items. </w:t>
-      </w:r>
-      <w:proofErr w:type="spellStart"/>
-      <w:r>
-        <w:t>FindHub</w:t>
-      </w:r>
-      <w:r>
-        <w:t>’s</w:t>
-      </w:r>
-      <w:proofErr w:type="spellEnd"/>
-      <w:r>
-        <w:t xml:space="preserve"> “found-only” intake is similar but includes typed APIs, objective matching scores, and precise reviewer roles and audit logs.</w:t>
-      </w:r>
-    </w:p>
-    <w:p/>
-    <w:p>
-      <w:r>
-        <w:rPr>
-          <w:b/>
-          <w:bCs/>
-        </w:rPr>
-        <w:t>“</w:t>
-      </w:r>
-      <w:proofErr w:type="spellStart"/>
-      <w:r>
-        <w:rPr>
-          <w:b/>
-          <w:bCs/>
-        </w:rPr>
-        <w:t>LostAndFound</w:t>
-      </w:r>
-      <w:proofErr w:type="spellEnd"/>
-      <w:r>
-        <w:rPr>
-          <w:b/>
-          <w:bCs/>
-        </w:rPr>
-        <w:t>” for College Campus (IJFANS, 2024)</w:t>
-      </w:r>
-      <w:r>
-        <w:t xml:space="preserve"> - This Django/MySQL app is designed for college settings. It has email notifications and general posting for lost and found items. However, it does not clarify campus-level identity proof, reviewer roles, or evidence-weighted claim checks. </w:t>
-      </w:r>
-      <w:r>
-        <w:t>FindHub</w:t>
-      </w:r>
-      <w:r>
-        <w:t xml:space="preserve"> streamlines the process by using a found-only system, verifying users, and recording clear decision trails for accountability.</w:t>
-      </w:r>
-    </w:p>
-    <w:p/>
-    <w:p>
-      <w:r>
-        <w:rPr>
-          <w:b/>
-          <w:bCs/>
-        </w:rPr>
         <w:t>UiTM Web-Based Lost-and-Found (Muhamad Ilias, 2021)</w:t>
       </w:r>
       <w:r>
-        <w:t xml:space="preserve"> - This proposal outlines a web system for tracking and managing lost-and-found items on campus. It </w:t>
-      </w:r>
-      <w:proofErr w:type="spellStart"/>
-      <w:r>
-        <w:t>emphasises</w:t>
-      </w:r>
-      <w:proofErr w:type="spellEnd"/>
-      <w:r>
-        <w:t xml:space="preserve"> the need for </w:t>
+        <w:t xml:space="preserve"> - This proposal outlines a web system for tracking and managing lost-and-found items on campus. It emphasises the need for </w:t>
       </w:r>
       <w:r>
         <w:lastRenderedPageBreak/>
@@ -3724,23 +3476,7 @@
         <w:t>FindHub</w:t>
       </w:r>
       <w:r>
-        <w:t xml:space="preserve"> addresses these gaps with Next.js and TypeScript, Hono plus </w:t>
-      </w:r>
-      <w:proofErr w:type="spellStart"/>
-      <w:r>
-        <w:t>oRPC</w:t>
-      </w:r>
-      <w:proofErr w:type="spellEnd"/>
-      <w:r>
-        <w:t xml:space="preserve">, and Drizzle schemas that </w:t>
-      </w:r>
-      <w:proofErr w:type="spellStart"/>
-      <w:r>
-        <w:t>utilise</w:t>
-      </w:r>
-      <w:proofErr w:type="spellEnd"/>
-      <w:r>
-        <w:t xml:space="preserve"> campus-verified identities.</w:t>
+        <w:t xml:space="preserve"> addresses these gaps with Next.js and TypeScript, Hono plus oRPC, and Drizzle schemas that utilise campus-verified identities.</w:t>
       </w:r>
     </w:p>
     <w:p>
@@ -3761,6 +3497,18 @@
       </w:r>
     </w:p>
     <w:p/>
+    <w:p>
+      <w:pPr>
+        <w:pStyle w:val="figure"/>
+      </w:pPr>
+      <w:r>
+        <w:t>Table 2.1</w:t>
+      </w:r>
+      <w:r>
+        <w:tab/>
+        <w:t>Comparison of exisiting systems vs FindHub</w:t>
+      </w:r>
+    </w:p>
     <w:tbl>
       <w:tblPr>
         <w:tblStyle w:val="TableGrid"/>
@@ -3932,13 +3680,8 @@
             <w:hideMark/>
           </w:tcPr>
           <w:p>
-            <w:proofErr w:type="spellStart"/>
-            <w:r>
-              <w:t>AppalLOCATE</w:t>
-            </w:r>
-            <w:proofErr w:type="spellEnd"/>
-            <w:r>
-              <w:t xml:space="preserve"> (Wilson, 2023)</w:t>
+            <w:r>
+              <w:t>AppalLOCATE (Wilson, 2023)</w:t>
             </w:r>
           </w:p>
         </w:tc>
@@ -3971,15 +3714,7 @@
           </w:tcPr>
           <w:p>
             <w:r>
-              <w:t xml:space="preserve">Uses UNN-verified Better-Auth; adopts typed </w:t>
-            </w:r>
-            <w:proofErr w:type="spellStart"/>
-            <w:r>
-              <w:t>oRPC</w:t>
-            </w:r>
-            <w:proofErr w:type="spellEnd"/>
-            <w:r>
-              <w:t xml:space="preserve"> APIs; employs reviewer-based verification; limits posting to admins to prevent spam.</w:t>
+              <w:t>Uses UNN-verified Better-Auth; adopts typed oRPC APIs; employs reviewer-based verification; limits posting to admins to prevent spam.</w:t>
             </w:r>
           </w:p>
         </w:tc>
@@ -4047,14 +3782,8 @@
             <w:hideMark/>
           </w:tcPr>
           <w:p>
-            <w:proofErr w:type="spellStart"/>
-            <w:r>
-              <w:lastRenderedPageBreak/>
-              <w:t>CampusTrace</w:t>
-            </w:r>
-            <w:proofErr w:type="spellEnd"/>
-            <w:r>
-              <w:t xml:space="preserve"> (2024)</w:t>
+            <w:r>
+              <w:t>CampusTrace (2024)</w:t>
             </w:r>
           </w:p>
         </w:tc>
@@ -4114,15 +3843,7 @@
           </w:tcPr>
           <w:p>
             <w:r>
-              <w:t xml:space="preserve">Next.js, </w:t>
-            </w:r>
-            <w:proofErr w:type="spellStart"/>
-            <w:r>
-              <w:t>NextAuth</w:t>
-            </w:r>
-            <w:proofErr w:type="spellEnd"/>
-            <w:r>
-              <w:t>, Tailwind, Prisma/MongoDB; community-based listings; direct contact numbers displayed.</w:t>
+              <w:t>Next.js, NextAuth, Tailwind, Prisma/MongoDB; community-based listings; direct contact numbers displayed.</w:t>
             </w:r>
           </w:p>
         </w:tc>
@@ -4220,15 +3941,7 @@
           </w:tcPr>
           <w:p>
             <w:r>
-              <w:t xml:space="preserve">Undergraduate thesis; </w:t>
-            </w:r>
-            <w:proofErr w:type="spellStart"/>
-            <w:r>
-              <w:t>digitalised</w:t>
-            </w:r>
-            <w:proofErr w:type="spellEnd"/>
-            <w:r>
-              <w:t xml:space="preserve"> listings of lost/found items; basic institutional workflow.</w:t>
+              <w:t>Undergraduate thesis; digitalised listings of lost/found items; basic institutional workflow.</w:t>
             </w:r>
           </w:p>
         </w:tc>
@@ -4250,15 +3963,7 @@
           </w:tcPr>
           <w:p>
             <w:r>
-              <w:t xml:space="preserve">Adds verified Better-Auth, structured claims, detailed audit logs, and typed API contracts via </w:t>
-            </w:r>
-            <w:proofErr w:type="spellStart"/>
-            <w:r>
-              <w:t>oRPC</w:t>
-            </w:r>
-            <w:proofErr w:type="spellEnd"/>
-            <w:r>
-              <w:t>.</w:t>
+              <w:t>Adds verified Better-Auth, structured claims, detailed audit logs, and typed API contracts via oRPC.</w:t>
             </w:r>
           </w:p>
         </w:tc>
@@ -4326,31 +4031,20 @@
             <w:hideMark/>
           </w:tcPr>
           <w:p>
-            <w:proofErr w:type="spellStart"/>
-            <w:r>
-              <w:lastRenderedPageBreak/>
-              <w:t>LostAndFound</w:t>
-            </w:r>
-            <w:proofErr w:type="spellEnd"/>
-            <w:r>
-              <w:t xml:space="preserve"> (IJFANS, 2024)</w:t>
-            </w:r>
-          </w:p>
-        </w:tc>
-        <w:tc>
-          <w:tcPr>
-            <w:tcW w:w="0" w:type="auto"/>
-            <w:hideMark/>
-          </w:tcPr>
-          <w:p>
-            <w:r>
-              <w:t xml:space="preserve">Django/MySQL app; email notifications; general lost + found posting; contact info </w:t>
-            </w:r>
-            <w:proofErr w:type="spellStart"/>
-            <w:r>
-              <w:t>displ</w:t>
-            </w:r>
-            <w:proofErr w:type="spellEnd"/>
+            <w:r>
+              <w:t>LostAndFound (IJFANS, 2024)</w:t>
+            </w:r>
+          </w:p>
+        </w:tc>
+        <w:tc>
+          <w:tcPr>
+            <w:tcW w:w="0" w:type="auto"/>
+            <w:hideMark/>
+          </w:tcPr>
+          <w:p>
+            <w:r>
+              <w:t>Django/MySQL app; email notifications; general lost + found posting; contact info displ</w:t>
+            </w:r>
           </w:p>
         </w:tc>
         <w:tc>
@@ -4422,31 +4116,7 @@
     <w:p/>
     <w:p>
       <w:r>
-        <w:t xml:space="preserve">This project uses the Object-Oriented Analysis and Design Methodology (OOADM). OOADM represents the system as interacting objects like User, </w:t>
-      </w:r>
-      <w:proofErr w:type="spellStart"/>
-      <w:r>
-        <w:t>LostItem</w:t>
-      </w:r>
-      <w:proofErr w:type="spellEnd"/>
-      <w:r>
-        <w:t xml:space="preserve">, </w:t>
-      </w:r>
-      <w:proofErr w:type="spellStart"/>
-      <w:r>
-        <w:t>ItemImage</w:t>
-      </w:r>
-      <w:proofErr w:type="spellEnd"/>
-      <w:r>
-        <w:t xml:space="preserve">, Category, and </w:t>
-      </w:r>
-      <w:proofErr w:type="spellStart"/>
-      <w:r>
-        <w:t>SecurityQuestion</w:t>
-      </w:r>
-      <w:proofErr w:type="spellEnd"/>
-      <w:r>
-        <w:t xml:space="preserve">. It employs UML diagrams, including use case, class, activity, and sequence diagrams, to describe system </w:t>
+        <w:t xml:space="preserve">This project uses the Object-Oriented Analysis and Design Methodology (OOADM). OOADM represents the system as interacting objects like User, LostItem, ItemImage, Category, and SecurityQuestion. It employs UML diagrams, including use case, class, activity, and sequence diagrams, to describe system </w:t>
       </w:r>
       <w:r>
         <w:t>behaviour</w:t>
@@ -4490,11 +4160,9 @@
       <w:r>
         <w:t xml:space="preserve">Most Nigerian university campuses, including the University of Nigeria (UNN), manage lost and found items in an informal, </w:t>
       </w:r>
-      <w:proofErr w:type="spellStart"/>
       <w:r>
         <w:t>decentralised</w:t>
       </w:r>
-      <w:proofErr w:type="spellEnd"/>
       <w:r>
         <w:t>, and inefficient way. The recovery process relies on:</w:t>
       </w:r>
@@ -4551,13 +4219,7 @@
     <w:p/>
     <w:p>
       <w:r>
-        <w:t>A common situation occurs when a student finds an item. They post a picture or description in a group chat or write a notice on a physical board. If the rightful owner sees the message, they try to contact the finder, and they arrange an informal handover.</w:t>
-      </w:r>
-      <w:r>
-        <w:t xml:space="preserve"> </w:t>
-      </w:r>
-      <w:r>
-        <w:t>This system has several problems</w:t>
+        <w:t>A common situation occurs when a student finds an item. They post a picture or description in a group chat or write a notice on a physical board. If the rightful owner sees the message, they try to contact the finder, and they arrange an informal handover. This system has several problems</w:t>
       </w:r>
       <w:r>
         <w:t xml:space="preserve"> which </w:t>
@@ -4569,21 +4231,11 @@
     <w:p/>
     <w:p>
       <w:r>
-        <w:t xml:space="preserve">The flaws in this manual and fragmented approach highlight the need for FindHub, a digital platform aimed at </w:t>
-      </w:r>
-      <w:proofErr w:type="spellStart"/>
-      <w:r>
-        <w:t>centralising</w:t>
-      </w:r>
-      <w:proofErr w:type="spellEnd"/>
-      <w:r>
-        <w:t xml:space="preserve">, </w:t>
-      </w:r>
-      <w:proofErr w:type="spellStart"/>
+        <w:t xml:space="preserve">The flaws in this manual and fragmented approach highlight the need for FindHub, a digital platform aimed at centralising, </w:t>
+      </w:r>
       <w:r>
         <w:t>standardising</w:t>
       </w:r>
-      <w:proofErr w:type="spellEnd"/>
       <w:r>
         <w:t>, securing, and improving the lost-and-found process on campus.</w:t>
       </w:r>
@@ -4646,7 +4298,10 @@
         <w:pStyle w:val="figure"/>
       </w:pPr>
       <w:r>
-        <w:t>Figure 3.1.</w:t>
+        <w:t>Figure 3.1</w:t>
+      </w:r>
+      <w:r>
+        <w:t>:</w:t>
       </w:r>
       <w:r>
         <w:tab/>
@@ -4936,15 +4591,7 @@
         </w:numPr>
       </w:pPr>
       <w:r>
-        <w:t xml:space="preserve">Built with React components, validated with Zod, and styled with </w:t>
-      </w:r>
-      <w:proofErr w:type="spellStart"/>
-      <w:r>
-        <w:t>TailwindCSS</w:t>
-      </w:r>
-      <w:proofErr w:type="spellEnd"/>
-      <w:r>
-        <w:t>.</w:t>
+        <w:t>Built with React components, validated with Zod, and styled with TailwindCSS.</w:t>
       </w:r>
     </w:p>
     <w:p/>
@@ -4981,31 +4628,7 @@
         </w:numPr>
       </w:pPr>
       <w:r>
-        <w:t xml:space="preserve">Implements business logic through service modules such as </w:t>
-      </w:r>
-      <w:proofErr w:type="spellStart"/>
-      <w:r>
-        <w:t>item.service</w:t>
-      </w:r>
-      <w:proofErr w:type="spellEnd"/>
-      <w:r>
-        <w:t xml:space="preserve">, </w:t>
-      </w:r>
-      <w:proofErr w:type="spellStart"/>
-      <w:r>
-        <w:t>upload.service</w:t>
-      </w:r>
-      <w:proofErr w:type="spellEnd"/>
-      <w:r>
-        <w:t>, and security-</w:t>
-      </w:r>
-      <w:proofErr w:type="spellStart"/>
-      <w:r>
-        <w:t>questions.service</w:t>
-      </w:r>
-      <w:proofErr w:type="spellEnd"/>
-      <w:r>
-        <w:t>.</w:t>
+        <w:t>Implements business logic through service modules such as item.service, upload.service, and security-questions.service.</w:t>
       </w:r>
     </w:p>
     <w:p/>
@@ -5041,13 +4664,8 @@
           <w:numId w:val="50"/>
         </w:numPr>
       </w:pPr>
-      <w:proofErr w:type="spellStart"/>
-      <w:r>
-        <w:t>Supabase</w:t>
-      </w:r>
-      <w:proofErr w:type="spellEnd"/>
-      <w:r>
-        <w:t xml:space="preserve"> Storage for item images.  </w:t>
+      <w:r>
+        <w:t xml:space="preserve">Supabase Storage for item images.  </w:t>
       </w:r>
     </w:p>
     <w:p>
@@ -5100,13 +4718,8 @@
           <w:numId w:val="53"/>
         </w:numPr>
       </w:pPr>
-      <w:proofErr w:type="spellStart"/>
-      <w:r>
-        <w:t>LostItem</w:t>
-      </w:r>
-      <w:proofErr w:type="spellEnd"/>
-      <w:r>
-        <w:t xml:space="preserve">  </w:t>
+      <w:r>
+        <w:t xml:space="preserve">LostItem  </w:t>
       </w:r>
     </w:p>
     <w:p>
@@ -5117,13 +4730,8 @@
           <w:numId w:val="53"/>
         </w:numPr>
       </w:pPr>
-      <w:proofErr w:type="spellStart"/>
-      <w:r>
-        <w:t>ItemImage</w:t>
-      </w:r>
-      <w:proofErr w:type="spellEnd"/>
-      <w:r>
-        <w:t xml:space="preserve">  </w:t>
+      <w:r>
+        <w:t xml:space="preserve">ItemImage  </w:t>
       </w:r>
     </w:p>
     <w:p>
@@ -5134,14 +4742,9 @@
           <w:numId w:val="53"/>
         </w:numPr>
       </w:pPr>
-      <w:proofErr w:type="spellStart"/>
       <w:r>
         <w:lastRenderedPageBreak/>
-        <w:t>ItemCategory</w:t>
-      </w:r>
-      <w:proofErr w:type="spellEnd"/>
-      <w:r>
-        <w:t xml:space="preserve">  </w:t>
+        <w:t xml:space="preserve">ItemCategory  </w:t>
       </w:r>
     </w:p>
     <w:p>
@@ -5152,13 +4755,8 @@
           <w:numId w:val="53"/>
         </w:numPr>
       </w:pPr>
-      <w:proofErr w:type="spellStart"/>
-      <w:r>
-        <w:t>SecurityQuestion</w:t>
-      </w:r>
-      <w:proofErr w:type="spellEnd"/>
-      <w:r>
-        <w:t xml:space="preserve">  </w:t>
+      <w:r>
+        <w:t xml:space="preserve">SecurityQuestion  </w:t>
       </w:r>
     </w:p>
     <w:p>
@@ -5169,48 +4767,19 @@
           <w:numId w:val="53"/>
         </w:numPr>
       </w:pPr>
-      <w:proofErr w:type="spellStart"/>
-      <w:r>
-        <w:t>ItemStatusHistory</w:t>
-      </w:r>
-      <w:proofErr w:type="spellEnd"/>
-      <w:r>
-        <w:t xml:space="preserve">  </w:t>
+      <w:r>
+        <w:t xml:space="preserve">ItemStatusHistory  </w:t>
       </w:r>
     </w:p>
     <w:p/>
     <w:p>
       <w:r>
-        <w:t xml:space="preserve">Relationships follow an object-oriented structure (e.g., </w:t>
-      </w:r>
-      <w:proofErr w:type="spellStart"/>
-      <w:r>
-        <w:t>LostItem</w:t>
-      </w:r>
-      <w:proofErr w:type="spellEnd"/>
-      <w:r>
-        <w:t xml:space="preserve"> to </w:t>
-      </w:r>
-      <w:proofErr w:type="spellStart"/>
-      <w:r>
-        <w:t>ItemImage</w:t>
-      </w:r>
-      <w:proofErr w:type="spellEnd"/>
-      <w:r>
-        <w:t xml:space="preserve"> is one-to-many).  </w:t>
-      </w:r>
-    </w:p>
-    <w:p>
-      <w:r>
-        <w:t xml:space="preserve">The database ensures data integrity through foreign keys, status </w:t>
-      </w:r>
-      <w:proofErr w:type="spellStart"/>
-      <w:r>
-        <w:t>enums</w:t>
-      </w:r>
-      <w:proofErr w:type="spellEnd"/>
-      <w:r>
-        <w:t>, timestamps, and indexes for quick searches.</w:t>
+        <w:t xml:space="preserve">Relationships follow an object-oriented structure (e.g., LostItem to ItemImage is one-to-many).  </w:t>
+      </w:r>
+    </w:p>
+    <w:p>
+      <w:r>
+        <w:t>The database ensures data integrity through foreign keys, status enums, timestamps, and indexes for quick searches.</w:t>
       </w:r>
     </w:p>
     <w:p/>
@@ -5486,15 +5055,7 @@
         </w:numPr>
       </w:pPr>
       <w:r>
-        <w:t xml:space="preserve">Upload to </w:t>
-      </w:r>
-      <w:proofErr w:type="spellStart"/>
-      <w:r>
-        <w:t>Supabase</w:t>
-      </w:r>
-      <w:proofErr w:type="spellEnd"/>
-      <w:r>
-        <w:t xml:space="preserve"> Storage.  </w:t>
+        <w:t xml:space="preserve">Upload to Supabase Storage.  </w:t>
       </w:r>
     </w:p>
     <w:p>
@@ -5738,6 +5299,9 @@
         <w:t>Figure 3.2</w:t>
       </w:r>
       <w:r>
+        <w:t>:</w:t>
+      </w:r>
+      <w:r>
         <w:tab/>
         <w:t>A context diagram of an improved lost and found system</w:t>
       </w:r>
@@ -5755,11 +5319,9 @@
       <w:r>
         <w:t xml:space="preserve">We </w:t>
       </w:r>
-      <w:proofErr w:type="spellStart"/>
       <w:r>
         <w:t>organise</w:t>
       </w:r>
-      <w:proofErr w:type="spellEnd"/>
       <w:r>
         <w:t xml:space="preserve"> the design using four classic </w:t>
       </w:r>
@@ -5795,6 +5357,9 @@
         <w:jc w:val="center"/>
       </w:pPr>
       <w:r>
+        <w:rPr>
+          <w:noProof/>
+        </w:rPr>
         <w:drawing>
           <wp:inline distT="0" distB="0" distL="0" distR="0" wp14:anchorId="020EDB62" wp14:editId="2D213090">
             <wp:extent cx="6162675" cy="5891040"/>
@@ -5855,10 +5420,19 @@
         <w:pStyle w:val="figure"/>
       </w:pPr>
       <w:r>
-        <w:t>Fig 3.</w:t>
+        <w:t>Fig</w:t>
+      </w:r>
+      <w:r>
+        <w:t>ure</w:t>
+      </w:r>
+      <w:r>
+        <w:t xml:space="preserve"> 3.</w:t>
       </w:r>
       <w:r>
         <w:t>3</w:t>
+      </w:r>
+      <w:r>
+        <w:t>:</w:t>
       </w:r>
       <w:r>
         <w:tab/>
@@ -5876,7 +5450,13 @@
     </w:p>
     <w:p>
       <w:pPr>
-        <w:pStyle w:val="Heading3"/>
+        <w:pStyle w:val="figure"/>
+        <w:jc w:val="both"/>
+      </w:pPr>
+    </w:p>
+    <w:p>
+      <w:pPr>
+        <w:pStyle w:val="Heading4"/>
       </w:pPr>
       <w:r>
         <w:t>Components of the Use Case Diagram</w:t>
@@ -5884,16 +5464,15 @@
     </w:p>
     <w:p>
       <w:pPr>
-        <w:rPr>
-          <w:b/>
-          <w:bCs/>
-        </w:rPr>
-      </w:pPr>
-      <w:r>
-        <w:rPr>
-          <w:b/>
-          <w:bCs/>
-        </w:rPr>
+        <w:pStyle w:val="figure"/>
+      </w:pPr>
+      <w:r>
+        <w:t>Table 3.1</w:t>
+      </w:r>
+      <w:r>
+        <w:tab/>
+      </w:r>
+      <w:r>
         <w:t>Public User Use Cases</w:t>
       </w:r>
     </w:p>
@@ -6509,18 +6088,21 @@
       </w:tr>
     </w:tbl>
     <w:p>
-      <w:pPr>
-        <w:pStyle w:val="Heading3"/>
-      </w:pPr>
       <w:bookmarkStart w:id="7" w:name="_86gc4wqk7ult" w:colFirst="0" w:colLast="0"/>
       <w:bookmarkEnd w:id="7"/>
     </w:p>
     <w:p>
       <w:pPr>
-        <w:pStyle w:val="Heading3"/>
+        <w:pStyle w:val="figure"/>
       </w:pPr>
       <w:bookmarkStart w:id="8" w:name="_i9vx65mryjvk" w:colFirst="0" w:colLast="0"/>
       <w:bookmarkEnd w:id="8"/>
+      <w:r>
+        <w:t>Table 3.2</w:t>
+      </w:r>
+      <w:r>
+        <w:tab/>
+      </w:r>
       <w:r>
         <w:t>Admin User Use Cases</w:t>
       </w:r>
@@ -7326,27 +6908,20 @@
       </w:tr>
     </w:tbl>
     <w:p>
-      <w:pPr>
-        <w:rPr>
-          <w:b/>
-          <w:bCs/>
-        </w:rPr>
-      </w:pPr>
       <w:bookmarkStart w:id="9" w:name="_r3muz4q19flp" w:colFirst="0" w:colLast="0"/>
       <w:bookmarkEnd w:id="9"/>
     </w:p>
     <w:p>
       <w:pPr>
-        <w:rPr>
-          <w:b/>
-          <w:bCs/>
-        </w:rPr>
-      </w:pPr>
-      <w:r>
-        <w:rPr>
-          <w:b/>
-          <w:bCs/>
-        </w:rPr>
+        <w:pStyle w:val="figure"/>
+      </w:pPr>
+      <w:r>
+        <w:t>Table 3.3</w:t>
+      </w:r>
+      <w:r>
+        <w:tab/>
+      </w:r>
+      <w:r>
         <w:t>System Use Cases</w:t>
       </w:r>
     </w:p>
@@ -7836,15 +7411,12 @@
       </w:tr>
     </w:tbl>
     <w:p>
-      <w:pPr>
-        <w:pStyle w:val="Heading2"/>
-      </w:pPr>
       <w:bookmarkStart w:id="10" w:name="_53oqwjmxd7mf" w:colFirst="0" w:colLast="0"/>
       <w:bookmarkEnd w:id="10"/>
     </w:p>
     <w:p>
       <w:pPr>
-        <w:pStyle w:val="Heading3"/>
+        <w:pStyle w:val="Heading4"/>
       </w:pPr>
       <w:bookmarkStart w:id="11" w:name="_3ostd4iixw1k" w:colFirst="0" w:colLast="0"/>
       <w:bookmarkEnd w:id="11"/>
@@ -8139,7 +7711,6 @@
         </w:rPr>
       </w:pPr>
       <w:r>
-        <w:lastRenderedPageBreak/>
         <w:t>System automatically encrypts security answers when they are created or updated</w:t>
       </w:r>
     </w:p>
@@ -8157,6 +7728,7 @@
         </w:rPr>
       </w:pPr>
       <w:r>
+        <w:lastRenderedPageBreak/>
         <w:t>System automatically filters hidden fields for public API responses</w:t>
       </w:r>
     </w:p>
@@ -8579,6 +8151,9 @@
         <w:jc w:val="center"/>
       </w:pPr>
       <w:r>
+        <w:rPr>
+          <w:noProof/>
+        </w:rPr>
         <w:lastRenderedPageBreak/>
         <w:drawing>
           <wp:inline distT="0" distB="0" distL="0" distR="0" wp14:anchorId="2FF899D9" wp14:editId="230E54F2">
@@ -8657,12 +8232,13 @@
     </w:p>
     <w:p>
       <w:pPr>
-        <w:pStyle w:val="Heading3"/>
-      </w:pPr>
-    </w:p>
-    <w:p>
-      <w:pPr>
-        <w:pStyle w:val="Heading3"/>
+        <w:pStyle w:val="figure"/>
+        <w:jc w:val="both"/>
+      </w:pPr>
+    </w:p>
+    <w:p>
+      <w:pPr>
+        <w:pStyle w:val="Heading4"/>
       </w:pPr>
       <w:r>
         <w:t>Activity Diagram Descriptions</w:t>
@@ -8742,6 +8318,9 @@
         <w:jc w:val="center"/>
       </w:pPr>
       <w:r>
+        <w:rPr>
+          <w:noProof/>
+        </w:rPr>
         <w:drawing>
           <wp:inline distT="0" distB="0" distL="0" distR="0" wp14:anchorId="0C9E0CFE" wp14:editId="6053736B">
             <wp:extent cx="4476750" cy="3105150"/>
@@ -8825,14 +8404,10 @@
         <w:t xml:space="preserve"> and DTOs</w:t>
       </w:r>
     </w:p>
-    <w:p>
-      <w:pPr>
-        <w:pStyle w:val="Heading3"/>
-      </w:pPr>
-    </w:p>
-    <w:p>
-      <w:pPr>
-        <w:pStyle w:val="Heading3"/>
+    <w:p/>
+    <w:p>
+      <w:pPr>
+        <w:pStyle w:val="Heading4"/>
       </w:pPr>
       <w:r>
         <w:t>Class Relationships Summary</w:t>
@@ -8863,7 +8438,6 @@
       <w:r>
         <w:t xml:space="preserve"> creates multiple </w:t>
       </w:r>
-      <w:proofErr w:type="spellStart"/>
       <w:r>
         <w:rPr>
           <w:b/>
@@ -8871,11 +8445,9 @@
         </w:rPr>
         <w:t>LostItems</w:t>
       </w:r>
-      <w:proofErr w:type="spellEnd"/>
       <w:r>
         <w:t xml:space="preserve">, </w:t>
       </w:r>
-      <w:proofErr w:type="spellStart"/>
       <w:r>
         <w:rPr>
           <w:b/>
@@ -8883,11 +8455,9 @@
         </w:rPr>
         <w:t>ItemImages</w:t>
       </w:r>
-      <w:proofErr w:type="spellEnd"/>
       <w:r>
         <w:t xml:space="preserve">, </w:t>
       </w:r>
-      <w:proofErr w:type="spellStart"/>
       <w:r>
         <w:rPr>
           <w:b/>
@@ -8895,11 +8465,9 @@
         </w:rPr>
         <w:t>SecurityQuestions</w:t>
       </w:r>
-      <w:proofErr w:type="spellEnd"/>
       <w:r>
         <w:t xml:space="preserve">, and </w:t>
       </w:r>
-      <w:proofErr w:type="spellStart"/>
       <w:r>
         <w:rPr>
           <w:b/>
@@ -8907,7 +8475,6 @@
         </w:rPr>
         <w:t>ItemStatusHistory</w:t>
       </w:r>
-      <w:proofErr w:type="spellEnd"/>
       <w:r>
         <w:t xml:space="preserve"> entries</w:t>
       </w:r>
@@ -8919,7 +8486,6 @@
           <w:numId w:val="67"/>
         </w:numPr>
       </w:pPr>
-      <w:proofErr w:type="spellStart"/>
       <w:r>
         <w:rPr>
           <w:b/>
@@ -8928,11 +8494,9 @@
         <w:lastRenderedPageBreak/>
         <w:t>LostItem</w:t>
       </w:r>
-      <w:proofErr w:type="spellEnd"/>
       <w:r>
         <w:t xml:space="preserve"> belongs to one </w:t>
       </w:r>
-      <w:proofErr w:type="spellStart"/>
       <w:r>
         <w:rPr>
           <w:b/>
@@ -8940,11 +8504,9 @@
         </w:rPr>
         <w:t>ItemCategory</w:t>
       </w:r>
-      <w:proofErr w:type="spellEnd"/>
       <w:r>
         <w:t xml:space="preserve"> and has multiple </w:t>
       </w:r>
-      <w:proofErr w:type="spellStart"/>
       <w:r>
         <w:rPr>
           <w:b/>
@@ -8952,11 +8514,9 @@
         </w:rPr>
         <w:t>ItemImages</w:t>
       </w:r>
-      <w:proofErr w:type="spellEnd"/>
       <w:r>
         <w:t xml:space="preserve">, </w:t>
       </w:r>
-      <w:proofErr w:type="spellStart"/>
       <w:r>
         <w:rPr>
           <w:b/>
@@ -8964,11 +8524,9 @@
         </w:rPr>
         <w:t>SecurityQuestions</w:t>
       </w:r>
-      <w:proofErr w:type="spellEnd"/>
       <w:r>
         <w:t xml:space="preserve">, and </w:t>
       </w:r>
-      <w:proofErr w:type="spellStart"/>
       <w:r>
         <w:rPr>
           <w:b/>
@@ -8976,7 +8534,6 @@
         </w:rPr>
         <w:t>ItemStatusHistory</w:t>
       </w:r>
-      <w:proofErr w:type="spellEnd"/>
       <w:r>
         <w:t xml:space="preserve"> entries</w:t>
       </w:r>
@@ -8988,7 +8545,6 @@
           <w:numId w:val="67"/>
         </w:numPr>
       </w:pPr>
-      <w:proofErr w:type="spellStart"/>
       <w:r>
         <w:rPr>
           <w:b/>
@@ -8996,11 +8552,9 @@
         </w:rPr>
         <w:t>SecurityQuestion</w:t>
       </w:r>
-      <w:proofErr w:type="spellEnd"/>
       <w:r>
         <w:t xml:space="preserve"> uses </w:t>
       </w:r>
-      <w:proofErr w:type="spellStart"/>
       <w:r>
         <w:rPr>
           <w:b/>
@@ -9008,33 +8562,8 @@
         </w:rPr>
         <w:t>QuestionType</w:t>
       </w:r>
-      <w:proofErr w:type="spellEnd"/>
-      <w:r>
-        <w:t xml:space="preserve"> </w:t>
-      </w:r>
-      <w:proofErr w:type="spellStart"/>
-      <w:r>
-        <w:t>enum</w:t>
-      </w:r>
-      <w:proofErr w:type="spellEnd"/>
-      <w:r>
-        <w:t xml:space="preserve"> (</w:t>
-      </w:r>
-      <w:proofErr w:type="spellStart"/>
-      <w:r>
-        <w:t>multiple_choice</w:t>
-      </w:r>
-      <w:proofErr w:type="spellEnd"/>
-      <w:r>
-        <w:t xml:space="preserve"> or </w:t>
-      </w:r>
-      <w:proofErr w:type="spellStart"/>
-      <w:r>
-        <w:t>free_text</w:t>
-      </w:r>
-      <w:proofErr w:type="spellEnd"/>
-      <w:r>
-        <w:t>)</w:t>
+      <w:r>
+        <w:t xml:space="preserve"> enum (multiple_choice or free_text)</w:t>
       </w:r>
     </w:p>
     <w:p>
@@ -9044,7 +8573,6 @@
           <w:numId w:val="67"/>
         </w:numPr>
       </w:pPr>
-      <w:proofErr w:type="spellStart"/>
       <w:r>
         <w:rPr>
           <w:b/>
@@ -9052,11 +8580,9 @@
         </w:rPr>
         <w:t>LostItem</w:t>
       </w:r>
-      <w:proofErr w:type="spellEnd"/>
       <w:r>
         <w:t xml:space="preserve"> uses </w:t>
       </w:r>
-      <w:proofErr w:type="spellStart"/>
       <w:r>
         <w:rPr>
           <w:b/>
@@ -9064,17 +8590,8 @@
         </w:rPr>
         <w:t>ItemStatus</w:t>
       </w:r>
-      <w:proofErr w:type="spellEnd"/>
-      <w:r>
-        <w:t xml:space="preserve"> </w:t>
-      </w:r>
-      <w:proofErr w:type="spellStart"/>
-      <w:r>
-        <w:t>enum</w:t>
-      </w:r>
-      <w:proofErr w:type="spellEnd"/>
-      <w:r>
-        <w:t xml:space="preserve"> (unclaimed, claimed, returned, archived)</w:t>
+      <w:r>
+        <w:t xml:space="preserve"> enum (unclaimed, claimed, returned, archived)</w:t>
       </w:r>
     </w:p>
     <w:p/>
@@ -9093,7 +8610,6 @@
           <w:numId w:val="68"/>
         </w:numPr>
       </w:pPr>
-      <w:proofErr w:type="spellStart"/>
       <w:r>
         <w:rPr>
           <w:b/>
@@ -9101,7 +8617,6 @@
         </w:rPr>
         <w:t>ItemsService</w:t>
       </w:r>
-      <w:proofErr w:type="spellEnd"/>
       <w:r>
         <w:t xml:space="preserve"> orchestrates item management and depends on:</w:t>
       </w:r>
@@ -9113,7 +8628,6 @@
           <w:numId w:val="69"/>
         </w:numPr>
       </w:pPr>
-      <w:proofErr w:type="spellStart"/>
       <w:r>
         <w:rPr>
           <w:b/>
@@ -9121,7 +8635,6 @@
         </w:rPr>
         <w:t>SecurityQuestionsService</w:t>
       </w:r>
-      <w:proofErr w:type="spellEnd"/>
       <w:r>
         <w:t xml:space="preserve"> for security question operations</w:t>
       </w:r>
@@ -9133,7 +8646,6 @@
           <w:numId w:val="70"/>
         </w:numPr>
       </w:pPr>
-      <w:proofErr w:type="spellStart"/>
       <w:r>
         <w:rPr>
           <w:b/>
@@ -9141,7 +8653,6 @@
         </w:rPr>
         <w:t>CategoryService</w:t>
       </w:r>
-      <w:proofErr w:type="spellEnd"/>
       <w:r>
         <w:t xml:space="preserve"> for category validation</w:t>
       </w:r>
@@ -9153,7 +8664,6 @@
           <w:numId w:val="71"/>
         </w:numPr>
       </w:pPr>
-      <w:proofErr w:type="spellStart"/>
       <w:r>
         <w:rPr>
           <w:b/>
@@ -9161,7 +8671,6 @@
         </w:rPr>
         <w:t>UploadService</w:t>
       </w:r>
-      <w:proofErr w:type="spellEnd"/>
       <w:r>
         <w:t xml:space="preserve"> for image storage</w:t>
       </w:r>
@@ -9173,7 +8682,6 @@
           <w:numId w:val="68"/>
         </w:numPr>
       </w:pPr>
-      <w:proofErr w:type="spellStart"/>
       <w:r>
         <w:rPr>
           <w:b/>
@@ -9181,11 +8689,9 @@
         </w:rPr>
         <w:t>SecurityQuestionsService</w:t>
       </w:r>
-      <w:proofErr w:type="spellEnd"/>
       <w:r>
         <w:t xml:space="preserve"> depends on </w:t>
       </w:r>
-      <w:proofErr w:type="spellStart"/>
       <w:r>
         <w:rPr>
           <w:b/>
@@ -9193,7 +8699,6 @@
         </w:rPr>
         <w:t>EncryptionService</w:t>
       </w:r>
-      <w:proofErr w:type="spellEnd"/>
       <w:r>
         <w:t xml:space="preserve"> for encrypting/decrypting answers</w:t>
       </w:r>
@@ -9221,43 +8726,23 @@
           <w:numId w:val="72"/>
         </w:numPr>
       </w:pPr>
-      <w:proofErr w:type="spellStart"/>
       <w:r>
         <w:rPr>
           <w:b/>
           <w:bCs/>
         </w:rPr>
-        <w:t>CreateItemInput</w:t>
-      </w:r>
-      <w:proofErr w:type="spellEnd"/>
+        <w:t>CreateItemInput/UpdateItemInput</w:t>
+      </w:r>
+      <w:r>
+        <w:t xml:space="preserve"> → </w:t>
+      </w:r>
       <w:r>
         <w:rPr>
           <w:b/>
           <w:bCs/>
         </w:rPr>
-        <w:t>/</w:t>
-      </w:r>
-      <w:proofErr w:type="spellStart"/>
-      <w:r>
-        <w:rPr>
-          <w:b/>
-          <w:bCs/>
-        </w:rPr>
-        <w:t>UpdateItemInput</w:t>
-      </w:r>
-      <w:proofErr w:type="spellEnd"/>
-      <w:r>
-        <w:t xml:space="preserve"> → </w:t>
-      </w:r>
-      <w:proofErr w:type="spellStart"/>
-      <w:r>
-        <w:rPr>
-          <w:b/>
-          <w:bCs/>
-        </w:rPr>
         <w:t>ItemsService</w:t>
       </w:r>
-      <w:proofErr w:type="spellEnd"/>
       <w:r>
         <w:t xml:space="preserve"> → Database entities</w:t>
       </w:r>
@@ -9269,7 +8754,6 @@
           <w:numId w:val="72"/>
         </w:numPr>
       </w:pPr>
-      <w:proofErr w:type="spellStart"/>
       <w:r>
         <w:rPr>
           <w:b/>
@@ -9277,11 +8761,9 @@
         </w:rPr>
         <w:t>SecurityQuestionInput</w:t>
       </w:r>
-      <w:proofErr w:type="spellEnd"/>
       <w:r>
         <w:t xml:space="preserve"> → </w:t>
       </w:r>
-      <w:proofErr w:type="spellStart"/>
       <w:r>
         <w:rPr>
           <w:b/>
@@ -9289,11 +8771,9 @@
         </w:rPr>
         <w:t>SecurityQuestionsService</w:t>
       </w:r>
-      <w:proofErr w:type="spellEnd"/>
       <w:r>
         <w:t xml:space="preserve"> → </w:t>
       </w:r>
-      <w:proofErr w:type="spellStart"/>
       <w:r>
         <w:rPr>
           <w:b/>
@@ -9301,11 +8781,9 @@
         </w:rPr>
         <w:t>EncryptionService</w:t>
       </w:r>
-      <w:proofErr w:type="spellEnd"/>
       <w:r>
         <w:t xml:space="preserve"> → </w:t>
       </w:r>
-      <w:proofErr w:type="spellStart"/>
       <w:r>
         <w:rPr>
           <w:b/>
@@ -9313,7 +8791,6 @@
         </w:rPr>
         <w:t>SecurityQuestion</w:t>
       </w:r>
-      <w:proofErr w:type="spellEnd"/>
       <w:r>
         <w:t xml:space="preserve"> (encrypted)</w:t>
       </w:r>
@@ -9328,7 +8805,6 @@
       <w:r>
         <w:t xml:space="preserve">Database entities → </w:t>
       </w:r>
-      <w:proofErr w:type="spellStart"/>
       <w:r>
         <w:rPr>
           <w:b/>
@@ -9336,11 +8812,9 @@
         </w:rPr>
         <w:t>ItemsService</w:t>
       </w:r>
-      <w:proofErr w:type="spellEnd"/>
       <w:r>
         <w:t xml:space="preserve"> → </w:t>
       </w:r>
-      <w:proofErr w:type="spellStart"/>
       <w:r>
         <w:rPr>
           <w:b/>
@@ -9348,11 +8822,9 @@
         </w:rPr>
         <w:t>PublicLostItem</w:t>
       </w:r>
-      <w:proofErr w:type="spellEnd"/>
       <w:r>
         <w:t xml:space="preserve"> (filtered for public) or </w:t>
       </w:r>
-      <w:proofErr w:type="spellStart"/>
       <w:r>
         <w:rPr>
           <w:b/>
@@ -9360,7 +8832,6 @@
         </w:rPr>
         <w:t>LostItemWithDecryptedSecurity</w:t>
       </w:r>
-      <w:proofErr w:type="spellEnd"/>
       <w:r>
         <w:t xml:space="preserve"> (admin view)</w:t>
       </w:r>
@@ -9384,6 +8855,9 @@
         <w:jc w:val="center"/>
       </w:pPr>
       <w:r>
+        <w:rPr>
+          <w:noProof/>
+        </w:rPr>
         <w:drawing>
           <wp:inline distT="0" distB="0" distL="0" distR="0" wp14:anchorId="6D7E0CCD" wp14:editId="00588E30">
             <wp:extent cx="4448175" cy="3981450"/>
@@ -9481,6 +8955,9 @@
         <w:jc w:val="center"/>
       </w:pPr>
       <w:r>
+        <w:rPr>
+          <w:noProof/>
+        </w:rPr>
         <w:drawing>
           <wp:inline distT="0" distB="0" distL="0" distR="0" wp14:anchorId="5D022C46" wp14:editId="1E519984">
             <wp:extent cx="5182930" cy="3324225"/>
@@ -9562,17 +9039,25 @@
     </w:p>
     <w:p>
       <w:pPr>
-        <w:rPr>
-          <w:b/>
-          <w:bCs/>
-        </w:rPr>
-      </w:pPr>
-      <w:r>
-        <w:rPr>
-          <w:b/>
-          <w:bCs/>
-        </w:rPr>
-        <w:t>Table: users</w:t>
+        <w:pStyle w:val="figure"/>
+      </w:pPr>
+      <w:r>
+        <w:t>Table</w:t>
+      </w:r>
+      <w:r>
+        <w:t xml:space="preserve"> 3.</w:t>
+      </w:r>
+      <w:r>
+        <w:t>4</w:t>
+      </w:r>
+      <w:r>
+        <w:tab/>
+      </w:r>
+      <w:r>
+        <w:t>users</w:t>
+      </w:r>
+      <w:r>
+        <w:t xml:space="preserve"> schema</w:t>
       </w:r>
     </w:p>
     <w:tbl>
@@ -10236,36 +9721,32 @@
             <w:hideMark/>
           </w:tcPr>
           <w:p>
-            <w:proofErr w:type="spellStart"/>
             <w:r>
               <w:t>email_verified</w:t>
             </w:r>
-            <w:proofErr w:type="spellEnd"/>
-          </w:p>
-        </w:tc>
-        <w:tc>
-          <w:tcPr>
-            <w:tcW w:w="0" w:type="auto"/>
-            <w:tcBorders>
-              <w:top w:val="single" w:sz="8" w:space="0" w:color="000000"/>
-              <w:left w:val="single" w:sz="8" w:space="0" w:color="000000"/>
-              <w:bottom w:val="single" w:sz="8" w:space="0" w:color="000000"/>
-              <w:right w:val="single" w:sz="8" w:space="0" w:color="000000"/>
-            </w:tcBorders>
-            <w:tcMar>
-              <w:top w:w="100" w:type="dxa"/>
-              <w:left w:w="100" w:type="dxa"/>
-              <w:bottom w:w="100" w:type="dxa"/>
-              <w:right w:w="100" w:type="dxa"/>
-            </w:tcMar>
-            <w:hideMark/>
-          </w:tcPr>
-          <w:p>
-            <w:proofErr w:type="spellStart"/>
+          </w:p>
+        </w:tc>
+        <w:tc>
+          <w:tcPr>
+            <w:tcW w:w="0" w:type="auto"/>
+            <w:tcBorders>
+              <w:top w:val="single" w:sz="8" w:space="0" w:color="000000"/>
+              <w:left w:val="single" w:sz="8" w:space="0" w:color="000000"/>
+              <w:bottom w:val="single" w:sz="8" w:space="0" w:color="000000"/>
+              <w:right w:val="single" w:sz="8" w:space="0" w:color="000000"/>
+            </w:tcBorders>
+            <w:tcMar>
+              <w:top w:w="100" w:type="dxa"/>
+              <w:left w:w="100" w:type="dxa"/>
+              <w:bottom w:w="100" w:type="dxa"/>
+              <w:right w:w="100" w:type="dxa"/>
+            </w:tcMar>
+            <w:hideMark/>
+          </w:tcPr>
+          <w:p>
             <w:r>
               <w:t>boolean</w:t>
             </w:r>
-            <w:proofErr w:type="spellEnd"/>
           </w:p>
         </w:tc>
         <w:tc>
@@ -10520,11 +10001,9 @@
             <w:hideMark/>
           </w:tcPr>
           <w:p>
-            <w:proofErr w:type="spellStart"/>
             <w:r>
               <w:t>created_at</w:t>
             </w:r>
-            <w:proofErr w:type="spellEnd"/>
           </w:p>
         </w:tc>
         <w:tc>
@@ -10662,12 +10141,10 @@
             <w:hideMark/>
           </w:tcPr>
           <w:p>
-            <w:proofErr w:type="spellStart"/>
             <w:r>
               <w:lastRenderedPageBreak/>
               <w:t>updated_at</w:t>
             </w:r>
-            <w:proofErr w:type="spellEnd"/>
           </w:p>
         </w:tc>
         <w:tc>
@@ -10797,17 +10274,22 @@
     </w:p>
     <w:p>
       <w:pPr>
-        <w:rPr>
-          <w:b/>
-          <w:bCs/>
-        </w:rPr>
-      </w:pPr>
-      <w:r>
-        <w:rPr>
-          <w:b/>
-          <w:bCs/>
-        </w:rPr>
-        <w:t>Table: sessions</w:t>
+        <w:pStyle w:val="figure"/>
+      </w:pPr>
+      <w:r>
+        <w:t>Table</w:t>
+      </w:r>
+      <w:r>
+        <w:t xml:space="preserve"> 3.5</w:t>
+      </w:r>
+      <w:r>
+        <w:tab/>
+      </w:r>
+      <w:r>
+        <w:t>sessions</w:t>
+      </w:r>
+      <w:r>
+        <w:t xml:space="preserve"> schema</w:t>
       </w:r>
     </w:p>
     <w:tbl>
@@ -11191,11 +10673,9 @@
             <w:hideMark/>
           </w:tcPr>
           <w:p>
-            <w:proofErr w:type="spellStart"/>
             <w:r>
               <w:t>user_id</w:t>
             </w:r>
-            <w:proofErr w:type="spellEnd"/>
           </w:p>
         </w:tc>
         <w:tc>
@@ -11473,11 +10953,9 @@
             <w:hideMark/>
           </w:tcPr>
           <w:p>
-            <w:proofErr w:type="spellStart"/>
             <w:r>
               <w:t>expires_at</w:t>
             </w:r>
-            <w:proofErr w:type="spellEnd"/>
           </w:p>
         </w:tc>
         <w:tc>
@@ -11615,11 +11093,9 @@
             <w:hideMark/>
           </w:tcPr>
           <w:p>
-            <w:proofErr w:type="spellStart"/>
             <w:r>
               <w:t>ip_address</w:t>
             </w:r>
-            <w:proofErr w:type="spellEnd"/>
           </w:p>
         </w:tc>
         <w:tc>
@@ -11757,11 +11233,9 @@
             <w:hideMark/>
           </w:tcPr>
           <w:p>
-            <w:proofErr w:type="spellStart"/>
             <w:r>
               <w:t>user_agent</w:t>
             </w:r>
-            <w:proofErr w:type="spellEnd"/>
           </w:p>
         </w:tc>
         <w:tc>
@@ -11899,11 +11373,9 @@
             <w:hideMark/>
           </w:tcPr>
           <w:p>
-            <w:proofErr w:type="spellStart"/>
             <w:r>
               <w:t>created_at</w:t>
             </w:r>
-            <w:proofErr w:type="spellEnd"/>
           </w:p>
         </w:tc>
         <w:tc>
@@ -12041,11 +11513,9 @@
             <w:hideMark/>
           </w:tcPr>
           <w:p>
-            <w:proofErr w:type="spellStart"/>
             <w:r>
               <w:t>updated_at</w:t>
             </w:r>
-            <w:proofErr w:type="spellEnd"/>
           </w:p>
         </w:tc>
         <w:tc>
@@ -12175,17 +11645,25 @@
     </w:p>
     <w:p>
       <w:pPr>
-        <w:rPr>
-          <w:b/>
-          <w:bCs/>
-        </w:rPr>
-      </w:pPr>
-      <w:r>
-        <w:rPr>
-          <w:b/>
-          <w:bCs/>
-        </w:rPr>
-        <w:t>Table: accounts</w:t>
+        <w:pStyle w:val="figure"/>
+      </w:pPr>
+      <w:r>
+        <w:t>Table</w:t>
+      </w:r>
+      <w:r>
+        <w:t xml:space="preserve"> 3.6</w:t>
+      </w:r>
+      <w:r>
+        <w:t>:</w:t>
+      </w:r>
+      <w:r>
+        <w:tab/>
+      </w:r>
+      <w:r>
+        <w:t>accounts</w:t>
+      </w:r>
+      <w:r>
+        <w:t xml:space="preserve"> schema</w:t>
       </w:r>
     </w:p>
     <w:tbl>
@@ -12569,12 +12047,10 @@
             <w:hideMark/>
           </w:tcPr>
           <w:p>
-            <w:proofErr w:type="spellStart"/>
             <w:r>
               <w:lastRenderedPageBreak/>
               <w:t>user_id</w:t>
             </w:r>
-            <w:proofErr w:type="spellEnd"/>
           </w:p>
         </w:tc>
         <w:tc>
@@ -12712,11 +12188,9 @@
             <w:hideMark/>
           </w:tcPr>
           <w:p>
-            <w:proofErr w:type="spellStart"/>
             <w:r>
               <w:t>account_id</w:t>
             </w:r>
-            <w:proofErr w:type="spellEnd"/>
           </w:p>
         </w:tc>
         <w:tc>
@@ -12854,11 +12328,9 @@
             <w:hideMark/>
           </w:tcPr>
           <w:p>
-            <w:proofErr w:type="spellStart"/>
             <w:r>
               <w:t>provider_id</w:t>
             </w:r>
-            <w:proofErr w:type="spellEnd"/>
           </w:p>
         </w:tc>
         <w:tc>
@@ -12996,11 +12468,9 @@
             <w:hideMark/>
           </w:tcPr>
           <w:p>
-            <w:proofErr w:type="spellStart"/>
             <w:r>
               <w:t>access_token</w:t>
             </w:r>
-            <w:proofErr w:type="spellEnd"/>
           </w:p>
         </w:tc>
         <w:tc>
@@ -13138,11 +12608,9 @@
             <w:hideMark/>
           </w:tcPr>
           <w:p>
-            <w:proofErr w:type="spellStart"/>
             <w:r>
               <w:t>refresh_token</w:t>
             </w:r>
-            <w:proofErr w:type="spellEnd"/>
           </w:p>
         </w:tc>
         <w:tc>
@@ -13280,11 +12748,9 @@
             <w:hideMark/>
           </w:tcPr>
           <w:p>
-            <w:proofErr w:type="spellStart"/>
             <w:r>
               <w:t>id_token</w:t>
             </w:r>
-            <w:proofErr w:type="spellEnd"/>
           </w:p>
         </w:tc>
         <w:tc>
@@ -13422,11 +12888,9 @@
             <w:hideMark/>
           </w:tcPr>
           <w:p>
-            <w:proofErr w:type="spellStart"/>
             <w:r>
               <w:t>access_token_expires_at</w:t>
             </w:r>
-            <w:proofErr w:type="spellEnd"/>
           </w:p>
         </w:tc>
         <w:tc>
@@ -13564,11 +13028,9 @@
             <w:hideMark/>
           </w:tcPr>
           <w:p>
-            <w:proofErr w:type="spellStart"/>
             <w:r>
               <w:t>refresh_token_expires_at</w:t>
             </w:r>
-            <w:proofErr w:type="spellEnd"/>
           </w:p>
         </w:tc>
         <w:tc>
@@ -13986,11 +13448,9 @@
             <w:hideMark/>
           </w:tcPr>
           <w:p>
-            <w:proofErr w:type="spellStart"/>
             <w:r>
               <w:t>created_at</w:t>
             </w:r>
-            <w:proofErr w:type="spellEnd"/>
           </w:p>
         </w:tc>
         <w:tc>
@@ -14128,11 +13588,9 @@
             <w:hideMark/>
           </w:tcPr>
           <w:p>
-            <w:proofErr w:type="spellStart"/>
             <w:r>
               <w:t>updated_at</w:t>
             </w:r>
-            <w:proofErr w:type="spellEnd"/>
           </w:p>
         </w:tc>
         <w:tc>
@@ -14262,17 +13720,22 @@
     </w:p>
     <w:p>
       <w:pPr>
-        <w:rPr>
-          <w:b/>
-          <w:bCs/>
-        </w:rPr>
-      </w:pPr>
-      <w:r>
-        <w:rPr>
-          <w:b/>
-          <w:bCs/>
-        </w:rPr>
-        <w:t>Table: verifications</w:t>
+        <w:pStyle w:val="figure"/>
+      </w:pPr>
+      <w:r>
+        <w:t>Table</w:t>
+      </w:r>
+      <w:r>
+        <w:t xml:space="preserve"> 3.7</w:t>
+      </w:r>
+      <w:r>
+        <w:t>:</w:t>
+      </w:r>
+      <w:r>
+        <w:tab/>
+      </w:r>
+      <w:r>
+        <w:t>verifications</w:t>
       </w:r>
     </w:p>
     <w:tbl>
@@ -14937,11 +14400,9 @@
             <w:hideMark/>
           </w:tcPr>
           <w:p>
-            <w:proofErr w:type="spellStart"/>
             <w:r>
               <w:t>expires_at</w:t>
             </w:r>
-            <w:proofErr w:type="spellEnd"/>
           </w:p>
         </w:tc>
         <w:tc>
@@ -15079,11 +14540,9 @@
             <w:hideMark/>
           </w:tcPr>
           <w:p>
-            <w:proofErr w:type="spellStart"/>
             <w:r>
               <w:t>created_at</w:t>
             </w:r>
-            <w:proofErr w:type="spellEnd"/>
           </w:p>
         </w:tc>
         <w:tc>
@@ -15221,11 +14680,9 @@
             <w:hideMark/>
           </w:tcPr>
           <w:p>
-            <w:proofErr w:type="spellStart"/>
             <w:r>
               <w:t>updated_at</w:t>
             </w:r>
-            <w:proofErr w:type="spellEnd"/>
           </w:p>
         </w:tc>
         <w:tc>
@@ -15355,27 +14812,26 @@
     </w:p>
     <w:p>
       <w:pPr>
-        <w:rPr>
-          <w:b/>
-          <w:bCs/>
-        </w:rPr>
-      </w:pPr>
-      <w:r>
-        <w:rPr>
-          <w:b/>
-          <w:bCs/>
-        </w:rPr>
-        <w:t xml:space="preserve">Table: </w:t>
-      </w:r>
-      <w:proofErr w:type="spellStart"/>
-      <w:r>
-        <w:rPr>
-          <w:b/>
-          <w:bCs/>
-        </w:rPr>
+        <w:pStyle w:val="figure"/>
+      </w:pPr>
+      <w:r>
+        <w:t>Table</w:t>
+      </w:r>
+      <w:r>
+        <w:t xml:space="preserve"> 3.8</w:t>
+      </w:r>
+      <w:r>
+        <w:t>:</w:t>
+      </w:r>
+      <w:r>
+        <w:tab/>
+      </w:r>
+      <w:r>
         <w:t>lost_items</w:t>
       </w:r>
-      <w:proofErr w:type="spellEnd"/>
+      <w:r>
+        <w:t xml:space="preserve"> schema</w:t>
+      </w:r>
     </w:p>
     <w:tbl>
       <w:tblPr>
@@ -16038,11 +15494,9 @@
             <w:hideMark/>
           </w:tcPr>
           <w:p>
-            <w:proofErr w:type="spellStart"/>
             <w:r>
               <w:t>category_id</w:t>
             </w:r>
-            <w:proofErr w:type="spellEnd"/>
           </w:p>
         </w:tc>
         <w:tc>
@@ -16460,11 +15914,9 @@
             <w:hideMark/>
           </w:tcPr>
           <w:p>
-            <w:proofErr w:type="spellStart"/>
             <w:r>
               <w:t>date_found</w:t>
             </w:r>
-            <w:proofErr w:type="spellEnd"/>
           </w:p>
         </w:tc>
         <w:tc>
@@ -16625,11 +16077,9 @@
             <w:hideMark/>
           </w:tcPr>
           <w:p>
-            <w:proofErr w:type="spellStart"/>
             <w:r>
               <w:t>item_status</w:t>
             </w:r>
-            <w:proofErr w:type="spellEnd"/>
           </w:p>
         </w:tc>
         <w:tc>
@@ -16744,36 +16194,32 @@
             <w:hideMark/>
           </w:tcPr>
           <w:p>
-            <w:proofErr w:type="spellStart"/>
             <w:r>
               <w:t>hide_location</w:t>
             </w:r>
-            <w:proofErr w:type="spellEnd"/>
-          </w:p>
-        </w:tc>
-        <w:tc>
-          <w:tcPr>
-            <w:tcW w:w="0" w:type="auto"/>
-            <w:tcBorders>
-              <w:top w:val="single" w:sz="8" w:space="0" w:color="000000"/>
-              <w:left w:val="single" w:sz="8" w:space="0" w:color="000000"/>
-              <w:bottom w:val="single" w:sz="8" w:space="0" w:color="000000"/>
-              <w:right w:val="single" w:sz="8" w:space="0" w:color="000000"/>
-            </w:tcBorders>
-            <w:tcMar>
-              <w:top w:w="100" w:type="dxa"/>
-              <w:left w:w="100" w:type="dxa"/>
-              <w:bottom w:w="100" w:type="dxa"/>
-              <w:right w:w="100" w:type="dxa"/>
-            </w:tcMar>
-            <w:hideMark/>
-          </w:tcPr>
-          <w:p>
-            <w:proofErr w:type="spellStart"/>
+          </w:p>
+        </w:tc>
+        <w:tc>
+          <w:tcPr>
+            <w:tcW w:w="0" w:type="auto"/>
+            <w:tcBorders>
+              <w:top w:val="single" w:sz="8" w:space="0" w:color="000000"/>
+              <w:left w:val="single" w:sz="8" w:space="0" w:color="000000"/>
+              <w:bottom w:val="single" w:sz="8" w:space="0" w:color="000000"/>
+              <w:right w:val="single" w:sz="8" w:space="0" w:color="000000"/>
+            </w:tcBorders>
+            <w:tcMar>
+              <w:top w:w="100" w:type="dxa"/>
+              <w:left w:w="100" w:type="dxa"/>
+              <w:bottom w:w="100" w:type="dxa"/>
+              <w:right w:w="100" w:type="dxa"/>
+            </w:tcMar>
+            <w:hideMark/>
+          </w:tcPr>
+          <w:p>
             <w:r>
               <w:t>boolean</w:t>
             </w:r>
-            <w:proofErr w:type="spellEnd"/>
           </w:p>
         </w:tc>
         <w:tc>
@@ -16888,37 +16334,33 @@
             <w:hideMark/>
           </w:tcPr>
           <w:p>
-            <w:proofErr w:type="spellStart"/>
             <w:r>
               <w:lastRenderedPageBreak/>
               <w:t>hide_date_found</w:t>
             </w:r>
-            <w:proofErr w:type="spellEnd"/>
-          </w:p>
-        </w:tc>
-        <w:tc>
-          <w:tcPr>
-            <w:tcW w:w="0" w:type="auto"/>
-            <w:tcBorders>
-              <w:top w:val="single" w:sz="8" w:space="0" w:color="000000"/>
-              <w:left w:val="single" w:sz="8" w:space="0" w:color="000000"/>
-              <w:bottom w:val="single" w:sz="8" w:space="0" w:color="000000"/>
-              <w:right w:val="single" w:sz="8" w:space="0" w:color="000000"/>
-            </w:tcBorders>
-            <w:tcMar>
-              <w:top w:w="100" w:type="dxa"/>
-              <w:left w:w="100" w:type="dxa"/>
-              <w:bottom w:w="100" w:type="dxa"/>
-              <w:right w:w="100" w:type="dxa"/>
-            </w:tcMar>
-            <w:hideMark/>
-          </w:tcPr>
-          <w:p>
-            <w:proofErr w:type="spellStart"/>
+          </w:p>
+        </w:tc>
+        <w:tc>
+          <w:tcPr>
+            <w:tcW w:w="0" w:type="auto"/>
+            <w:tcBorders>
+              <w:top w:val="single" w:sz="8" w:space="0" w:color="000000"/>
+              <w:left w:val="single" w:sz="8" w:space="0" w:color="000000"/>
+              <w:bottom w:val="single" w:sz="8" w:space="0" w:color="000000"/>
+              <w:right w:val="single" w:sz="8" w:space="0" w:color="000000"/>
+            </w:tcBorders>
+            <w:tcMar>
+              <w:top w:w="100" w:type="dxa"/>
+              <w:left w:w="100" w:type="dxa"/>
+              <w:bottom w:w="100" w:type="dxa"/>
+              <w:right w:w="100" w:type="dxa"/>
+            </w:tcMar>
+            <w:hideMark/>
+          </w:tcPr>
+          <w:p>
             <w:r>
               <w:t>boolean</w:t>
             </w:r>
-            <w:proofErr w:type="spellEnd"/>
           </w:p>
         </w:tc>
         <w:tc>
@@ -17033,11 +16475,9 @@
             <w:hideMark/>
           </w:tcPr>
           <w:p>
-            <w:proofErr w:type="spellStart"/>
             <w:r>
               <w:t>created_by_id</w:t>
             </w:r>
-            <w:proofErr w:type="spellEnd"/>
           </w:p>
         </w:tc>
         <w:tc>
@@ -17175,11 +16615,9 @@
             <w:hideMark/>
           </w:tcPr>
           <w:p>
-            <w:proofErr w:type="spellStart"/>
             <w:r>
               <w:t>created_at</w:t>
             </w:r>
-            <w:proofErr w:type="spellEnd"/>
           </w:p>
         </w:tc>
         <w:tc>
@@ -17317,11 +16755,9 @@
             <w:hideMark/>
           </w:tcPr>
           <w:p>
-            <w:proofErr w:type="spellStart"/>
             <w:r>
               <w:t>updated_at</w:t>
             </w:r>
-            <w:proofErr w:type="spellEnd"/>
           </w:p>
         </w:tc>
         <w:tc>
@@ -17471,13 +16907,8 @@
           <w:numId w:val="73"/>
         </w:numPr>
       </w:pPr>
-      <w:proofErr w:type="spellStart"/>
-      <w:r>
-        <w:t>lost_items_status_idx</w:t>
-      </w:r>
-      <w:proofErr w:type="spellEnd"/>
-      <w:r>
-        <w:t xml:space="preserve"> ON (status)</w:t>
+      <w:r>
+        <w:t>lost_items_status_idx ON (status)</w:t>
       </w:r>
     </w:p>
     <w:p>
@@ -17487,21 +16918,8 @@
           <w:numId w:val="73"/>
         </w:numPr>
       </w:pPr>
-      <w:proofErr w:type="spellStart"/>
-      <w:r>
-        <w:t>lost_items_category_idx</w:t>
-      </w:r>
-      <w:proofErr w:type="spellEnd"/>
-      <w:r>
-        <w:t xml:space="preserve"> ON (</w:t>
-      </w:r>
-      <w:proofErr w:type="spellStart"/>
-      <w:r>
-        <w:t>category_id</w:t>
-      </w:r>
-      <w:proofErr w:type="spellEnd"/>
-      <w:r>
-        <w:t>)</w:t>
+      <w:r>
+        <w:t>lost_items_category_idx ON (category_id)</w:t>
       </w:r>
     </w:p>
     <w:p>
@@ -17511,21 +16929,8 @@
           <w:numId w:val="73"/>
         </w:numPr>
       </w:pPr>
-      <w:proofErr w:type="spellStart"/>
-      <w:r>
-        <w:t>lost_items_date_found_idx</w:t>
-      </w:r>
-      <w:proofErr w:type="spellEnd"/>
-      <w:r>
-        <w:t xml:space="preserve"> ON (</w:t>
-      </w:r>
-      <w:proofErr w:type="spellStart"/>
-      <w:r>
-        <w:t>date_found</w:t>
-      </w:r>
-      <w:proofErr w:type="spellEnd"/>
-      <w:r>
-        <w:t>)</w:t>
+      <w:r>
+        <w:t>lost_items_date_found_idx ON (date_found)</w:t>
       </w:r>
     </w:p>
     <w:p>
@@ -17535,21 +16940,8 @@
           <w:numId w:val="73"/>
         </w:numPr>
       </w:pPr>
-      <w:proofErr w:type="spellStart"/>
-      <w:r>
-        <w:t>lost_items_created_at_idx</w:t>
-      </w:r>
-      <w:proofErr w:type="spellEnd"/>
-      <w:r>
-        <w:t xml:space="preserve"> ON (</w:t>
-      </w:r>
-      <w:proofErr w:type="spellStart"/>
-      <w:r>
-        <w:t>created_at</w:t>
-      </w:r>
-      <w:proofErr w:type="spellEnd"/>
-      <w:r>
-        <w:t>)</w:t>
+      <w:r>
+        <w:t>lost_items_created_at_idx ON (created_at)</w:t>
       </w:r>
     </w:p>
     <w:p>
@@ -17562,27 +16954,20 @@
     </w:p>
     <w:p>
       <w:pPr>
-        <w:rPr>
-          <w:b/>
-          <w:bCs/>
-        </w:rPr>
-      </w:pPr>
-      <w:r>
-        <w:rPr>
-          <w:b/>
-          <w:bCs/>
-        </w:rPr>
-        <w:t xml:space="preserve">Table: </w:t>
-      </w:r>
-      <w:proofErr w:type="spellStart"/>
-      <w:r>
-        <w:rPr>
-          <w:b/>
-          <w:bCs/>
-        </w:rPr>
-        <w:t>item_images</w:t>
-      </w:r>
-      <w:proofErr w:type="spellEnd"/>
+        <w:pStyle w:val="figure"/>
+      </w:pPr>
+      <w:r>
+        <w:t>Table</w:t>
+      </w:r>
+      <w:r>
+        <w:t xml:space="preserve"> 3.9</w:t>
+      </w:r>
+      <w:r>
+        <w:t>: item_images</w:t>
+      </w:r>
+      <w:r>
+        <w:t xml:space="preserve"> schema</w:t>
+      </w:r>
     </w:p>
     <w:tbl>
       <w:tblPr>
@@ -17965,11 +17350,9 @@
             <w:hideMark/>
           </w:tcPr>
           <w:p>
-            <w:proofErr w:type="spellStart"/>
             <w:r>
               <w:t>item_id</w:t>
             </w:r>
-            <w:proofErr w:type="spellEnd"/>
           </w:p>
         </w:tc>
         <w:tc>
@@ -18107,11 +17490,9 @@
             <w:hideMark/>
           </w:tcPr>
           <w:p>
-            <w:proofErr w:type="spellStart"/>
             <w:r>
               <w:t>url</w:t>
             </w:r>
-            <w:proofErr w:type="spellEnd"/>
           </w:p>
         </w:tc>
         <w:tc>
@@ -18530,11 +17911,9 @@
             <w:hideMark/>
           </w:tcPr>
           <w:p>
-            <w:proofErr w:type="spellStart"/>
             <w:r>
               <w:t>mime_type</w:t>
             </w:r>
-            <w:proofErr w:type="spellEnd"/>
           </w:p>
         </w:tc>
         <w:tc>
@@ -18812,11 +18191,9 @@
             <w:hideMark/>
           </w:tcPr>
           <w:p>
-            <w:proofErr w:type="spellStart"/>
             <w:r>
               <w:t>display_order</w:t>
             </w:r>
-            <w:proofErr w:type="spellEnd"/>
           </w:p>
         </w:tc>
         <w:tc>
@@ -18954,11 +18331,9 @@
             <w:hideMark/>
           </w:tcPr>
           <w:p>
-            <w:proofErr w:type="spellStart"/>
             <w:r>
               <w:t>uploaded_by_id</w:t>
             </w:r>
-            <w:proofErr w:type="spellEnd"/>
           </w:p>
         </w:tc>
         <w:tc>
@@ -19096,11 +18471,9 @@
             <w:hideMark/>
           </w:tcPr>
           <w:p>
-            <w:proofErr w:type="spellStart"/>
             <w:r>
               <w:t>created_at</w:t>
             </w:r>
-            <w:proofErr w:type="spellEnd"/>
           </w:p>
         </w:tc>
         <w:tc>
@@ -19238,11 +18611,9 @@
             <w:hideMark/>
           </w:tcPr>
           <w:p>
-            <w:proofErr w:type="spellStart"/>
             <w:r>
               <w:t>updated_at</w:t>
             </w:r>
-            <w:proofErr w:type="spellEnd"/>
           </w:p>
         </w:tc>
         <w:tc>
@@ -19392,21 +18763,8 @@
           <w:numId w:val="74"/>
         </w:numPr>
       </w:pPr>
-      <w:proofErr w:type="spellStart"/>
-      <w:r>
-        <w:t>item_images_item_id_idx</w:t>
-      </w:r>
-      <w:proofErr w:type="spellEnd"/>
-      <w:r>
-        <w:t xml:space="preserve"> ON (</w:t>
-      </w:r>
-      <w:proofErr w:type="spellStart"/>
-      <w:r>
-        <w:t>item_id</w:t>
-      </w:r>
-      <w:proofErr w:type="spellEnd"/>
-      <w:r>
-        <w:t>)</w:t>
+      <w:r>
+        <w:t>item_images_item_id_idx ON (item_id)</w:t>
       </w:r>
     </w:p>
     <w:p>
@@ -19416,29 +18774,8 @@
           <w:numId w:val="74"/>
         </w:numPr>
       </w:pPr>
-      <w:proofErr w:type="spellStart"/>
-      <w:r>
-        <w:t>item_images_display_order_idx</w:t>
-      </w:r>
-      <w:proofErr w:type="spellEnd"/>
-      <w:r>
-        <w:t xml:space="preserve"> ON (</w:t>
-      </w:r>
-      <w:proofErr w:type="spellStart"/>
-      <w:r>
-        <w:t>item_id</w:t>
-      </w:r>
-      <w:proofErr w:type="spellEnd"/>
-      <w:r>
-        <w:t xml:space="preserve">, </w:t>
-      </w:r>
-      <w:proofErr w:type="spellStart"/>
-      <w:r>
-        <w:t>display_order</w:t>
-      </w:r>
-      <w:proofErr w:type="spellEnd"/>
-      <w:r>
-        <w:t>)</w:t>
+      <w:r>
+        <w:t>item_images_display_order_idx ON (item_id, display_order)</w:t>
       </w:r>
     </w:p>
     <w:p>
@@ -19451,27 +18788,20 @@
     </w:p>
     <w:p>
       <w:pPr>
-        <w:rPr>
-          <w:b/>
-          <w:bCs/>
-        </w:rPr>
-      </w:pPr>
-      <w:r>
-        <w:rPr>
-          <w:b/>
-          <w:bCs/>
-        </w:rPr>
-        <w:t xml:space="preserve">Table: </w:t>
-      </w:r>
-      <w:proofErr w:type="spellStart"/>
-      <w:r>
-        <w:rPr>
-          <w:b/>
-          <w:bCs/>
-        </w:rPr>
-        <w:t>security_questions</w:t>
-      </w:r>
-      <w:proofErr w:type="spellEnd"/>
+        <w:pStyle w:val="figure"/>
+      </w:pPr>
+      <w:r>
+        <w:t>Table</w:t>
+      </w:r>
+      <w:r>
+        <w:t xml:space="preserve"> 3.10</w:t>
+      </w:r>
+      <w:r>
+        <w:t>: security_questions</w:t>
+      </w:r>
+      <w:r>
+        <w:t xml:space="preserve"> schema</w:t>
+      </w:r>
     </w:p>
     <w:tbl>
       <w:tblPr>
@@ -19854,12 +19184,10 @@
             <w:hideMark/>
           </w:tcPr>
           <w:p>
-            <w:proofErr w:type="spellStart"/>
             <w:r>
               <w:lastRenderedPageBreak/>
               <w:t>item_id</w:t>
             </w:r>
-            <w:proofErr w:type="spellEnd"/>
           </w:p>
         </w:tc>
         <w:tc>
@@ -19997,11 +19325,9 @@
             <w:hideMark/>
           </w:tcPr>
           <w:p>
-            <w:proofErr w:type="spellStart"/>
             <w:r>
               <w:t>question_text</w:t>
             </w:r>
-            <w:proofErr w:type="spellEnd"/>
           </w:p>
         </w:tc>
         <w:tc>
@@ -20139,36 +19465,32 @@
             <w:hideMark/>
           </w:tcPr>
           <w:p>
-            <w:proofErr w:type="spellStart"/>
             <w:r>
               <w:t>question_type</w:t>
             </w:r>
-            <w:proofErr w:type="spellEnd"/>
-          </w:p>
-        </w:tc>
-        <w:tc>
-          <w:tcPr>
-            <w:tcW w:w="0" w:type="auto"/>
-            <w:tcBorders>
-              <w:top w:val="single" w:sz="8" w:space="0" w:color="000000"/>
-              <w:left w:val="single" w:sz="8" w:space="0" w:color="000000"/>
-              <w:bottom w:val="single" w:sz="8" w:space="0" w:color="000000"/>
-              <w:right w:val="single" w:sz="8" w:space="0" w:color="000000"/>
-            </w:tcBorders>
-            <w:tcMar>
-              <w:top w:w="100" w:type="dxa"/>
-              <w:left w:w="100" w:type="dxa"/>
-              <w:bottom w:w="100" w:type="dxa"/>
-              <w:right w:w="100" w:type="dxa"/>
-            </w:tcMar>
-            <w:hideMark/>
-          </w:tcPr>
-          <w:p>
-            <w:proofErr w:type="spellStart"/>
+          </w:p>
+        </w:tc>
+        <w:tc>
+          <w:tcPr>
+            <w:tcW w:w="0" w:type="auto"/>
+            <w:tcBorders>
+              <w:top w:val="single" w:sz="8" w:space="0" w:color="000000"/>
+              <w:left w:val="single" w:sz="8" w:space="0" w:color="000000"/>
+              <w:bottom w:val="single" w:sz="8" w:space="0" w:color="000000"/>
+              <w:right w:val="single" w:sz="8" w:space="0" w:color="000000"/>
+            </w:tcBorders>
+            <w:tcMar>
+              <w:top w:w="100" w:type="dxa"/>
+              <w:left w:w="100" w:type="dxa"/>
+              <w:bottom w:w="100" w:type="dxa"/>
+              <w:right w:w="100" w:type="dxa"/>
+            </w:tcMar>
+            <w:hideMark/>
+          </w:tcPr>
+          <w:p>
             <w:r>
               <w:t>question_type</w:t>
             </w:r>
-            <w:proofErr w:type="spellEnd"/>
           </w:p>
         </w:tc>
         <w:tc>
@@ -20423,11 +19745,9 @@
             <w:hideMark/>
           </w:tcPr>
           <w:p>
-            <w:proofErr w:type="spellStart"/>
             <w:r>
               <w:t>encrypted_answer</w:t>
             </w:r>
-            <w:proofErr w:type="spellEnd"/>
           </w:p>
         </w:tc>
         <w:tc>
@@ -20705,11 +20025,9 @@
             <w:hideMark/>
           </w:tcPr>
           <w:p>
-            <w:proofErr w:type="spellStart"/>
             <w:r>
               <w:t>auth_tag</w:t>
             </w:r>
-            <w:proofErr w:type="spellEnd"/>
           </w:p>
         </w:tc>
         <w:tc>
@@ -20847,11 +20165,9 @@
             <w:hideMark/>
           </w:tcPr>
           <w:p>
-            <w:proofErr w:type="spellStart"/>
             <w:r>
               <w:t>display_order</w:t>
             </w:r>
-            <w:proofErr w:type="spellEnd"/>
           </w:p>
         </w:tc>
         <w:tc>
@@ -20989,11 +20305,9 @@
             <w:hideMark/>
           </w:tcPr>
           <w:p>
-            <w:proofErr w:type="spellStart"/>
             <w:r>
               <w:t>created_by_id</w:t>
             </w:r>
-            <w:proofErr w:type="spellEnd"/>
           </w:p>
         </w:tc>
         <w:tc>
@@ -21131,11 +20445,9 @@
             <w:hideMark/>
           </w:tcPr>
           <w:p>
-            <w:proofErr w:type="spellStart"/>
             <w:r>
               <w:t>created_at</w:t>
             </w:r>
-            <w:proofErr w:type="spellEnd"/>
           </w:p>
         </w:tc>
         <w:tc>
@@ -21273,11 +20585,9 @@
             <w:hideMark/>
           </w:tcPr>
           <w:p>
-            <w:proofErr w:type="spellStart"/>
             <w:r>
               <w:t>updated_at</w:t>
             </w:r>
-            <w:proofErr w:type="spellEnd"/>
           </w:p>
         </w:tc>
         <w:tc>
@@ -21427,21 +20737,8 @@
           <w:numId w:val="75"/>
         </w:numPr>
       </w:pPr>
-      <w:proofErr w:type="spellStart"/>
-      <w:r>
-        <w:t>security_questions_item_id_idx</w:t>
-      </w:r>
-      <w:proofErr w:type="spellEnd"/>
-      <w:r>
-        <w:t xml:space="preserve"> ON (</w:t>
-      </w:r>
-      <w:proofErr w:type="spellStart"/>
-      <w:r>
-        <w:t>item_id</w:t>
-      </w:r>
-      <w:proofErr w:type="spellEnd"/>
-      <w:r>
-        <w:t>)</w:t>
+      <w:r>
+        <w:t>security_questions_item_id_idx ON (item_id)</w:t>
       </w:r>
     </w:p>
     <w:p>
@@ -21451,29 +20748,8 @@
           <w:numId w:val="75"/>
         </w:numPr>
       </w:pPr>
-      <w:proofErr w:type="spellStart"/>
-      <w:r>
-        <w:t>security_questions_display_order_idx</w:t>
-      </w:r>
-      <w:proofErr w:type="spellEnd"/>
-      <w:r>
-        <w:t xml:space="preserve"> ON (</w:t>
-      </w:r>
-      <w:proofErr w:type="spellStart"/>
-      <w:r>
-        <w:t>item_id</w:t>
-      </w:r>
-      <w:proofErr w:type="spellEnd"/>
-      <w:r>
-        <w:t xml:space="preserve">, </w:t>
-      </w:r>
-      <w:proofErr w:type="spellStart"/>
-      <w:r>
-        <w:t>display_order</w:t>
-      </w:r>
-      <w:proofErr w:type="spellEnd"/>
-      <w:r>
-        <w:t>)</w:t>
+      <w:r>
+        <w:t>security_questions_display_order_idx ON (item_id, display_order)</w:t>
       </w:r>
     </w:p>
     <w:p>
@@ -21486,27 +20762,20 @@
     </w:p>
     <w:p>
       <w:pPr>
-        <w:rPr>
-          <w:b/>
-          <w:bCs/>
-        </w:rPr>
-      </w:pPr>
-      <w:r>
-        <w:rPr>
-          <w:b/>
-          <w:bCs/>
-        </w:rPr>
-        <w:t xml:space="preserve">Table: </w:t>
-      </w:r>
-      <w:proofErr w:type="spellStart"/>
-      <w:r>
-        <w:rPr>
-          <w:b/>
-          <w:bCs/>
-        </w:rPr>
-        <w:t>item_categories</w:t>
-      </w:r>
-      <w:proofErr w:type="spellEnd"/>
+        <w:pStyle w:val="figure"/>
+      </w:pPr>
+      <w:r>
+        <w:t>Table</w:t>
+      </w:r>
+      <w:r>
+        <w:t xml:space="preserve"> 3.11</w:t>
+      </w:r>
+      <w:r>
+        <w:t>: item_categories</w:t>
+      </w:r>
+      <w:r>
+        <w:t xml:space="preserve"> schema</w:t>
+      </w:r>
     </w:p>
     <w:tbl>
       <w:tblPr>
@@ -22170,11 +21439,9 @@
             <w:hideMark/>
           </w:tcPr>
           <w:p>
-            <w:proofErr w:type="spellStart"/>
             <w:r>
               <w:t>created_at</w:t>
             </w:r>
-            <w:proofErr w:type="spellEnd"/>
           </w:p>
         </w:tc>
         <w:tc>
@@ -22312,11 +21579,9 @@
             <w:hideMark/>
           </w:tcPr>
           <w:p>
-            <w:proofErr w:type="spellStart"/>
             <w:r>
               <w:t>updated_at</w:t>
             </w:r>
-            <w:proofErr w:type="spellEnd"/>
           </w:p>
         </w:tc>
         <w:tc>
@@ -22446,27 +21711,20 @@
     </w:p>
     <w:p>
       <w:pPr>
-        <w:rPr>
-          <w:b/>
-          <w:bCs/>
-        </w:rPr>
-      </w:pPr>
-      <w:r>
-        <w:rPr>
-          <w:b/>
-          <w:bCs/>
-        </w:rPr>
-        <w:t xml:space="preserve">Table: </w:t>
-      </w:r>
-      <w:proofErr w:type="spellStart"/>
-      <w:r>
-        <w:rPr>
-          <w:b/>
-          <w:bCs/>
-        </w:rPr>
-        <w:t>item_status_histories</w:t>
-      </w:r>
-      <w:proofErr w:type="spellEnd"/>
+        <w:pStyle w:val="figure"/>
+      </w:pPr>
+      <w:r>
+        <w:t>Table</w:t>
+      </w:r>
+      <w:r>
+        <w:t xml:space="preserve"> 3.12</w:t>
+      </w:r>
+      <w:r>
+        <w:t>: item_status_histories</w:t>
+      </w:r>
+      <w:r>
+        <w:t xml:space="preserve"> schema</w:t>
+      </w:r>
     </w:p>
     <w:tbl>
       <w:tblPr>
@@ -22849,11 +22107,9 @@
             <w:hideMark/>
           </w:tcPr>
           <w:p>
-            <w:proofErr w:type="spellStart"/>
             <w:r>
               <w:t>item_id</w:t>
             </w:r>
-            <w:proofErr w:type="spellEnd"/>
           </w:p>
         </w:tc>
         <w:tc>
@@ -22991,36 +22247,32 @@
             <w:hideMark/>
           </w:tcPr>
           <w:p>
-            <w:proofErr w:type="spellStart"/>
             <w:r>
               <w:t>previous_status</w:t>
             </w:r>
-            <w:proofErr w:type="spellEnd"/>
-          </w:p>
-        </w:tc>
-        <w:tc>
-          <w:tcPr>
-            <w:tcW w:w="0" w:type="auto"/>
-            <w:tcBorders>
-              <w:top w:val="single" w:sz="8" w:space="0" w:color="000000"/>
-              <w:left w:val="single" w:sz="8" w:space="0" w:color="000000"/>
-              <w:bottom w:val="single" w:sz="8" w:space="0" w:color="000000"/>
-              <w:right w:val="single" w:sz="8" w:space="0" w:color="000000"/>
-            </w:tcBorders>
-            <w:tcMar>
-              <w:top w:w="100" w:type="dxa"/>
-              <w:left w:w="100" w:type="dxa"/>
-              <w:bottom w:w="100" w:type="dxa"/>
-              <w:right w:w="100" w:type="dxa"/>
-            </w:tcMar>
-            <w:hideMark/>
-          </w:tcPr>
-          <w:p>
-            <w:proofErr w:type="spellStart"/>
+          </w:p>
+        </w:tc>
+        <w:tc>
+          <w:tcPr>
+            <w:tcW w:w="0" w:type="auto"/>
+            <w:tcBorders>
+              <w:top w:val="single" w:sz="8" w:space="0" w:color="000000"/>
+              <w:left w:val="single" w:sz="8" w:space="0" w:color="000000"/>
+              <w:bottom w:val="single" w:sz="8" w:space="0" w:color="000000"/>
+              <w:right w:val="single" w:sz="8" w:space="0" w:color="000000"/>
+            </w:tcBorders>
+            <w:tcMar>
+              <w:top w:w="100" w:type="dxa"/>
+              <w:left w:w="100" w:type="dxa"/>
+              <w:bottom w:w="100" w:type="dxa"/>
+              <w:right w:w="100" w:type="dxa"/>
+            </w:tcMar>
+            <w:hideMark/>
+          </w:tcPr>
+          <w:p>
             <w:r>
               <w:t>item_status</w:t>
             </w:r>
-            <w:proofErr w:type="spellEnd"/>
           </w:p>
         </w:tc>
         <w:tc>
@@ -23135,36 +22387,32 @@
             <w:hideMark/>
           </w:tcPr>
           <w:p>
-            <w:proofErr w:type="spellStart"/>
             <w:r>
               <w:t>new_status</w:t>
             </w:r>
-            <w:proofErr w:type="spellEnd"/>
-          </w:p>
-        </w:tc>
-        <w:tc>
-          <w:tcPr>
-            <w:tcW w:w="0" w:type="auto"/>
-            <w:tcBorders>
-              <w:top w:val="single" w:sz="8" w:space="0" w:color="000000"/>
-              <w:left w:val="single" w:sz="8" w:space="0" w:color="000000"/>
-              <w:bottom w:val="single" w:sz="8" w:space="0" w:color="000000"/>
-              <w:right w:val="single" w:sz="8" w:space="0" w:color="000000"/>
-            </w:tcBorders>
-            <w:tcMar>
-              <w:top w:w="100" w:type="dxa"/>
-              <w:left w:w="100" w:type="dxa"/>
-              <w:bottom w:w="100" w:type="dxa"/>
-              <w:right w:w="100" w:type="dxa"/>
-            </w:tcMar>
-            <w:hideMark/>
-          </w:tcPr>
-          <w:p>
-            <w:proofErr w:type="spellStart"/>
+          </w:p>
+        </w:tc>
+        <w:tc>
+          <w:tcPr>
+            <w:tcW w:w="0" w:type="auto"/>
+            <w:tcBorders>
+              <w:top w:val="single" w:sz="8" w:space="0" w:color="000000"/>
+              <w:left w:val="single" w:sz="8" w:space="0" w:color="000000"/>
+              <w:bottom w:val="single" w:sz="8" w:space="0" w:color="000000"/>
+              <w:right w:val="single" w:sz="8" w:space="0" w:color="000000"/>
+            </w:tcBorders>
+            <w:tcMar>
+              <w:top w:w="100" w:type="dxa"/>
+              <w:left w:w="100" w:type="dxa"/>
+              <w:bottom w:w="100" w:type="dxa"/>
+              <w:right w:w="100" w:type="dxa"/>
+            </w:tcMar>
+            <w:hideMark/>
+          </w:tcPr>
+          <w:p>
             <w:r>
               <w:t>item_status</w:t>
             </w:r>
-            <w:proofErr w:type="spellEnd"/>
           </w:p>
         </w:tc>
         <w:tc>
@@ -23279,11 +22527,9 @@
             <w:hideMark/>
           </w:tcPr>
           <w:p>
-            <w:proofErr w:type="spellStart"/>
             <w:r>
               <w:t>changed_by_id</w:t>
             </w:r>
-            <w:proofErr w:type="spellEnd"/>
           </w:p>
         </w:tc>
         <w:tc>
@@ -23561,12 +22807,10 @@
             <w:hideMark/>
           </w:tcPr>
           <w:p>
-            <w:proofErr w:type="spellStart"/>
             <w:r>
               <w:lastRenderedPageBreak/>
               <w:t>created_at</w:t>
             </w:r>
-            <w:proofErr w:type="spellEnd"/>
           </w:p>
         </w:tc>
         <w:tc>
@@ -23704,11 +22948,9 @@
             <w:hideMark/>
           </w:tcPr>
           <w:p>
-            <w:proofErr w:type="spellStart"/>
             <w:r>
               <w:t>updated_at</w:t>
             </w:r>
-            <w:proofErr w:type="spellEnd"/>
           </w:p>
         </w:tc>
         <w:tc>
@@ -23858,7 +23100,6 @@
           <w:bCs/>
         </w:rPr>
       </w:pPr>
-      <w:proofErr w:type="spellStart"/>
       <w:r>
         <w:rPr>
           <w:b/>
@@ -23866,7 +23107,6 @@
         </w:rPr>
         <w:t>item_status</w:t>
       </w:r>
-      <w:proofErr w:type="spellEnd"/>
     </w:p>
     <w:p>
       <w:pPr>
@@ -23919,7 +23159,6 @@
           <w:bCs/>
         </w:rPr>
       </w:pPr>
-      <w:proofErr w:type="spellStart"/>
       <w:r>
         <w:rPr>
           <w:b/>
@@ -23927,7 +23166,6 @@
         </w:rPr>
         <w:t>question_type</w:t>
       </w:r>
-      <w:proofErr w:type="spellEnd"/>
     </w:p>
     <w:p>
       <w:pPr>
@@ -23936,13 +23174,8 @@
           <w:numId w:val="77"/>
         </w:numPr>
       </w:pPr>
-      <w:proofErr w:type="spellStart"/>
-      <w:r>
-        <w:t>multiple_choice</w:t>
-      </w:r>
-      <w:proofErr w:type="spellEnd"/>
-      <w:r>
-        <w:t xml:space="preserve"> - Question with predefined answer options</w:t>
+      <w:r>
+        <w:t>multiple_choice - Question with predefined answer options</w:t>
       </w:r>
     </w:p>
     <w:p>
@@ -23953,13 +23186,8 @@
           <w:numId w:val="77"/>
         </w:numPr>
       </w:pPr>
-      <w:proofErr w:type="spellStart"/>
-      <w:r>
-        <w:t>free_text</w:t>
-      </w:r>
-      <w:proofErr w:type="spellEnd"/>
-      <w:r>
-        <w:t xml:space="preserve"> - Question with free-form text answer</w:t>
+      <w:r>
+        <w:t>free_text - Question with free-form text answer</w:t>
       </w:r>
     </w:p>
     <w:p>
@@ -24022,15 +23250,7 @@
         <w:t>Register/Edit Lost Item (Admin)</w:t>
       </w:r>
       <w:r>
-        <w:t xml:space="preserve"> Fields: Name*, description*, category*, location*, date found*, keywords, images (≤10, ≤5MB, JPEG/PNG/</w:t>
-      </w:r>
-      <w:proofErr w:type="spellStart"/>
-      <w:r>
-        <w:t>WebP</w:t>
-      </w:r>
-      <w:proofErr w:type="spellEnd"/>
-      <w:r>
-        <w:t>), security questions (≤10, free-text or MCQ with encrypted answers). Privacy: Hide location/date toggles. Validation: Client + Zod server-side, AES-256-GCM for answers, rollback on failure.</w:t>
+        <w:t xml:space="preserve"> Fields: Name*, description*, category*, location*, date found*, keywords, images (≤10, ≤5MB, JPEG/PNG/WebP), security questions (≤10, free-text or MCQ with encrypted answers). Privacy: Hide location/date toggles. Validation: Client + Zod server-side, AES-256-GCM for answers, rollback on failure.</w:t>
       </w:r>
     </w:p>
     <w:p>
@@ -24191,10 +23411,7 @@
       </w:pPr>
       <w:r>
         <w:lastRenderedPageBreak/>
-        <w:t xml:space="preserve">Chapter </w:t>
-      </w:r>
-      <w:r>
-        <w:t>FOUR</w:t>
+        <w:t>Chapter FOUR</w:t>
       </w:r>
     </w:p>
     <w:p>
@@ -24215,18 +23432,7 @@
     </w:p>
     <w:p>
       <w:r>
-        <w:t xml:space="preserve">This chapter outlines the development of FindHub, the Lost and Found Management System for the University of Nigeria, Nsukka. The system has been fully implemented using a modern full-stack TypeScript </w:t>
-      </w:r>
-      <w:proofErr w:type="spellStart"/>
-      <w:r>
-        <w:t>monorepo</w:t>
-      </w:r>
-      <w:proofErr w:type="spellEnd"/>
-      <w:r>
-        <w:t xml:space="preserve"> architecture. It is functional, tested, and ready for deployment</w:t>
-      </w:r>
-      <w:r>
-        <w:t>.</w:t>
+        <w:t>This chapter outlines the development of FindHub, the Lost and Found Management System for the University of Nigeria, Nsukka. The system has been fully implemented using a modern full-stack TypeScript monorepo architecture. It is functional, tested, and ready for deployment.</w:t>
       </w:r>
     </w:p>
     <w:p/>
@@ -24240,40 +23446,7 @@
     </w:p>
     <w:p>
       <w:r>
-        <w:t xml:space="preserve">The project was developed using the Better-T Stack (Bun, Elysia/Hono, Next.js 16, </w:t>
-      </w:r>
-      <w:proofErr w:type="spellStart"/>
-      <w:r>
-        <w:t>Turborepo</w:t>
-      </w:r>
-      <w:proofErr w:type="spellEnd"/>
-      <w:r>
-        <w:t xml:space="preserve">, Drizzle, React 19, </w:t>
-      </w:r>
-      <w:proofErr w:type="spellStart"/>
-      <w:r>
-        <w:t>TailwindCSS</w:t>
-      </w:r>
-      <w:proofErr w:type="spellEnd"/>
-      <w:r>
-        <w:t xml:space="preserve">, </w:t>
-      </w:r>
-      <w:proofErr w:type="spellStart"/>
-      <w:r>
-        <w:t>S</w:t>
-      </w:r>
-      <w:r>
-        <w:t>hadcn</w:t>
-      </w:r>
-      <w:proofErr w:type="spellEnd"/>
-      <w:r>
-        <w:t>/</w:t>
-      </w:r>
-      <w:r>
-        <w:t>UI</w:t>
-      </w:r>
-      <w:r>
-        <w:t>, Better-Auth).</w:t>
+        <w:t>The project was developed using the Better-T Stack (Bun, Elysia/Hono, Next.js 16, Turborepo, Drizzle, React 19, TailwindCSS, Shadcn/UI, Better-Auth).</w:t>
       </w:r>
     </w:p>
     <w:p/>
@@ -24301,23 +23474,7 @@
         <w:t>Runtime &amp; Package Manager:</w:t>
       </w:r>
       <w:r>
-        <w:t xml:space="preserve"> Bun v1.2.19 (chosen for 3 to 5 times faster installs and execution compared to </w:t>
-      </w:r>
-      <w:proofErr w:type="spellStart"/>
-      <w:r>
-        <w:t>npm</w:t>
-      </w:r>
-      <w:proofErr w:type="spellEnd"/>
-      <w:r>
-        <w:t xml:space="preserve">, yarn, or </w:t>
-      </w:r>
-      <w:proofErr w:type="spellStart"/>
-      <w:r>
-        <w:t>pnpm</w:t>
-      </w:r>
-      <w:proofErr w:type="spellEnd"/>
-      <w:r>
-        <w:t xml:space="preserve">)  </w:t>
+        <w:t xml:space="preserve"> Bun v1.2.19 (chosen for 3 to 5 times faster installs and execution compared to npm, yarn, or pnpm)  </w:t>
       </w:r>
     </w:p>
     <w:p>
@@ -24328,32 +23485,15 @@
           <w:numId w:val="81"/>
         </w:numPr>
       </w:pPr>
-      <w:proofErr w:type="spellStart"/>
       <w:r>
         <w:rPr>
           <w:b/>
           <w:bCs/>
         </w:rPr>
-        <w:t>Monorepo</w:t>
-      </w:r>
-      <w:proofErr w:type="spellEnd"/>
-      <w:r>
-        <w:rPr>
-          <w:b/>
-          <w:bCs/>
-        </w:rPr>
-        <w:t xml:space="preserve"> Orchestration</w:t>
-      </w:r>
-      <w:r>
-        <w:t xml:space="preserve">: </w:t>
-      </w:r>
-      <w:proofErr w:type="spellStart"/>
-      <w:r>
-        <w:t>Turborepo</w:t>
-      </w:r>
-      <w:proofErr w:type="spellEnd"/>
-      <w:r>
-        <w:t xml:space="preserve"> (cached builds, parallel tasks)  </w:t>
+        <w:t>Monorepo Orchestration</w:t>
+      </w:r>
+      <w:r>
+        <w:t xml:space="preserve">: Turborepo (cached builds, parallel tasks)  </w:t>
       </w:r>
     </w:p>
     <w:p>
@@ -24429,15 +23569,7 @@
         <w:t>Database</w:t>
       </w:r>
       <w:r>
-        <w:t xml:space="preserve">: PostgreSQL 16 (local via Docker, production-ready on </w:t>
-      </w:r>
-      <w:proofErr w:type="spellStart"/>
-      <w:r>
-        <w:t>Supabase</w:t>
-      </w:r>
-      <w:proofErr w:type="spellEnd"/>
-      <w:r>
-        <w:t xml:space="preserve">)  </w:t>
+        <w:t xml:space="preserve">: PostgreSQL 16 (local via Docker, production-ready on Supabase)  </w:t>
       </w:r>
     </w:p>
     <w:p>
@@ -24456,15 +23588,7 @@
         <w:t>File Storage</w:t>
       </w:r>
       <w:r>
-        <w:t xml:space="preserve">: </w:t>
-      </w:r>
-      <w:proofErr w:type="spellStart"/>
-      <w:r>
-        <w:t>Supabase</w:t>
-      </w:r>
-      <w:proofErr w:type="spellEnd"/>
-      <w:r>
-        <w:t xml:space="preserve"> Storage (public bucket “lost-items”)  </w:t>
+        <w:t xml:space="preserve">: Supabase Storage (public bucket “lost-items”)  </w:t>
       </w:r>
     </w:p>
     <w:p>
@@ -24502,31 +23626,7 @@
         <w:t>UI Components</w:t>
       </w:r>
       <w:r>
-        <w:t xml:space="preserve">: </w:t>
-      </w:r>
-      <w:proofErr w:type="spellStart"/>
-      <w:r>
-        <w:t>shadcn</w:t>
-      </w:r>
-      <w:proofErr w:type="spellEnd"/>
-      <w:r>
-        <w:t>/</w:t>
-      </w:r>
-      <w:proofErr w:type="spellStart"/>
-      <w:r>
-        <w:t>ui</w:t>
-      </w:r>
-      <w:proofErr w:type="spellEnd"/>
-      <w:r>
-        <w:t xml:space="preserve">, </w:t>
-      </w:r>
-      <w:proofErr w:type="spellStart"/>
-      <w:r>
-        <w:t>TailwindCSS</w:t>
-      </w:r>
-      <w:proofErr w:type="spellEnd"/>
-      <w:r>
-        <w:t xml:space="preserve"> v4  </w:t>
+        <w:t xml:space="preserve">: shadcn/ui, TailwindCSS v4  </w:t>
       </w:r>
     </w:p>
     <w:p>
@@ -24545,15 +23645,7 @@
         <w:t>State Management</w:t>
       </w:r>
       <w:r>
-        <w:t xml:space="preserve">: </w:t>
-      </w:r>
-      <w:proofErr w:type="spellStart"/>
-      <w:r>
-        <w:t>TanStack</w:t>
-      </w:r>
-      <w:proofErr w:type="spellEnd"/>
-      <w:r>
-        <w:t xml:space="preserve"> Query (React Query)  </w:t>
+        <w:t xml:space="preserve">: TanStack Query (React Query)  </w:t>
       </w:r>
     </w:p>
     <w:p>
@@ -24650,28 +23742,15 @@
     </w:p>
     <w:p>
       <w:r>
-        <w:t xml:space="preserve">FindHub is a </w:t>
-      </w:r>
-      <w:proofErr w:type="spellStart"/>
-      <w:r>
-        <w:t>monorepo</w:t>
-      </w:r>
-      <w:proofErr w:type="spellEnd"/>
-      <w:r>
-        <w:t xml:space="preserve"> with three applications and shared packages:</w:t>
+        <w:t>FindHub is a monorepo with three applications and shared packages:</w:t>
       </w:r>
     </w:p>
     <w:p>
       <w:pPr>
         <w:pStyle w:val="monospace"/>
       </w:pPr>
-      <w:proofErr w:type="spellStart"/>
-      <w:r>
-        <w:t>findhub</w:t>
-      </w:r>
-      <w:proofErr w:type="spellEnd"/>
-      <w:r>
-        <w:t>/</w:t>
+      <w:r>
+        <w:t>findhub/</w:t>
       </w:r>
     </w:p>
     <w:p>
@@ -24719,15 +23798,7 @@
         <w:pStyle w:val="monospace"/>
       </w:pPr>
       <w:r>
-        <w:t xml:space="preserve">│   ├── </w:t>
-      </w:r>
-      <w:proofErr w:type="spellStart"/>
-      <w:r>
-        <w:t>db</w:t>
-      </w:r>
-      <w:proofErr w:type="spellEnd"/>
-      <w:r>
-        <w:t>/           → Drizzle schema + migrations + shared types</w:t>
+        <w:t>│   ├── db/           → Drizzle schema + migrations + shared types</w:t>
       </w:r>
     </w:p>
     <w:p>
@@ -24773,6 +23844,9 @@
         <w:jc w:val="center"/>
       </w:pPr>
       <w:r>
+        <w:rPr>
+          <w:noProof/>
+        </w:rPr>
         <w:drawing>
           <wp:inline distT="0" distB="0" distL="0" distR="0" wp14:anchorId="6E32DC6B" wp14:editId="2348A89B">
             <wp:extent cx="2866619" cy="3190672"/>
@@ -24828,7 +23902,13 @@
         <w:pStyle w:val="figure"/>
       </w:pPr>
       <w:r>
-        <w:t xml:space="preserve">Fig 4.1 </w:t>
+        <w:t>Fig</w:t>
+      </w:r>
+      <w:r>
+        <w:t>ure</w:t>
+      </w:r>
+      <w:r>
+        <w:t xml:space="preserve"> 4.1 </w:t>
       </w:r>
       <w:r>
         <w:tab/>
@@ -24959,15 +24039,7 @@
         <w:pStyle w:val="monospace"/>
       </w:pPr>
       <w:r>
-        <w:t xml:space="preserve">  "</w:t>
-      </w:r>
-      <w:proofErr w:type="spellStart"/>
-      <w:r>
-        <w:t>categoryId</w:t>
-      </w:r>
-      <w:proofErr w:type="spellEnd"/>
-      <w:r>
-        <w:t>": 1,</w:t>
+        <w:t xml:space="preserve">  "categoryId": 1,</w:t>
       </w:r>
     </w:p>
     <w:p>
@@ -24983,15 +24055,7 @@
         <w:pStyle w:val="monospace"/>
       </w:pPr>
       <w:r>
-        <w:t xml:space="preserve">  "</w:t>
-      </w:r>
-      <w:proofErr w:type="spellStart"/>
-      <w:r>
-        <w:t>dateFound</w:t>
-      </w:r>
-      <w:proofErr w:type="spellEnd"/>
-      <w:r>
-        <w:t>": "2025-11-15T08:30:00Z",</w:t>
+        <w:t xml:space="preserve">  "dateFound": "2025-11-15T08:30:00Z",</w:t>
       </w:r>
     </w:p>
     <w:p>
@@ -24999,15 +24063,7 @@
         <w:pStyle w:val="monospace"/>
       </w:pPr>
       <w:r>
-        <w:t xml:space="preserve">  "</w:t>
-      </w:r>
-      <w:proofErr w:type="spellStart"/>
-      <w:r>
-        <w:t>hideLocation</w:t>
-      </w:r>
-      <w:proofErr w:type="spellEnd"/>
-      <w:r>
-        <w:t>": false,</w:t>
+        <w:t xml:space="preserve">  "hideLocation": false,</w:t>
       </w:r>
     </w:p>
     <w:p>
@@ -25015,15 +24071,7 @@
         <w:pStyle w:val="monospace"/>
       </w:pPr>
       <w:r>
-        <w:t xml:space="preserve">  "</w:t>
-      </w:r>
-      <w:proofErr w:type="spellStart"/>
-      <w:r>
-        <w:t>hideDateFound</w:t>
-      </w:r>
-      <w:proofErr w:type="spellEnd"/>
-      <w:r>
-        <w:t>": true,</w:t>
+        <w:t xml:space="preserve">  "hideDateFound": true,</w:t>
       </w:r>
     </w:p>
     <w:p>
@@ -25031,15 +24079,7 @@
         <w:pStyle w:val="monospace"/>
       </w:pPr>
       <w:r>
-        <w:t xml:space="preserve">  "</w:t>
-      </w:r>
-      <w:proofErr w:type="spellStart"/>
-      <w:r>
-        <w:t>securityQuestions</w:t>
-      </w:r>
-      <w:proofErr w:type="spellEnd"/>
-      <w:r>
-        <w:t>": [</w:t>
+        <w:t xml:space="preserve">  "securityQuestions": [</w:t>
       </w:r>
     </w:p>
     <w:p>
@@ -25055,15 +24095,7 @@
         <w:pStyle w:val="monospace"/>
       </w:pPr>
       <w:r>
-        <w:t xml:space="preserve">      "</w:t>
-      </w:r>
-      <w:proofErr w:type="spellStart"/>
-      <w:r>
-        <w:t>questionText</w:t>
-      </w:r>
-      <w:proofErr w:type="spellEnd"/>
-      <w:r>
-        <w:t>": "What is the phone model inside the pouch?",</w:t>
+        <w:t xml:space="preserve">      "questionText": "What is the phone model inside the pouch?",</w:t>
       </w:r>
     </w:p>
     <w:p>
@@ -25071,23 +24103,7 @@
         <w:pStyle w:val="monospace"/>
       </w:pPr>
       <w:r>
-        <w:t xml:space="preserve">      "</w:t>
-      </w:r>
-      <w:proofErr w:type="spellStart"/>
-      <w:r>
-        <w:t>questionType</w:t>
-      </w:r>
-      <w:proofErr w:type="spellEnd"/>
-      <w:r>
-        <w:t>": "</w:t>
-      </w:r>
-      <w:proofErr w:type="spellStart"/>
-      <w:r>
-        <w:t>free_text</w:t>
-      </w:r>
-      <w:proofErr w:type="spellEnd"/>
-      <w:r>
-        <w:t>",</w:t>
+        <w:t xml:space="preserve">      "questionType": "free_text",</w:t>
       </w:r>
     </w:p>
     <w:p>
@@ -25218,15 +24234,7 @@
         <w:pStyle w:val="monospace"/>
       </w:pPr>
       <w:r>
-        <w:t xml:space="preserve">  "</w:t>
-      </w:r>
-      <w:proofErr w:type="spellStart"/>
-      <w:r>
-        <w:t>dateFound</w:t>
-      </w:r>
-      <w:proofErr w:type="spellEnd"/>
-      <w:r>
-        <w:t xml:space="preserve">": null,                   </w:t>
+        <w:t xml:space="preserve">  "dateFound": null,                   </w:t>
       </w:r>
       <w:r>
         <w:rPr>
@@ -25311,15 +24319,7 @@
         <w:pStyle w:val="monospace"/>
       </w:pPr>
       <w:r>
-        <w:t xml:space="preserve">   → Stores in PostgreSQL + </w:t>
-      </w:r>
-      <w:proofErr w:type="spellStart"/>
-      <w:r>
-        <w:t>Supabase</w:t>
-      </w:r>
-      <w:proofErr w:type="spellEnd"/>
-      <w:r>
-        <w:t xml:space="preserve"> Storage</w:t>
+        <w:t xml:space="preserve">   → Stores in PostgreSQL + Supabase Storage</w:t>
       </w:r>
     </w:p>
     <w:p>
@@ -25393,26 +24393,16 @@
         <w:pStyle w:val="monospace"/>
       </w:pPr>
       <w:r>
-        <w:t xml:space="preserve">   → Creates entry in </w:t>
-      </w:r>
-      <w:proofErr w:type="spellStart"/>
-      <w:r>
-        <w:t>item_status_histories</w:t>
-      </w:r>
-      <w:proofErr w:type="spellEnd"/>
+        <w:t xml:space="preserve">   → Creates entry in item_status_histories</w:t>
+      </w:r>
     </w:p>
     <w:p>
       <w:pPr>
         <w:pStyle w:val="monospace"/>
       </w:pPr>
       <w:r>
-        <w:t xml:space="preserve">   → Updates </w:t>
-      </w:r>
-      <w:proofErr w:type="spellStart"/>
-      <w:r>
-        <w:t>lost_items.status</w:t>
-      </w:r>
-      <w:proofErr w:type="spellEnd"/>
+        <w:t xml:space="preserve">   → Updates lost_items.status</w:t>
+      </w:r>
     </w:p>
     <w:p>
       <w:pPr>
@@ -25432,6 +24422,23 @@
       </w:r>
       <w:r>
         <w:t xml:space="preserve"> and all tests passed.</w:t>
+      </w:r>
+    </w:p>
+    <w:p>
+      <w:pPr>
+        <w:pStyle w:val="figure"/>
+      </w:pPr>
+      <w:r>
+        <w:t xml:space="preserve">Table 4.1: </w:t>
+      </w:r>
+      <w:r>
+        <w:tab/>
+      </w:r>
+      <w:r>
+        <w:t>Testing</w:t>
+      </w:r>
+      <w:r>
+        <w:t xml:space="preserve"> done, their coverage and result</w:t>
       </w:r>
     </w:p>
     <w:tbl>
@@ -25642,13 +24649,8 @@
             <w:hideMark/>
           </w:tcPr>
           <w:p>
-            <w:proofErr w:type="spellStart"/>
-            <w:r>
-              <w:t>Supertest</w:t>
-            </w:r>
-            <w:proofErr w:type="spellEnd"/>
-            <w:r>
-              <w:t xml:space="preserve"> + Bun</w:t>
+            <w:r>
+              <w:t>Supertest + Bun</w:t>
             </w:r>
           </w:p>
         </w:tc>
@@ -25792,15 +24794,21 @@
       </w:r>
     </w:p>
     <w:p>
-      <w:proofErr w:type="spellStart"/>
-      <w:r>
-        <w:rPr>
-          <w:b/>
-          <w:bCs/>
-        </w:rPr>
+      <w:pPr>
+        <w:pStyle w:val="figure"/>
+      </w:pPr>
+      <w:r>
+        <w:t>Table 4.2:</w:t>
+      </w:r>
+      <w:r>
+        <w:tab/>
+      </w:r>
+      <w:r>
         <w:t>lost_items</w:t>
       </w:r>
-      <w:proofErr w:type="spellEnd"/>
+      <w:r>
+        <w:t xml:space="preserve"> data dictionary</w:t>
+      </w:r>
     </w:p>
     <w:tbl>
       <w:tblPr>
@@ -26045,11 +25053,9 @@
             <w:hideMark/>
           </w:tcPr>
           <w:p>
-            <w:proofErr w:type="spellStart"/>
             <w:r>
               <w:t>category_id</w:t>
             </w:r>
-            <w:proofErr w:type="spellEnd"/>
           </w:p>
         </w:tc>
         <w:tc>
@@ -26139,11 +25145,9 @@
             <w:hideMark/>
           </w:tcPr>
           <w:p>
-            <w:proofErr w:type="spellStart"/>
             <w:r>
               <w:t>date_found</w:t>
             </w:r>
-            <w:proofErr w:type="spellEnd"/>
           </w:p>
         </w:tc>
         <w:tc>
@@ -26198,19 +25202,9 @@
             <w:hideMark/>
           </w:tcPr>
           <w:p>
-            <w:proofErr w:type="spellStart"/>
-            <w:r>
-              <w:t>item_status</w:t>
-            </w:r>
-            <w:proofErr w:type="spellEnd"/>
-            <w:r>
-              <w:t xml:space="preserve"> </w:t>
-            </w:r>
-            <w:proofErr w:type="spellStart"/>
-            <w:r>
-              <w:t>enum</w:t>
-            </w:r>
-            <w:proofErr w:type="spellEnd"/>
+            <w:r>
+              <w:t>item_status enum</w:t>
+            </w:r>
           </w:p>
         </w:tc>
         <w:tc>
@@ -26243,24 +25237,21 @@
             <w:hideMark/>
           </w:tcPr>
           <w:p>
-            <w:proofErr w:type="spellStart"/>
-            <w:r>
+            <w:r>
+              <w:lastRenderedPageBreak/>
               <w:t>hide_location</w:t>
             </w:r>
-            <w:proofErr w:type="spellEnd"/>
-          </w:p>
-        </w:tc>
-        <w:tc>
-          <w:tcPr>
-            <w:tcW w:w="0" w:type="auto"/>
-            <w:hideMark/>
-          </w:tcPr>
-          <w:p>
-            <w:proofErr w:type="spellStart"/>
+          </w:p>
+        </w:tc>
+        <w:tc>
+          <w:tcPr>
+            <w:tcW w:w="0" w:type="auto"/>
+            <w:hideMark/>
+          </w:tcPr>
+          <w:p>
             <w:r>
               <w:t>boolean</w:t>
             </w:r>
-            <w:proofErr w:type="spellEnd"/>
           </w:p>
         </w:tc>
         <w:tc>
@@ -26293,25 +25284,20 @@
             <w:hideMark/>
           </w:tcPr>
           <w:p>
-            <w:proofErr w:type="spellStart"/>
-            <w:r>
-              <w:lastRenderedPageBreak/>
+            <w:r>
               <w:t>hide_date_found</w:t>
             </w:r>
-            <w:proofErr w:type="spellEnd"/>
-          </w:p>
-        </w:tc>
-        <w:tc>
-          <w:tcPr>
-            <w:tcW w:w="0" w:type="auto"/>
-            <w:hideMark/>
-          </w:tcPr>
-          <w:p>
-            <w:proofErr w:type="spellStart"/>
+          </w:p>
+        </w:tc>
+        <w:tc>
+          <w:tcPr>
+            <w:tcW w:w="0" w:type="auto"/>
+            <w:hideMark/>
+          </w:tcPr>
+          <w:p>
             <w:r>
               <w:t>boolean</w:t>
             </w:r>
-            <w:proofErr w:type="spellEnd"/>
           </w:p>
         </w:tc>
         <w:tc>
@@ -26344,11 +25330,9 @@
             <w:hideMark/>
           </w:tcPr>
           <w:p>
-            <w:proofErr w:type="spellStart"/>
             <w:r>
               <w:t>created_by_id</w:t>
             </w:r>
-            <w:proofErr w:type="spellEnd"/>
           </w:p>
         </w:tc>
         <w:tc>
@@ -26392,11 +25376,9 @@
             <w:hideMark/>
           </w:tcPr>
           <w:p>
-            <w:proofErr w:type="spellStart"/>
             <w:r>
               <w:t>created_at</w:t>
             </w:r>
-            <w:proofErr w:type="spellEnd"/>
           </w:p>
         </w:tc>
         <w:tc>
@@ -26443,15 +25425,21 @@
       </w:pPr>
     </w:p>
     <w:p>
-      <w:proofErr w:type="spellStart"/>
-      <w:r>
-        <w:rPr>
-          <w:b/>
-          <w:bCs/>
-        </w:rPr>
+      <w:pPr>
+        <w:pStyle w:val="figure"/>
+      </w:pPr>
+      <w:r>
+        <w:t>Table 4.3:</w:t>
+      </w:r>
+      <w:r>
+        <w:tab/>
+      </w:r>
+      <w:r>
         <w:t>security_questions</w:t>
       </w:r>
-      <w:proofErr w:type="spellEnd"/>
+      <w:r>
+        <w:t xml:space="preserve"> data dictionary</w:t>
+      </w:r>
     </w:p>
     <w:tbl>
       <w:tblPr>
@@ -26571,11 +25559,9 @@
             <w:hideMark/>
           </w:tcPr>
           <w:p>
-            <w:proofErr w:type="spellStart"/>
             <w:r>
               <w:t>item_id</w:t>
             </w:r>
-            <w:proofErr w:type="spellEnd"/>
           </w:p>
         </w:tc>
         <w:tc>
@@ -26608,11 +25594,9 @@
             <w:hideMark/>
           </w:tcPr>
           <w:p>
-            <w:proofErr w:type="spellStart"/>
             <w:r>
               <w:t>question_text</w:t>
             </w:r>
-            <w:proofErr w:type="spellEnd"/>
           </w:p>
         </w:tc>
         <w:tc>
@@ -26645,45 +25629,31 @@
             <w:hideMark/>
           </w:tcPr>
           <w:p>
-            <w:proofErr w:type="spellStart"/>
             <w:r>
               <w:t>question_type</w:t>
             </w:r>
-            <w:proofErr w:type="spellEnd"/>
-          </w:p>
-        </w:tc>
-        <w:tc>
-          <w:tcPr>
-            <w:tcW w:w="0" w:type="auto"/>
-            <w:hideMark/>
-          </w:tcPr>
-          <w:p>
-            <w:proofErr w:type="spellStart"/>
+          </w:p>
+        </w:tc>
+        <w:tc>
+          <w:tcPr>
+            <w:tcW w:w="0" w:type="auto"/>
+            <w:hideMark/>
+          </w:tcPr>
+          <w:p>
             <w:r>
               <w:t>enum</w:t>
             </w:r>
-            <w:proofErr w:type="spellEnd"/>
-          </w:p>
-        </w:tc>
-        <w:tc>
-          <w:tcPr>
-            <w:tcW w:w="0" w:type="auto"/>
-            <w:hideMark/>
-          </w:tcPr>
-          <w:p>
-            <w:proofErr w:type="spellStart"/>
-            <w:r>
-              <w:t>multiple_choice</w:t>
-            </w:r>
-            <w:proofErr w:type="spellEnd"/>
-            <w:r>
-              <w:t xml:space="preserve"> / </w:t>
-            </w:r>
-            <w:proofErr w:type="spellStart"/>
-            <w:r>
-              <w:t>free_text</w:t>
-            </w:r>
-            <w:proofErr w:type="spellEnd"/>
+          </w:p>
+        </w:tc>
+        <w:tc>
+          <w:tcPr>
+            <w:tcW w:w="0" w:type="auto"/>
+            <w:hideMark/>
+          </w:tcPr>
+          <w:p>
+            <w:r>
+              <w:t>multiple_choice / free_text</w:t>
+            </w:r>
           </w:p>
         </w:tc>
       </w:tr>
@@ -26694,11 +25664,9 @@
             <w:hideMark/>
           </w:tcPr>
           <w:p>
-            <w:proofErr w:type="spellStart"/>
             <w:r>
               <w:t>encrypted_answer</w:t>
             </w:r>
-            <w:proofErr w:type="spellEnd"/>
           </w:p>
         </w:tc>
         <w:tc>
@@ -26766,11 +25734,9 @@
             <w:hideMark/>
           </w:tcPr>
           <w:p>
-            <w:proofErr w:type="spellStart"/>
             <w:r>
               <w:t>auth_tag</w:t>
             </w:r>
-            <w:proofErr w:type="spellEnd"/>
           </w:p>
         </w:tc>
         <w:tc>
@@ -26906,13 +25872,8 @@
         <w:t xml:space="preserve">Go to </w:t>
       </w:r>
       <w:r>
-        <w:t xml:space="preserve">the admin web app </w:t>
-      </w:r>
-      <w:proofErr w:type="spellStart"/>
-      <w:r>
-        <w:t>url</w:t>
-      </w:r>
-      <w:proofErr w:type="spellEnd"/>
+        <w:t>the admin web app url</w:t>
+      </w:r>
       <w:r>
         <w:t xml:space="preserve"> → Login with UNN email</w:t>
       </w:r>
@@ -27004,6 +25965,7 @@
         <w:jc w:val="left"/>
       </w:pPr>
       <w:r>
+        <w:lastRenderedPageBreak/>
         <w:br w:type="page"/>
       </w:r>
     </w:p>
@@ -27118,31 +26080,12 @@
         </w:numPr>
       </w:pPr>
       <w:r>
-        <w:t xml:space="preserve">Production-ready </w:t>
-      </w:r>
-      <w:proofErr w:type="spellStart"/>
-      <w:r>
-        <w:t>monorepo</w:t>
-      </w:r>
-      <w:proofErr w:type="spellEnd"/>
-      <w:r>
-        <w:t xml:space="preserve"> architecture using Bun, Next.js 16, Hono, Drizzle ORM, </w:t>
-      </w:r>
-      <w:proofErr w:type="spellStart"/>
-      <w:r>
-        <w:t>Supabase</w:t>
-      </w:r>
-      <w:proofErr w:type="spellEnd"/>
-      <w:r>
-        <w:t xml:space="preserve"> Storage, and Better-Auth  </w:t>
-      </w:r>
-    </w:p>
-    <w:p>
-      <w:r>
-        <w:t>The application is fast, type-safe from end to end, mobile-friendly, and has passed strict Playwright end-to-end tests</w:t>
-      </w:r>
-      <w:r>
-        <w:t>.</w:t>
+        <w:t xml:space="preserve">Production-ready monorepo architecture using Bun, Next.js 16, Hono, Drizzle ORM, Supabase Storage, and Better-Auth  </w:t>
+      </w:r>
+    </w:p>
+    <w:p>
+      <w:r>
+        <w:t>The application is fast, type-safe from end to end, mobile-friendly, and has passed strict Playwright end-to-end tests.</w:t>
       </w:r>
     </w:p>
     <w:p/>
@@ -27253,11 +26196,9 @@
       <w:r>
         <w:t xml:space="preserve">AI-powered image recognition for automatic </w:t>
       </w:r>
-      <w:proofErr w:type="spellStart"/>
       <w:r>
         <w:t>categorisation</w:t>
       </w:r>
-      <w:proofErr w:type="spellEnd"/>
     </w:p>
     <w:p>
       <w:pPr>
@@ -27352,23 +26293,7 @@
         <w:spacing w:after="240"/>
       </w:pPr>
       <w:r>
-        <w:t xml:space="preserve">Abhiram, T., Krishnan, E. B. A., </w:t>
-      </w:r>
-      <w:proofErr w:type="spellStart"/>
-      <w:r>
-        <w:t>Manjith</w:t>
-      </w:r>
-      <w:proofErr w:type="spellEnd"/>
-      <w:r>
-        <w:t xml:space="preserve">, K. M., Vishnu, A. P., &amp; Ambarish, A. (2024). </w:t>
-      </w:r>
-      <w:proofErr w:type="spellStart"/>
-      <w:r>
-        <w:t>CampusTrace</w:t>
-      </w:r>
-      <w:proofErr w:type="spellEnd"/>
-      <w:r>
-        <w:t xml:space="preserve">—Application for lost and found items on campus. </w:t>
+        <w:t xml:space="preserve">Abhiram, T., Krishnan, E. B. A., Manjith, K. M., Vishnu, A. P., &amp; Ambarish, A. (2024). CampusTrace—Application for lost and found items on campus. </w:t>
       </w:r>
       <w:r>
         <w:rPr>
@@ -27431,23 +26356,9 @@
       <w:pPr>
         <w:spacing w:after="240"/>
       </w:pPr>
-      <w:proofErr w:type="spellStart"/>
-      <w:r>
-        <w:t>CampusTrace</w:t>
-      </w:r>
-      <w:proofErr w:type="spellEnd"/>
-      <w:r>
-        <w:t xml:space="preserve">. (2025). </w:t>
-      </w:r>
-      <w:proofErr w:type="spellStart"/>
-      <w:r>
-        <w:t>CampusTrace</w:t>
-      </w:r>
-      <w:proofErr w:type="spellEnd"/>
-      <w:r>
-        <w:t xml:space="preserve"> transforms the systems of lost and found items in campus environments. </w:t>
-      </w:r>
-      <w:proofErr w:type="spellStart"/>
+      <w:r>
+        <w:t xml:space="preserve">CampusTrace. (2025). CampusTrace transforms the systems of lost and found items in campus environments. </w:t>
+      </w:r>
       <w:r>
         <w:rPr>
           <w:i/>
@@ -27455,7 +26366,6 @@
         </w:rPr>
         <w:t>CampusTrace</w:t>
       </w:r>
-      <w:proofErr w:type="spellEnd"/>
       <w:r>
         <w:t>.</w:t>
       </w:r>
@@ -27501,36 +26411,15 @@
         <w:spacing w:after="240"/>
       </w:pPr>
       <w:r>
-        <w:t>GitHub—mermaid-</w:t>
-      </w:r>
-      <w:proofErr w:type="spellStart"/>
-      <w:r>
-        <w:t>js</w:t>
-      </w:r>
-      <w:proofErr w:type="spellEnd"/>
-      <w:r>
-        <w:t xml:space="preserve">. (2020–2025). Issues on activity diagrams &amp; </w:t>
-      </w:r>
-      <w:proofErr w:type="spellStart"/>
-      <w:r>
-        <w:t>swimlanes</w:t>
-      </w:r>
-      <w:proofErr w:type="spellEnd"/>
-      <w:r>
-        <w:t xml:space="preserve"> (workarounds via subgraphs). https://github.com/mermaid-js/mermaid/issues/1674</w:t>
+        <w:t>GitHub—mermaid-js. (2020–2025). Issues on activity diagrams &amp; swimlanes (workarounds via subgraphs). https://github.com/mermaid-js/mermaid/issues/1674</w:t>
       </w:r>
     </w:p>
     <w:p>
       <w:pPr>
         <w:spacing w:after="240"/>
       </w:pPr>
-      <w:proofErr w:type="spellStart"/>
-      <w:r>
-        <w:t>Gurstein</w:t>
-      </w:r>
-      <w:proofErr w:type="spellEnd"/>
-      <w:r>
-        <w:t xml:space="preserve">, M. (2007). </w:t>
+      <w:r>
+        <w:t xml:space="preserve">Gurstein, M. (2007). </w:t>
       </w:r>
       <w:r>
         <w:rPr>
@@ -27540,15 +26429,7 @@
         <w:t>What is community informatics? (And why does it matter)</w:t>
       </w:r>
       <w:r>
-        <w:t xml:space="preserve">. </w:t>
-      </w:r>
-      <w:proofErr w:type="spellStart"/>
-      <w:r>
-        <w:t>Polimetrica</w:t>
-      </w:r>
-      <w:proofErr w:type="spellEnd"/>
-      <w:r>
-        <w:t>.</w:t>
+        <w:t>. Polimetrica.</w:t>
       </w:r>
     </w:p>
     <w:p>
@@ -27598,21 +26479,8 @@
       <w:pPr>
         <w:spacing w:after="240"/>
       </w:pPr>
-      <w:proofErr w:type="spellStart"/>
-      <w:r>
-        <w:t>Kanjalkar</w:t>
-      </w:r>
-      <w:proofErr w:type="spellEnd"/>
-      <w:r>
-        <w:t xml:space="preserve">, P., Pingle, J., Sagar, A., Lohe, R., Patil, S., &amp; </w:t>
-      </w:r>
-      <w:proofErr w:type="spellStart"/>
-      <w:r>
-        <w:t>Kanjalkar</w:t>
-      </w:r>
-      <w:proofErr w:type="spellEnd"/>
-      <w:r>
-        <w:t xml:space="preserve">, J. (2024). Lost and found web application. </w:t>
+      <w:r>
+        <w:t xml:space="preserve">Kanjalkar, P., Pingle, J., Sagar, A., Lohe, R., Patil, S., &amp; Kanjalkar, J. (2024). Lost and found web application. </w:t>
       </w:r>
       <w:r>
         <w:rPr>
@@ -27695,23 +26563,7 @@
         <w:t>A web-based system for lost and found management</w:t>
       </w:r>
       <w:r>
-        <w:t xml:space="preserve"> [Project report]. </w:t>
-      </w:r>
-      <w:proofErr w:type="spellStart"/>
-      <w:r>
-        <w:t>Universiti</w:t>
-      </w:r>
-      <w:proofErr w:type="spellEnd"/>
-      <w:r>
-        <w:t xml:space="preserve"> </w:t>
-      </w:r>
-      <w:proofErr w:type="spellStart"/>
-      <w:r>
-        <w:t>Teknologi</w:t>
-      </w:r>
-      <w:proofErr w:type="spellEnd"/>
-      <w:r>
-        <w:t xml:space="preserve"> MARA.</w:t>
+        <w:t xml:space="preserve"> [Project report]. Universiti Teknologi MARA.</w:t>
       </w:r>
     </w:p>
     <w:p>
@@ -27754,13 +26606,8 @@
       <w:pPr>
         <w:spacing w:after="240"/>
       </w:pPr>
-      <w:proofErr w:type="spellStart"/>
-      <w:r>
-        <w:t>RepoApp</w:t>
-      </w:r>
-      <w:proofErr w:type="spellEnd"/>
-      <w:r>
-        <w:t>. (n.d.). Lost and found software for universities. https://www.repoapp.com/lost-found-software-universities/</w:t>
+      <w:r>
+        <w:t>RepoApp. (n.d.). Lost and found software for universities. https://www.repoapp.com/lost-found-software-universities/</w:t>
       </w:r>
     </w:p>
     <w:p>
@@ -27768,23 +26615,7 @@
         <w:spacing w:after="240"/>
       </w:pPr>
       <w:r>
-        <w:t xml:space="preserve">Sadiku, P. O., </w:t>
-      </w:r>
-      <w:proofErr w:type="spellStart"/>
-      <w:r>
-        <w:t>Ogundokun</w:t>
-      </w:r>
-      <w:proofErr w:type="spellEnd"/>
-      <w:r>
-        <w:t xml:space="preserve">, R. O., &amp; </w:t>
-      </w:r>
-      <w:proofErr w:type="spellStart"/>
-      <w:r>
-        <w:t>Abikoye</w:t>
-      </w:r>
-      <w:proofErr w:type="spellEnd"/>
-      <w:r>
-        <w:t xml:space="preserve">, O. C. (2019). IFOUND—An online lost item recovery application. </w:t>
+        <w:t xml:space="preserve">Sadiku, P. O., Ogundokun, R. O., &amp; Abikoye, O. C. (2019). IFOUND—An online lost item recovery application. </w:t>
       </w:r>
       <w:r>
         <w:rPr>
@@ -27829,13 +26660,8 @@
       <w:pPr>
         <w:spacing w:after="240"/>
       </w:pPr>
-      <w:proofErr w:type="spellStart"/>
-      <w:r>
-        <w:t>Sparx</w:t>
-      </w:r>
-      <w:proofErr w:type="spellEnd"/>
-      <w:r>
-        <w:t xml:space="preserve"> Systems. (n.d.). UML 2 tutorial – Activity diagram. https://sparxsystems.com/resources/tutorials/uml2/activity-diagram.html</w:t>
+      <w:r>
+        <w:t>Sparx Systems. (n.d.). UML 2 tutorial – Activity diagram. https://sparxsystems.com/resources/tutorials/uml2/activity-diagram.html</w:t>
       </w:r>
     </w:p>
     <w:p>
@@ -27905,15 +26731,7 @@
         <w:spacing w:after="240"/>
       </w:pPr>
       <w:r>
-        <w:t xml:space="preserve">University of </w:t>
-      </w:r>
-      <w:proofErr w:type="spellStart"/>
-      <w:r>
-        <w:t>Uyo</w:t>
-      </w:r>
-      <w:proofErr w:type="spellEnd"/>
-      <w:r>
-        <w:t xml:space="preserve"> case study – Automated campus lost and found management system. (n.d.). https://nairaproject.com/projects/6177-automated-campus-lost-and-found-management-system-a-case-study-of-university-of-uyo.html</w:t>
+        <w:t>University of Uyo case study – Automated campus lost and found management system. (n.d.). https://nairaproject.com/projects/6177-automated-campus-lost-and-found-management-system-a-case-study-of-university-of-uyo.html</w:t>
       </w:r>
     </w:p>
     <w:p>
@@ -27949,15 +26767,7 @@
         <w:spacing w:after="240"/>
       </w:pPr>
       <w:r>
-        <w:t xml:space="preserve">Veeru, B., Kranthi, S., Soumya, M., </w:t>
-      </w:r>
-      <w:proofErr w:type="spellStart"/>
-      <w:r>
-        <w:t>Amanpasha</w:t>
-      </w:r>
-      <w:proofErr w:type="spellEnd"/>
-      <w:r>
-        <w:t xml:space="preserve">, M., Rakesh, K., &amp; Krishna, B. (2024). Lost and found website for college campus. </w:t>
+        <w:t xml:space="preserve">Veeru, B., Kranthi, S., Soumya, M., Amanpasha, M., Rakesh, K., &amp; Krishna, B. (2024). Lost and found website for college campus. </w:t>
       </w:r>
       <w:r>
         <w:rPr>
@@ -28005,21 +26815,12 @@
       <w:r>
         <w:t xml:space="preserve">Wilson, D. C. (2023). </w:t>
       </w:r>
-      <w:proofErr w:type="spellStart"/>
       <w:r>
         <w:rPr>
           <w:i/>
           <w:iCs/>
         </w:rPr>
-        <w:t>AppalLOCATE</w:t>
-      </w:r>
-      <w:proofErr w:type="spellEnd"/>
-      <w:r>
-        <w:rPr>
-          <w:i/>
-          <w:iCs/>
-        </w:rPr>
-        <w:t>: A lost and found solution</w:t>
+        <w:t>AppalLOCATE: A lost and found solution</w:t>
       </w:r>
       <w:r>
         <w:t xml:space="preserve"> [Undergraduate honors thesis]. Appalachian State University.</w:t>

--- a/.kiro/report/report.docx
+++ b/.kiro/report/report.docx
@@ -6,34 +6,30 @@
       <w:pPr>
         <w:pStyle w:val="ChapterHeading"/>
         <w:rPr>
-          <w:b/>
+          <w:b w:val="0"/>
           <w:bCs/>
         </w:rPr>
       </w:pPr>
       <w:r>
         <w:rPr>
-          <w:b/>
           <w:bCs/>
         </w:rPr>
         <w:t xml:space="preserve">DEVELOPMENT OF </w:t>
       </w:r>
       <w:r>
         <w:rPr>
-          <w:b/>
           <w:bCs/>
         </w:rPr>
         <w:t>A LOST AND FOUND SYSTEM</w:t>
       </w:r>
       <w:r>
         <w:rPr>
-          <w:b/>
           <w:bCs/>
         </w:rPr>
         <w:t xml:space="preserve"> FOR UNIVERSITY </w:t>
       </w:r>
       <w:r>
         <w:rPr>
-          <w:b/>
           <w:bCs/>
         </w:rPr>
         <w:t>INHABITANTS</w:t>
@@ -43,7 +39,7 @@
       <w:pPr>
         <w:pStyle w:val="ChapterHeading"/>
         <w:rPr>
-          <w:b/>
+          <w:b w:val="0"/>
           <w:bCs/>
         </w:rPr>
       </w:pPr>
@@ -52,13 +48,12 @@
       <w:pPr>
         <w:pStyle w:val="ChapterHeading"/>
         <w:rPr>
-          <w:b/>
+          <w:b w:val="0"/>
           <w:bCs/>
         </w:rPr>
       </w:pPr>
       <w:r>
         <w:rPr>
-          <w:b/>
           <w:bCs/>
         </w:rPr>
         <w:t>By</w:t>
@@ -68,7 +63,7 @@
       <w:pPr>
         <w:pStyle w:val="ChapterHeading"/>
         <w:rPr>
-          <w:b/>
+          <w:b w:val="0"/>
           <w:bCs/>
         </w:rPr>
       </w:pPr>
@@ -77,13 +72,12 @@
       <w:pPr>
         <w:pStyle w:val="ChapterHeading"/>
         <w:rPr>
-          <w:b/>
+          <w:b w:val="0"/>
           <w:bCs/>
         </w:rPr>
       </w:pPr>
       <w:r>
         <w:rPr>
-          <w:b/>
           <w:bCs/>
         </w:rPr>
         <w:t>EZEMA JUSTIN</w:t>
@@ -93,13 +87,12 @@
       <w:pPr>
         <w:pStyle w:val="ChapterHeading"/>
         <w:rPr>
-          <w:b/>
+          <w:b w:val="0"/>
           <w:bCs/>
         </w:rPr>
       </w:pPr>
       <w:r>
         <w:rPr>
-          <w:b/>
           <w:bCs/>
         </w:rPr>
         <w:t>(2021/243894)</w:t>
@@ -109,7 +102,7 @@
       <w:pPr>
         <w:pStyle w:val="ChapterHeading"/>
         <w:rPr>
-          <w:b/>
+          <w:b w:val="0"/>
           <w:bCs/>
         </w:rPr>
       </w:pPr>
@@ -118,13 +111,12 @@
       <w:pPr>
         <w:pStyle w:val="ChapterHeading"/>
         <w:rPr>
-          <w:b/>
+          <w:b w:val="0"/>
           <w:bCs/>
         </w:rPr>
       </w:pPr>
       <w:r>
         <w:rPr>
-          <w:b/>
           <w:bCs/>
         </w:rPr>
         <w:t>A BSC PROJECT REPORT SUBMITTED IN PARTIAL FULFILLMENT OF THE REQUIREMENTS FOR THE AWARD OF BACHELOR OF SCIENCE (BSC) DEGREE IN COMPUTER SCIENCE</w:t>
@@ -134,7 +126,7 @@
       <w:pPr>
         <w:pStyle w:val="ChapterHeading"/>
         <w:rPr>
-          <w:b/>
+          <w:b w:val="0"/>
           <w:bCs/>
         </w:rPr>
       </w:pPr>
@@ -143,13 +135,12 @@
       <w:pPr>
         <w:pStyle w:val="ChapterHeading"/>
         <w:rPr>
-          <w:b/>
+          <w:b w:val="0"/>
           <w:bCs/>
         </w:rPr>
       </w:pPr>
       <w:r>
         <w:rPr>
-          <w:b/>
           <w:bCs/>
         </w:rPr>
         <w:t>DEPARTMENT OF COMPUTER SCIENCE</w:t>
@@ -159,13 +150,12 @@
       <w:pPr>
         <w:pStyle w:val="ChapterHeading"/>
         <w:rPr>
-          <w:b/>
+          <w:b w:val="0"/>
           <w:bCs/>
         </w:rPr>
       </w:pPr>
       <w:r>
         <w:rPr>
-          <w:b/>
           <w:bCs/>
         </w:rPr>
         <w:t>UNIVERSITY OF NIGERIA, NSUKKA</w:t>
@@ -175,7 +165,7 @@
       <w:pPr>
         <w:pStyle w:val="ChapterHeading"/>
         <w:rPr>
-          <w:b/>
+          <w:b w:val="0"/>
           <w:bCs/>
         </w:rPr>
       </w:pPr>
@@ -184,13 +174,12 @@
       <w:pPr>
         <w:pStyle w:val="ChapterHeading"/>
         <w:rPr>
-          <w:b/>
+          <w:b w:val="0"/>
           <w:bCs/>
         </w:rPr>
       </w:pPr>
       <w:r>
         <w:rPr>
-          <w:b/>
           <w:bCs/>
         </w:rPr>
         <w:t>PROJECT SUPERVISOR:</w:t>
@@ -200,30 +189,34 @@
       <w:pPr>
         <w:pStyle w:val="ChapterHeading"/>
         <w:rPr>
-          <w:b/>
+          <w:b w:val="0"/>
           <w:bCs/>
         </w:rPr>
       </w:pPr>
       <w:r>
         <w:rPr>
-          <w:b/>
           <w:bCs/>
         </w:rPr>
-        <w:t xml:space="preserve">DR MRS </w:t>
-      </w:r>
-      <w:r>
-        <w:rPr>
-          <w:b/>
+        <w:t xml:space="preserve">DR </w:t>
+      </w:r>
+      <w:r>
+        <w:rPr>
           <w:bCs/>
         </w:rPr>
-        <w:t>UJU EZUGWU</w:t>
+        <w:t>ASSUMPTA OBIANUJU</w:t>
+      </w:r>
+      <w:r>
+        <w:rPr>
+          <w:bCs/>
+        </w:rPr>
+        <w:t xml:space="preserve"> EZUGWU</w:t>
       </w:r>
     </w:p>
     <w:p>
       <w:pPr>
         <w:pStyle w:val="ChapterHeading"/>
         <w:rPr>
-          <w:b/>
+          <w:b w:val="0"/>
           <w:bCs/>
         </w:rPr>
       </w:pPr>
@@ -232,13 +225,21 @@
       <w:pPr>
         <w:pStyle w:val="ChapterHeading"/>
         <w:rPr>
-          <w:b/>
+          <w:b w:val="0"/>
           <w:bCs/>
         </w:rPr>
       </w:pPr>
-      <w:r>
-        <w:rPr>
-          <w:b/>
+    </w:p>
+    <w:p>
+      <w:pPr>
+        <w:pStyle w:val="ChapterHeading"/>
+        <w:rPr>
+          <w:b w:val="0"/>
+          <w:bCs/>
+        </w:rPr>
+      </w:pPr>
+      <w:r>
+        <w:rPr>
           <w:bCs/>
         </w:rPr>
         <w:t>OCTOBER, 2025</w:t>
@@ -268,27 +269,11 @@
     <w:p>
       <w:pPr>
         <w:spacing w:after="160" w:line="278" w:lineRule="auto"/>
-        <w:rPr>
-          <w:b/>
-          <w:bCs/>
-        </w:rPr>
-      </w:pPr>
-      <w:r>
-        <w:rPr>
-          <w:b/>
-          <w:bCs/>
-        </w:rPr>
+        <w:jc w:val="center"/>
+      </w:pPr>
+      <w:r>
         <w:t>DECLARATION</w:t>
       </w:r>
-    </w:p>
-    <w:p>
-      <w:pPr>
-        <w:spacing w:after="160" w:line="278" w:lineRule="auto"/>
-        <w:rPr>
-          <w:b/>
-          <w:bCs/>
-        </w:rPr>
-      </w:pPr>
     </w:p>
     <w:p>
       <w:pPr>
@@ -439,11 +424,13 @@
     <w:p>
       <w:pPr>
         <w:pStyle w:val="Heading1"/>
+        <w:jc w:val="center"/>
         <w:rPr>
           <w:b w:val="0"/>
           <w:bCs/>
         </w:rPr>
       </w:pPr>
+      <w:bookmarkStart w:id="0" w:name="_Toc214515621"/>
       <w:r>
         <w:rPr>
           <w:b w:val="0"/>
@@ -452,8 +439,8 @@
         <w:lastRenderedPageBreak/>
         <w:t>APPROVAL</w:t>
       </w:r>
-    </w:p>
-    <w:p/>
+      <w:bookmarkEnd w:id="0"/>
+    </w:p>
     <w:p>
       <w:pPr>
         <w:pStyle w:val="BodyText"/>
@@ -539,7 +526,13 @@
         <w:rPr>
           <w:b/>
           <w:bCs/>
-          <w:u w:val="single"/>
+        </w:rPr>
+        <w:tab/>
+      </w:r>
+      <w:r>
+        <w:rPr>
+          <w:b/>
+          <w:bCs/>
         </w:rPr>
         <w:tab/>
       </w:r>
@@ -559,119 +552,126 @@
         </w:rPr>
         <w:tab/>
       </w:r>
-    </w:p>
-    <w:p>
-      <w:pPr>
-        <w:pStyle w:val="BodyText"/>
-        <w:rPr>
-          <w:b/>
-          <w:bCs/>
-        </w:rPr>
-      </w:pPr>
-      <w:r>
-        <w:rPr>
-          <w:b/>
-          <w:bCs/>
-        </w:rPr>
-        <w:t>Dr Mrs Uju Ezugwu</w:t>
-      </w:r>
-      <w:r>
-        <w:rPr>
-          <w:b/>
-          <w:bCs/>
-        </w:rPr>
-        <w:tab/>
-      </w:r>
-      <w:r>
-        <w:rPr>
-          <w:b/>
-          <w:bCs/>
-        </w:rPr>
-        <w:tab/>
-      </w:r>
-      <w:r>
-        <w:rPr>
-          <w:b/>
-          <w:bCs/>
-        </w:rPr>
-        <w:tab/>
-      </w:r>
-      <w:r>
-        <w:rPr>
-          <w:b/>
-          <w:bCs/>
-        </w:rPr>
-        <w:tab/>
-      </w:r>
-      <w:r>
-        <w:rPr>
-          <w:b/>
-          <w:bCs/>
-        </w:rPr>
-        <w:tab/>
-        <w:t>Date</w:t>
-      </w:r>
-    </w:p>
-    <w:p>
-      <w:pPr>
-        <w:pStyle w:val="BodyText"/>
-        <w:rPr>
-          <w:b/>
-          <w:bCs/>
-        </w:rPr>
-      </w:pPr>
-      <w:r>
-        <w:rPr>
-          <w:b/>
-          <w:bCs/>
-        </w:rPr>
-        <w:t>Supervisor</w:t>
-      </w:r>
-    </w:p>
-    <w:p>
-      <w:pPr>
-        <w:pStyle w:val="BodyText"/>
-        <w:rPr>
-          <w:b/>
-          <w:bCs/>
-        </w:rPr>
-      </w:pPr>
-    </w:p>
-    <w:p>
-      <w:pPr>
-        <w:pStyle w:val="BodyText"/>
-        <w:rPr>
-          <w:b/>
-          <w:bCs/>
-        </w:rPr>
-      </w:pPr>
-    </w:p>
-    <w:p>
-      <w:pPr>
-        <w:pStyle w:val="BodyText"/>
-        <w:rPr>
-          <w:b/>
-          <w:bCs/>
-        </w:rPr>
-      </w:pPr>
-    </w:p>
-    <w:p>
-      <w:pPr>
-        <w:pStyle w:val="BodyText"/>
+      <w:r>
         <w:rPr>
           <w:b/>
           <w:bCs/>
           <w:u w:val="single"/>
         </w:rPr>
-      </w:pPr>
-      <w:r>
+        <w:tab/>
+      </w:r>
+    </w:p>
+    <w:p>
+      <w:pPr>
+        <w:pStyle w:val="BodyText"/>
+        <w:rPr>
+          <w:b/>
+          <w:bCs/>
+        </w:rPr>
+      </w:pPr>
+      <w:r>
+        <w:rPr>
+          <w:b/>
+          <w:bCs/>
+        </w:rPr>
+        <w:t>Dr</w:t>
+      </w:r>
+      <w:r>
+        <w:rPr>
+          <w:b/>
+          <w:bCs/>
+        </w:rPr>
+        <w:t xml:space="preserve"> Assumpta Obianuju Ezugwu</w:t>
+      </w:r>
+      <w:r>
+        <w:rPr>
+          <w:b/>
+          <w:bCs/>
+        </w:rPr>
+        <w:tab/>
+      </w:r>
+      <w:r>
+        <w:rPr>
+          <w:b/>
+          <w:bCs/>
+        </w:rPr>
+        <w:tab/>
+      </w:r>
+      <w:r>
+        <w:rPr>
+          <w:b/>
+          <w:bCs/>
+        </w:rPr>
+        <w:tab/>
+      </w:r>
+      <w:r>
+        <w:rPr>
+          <w:b/>
+          <w:bCs/>
+        </w:rPr>
+        <w:tab/>
+      </w:r>
+      <w:r>
+        <w:rPr>
+          <w:b/>
+          <w:bCs/>
+        </w:rPr>
+        <w:tab/>
+        <w:t>Date</w:t>
+      </w:r>
+    </w:p>
+    <w:p>
+      <w:pPr>
+        <w:pStyle w:val="BodyText"/>
+        <w:rPr>
+          <w:b/>
+          <w:bCs/>
+        </w:rPr>
+      </w:pPr>
+      <w:r>
+        <w:rPr>
+          <w:b/>
+          <w:bCs/>
+        </w:rPr>
+        <w:t>Supervisor</w:t>
+      </w:r>
+    </w:p>
+    <w:p>
+      <w:pPr>
+        <w:pStyle w:val="BodyText"/>
+        <w:rPr>
+          <w:b/>
+          <w:bCs/>
+        </w:rPr>
+      </w:pPr>
+    </w:p>
+    <w:p>
+      <w:pPr>
+        <w:pStyle w:val="BodyText"/>
+        <w:rPr>
+          <w:b/>
+          <w:bCs/>
+        </w:rPr>
+      </w:pPr>
+    </w:p>
+    <w:p>
+      <w:pPr>
+        <w:pStyle w:val="BodyText"/>
+        <w:rPr>
+          <w:b/>
+          <w:bCs/>
+        </w:rPr>
+      </w:pPr>
+    </w:p>
+    <w:p>
+      <w:pPr>
+        <w:pStyle w:val="BodyText"/>
         <w:rPr>
           <w:b/>
           <w:bCs/>
           <w:u w:val="single"/>
         </w:rPr>
-        <w:tab/>
-      </w:r>
+      </w:pPr>
       <w:r>
         <w:rPr>
           <w:b/>
@@ -700,6 +700,28 @@
         <w:rPr>
           <w:b/>
           <w:bCs/>
+          <w:u w:val="single"/>
+        </w:rPr>
+        <w:tab/>
+      </w:r>
+      <w:r>
+        <w:rPr>
+          <w:b/>
+          <w:bCs/>
+        </w:rPr>
+        <w:tab/>
+      </w:r>
+      <w:r>
+        <w:rPr>
+          <w:b/>
+          <w:bCs/>
+        </w:rPr>
+        <w:tab/>
+      </w:r>
+      <w:r>
+        <w:rPr>
+          <w:b/>
+          <w:bCs/>
         </w:rPr>
         <w:tab/>
       </w:r>
@@ -784,6 +806,20 @@
           <w:bCs/>
         </w:rPr>
         <w:tab/>
+      </w:r>
+      <w:r>
+        <w:rPr>
+          <w:b/>
+          <w:bCs/>
+        </w:rPr>
+        <w:tab/>
+      </w:r>
+      <w:r>
+        <w:rPr>
+          <w:b/>
+          <w:bCs/>
+        </w:rPr>
+        <w:tab/>
         <w:t>Date</w:t>
       </w:r>
     </w:p>
@@ -889,7 +925,13 @@
         <w:rPr>
           <w:b/>
           <w:bCs/>
-          <w:u w:val="single"/>
+        </w:rPr>
+        <w:tab/>
+      </w:r>
+      <w:r>
+        <w:rPr>
+          <w:b/>
+          <w:bCs/>
         </w:rPr>
         <w:tab/>
       </w:r>
@@ -909,28 +951,29 @@
         </w:rPr>
         <w:tab/>
       </w:r>
-    </w:p>
-    <w:p>
-      <w:pPr>
-        <w:pStyle w:val="BodyText"/>
+      <w:r>
         <w:rPr>
           <w:b/>
           <w:bCs/>
-        </w:rPr>
-      </w:pPr>
-      <w:r>
+          <w:u w:val="single"/>
+        </w:rPr>
+        <w:tab/>
+      </w:r>
+    </w:p>
+    <w:p>
+      <w:pPr>
+        <w:pStyle w:val="BodyText"/>
         <w:rPr>
           <w:b/>
           <w:bCs/>
         </w:rPr>
-        <w:t>Prof. P. M. Ejikeme</w:t>
-      </w:r>
+      </w:pPr>
       <w:r>
         <w:rPr>
           <w:b/>
           <w:bCs/>
         </w:rPr>
-        <w:tab/>
+        <w:t>Prof. P. M. Ejikeme</w:t>
       </w:r>
       <w:r>
         <w:rPr>
@@ -959,49 +1002,72 @@
           <w:bCs/>
         </w:rPr>
         <w:tab/>
-        <w:t>Date</w:t>
-      </w:r>
-    </w:p>
-    <w:p>
-      <w:pPr>
-        <w:pStyle w:val="BodyText"/>
+      </w:r>
+      <w:r>
         <w:rPr>
           <w:b/>
           <w:bCs/>
         </w:rPr>
-      </w:pPr>
+        <w:tab/>
+      </w:r>
       <w:r>
         <w:rPr>
           <w:b/>
           <w:bCs/>
         </w:rPr>
-        <w:t>Dean, Faculty of Physical Sci.</w:t>
-      </w:r>
-    </w:p>
-    <w:p>
-      <w:pPr>
-        <w:spacing w:after="160" w:line="278" w:lineRule="auto"/>
+        <w:tab/>
+      </w:r>
+      <w:r>
         <w:rPr>
           <w:b/>
           <w:bCs/>
         </w:rPr>
-      </w:pPr>
-      <w:r>
+        <w:tab/>
+        <w:t>Date</w:t>
+      </w:r>
+    </w:p>
+    <w:p>
+      <w:pPr>
+        <w:pStyle w:val="BodyText"/>
         <w:rPr>
           <w:b/>
           <w:bCs/>
         </w:rPr>
+      </w:pPr>
+      <w:r>
+        <w:rPr>
+          <w:b/>
+          <w:bCs/>
+        </w:rPr>
+        <w:t>Dean, Faculty of Physical Sci.</w:t>
+      </w:r>
+    </w:p>
+    <w:p>
+      <w:pPr>
+        <w:spacing w:after="160" w:line="278" w:lineRule="auto"/>
+        <w:rPr>
+          <w:b/>
+          <w:bCs/>
+        </w:rPr>
+      </w:pPr>
+      <w:r>
+        <w:rPr>
+          <w:b/>
+          <w:bCs/>
+        </w:rPr>
         <w:br w:type="page"/>
       </w:r>
     </w:p>
     <w:p>
       <w:pPr>
         <w:pStyle w:val="Heading1"/>
+        <w:jc w:val="center"/>
         <w:rPr>
           <w:b w:val="0"/>
           <w:bCs/>
         </w:rPr>
       </w:pPr>
+      <w:bookmarkStart w:id="1" w:name="_Toc214515622"/>
       <w:r>
         <w:rPr>
           <w:b w:val="0"/>
@@ -1010,6 +1076,7 @@
         <w:lastRenderedPageBreak/>
         <w:t>DEDICATION</w:t>
       </w:r>
+      <w:bookmarkEnd w:id="1"/>
     </w:p>
     <w:p>
       <w:r>
@@ -1044,11 +1111,13 @@
     <w:p>
       <w:pPr>
         <w:pStyle w:val="Heading1"/>
+        <w:jc w:val="center"/>
         <w:rPr>
           <w:b w:val="0"/>
           <w:bCs/>
         </w:rPr>
       </w:pPr>
+      <w:bookmarkStart w:id="2" w:name="_Toc214515623"/>
       <w:r>
         <w:rPr>
           <w:b w:val="0"/>
@@ -1057,10 +1126,17 @@
         <w:lastRenderedPageBreak/>
         <w:t>ACKNOWLEDGEMENTS</w:t>
       </w:r>
-    </w:p>
-    <w:p>
-      <w:r>
-        <w:t xml:space="preserve">I want to express my deep gratitude to my supervisor, Dr. Mrs. Uju Ezugwu, for her patience, helpful guidance, constructive criticism, and strong support from the proposal stage to the end of this project. Her expertise and timely feedback were essential. </w:t>
+      <w:bookmarkEnd w:id="2"/>
+    </w:p>
+    <w:p>
+      <w:r>
+        <w:t xml:space="preserve">I want to express my deep gratitude to my supervisor, </w:t>
+      </w:r>
+      <w:r>
+        <w:t>Dr Assumpta Obianuju Ezugwu</w:t>
+      </w:r>
+      <w:r>
+        <w:t xml:space="preserve">, for her patience, helpful guidance, constructive criticism, and strong support from the proposal stage to the end of this project. Her expertise and timely feedback were essential. </w:t>
       </w:r>
     </w:p>
     <w:p/>
@@ -1078,13 +1154,7 @@
     <w:p/>
     <w:p>
       <w:r>
-        <w:t>I sincerely thank my friends and classmates</w:t>
-      </w:r>
-      <w:r>
-        <w:t xml:space="preserve"> </w:t>
-      </w:r>
-      <w:r>
-        <w:t xml:space="preserve">for their cooperation, suggestions, and support. </w:t>
+        <w:t xml:space="preserve">I sincerely thank my friends and classmates for their cooperation, suggestions, and support. </w:t>
       </w:r>
     </w:p>
     <w:p/>
@@ -1104,11 +1174,13 @@
     <w:p>
       <w:pPr>
         <w:pStyle w:val="Heading1"/>
+        <w:jc w:val="center"/>
         <w:rPr>
           <w:b w:val="0"/>
           <w:bCs/>
         </w:rPr>
       </w:pPr>
+      <w:bookmarkStart w:id="3" w:name="_Toc214515624"/>
       <w:r>
         <w:rPr>
           <w:b w:val="0"/>
@@ -1117,62 +1189,26 @@
         <w:lastRenderedPageBreak/>
         <w:t>ABSTRACT</w:t>
       </w:r>
-    </w:p>
-    <w:p>
-      <w:r>
-        <w:t xml:space="preserve">The regular loss of personal belongings on university campuses, especially at the University of Nigeria, Nsukka, has been a constant issue due to the lack of an </w:t>
-      </w:r>
-      <w:r>
-        <w:t>organised</w:t>
-      </w:r>
-      <w:r>
-        <w:t xml:space="preserve"> and effective recovery system. Traditional methods like notice-board postings, word-of-mouth, and scattered social-media announcements are slow. They are hard to search, lack verification processes, and do not protect privacy. This leads to low recovery rates and increased stress for students and staff.</w:t>
+      <w:bookmarkEnd w:id="3"/>
+    </w:p>
+    <w:p>
+      <w:pPr>
+        <w:spacing w:line="240" w:lineRule="auto"/>
+      </w:pPr>
+      <w:r>
+        <w:t>The frequent loss of personal belongings on university campuses, particularly at the University of Nigeria, Nsukka, remains a persistent challenge owing to the absence of an organised and effective recovery mechanism; traditional approaches such as notice-board postings, word-of-mouth, and fragmented social-media announcements are slow, difficult to search, devoid of ownership verification, and insensitive to privacy concerns, resulting in low recovery rates and considerable stress for students and staff. To resolve these shortcomings, FindHub—a web-based Lost and Found Management System—was developed exclusively for the UNN community, adopting a “found-items-only” model in which only authorised administrators may register items while the entire campus population can instantly search and view records without authentication. The system incorporates a responsive Progressive Web App (PWA) with genuine offline capability, privacy toggles to conceal location and date found, optional AES-256-GCM-encrypted security questions, support for up to ten images per item, comprehensive status tracking with audit trail, and a secure administrative dashboard. Built on the high-performance Better-T Stack monorepo architecture (Bun runtime, Next.js 16, Hono, Drizzle ORM, PostgreSQL, Supabase Storage, TailwindCSS, shadcn/ui, and Better-Auth), the application was designed using Agile methodology and extensive UML modelling (use-case, activity, class, sequence, and ER diagrams), with rigorous end-to-end testing conducted via Playwright to guarantee reliability, speed, and security. FindHub delivers a transparent, verifiable, and trustworthy platform that dramatically improves item recovery rates, lightens administrative workload, and strengthens community confidence, making it fully ready for immediate deployment by the University of Nigeria, Nsukka administration.</w:t>
+      </w:r>
+    </w:p>
+    <w:p>
+      <w:pPr>
+        <w:spacing w:after="160" w:line="278" w:lineRule="auto"/>
+        <w:jc w:val="left"/>
+      </w:pPr>
+      <w:r>
+        <w:br w:type="page"/>
       </w:r>
     </w:p>
     <w:p/>
-    <w:p>
-      <w:r>
-        <w:t xml:space="preserve">To address this problem, </w:t>
-      </w:r>
-      <w:r>
-        <w:t>I</w:t>
-      </w:r>
-      <w:r>
-        <w:t xml:space="preserve"> developed FindHub, a web-based Lost and Found Management System specifically for the UNN community. The system operates on a “found-items-only” model. Only </w:t>
-      </w:r>
-      <w:r>
-        <w:t>authorised</w:t>
-      </w:r>
-      <w:r>
-        <w:t xml:space="preserve"> administrators can register found items, while the public can search for and view them without needing </w:t>
-      </w:r>
-      <w:r>
-        <w:t>any authorisation</w:t>
-      </w:r>
-      <w:r>
-        <w:t>. Key features include a responsive Progressive Web App (PWA) with offline access, privacy controls to hide location and date found, optional encrypted security questions using AES-256-GCM, the ability to upload up to 10 images for each item, status tracking with an audit trail, and a secure admin dashboard.</w:t>
-      </w:r>
-    </w:p>
-    <w:p/>
-    <w:p>
-      <w:r>
-        <w:t>The application was built using the Better-T Stack monorepo architecture, which includes Bun runtime, Next.js 16, Hono, Drizzle ORM, PostgreSQL, Supabase Storage, TailwindCSS, shadcn/ui, and Better-Auth. We used Agile methods and UML diagrams, including use-case, activity, class, sequence, and ER diagrams during the analysis and design phases. End-to-end testing was done with Playwright to ensure it works well, responds quickly, and is secure.</w:t>
-      </w:r>
-    </w:p>
-    <w:p/>
-    <w:p>
-      <w:r>
-        <w:t>FindHub offers a clear, open, and verifiable platform that greatly improves the recovery of lost items, lowers the administrative workload, and builds trust within the UNN community. The system is ready for use and should be deployed by the university administration as soon as possible.</w:t>
-      </w:r>
-    </w:p>
-    <w:p>
-      <w:pPr>
-        <w:spacing w:after="160" w:line="278" w:lineRule="auto"/>
-      </w:pPr>
-      <w:r>
-        <w:br w:type="page"/>
-      </w:r>
-    </w:p>
     <w:p>
       <w:pPr>
         <w:pStyle w:val="Heading1"/>
@@ -1181,60 +1217,4536 @@
           <w:bCs/>
         </w:rPr>
       </w:pPr>
+      <w:bookmarkStart w:id="4" w:name="_Toc214515625"/>
       <w:r>
         <w:rPr>
           <w:b w:val="0"/>
           <w:bCs/>
         </w:rPr>
-        <w:lastRenderedPageBreak/>
         <w:t>TABLE OF CONTENTS</w:t>
       </w:r>
-    </w:p>
-    <w:p>
-      <w:r>
-        <w:t>Title Page</w:t>
-      </w:r>
-      <w:r>
-        <w:br/>
-        <w:t>Declaration Page</w:t>
-      </w:r>
-      <w:r>
-        <w:br/>
-        <w:t>Certification Page</w:t>
-      </w:r>
-      <w:r>
-        <w:br/>
-        <w:t>Dedication</w:t>
-      </w:r>
-      <w:r>
-        <w:br/>
-        <w:t>Acknowledgements</w:t>
-      </w:r>
-      <w:r>
-        <w:br/>
-        <w:t>Abstract</w:t>
-      </w:r>
-      <w:r>
-        <w:br/>
-        <w:t>Table of Contents</w:t>
-      </w:r>
-      <w:r>
-        <w:br/>
-        <w:t>List of Figures</w:t>
-      </w:r>
-      <w:r>
-        <w:br/>
-        <w:t>List of Tables</w:t>
-      </w:r>
+      <w:bookmarkEnd w:id="4"/>
+    </w:p>
+    <w:p>
+      <w:pPr>
+        <w:pStyle w:val="TOC1"/>
+        <w:tabs>
+          <w:tab w:val="right" w:pos="9350"/>
+        </w:tabs>
+        <w:rPr>
+          <w:rFonts w:asciiTheme="minorHAnsi" w:hAnsiTheme="minorHAnsi" w:cstheme="minorBidi"/>
+          <w:b w:val="0"/>
+          <w:noProof/>
+          <w:kern w:val="2"/>
+          <w:szCs w:val="24"/>
+          <w14:ligatures w14:val="standardContextual"/>
+        </w:rPr>
+      </w:pPr>
+      <w:r>
+        <w:fldChar w:fldCharType="begin"/>
+      </w:r>
+      <w:r>
+        <w:instrText xml:space="preserve"> TOC \o "1-3" \h \z \u </w:instrText>
+      </w:r>
+      <w:r>
+        <w:fldChar w:fldCharType="separate"/>
+      </w:r>
+      <w:hyperlink w:anchor="_Toc214515621" w:history="1">
+        <w:r>
+          <w:rPr>
+            <w:rStyle w:val="Hyperlink"/>
+            <w:bCs/>
+            <w:noProof/>
+          </w:rPr>
+          <w:t>APPROVAL</w:t>
+        </w:r>
+        <w:r>
+          <w:rPr>
+            <w:noProof/>
+            <w:webHidden/>
+          </w:rPr>
+          <w:tab/>
+        </w:r>
+        <w:r>
+          <w:rPr>
+            <w:noProof/>
+            <w:webHidden/>
+          </w:rPr>
+          <w:fldChar w:fldCharType="begin"/>
+        </w:r>
+        <w:r>
+          <w:rPr>
+            <w:noProof/>
+            <w:webHidden/>
+          </w:rPr>
+          <w:instrText xml:space="preserve"> PAGEREF _Toc214515621 \h </w:instrText>
+        </w:r>
+        <w:r>
+          <w:rPr>
+            <w:noProof/>
+            <w:webHidden/>
+          </w:rPr>
+        </w:r>
+        <w:r>
+          <w:rPr>
+            <w:noProof/>
+            <w:webHidden/>
+          </w:rPr>
+          <w:fldChar w:fldCharType="separate"/>
+        </w:r>
+        <w:r>
+          <w:rPr>
+            <w:noProof/>
+            <w:webHidden/>
+          </w:rPr>
+          <w:t>ii</w:t>
+        </w:r>
+        <w:r>
+          <w:rPr>
+            <w:noProof/>
+            <w:webHidden/>
+          </w:rPr>
+          <w:fldChar w:fldCharType="end"/>
+        </w:r>
+      </w:hyperlink>
+    </w:p>
+    <w:p>
+      <w:pPr>
+        <w:pStyle w:val="TOC1"/>
+        <w:tabs>
+          <w:tab w:val="right" w:pos="9350"/>
+        </w:tabs>
+        <w:rPr>
+          <w:rFonts w:asciiTheme="minorHAnsi" w:hAnsiTheme="minorHAnsi" w:cstheme="minorBidi"/>
+          <w:b w:val="0"/>
+          <w:noProof/>
+          <w:kern w:val="2"/>
+          <w:szCs w:val="24"/>
+          <w14:ligatures w14:val="standardContextual"/>
+        </w:rPr>
+      </w:pPr>
+      <w:hyperlink w:anchor="_Toc214515622" w:history="1">
+        <w:r>
+          <w:rPr>
+            <w:rStyle w:val="Hyperlink"/>
+            <w:bCs/>
+            <w:noProof/>
+          </w:rPr>
+          <w:t>DEDICATION</w:t>
+        </w:r>
+        <w:r>
+          <w:rPr>
+            <w:noProof/>
+            <w:webHidden/>
+          </w:rPr>
+          <w:tab/>
+        </w:r>
+        <w:r>
+          <w:rPr>
+            <w:noProof/>
+            <w:webHidden/>
+          </w:rPr>
+          <w:fldChar w:fldCharType="begin"/>
+        </w:r>
+        <w:r>
+          <w:rPr>
+            <w:noProof/>
+            <w:webHidden/>
+          </w:rPr>
+          <w:instrText xml:space="preserve"> PAGEREF _Toc214515622 \h </w:instrText>
+        </w:r>
+        <w:r>
+          <w:rPr>
+            <w:noProof/>
+            <w:webHidden/>
+          </w:rPr>
+        </w:r>
+        <w:r>
+          <w:rPr>
+            <w:noProof/>
+            <w:webHidden/>
+          </w:rPr>
+          <w:fldChar w:fldCharType="separate"/>
+        </w:r>
+        <w:r>
+          <w:rPr>
+            <w:noProof/>
+            <w:webHidden/>
+          </w:rPr>
+          <w:t>iii</w:t>
+        </w:r>
+        <w:r>
+          <w:rPr>
+            <w:noProof/>
+            <w:webHidden/>
+          </w:rPr>
+          <w:fldChar w:fldCharType="end"/>
+        </w:r>
+      </w:hyperlink>
+    </w:p>
+    <w:p>
+      <w:pPr>
+        <w:pStyle w:val="TOC1"/>
+        <w:tabs>
+          <w:tab w:val="right" w:pos="9350"/>
+        </w:tabs>
+        <w:rPr>
+          <w:rFonts w:asciiTheme="minorHAnsi" w:hAnsiTheme="minorHAnsi" w:cstheme="minorBidi"/>
+          <w:b w:val="0"/>
+          <w:noProof/>
+          <w:kern w:val="2"/>
+          <w:szCs w:val="24"/>
+          <w14:ligatures w14:val="standardContextual"/>
+        </w:rPr>
+      </w:pPr>
+      <w:hyperlink w:anchor="_Toc214515623" w:history="1">
+        <w:r>
+          <w:rPr>
+            <w:rStyle w:val="Hyperlink"/>
+            <w:bCs/>
+            <w:noProof/>
+          </w:rPr>
+          <w:t>ACKNOWLEDGEMENTS</w:t>
+        </w:r>
+        <w:r>
+          <w:rPr>
+            <w:noProof/>
+            <w:webHidden/>
+          </w:rPr>
+          <w:tab/>
+        </w:r>
+        <w:r>
+          <w:rPr>
+            <w:noProof/>
+            <w:webHidden/>
+          </w:rPr>
+          <w:fldChar w:fldCharType="begin"/>
+        </w:r>
+        <w:r>
+          <w:rPr>
+            <w:noProof/>
+            <w:webHidden/>
+          </w:rPr>
+          <w:instrText xml:space="preserve"> PAGEREF _Toc214515623 \h </w:instrText>
+        </w:r>
+        <w:r>
+          <w:rPr>
+            <w:noProof/>
+            <w:webHidden/>
+          </w:rPr>
+        </w:r>
+        <w:r>
+          <w:rPr>
+            <w:noProof/>
+            <w:webHidden/>
+          </w:rPr>
+          <w:fldChar w:fldCharType="separate"/>
+        </w:r>
+        <w:r>
+          <w:rPr>
+            <w:noProof/>
+            <w:webHidden/>
+          </w:rPr>
+          <w:t>iv</w:t>
+        </w:r>
+        <w:r>
+          <w:rPr>
+            <w:noProof/>
+            <w:webHidden/>
+          </w:rPr>
+          <w:fldChar w:fldCharType="end"/>
+        </w:r>
+      </w:hyperlink>
+    </w:p>
+    <w:p>
+      <w:pPr>
+        <w:pStyle w:val="TOC1"/>
+        <w:tabs>
+          <w:tab w:val="right" w:pos="9350"/>
+        </w:tabs>
+        <w:rPr>
+          <w:rFonts w:asciiTheme="minorHAnsi" w:hAnsiTheme="minorHAnsi" w:cstheme="minorBidi"/>
+          <w:b w:val="0"/>
+          <w:noProof/>
+          <w:kern w:val="2"/>
+          <w:szCs w:val="24"/>
+          <w14:ligatures w14:val="standardContextual"/>
+        </w:rPr>
+      </w:pPr>
+      <w:hyperlink w:anchor="_Toc214515624" w:history="1">
+        <w:r>
+          <w:rPr>
+            <w:rStyle w:val="Hyperlink"/>
+            <w:bCs/>
+            <w:noProof/>
+          </w:rPr>
+          <w:t>ABSTRACT</w:t>
+        </w:r>
+        <w:r>
+          <w:rPr>
+            <w:noProof/>
+            <w:webHidden/>
+          </w:rPr>
+          <w:tab/>
+        </w:r>
+        <w:r>
+          <w:rPr>
+            <w:noProof/>
+            <w:webHidden/>
+          </w:rPr>
+          <w:fldChar w:fldCharType="begin"/>
+        </w:r>
+        <w:r>
+          <w:rPr>
+            <w:noProof/>
+            <w:webHidden/>
+          </w:rPr>
+          <w:instrText xml:space="preserve"> PAGEREF _Toc214515624 \h </w:instrText>
+        </w:r>
+        <w:r>
+          <w:rPr>
+            <w:noProof/>
+            <w:webHidden/>
+          </w:rPr>
+        </w:r>
+        <w:r>
+          <w:rPr>
+            <w:noProof/>
+            <w:webHidden/>
+          </w:rPr>
+          <w:fldChar w:fldCharType="separate"/>
+        </w:r>
+        <w:r>
+          <w:rPr>
+            <w:noProof/>
+            <w:webHidden/>
+          </w:rPr>
+          <w:t>v</w:t>
+        </w:r>
+        <w:r>
+          <w:rPr>
+            <w:noProof/>
+            <w:webHidden/>
+          </w:rPr>
+          <w:fldChar w:fldCharType="end"/>
+        </w:r>
+      </w:hyperlink>
+    </w:p>
+    <w:p>
+      <w:pPr>
+        <w:pStyle w:val="TOC1"/>
+        <w:tabs>
+          <w:tab w:val="right" w:pos="9350"/>
+        </w:tabs>
+        <w:rPr>
+          <w:rFonts w:asciiTheme="minorHAnsi" w:hAnsiTheme="minorHAnsi" w:cstheme="minorBidi"/>
+          <w:b w:val="0"/>
+          <w:noProof/>
+          <w:kern w:val="2"/>
+          <w:szCs w:val="24"/>
+          <w14:ligatures w14:val="standardContextual"/>
+        </w:rPr>
+      </w:pPr>
+      <w:hyperlink w:anchor="_Toc214515625" w:history="1">
+        <w:r>
+          <w:rPr>
+            <w:rStyle w:val="Hyperlink"/>
+            <w:bCs/>
+            <w:noProof/>
+          </w:rPr>
+          <w:t>TABLE OF CONTENTS</w:t>
+        </w:r>
+        <w:r>
+          <w:rPr>
+            <w:noProof/>
+            <w:webHidden/>
+          </w:rPr>
+          <w:tab/>
+        </w:r>
+        <w:r>
+          <w:rPr>
+            <w:noProof/>
+            <w:webHidden/>
+          </w:rPr>
+          <w:fldChar w:fldCharType="begin"/>
+        </w:r>
+        <w:r>
+          <w:rPr>
+            <w:noProof/>
+            <w:webHidden/>
+          </w:rPr>
+          <w:instrText xml:space="preserve"> PAGEREF _Toc214515625 \h </w:instrText>
+        </w:r>
+        <w:r>
+          <w:rPr>
+            <w:noProof/>
+            <w:webHidden/>
+          </w:rPr>
+        </w:r>
+        <w:r>
+          <w:rPr>
+            <w:noProof/>
+            <w:webHidden/>
+          </w:rPr>
+          <w:fldChar w:fldCharType="separate"/>
+        </w:r>
+        <w:r>
+          <w:rPr>
+            <w:noProof/>
+            <w:webHidden/>
+          </w:rPr>
+          <w:t>vi</w:t>
+        </w:r>
+        <w:r>
+          <w:rPr>
+            <w:noProof/>
+            <w:webHidden/>
+          </w:rPr>
+          <w:fldChar w:fldCharType="end"/>
+        </w:r>
+      </w:hyperlink>
+    </w:p>
+    <w:p>
+      <w:pPr>
+        <w:pStyle w:val="TOC1"/>
+        <w:tabs>
+          <w:tab w:val="right" w:pos="9350"/>
+        </w:tabs>
+        <w:rPr>
+          <w:rFonts w:asciiTheme="minorHAnsi" w:hAnsiTheme="minorHAnsi" w:cstheme="minorBidi"/>
+          <w:b w:val="0"/>
+          <w:noProof/>
+          <w:kern w:val="2"/>
+          <w:szCs w:val="24"/>
+          <w14:ligatures w14:val="standardContextual"/>
+        </w:rPr>
+      </w:pPr>
+      <w:hyperlink w:anchor="_Toc214515626" w:history="1">
+        <w:r>
+          <w:rPr>
+            <w:rStyle w:val="Hyperlink"/>
+            <w:bCs/>
+            <w:noProof/>
+          </w:rPr>
+          <w:t>LIST OF FIGURES</w:t>
+        </w:r>
+        <w:r>
+          <w:rPr>
+            <w:noProof/>
+            <w:webHidden/>
+          </w:rPr>
+          <w:tab/>
+        </w:r>
+        <w:r>
+          <w:rPr>
+            <w:noProof/>
+            <w:webHidden/>
+          </w:rPr>
+          <w:fldChar w:fldCharType="begin"/>
+        </w:r>
+        <w:r>
+          <w:rPr>
+            <w:noProof/>
+            <w:webHidden/>
+          </w:rPr>
+          <w:instrText xml:space="preserve"> PAGEREF _Toc214515626 \h </w:instrText>
+        </w:r>
+        <w:r>
+          <w:rPr>
+            <w:noProof/>
+            <w:webHidden/>
+          </w:rPr>
+        </w:r>
+        <w:r>
+          <w:rPr>
+            <w:noProof/>
+            <w:webHidden/>
+          </w:rPr>
+          <w:fldChar w:fldCharType="separate"/>
+        </w:r>
+        <w:r>
+          <w:rPr>
+            <w:noProof/>
+            <w:webHidden/>
+          </w:rPr>
+          <w:t>viii</w:t>
+        </w:r>
+        <w:r>
+          <w:rPr>
+            <w:noProof/>
+            <w:webHidden/>
+          </w:rPr>
+          <w:fldChar w:fldCharType="end"/>
+        </w:r>
+      </w:hyperlink>
+    </w:p>
+    <w:p>
+      <w:pPr>
+        <w:pStyle w:val="TOC1"/>
+        <w:tabs>
+          <w:tab w:val="right" w:pos="9350"/>
+        </w:tabs>
+        <w:rPr>
+          <w:rFonts w:asciiTheme="minorHAnsi" w:hAnsiTheme="minorHAnsi" w:cstheme="minorBidi"/>
+          <w:b w:val="0"/>
+          <w:noProof/>
+          <w:kern w:val="2"/>
+          <w:szCs w:val="24"/>
+          <w14:ligatures w14:val="standardContextual"/>
+        </w:rPr>
+      </w:pPr>
+      <w:hyperlink w:anchor="_Toc214515627" w:history="1">
+        <w:r>
+          <w:rPr>
+            <w:rStyle w:val="Hyperlink"/>
+            <w:bCs/>
+            <w:noProof/>
+          </w:rPr>
+          <w:t>LIST OF TABLES</w:t>
+        </w:r>
+        <w:r>
+          <w:rPr>
+            <w:noProof/>
+            <w:webHidden/>
+          </w:rPr>
+          <w:tab/>
+        </w:r>
+        <w:r>
+          <w:rPr>
+            <w:noProof/>
+            <w:webHidden/>
+          </w:rPr>
+          <w:fldChar w:fldCharType="begin"/>
+        </w:r>
+        <w:r>
+          <w:rPr>
+            <w:noProof/>
+            <w:webHidden/>
+          </w:rPr>
+          <w:instrText xml:space="preserve"> PAGEREF _Toc214515627 \h </w:instrText>
+        </w:r>
+        <w:r>
+          <w:rPr>
+            <w:noProof/>
+            <w:webHidden/>
+          </w:rPr>
+        </w:r>
+        <w:r>
+          <w:rPr>
+            <w:noProof/>
+            <w:webHidden/>
+          </w:rPr>
+          <w:fldChar w:fldCharType="separate"/>
+        </w:r>
+        <w:r>
+          <w:rPr>
+            <w:noProof/>
+            <w:webHidden/>
+          </w:rPr>
+          <w:t>ix</w:t>
+        </w:r>
+        <w:r>
+          <w:rPr>
+            <w:noProof/>
+            <w:webHidden/>
+          </w:rPr>
+          <w:fldChar w:fldCharType="end"/>
+        </w:r>
+      </w:hyperlink>
+    </w:p>
+    <w:p>
+      <w:pPr>
+        <w:pStyle w:val="TOC1"/>
+        <w:tabs>
+          <w:tab w:val="left" w:pos="720"/>
+          <w:tab w:val="right" w:pos="9350"/>
+        </w:tabs>
+        <w:rPr>
+          <w:rFonts w:asciiTheme="minorHAnsi" w:hAnsiTheme="minorHAnsi" w:cstheme="minorBidi"/>
+          <w:b w:val="0"/>
+          <w:noProof/>
+          <w:kern w:val="2"/>
+          <w:szCs w:val="24"/>
+          <w14:ligatures w14:val="standardContextual"/>
+        </w:rPr>
+      </w:pPr>
+      <w:hyperlink w:anchor="_Toc214515628" w:history="1">
+        <w:r>
+          <w:rPr>
+            <w:rStyle w:val="Hyperlink"/>
+            <w:noProof/>
+          </w:rPr>
+          <w:t>1.1</w:t>
+        </w:r>
+        <w:r>
+          <w:rPr>
+            <w:rFonts w:asciiTheme="minorHAnsi" w:hAnsiTheme="minorHAnsi" w:cstheme="minorBidi"/>
+            <w:b w:val="0"/>
+            <w:noProof/>
+            <w:kern w:val="2"/>
+            <w:szCs w:val="24"/>
+            <w14:ligatures w14:val="standardContextual"/>
+          </w:rPr>
+          <w:tab/>
+        </w:r>
+        <w:r>
+          <w:rPr>
+            <w:rStyle w:val="Hyperlink"/>
+            <w:noProof/>
+          </w:rPr>
+          <w:t>Background to the Study</w:t>
+        </w:r>
+        <w:r>
+          <w:rPr>
+            <w:noProof/>
+            <w:webHidden/>
+          </w:rPr>
+          <w:tab/>
+        </w:r>
+        <w:r>
+          <w:rPr>
+            <w:noProof/>
+            <w:webHidden/>
+          </w:rPr>
+          <w:fldChar w:fldCharType="begin"/>
+        </w:r>
+        <w:r>
+          <w:rPr>
+            <w:noProof/>
+            <w:webHidden/>
+          </w:rPr>
+          <w:instrText xml:space="preserve"> PAGEREF _Toc214515628 \h </w:instrText>
+        </w:r>
+        <w:r>
+          <w:rPr>
+            <w:noProof/>
+            <w:webHidden/>
+          </w:rPr>
+        </w:r>
+        <w:r>
+          <w:rPr>
+            <w:noProof/>
+            <w:webHidden/>
+          </w:rPr>
+          <w:fldChar w:fldCharType="separate"/>
+        </w:r>
+        <w:r>
+          <w:rPr>
+            <w:noProof/>
+            <w:webHidden/>
+          </w:rPr>
+          <w:t>1</w:t>
+        </w:r>
+        <w:r>
+          <w:rPr>
+            <w:noProof/>
+            <w:webHidden/>
+          </w:rPr>
+          <w:fldChar w:fldCharType="end"/>
+        </w:r>
+      </w:hyperlink>
+    </w:p>
+    <w:p>
+      <w:pPr>
+        <w:pStyle w:val="TOC1"/>
+        <w:tabs>
+          <w:tab w:val="left" w:pos="720"/>
+          <w:tab w:val="right" w:pos="9350"/>
+        </w:tabs>
+        <w:rPr>
+          <w:rFonts w:asciiTheme="minorHAnsi" w:hAnsiTheme="minorHAnsi" w:cstheme="minorBidi"/>
+          <w:b w:val="0"/>
+          <w:noProof/>
+          <w:kern w:val="2"/>
+          <w:szCs w:val="24"/>
+          <w14:ligatures w14:val="standardContextual"/>
+        </w:rPr>
+      </w:pPr>
+      <w:hyperlink w:anchor="_Toc214515629" w:history="1">
+        <w:r>
+          <w:rPr>
+            <w:rStyle w:val="Hyperlink"/>
+            <w:noProof/>
+          </w:rPr>
+          <w:t>1.2</w:t>
+        </w:r>
+        <w:r>
+          <w:rPr>
+            <w:rFonts w:asciiTheme="minorHAnsi" w:hAnsiTheme="minorHAnsi" w:cstheme="minorBidi"/>
+            <w:b w:val="0"/>
+            <w:noProof/>
+            <w:kern w:val="2"/>
+            <w:szCs w:val="24"/>
+            <w14:ligatures w14:val="standardContextual"/>
+          </w:rPr>
+          <w:tab/>
+        </w:r>
+        <w:r>
+          <w:rPr>
+            <w:rStyle w:val="Hyperlink"/>
+            <w:noProof/>
+          </w:rPr>
+          <w:t>Statement of Problem</w:t>
+        </w:r>
+        <w:r>
+          <w:rPr>
+            <w:noProof/>
+            <w:webHidden/>
+          </w:rPr>
+          <w:tab/>
+        </w:r>
+        <w:r>
+          <w:rPr>
+            <w:noProof/>
+            <w:webHidden/>
+          </w:rPr>
+          <w:fldChar w:fldCharType="begin"/>
+        </w:r>
+        <w:r>
+          <w:rPr>
+            <w:noProof/>
+            <w:webHidden/>
+          </w:rPr>
+          <w:instrText xml:space="preserve"> PAGEREF _Toc214515629 \h </w:instrText>
+        </w:r>
+        <w:r>
+          <w:rPr>
+            <w:noProof/>
+            <w:webHidden/>
+          </w:rPr>
+        </w:r>
+        <w:r>
+          <w:rPr>
+            <w:noProof/>
+            <w:webHidden/>
+          </w:rPr>
+          <w:fldChar w:fldCharType="separate"/>
+        </w:r>
+        <w:r>
+          <w:rPr>
+            <w:noProof/>
+            <w:webHidden/>
+          </w:rPr>
+          <w:t>2</w:t>
+        </w:r>
+        <w:r>
+          <w:rPr>
+            <w:noProof/>
+            <w:webHidden/>
+          </w:rPr>
+          <w:fldChar w:fldCharType="end"/>
+        </w:r>
+      </w:hyperlink>
+    </w:p>
+    <w:p>
+      <w:pPr>
+        <w:pStyle w:val="TOC1"/>
+        <w:tabs>
+          <w:tab w:val="left" w:pos="720"/>
+          <w:tab w:val="right" w:pos="9350"/>
+        </w:tabs>
+        <w:rPr>
+          <w:rFonts w:asciiTheme="minorHAnsi" w:hAnsiTheme="minorHAnsi" w:cstheme="minorBidi"/>
+          <w:b w:val="0"/>
+          <w:noProof/>
+          <w:kern w:val="2"/>
+          <w:szCs w:val="24"/>
+          <w14:ligatures w14:val="standardContextual"/>
+        </w:rPr>
+      </w:pPr>
+      <w:hyperlink w:anchor="_Toc214515630" w:history="1">
+        <w:r>
+          <w:rPr>
+            <w:rStyle w:val="Hyperlink"/>
+            <w:noProof/>
+          </w:rPr>
+          <w:t>1.3</w:t>
+        </w:r>
+        <w:r>
+          <w:rPr>
+            <w:rFonts w:asciiTheme="minorHAnsi" w:hAnsiTheme="minorHAnsi" w:cstheme="minorBidi"/>
+            <w:b w:val="0"/>
+            <w:noProof/>
+            <w:kern w:val="2"/>
+            <w:szCs w:val="24"/>
+            <w14:ligatures w14:val="standardContextual"/>
+          </w:rPr>
+          <w:tab/>
+        </w:r>
+        <w:r>
+          <w:rPr>
+            <w:rStyle w:val="Hyperlink"/>
+            <w:noProof/>
+          </w:rPr>
+          <w:t>Aim and Objectives of the Study</w:t>
+        </w:r>
+        <w:r>
+          <w:rPr>
+            <w:noProof/>
+            <w:webHidden/>
+          </w:rPr>
+          <w:tab/>
+        </w:r>
+        <w:r>
+          <w:rPr>
+            <w:noProof/>
+            <w:webHidden/>
+          </w:rPr>
+          <w:fldChar w:fldCharType="begin"/>
+        </w:r>
+        <w:r>
+          <w:rPr>
+            <w:noProof/>
+            <w:webHidden/>
+          </w:rPr>
+          <w:instrText xml:space="preserve"> PAGEREF _Toc214515630 \h </w:instrText>
+        </w:r>
+        <w:r>
+          <w:rPr>
+            <w:noProof/>
+            <w:webHidden/>
+          </w:rPr>
+        </w:r>
+        <w:r>
+          <w:rPr>
+            <w:noProof/>
+            <w:webHidden/>
+          </w:rPr>
+          <w:fldChar w:fldCharType="separate"/>
+        </w:r>
+        <w:r>
+          <w:rPr>
+            <w:noProof/>
+            <w:webHidden/>
+          </w:rPr>
+          <w:t>2</w:t>
+        </w:r>
+        <w:r>
+          <w:rPr>
+            <w:noProof/>
+            <w:webHidden/>
+          </w:rPr>
+          <w:fldChar w:fldCharType="end"/>
+        </w:r>
+      </w:hyperlink>
+    </w:p>
+    <w:p>
+      <w:pPr>
+        <w:pStyle w:val="TOC1"/>
+        <w:tabs>
+          <w:tab w:val="left" w:pos="720"/>
+          <w:tab w:val="right" w:pos="9350"/>
+        </w:tabs>
+        <w:rPr>
+          <w:rFonts w:asciiTheme="minorHAnsi" w:hAnsiTheme="minorHAnsi" w:cstheme="minorBidi"/>
+          <w:b w:val="0"/>
+          <w:noProof/>
+          <w:kern w:val="2"/>
+          <w:szCs w:val="24"/>
+          <w14:ligatures w14:val="standardContextual"/>
+        </w:rPr>
+      </w:pPr>
+      <w:hyperlink w:anchor="_Toc214515631" w:history="1">
+        <w:r>
+          <w:rPr>
+            <w:rStyle w:val="Hyperlink"/>
+            <w:noProof/>
+          </w:rPr>
+          <w:t>1.4</w:t>
+        </w:r>
+        <w:r>
+          <w:rPr>
+            <w:rFonts w:asciiTheme="minorHAnsi" w:hAnsiTheme="minorHAnsi" w:cstheme="minorBidi"/>
+            <w:b w:val="0"/>
+            <w:noProof/>
+            <w:kern w:val="2"/>
+            <w:szCs w:val="24"/>
+            <w14:ligatures w14:val="standardContextual"/>
+          </w:rPr>
+          <w:tab/>
+        </w:r>
+        <w:r>
+          <w:rPr>
+            <w:rStyle w:val="Hyperlink"/>
+            <w:noProof/>
+          </w:rPr>
+          <w:t>Scope of the Study</w:t>
+        </w:r>
+        <w:r>
+          <w:rPr>
+            <w:noProof/>
+            <w:webHidden/>
+          </w:rPr>
+          <w:tab/>
+        </w:r>
+        <w:r>
+          <w:rPr>
+            <w:noProof/>
+            <w:webHidden/>
+          </w:rPr>
+          <w:fldChar w:fldCharType="begin"/>
+        </w:r>
+        <w:r>
+          <w:rPr>
+            <w:noProof/>
+            <w:webHidden/>
+          </w:rPr>
+          <w:instrText xml:space="preserve"> PAGEREF _Toc214515631 \h </w:instrText>
+        </w:r>
+        <w:r>
+          <w:rPr>
+            <w:noProof/>
+            <w:webHidden/>
+          </w:rPr>
+        </w:r>
+        <w:r>
+          <w:rPr>
+            <w:noProof/>
+            <w:webHidden/>
+          </w:rPr>
+          <w:fldChar w:fldCharType="separate"/>
+        </w:r>
+        <w:r>
+          <w:rPr>
+            <w:noProof/>
+            <w:webHidden/>
+          </w:rPr>
+          <w:t>3</w:t>
+        </w:r>
+        <w:r>
+          <w:rPr>
+            <w:noProof/>
+            <w:webHidden/>
+          </w:rPr>
+          <w:fldChar w:fldCharType="end"/>
+        </w:r>
+      </w:hyperlink>
+    </w:p>
+    <w:p>
+      <w:pPr>
+        <w:pStyle w:val="TOC1"/>
+        <w:tabs>
+          <w:tab w:val="left" w:pos="720"/>
+          <w:tab w:val="right" w:pos="9350"/>
+        </w:tabs>
+        <w:rPr>
+          <w:rFonts w:asciiTheme="minorHAnsi" w:hAnsiTheme="minorHAnsi" w:cstheme="minorBidi"/>
+          <w:b w:val="0"/>
+          <w:noProof/>
+          <w:kern w:val="2"/>
+          <w:szCs w:val="24"/>
+          <w14:ligatures w14:val="standardContextual"/>
+        </w:rPr>
+      </w:pPr>
+      <w:hyperlink w:anchor="_Toc214515632" w:history="1">
+        <w:r>
+          <w:rPr>
+            <w:rStyle w:val="Hyperlink"/>
+            <w:noProof/>
+          </w:rPr>
+          <w:t>1.5</w:t>
+        </w:r>
+        <w:r>
+          <w:rPr>
+            <w:rFonts w:asciiTheme="minorHAnsi" w:hAnsiTheme="minorHAnsi" w:cstheme="minorBidi"/>
+            <w:b w:val="0"/>
+            <w:noProof/>
+            <w:kern w:val="2"/>
+            <w:szCs w:val="24"/>
+            <w14:ligatures w14:val="standardContextual"/>
+          </w:rPr>
+          <w:tab/>
+        </w:r>
+        <w:r>
+          <w:rPr>
+            <w:rStyle w:val="Hyperlink"/>
+            <w:noProof/>
+          </w:rPr>
+          <w:t>Significance of the Study</w:t>
+        </w:r>
+        <w:r>
+          <w:rPr>
+            <w:noProof/>
+            <w:webHidden/>
+          </w:rPr>
+          <w:tab/>
+        </w:r>
+        <w:r>
+          <w:rPr>
+            <w:noProof/>
+            <w:webHidden/>
+          </w:rPr>
+          <w:fldChar w:fldCharType="begin"/>
+        </w:r>
+        <w:r>
+          <w:rPr>
+            <w:noProof/>
+            <w:webHidden/>
+          </w:rPr>
+          <w:instrText xml:space="preserve"> PAGEREF _Toc214515632 \h </w:instrText>
+        </w:r>
+        <w:r>
+          <w:rPr>
+            <w:noProof/>
+            <w:webHidden/>
+          </w:rPr>
+        </w:r>
+        <w:r>
+          <w:rPr>
+            <w:noProof/>
+            <w:webHidden/>
+          </w:rPr>
+          <w:fldChar w:fldCharType="separate"/>
+        </w:r>
+        <w:r>
+          <w:rPr>
+            <w:noProof/>
+            <w:webHidden/>
+          </w:rPr>
+          <w:t>3</w:t>
+        </w:r>
+        <w:r>
+          <w:rPr>
+            <w:noProof/>
+            <w:webHidden/>
+          </w:rPr>
+          <w:fldChar w:fldCharType="end"/>
+        </w:r>
+      </w:hyperlink>
+    </w:p>
+    <w:p>
+      <w:pPr>
+        <w:pStyle w:val="TOC1"/>
+        <w:tabs>
+          <w:tab w:val="left" w:pos="720"/>
+          <w:tab w:val="right" w:pos="9350"/>
+        </w:tabs>
+        <w:rPr>
+          <w:rFonts w:asciiTheme="minorHAnsi" w:hAnsiTheme="minorHAnsi" w:cstheme="minorBidi"/>
+          <w:b w:val="0"/>
+          <w:noProof/>
+          <w:kern w:val="2"/>
+          <w:szCs w:val="24"/>
+          <w14:ligatures w14:val="standardContextual"/>
+        </w:rPr>
+      </w:pPr>
+      <w:hyperlink w:anchor="_Toc214515633" w:history="1">
+        <w:r>
+          <w:rPr>
+            <w:rStyle w:val="Hyperlink"/>
+            <w:noProof/>
+          </w:rPr>
+          <w:t>1.6</w:t>
+        </w:r>
+        <w:r>
+          <w:rPr>
+            <w:rFonts w:asciiTheme="minorHAnsi" w:hAnsiTheme="minorHAnsi" w:cstheme="minorBidi"/>
+            <w:b w:val="0"/>
+            <w:noProof/>
+            <w:kern w:val="2"/>
+            <w:szCs w:val="24"/>
+            <w14:ligatures w14:val="standardContextual"/>
+          </w:rPr>
+          <w:tab/>
+        </w:r>
+        <w:r>
+          <w:rPr>
+            <w:rStyle w:val="Hyperlink"/>
+            <w:noProof/>
+          </w:rPr>
+          <w:t>Limitations of the Study</w:t>
+        </w:r>
+        <w:r>
+          <w:rPr>
+            <w:noProof/>
+            <w:webHidden/>
+          </w:rPr>
+          <w:tab/>
+        </w:r>
+        <w:r>
+          <w:rPr>
+            <w:noProof/>
+            <w:webHidden/>
+          </w:rPr>
+          <w:fldChar w:fldCharType="begin"/>
+        </w:r>
+        <w:r>
+          <w:rPr>
+            <w:noProof/>
+            <w:webHidden/>
+          </w:rPr>
+          <w:instrText xml:space="preserve"> PAGEREF _Toc214515633 \h </w:instrText>
+        </w:r>
+        <w:r>
+          <w:rPr>
+            <w:noProof/>
+            <w:webHidden/>
+          </w:rPr>
+        </w:r>
+        <w:r>
+          <w:rPr>
+            <w:noProof/>
+            <w:webHidden/>
+          </w:rPr>
+          <w:fldChar w:fldCharType="separate"/>
+        </w:r>
+        <w:r>
+          <w:rPr>
+            <w:noProof/>
+            <w:webHidden/>
+          </w:rPr>
+          <w:t>4</w:t>
+        </w:r>
+        <w:r>
+          <w:rPr>
+            <w:noProof/>
+            <w:webHidden/>
+          </w:rPr>
+          <w:fldChar w:fldCharType="end"/>
+        </w:r>
+      </w:hyperlink>
+    </w:p>
+    <w:p>
+      <w:pPr>
+        <w:pStyle w:val="TOC1"/>
+        <w:tabs>
+          <w:tab w:val="left" w:pos="720"/>
+          <w:tab w:val="right" w:pos="9350"/>
+        </w:tabs>
+        <w:rPr>
+          <w:rFonts w:asciiTheme="minorHAnsi" w:hAnsiTheme="minorHAnsi" w:cstheme="minorBidi"/>
+          <w:b w:val="0"/>
+          <w:noProof/>
+          <w:kern w:val="2"/>
+          <w:szCs w:val="24"/>
+          <w14:ligatures w14:val="standardContextual"/>
+        </w:rPr>
+      </w:pPr>
+      <w:hyperlink w:anchor="_Toc214515634" w:history="1">
+        <w:r>
+          <w:rPr>
+            <w:rStyle w:val="Hyperlink"/>
+            <w:noProof/>
+          </w:rPr>
+          <w:t>1.7</w:t>
+        </w:r>
+        <w:r>
+          <w:rPr>
+            <w:rFonts w:asciiTheme="minorHAnsi" w:hAnsiTheme="minorHAnsi" w:cstheme="minorBidi"/>
+            <w:b w:val="0"/>
+            <w:noProof/>
+            <w:kern w:val="2"/>
+            <w:szCs w:val="24"/>
+            <w14:ligatures w14:val="standardContextual"/>
+          </w:rPr>
+          <w:tab/>
+        </w:r>
+        <w:r>
+          <w:rPr>
+            <w:rStyle w:val="Hyperlink"/>
+            <w:noProof/>
+          </w:rPr>
+          <w:t>Definition of Terms</w:t>
+        </w:r>
+        <w:r>
+          <w:rPr>
+            <w:noProof/>
+            <w:webHidden/>
+          </w:rPr>
+          <w:tab/>
+        </w:r>
+        <w:r>
+          <w:rPr>
+            <w:noProof/>
+            <w:webHidden/>
+          </w:rPr>
+          <w:fldChar w:fldCharType="begin"/>
+        </w:r>
+        <w:r>
+          <w:rPr>
+            <w:noProof/>
+            <w:webHidden/>
+          </w:rPr>
+          <w:instrText xml:space="preserve"> PAGEREF _Toc214515634 \h </w:instrText>
+        </w:r>
+        <w:r>
+          <w:rPr>
+            <w:noProof/>
+            <w:webHidden/>
+          </w:rPr>
+        </w:r>
+        <w:r>
+          <w:rPr>
+            <w:noProof/>
+            <w:webHidden/>
+          </w:rPr>
+          <w:fldChar w:fldCharType="separate"/>
+        </w:r>
+        <w:r>
+          <w:rPr>
+            <w:noProof/>
+            <w:webHidden/>
+          </w:rPr>
+          <w:t>4</w:t>
+        </w:r>
+        <w:r>
+          <w:rPr>
+            <w:noProof/>
+            <w:webHidden/>
+          </w:rPr>
+          <w:fldChar w:fldCharType="end"/>
+        </w:r>
+      </w:hyperlink>
+    </w:p>
+    <w:p>
+      <w:pPr>
+        <w:pStyle w:val="TOC1"/>
+        <w:tabs>
+          <w:tab w:val="right" w:pos="9350"/>
+        </w:tabs>
+        <w:rPr>
+          <w:rFonts w:asciiTheme="minorHAnsi" w:hAnsiTheme="minorHAnsi" w:cstheme="minorBidi"/>
+          <w:b w:val="0"/>
+          <w:noProof/>
+          <w:kern w:val="2"/>
+          <w:szCs w:val="24"/>
+          <w14:ligatures w14:val="standardContextual"/>
+        </w:rPr>
+      </w:pPr>
+      <w:hyperlink w:anchor="_Toc214515635" w:history="1">
+        <w:r>
+          <w:rPr>
+            <w:rStyle w:val="Hyperlink"/>
+            <w:noProof/>
+          </w:rPr>
+          <w:t>2.0 Introduction</w:t>
+        </w:r>
+        <w:r>
+          <w:rPr>
+            <w:noProof/>
+            <w:webHidden/>
+          </w:rPr>
+          <w:tab/>
+        </w:r>
+        <w:r>
+          <w:rPr>
+            <w:noProof/>
+            <w:webHidden/>
+          </w:rPr>
+          <w:fldChar w:fldCharType="begin"/>
+        </w:r>
+        <w:r>
+          <w:rPr>
+            <w:noProof/>
+            <w:webHidden/>
+          </w:rPr>
+          <w:instrText xml:space="preserve"> PAGEREF _Toc214515635 \h </w:instrText>
+        </w:r>
+        <w:r>
+          <w:rPr>
+            <w:noProof/>
+            <w:webHidden/>
+          </w:rPr>
+        </w:r>
+        <w:r>
+          <w:rPr>
+            <w:noProof/>
+            <w:webHidden/>
+          </w:rPr>
+          <w:fldChar w:fldCharType="separate"/>
+        </w:r>
+        <w:r>
+          <w:rPr>
+            <w:noProof/>
+            <w:webHidden/>
+          </w:rPr>
+          <w:t>7</w:t>
+        </w:r>
+        <w:r>
+          <w:rPr>
+            <w:noProof/>
+            <w:webHidden/>
+          </w:rPr>
+          <w:fldChar w:fldCharType="end"/>
+        </w:r>
+      </w:hyperlink>
+    </w:p>
+    <w:p>
+      <w:pPr>
+        <w:pStyle w:val="TOC1"/>
+        <w:tabs>
+          <w:tab w:val="right" w:pos="9350"/>
+        </w:tabs>
+        <w:rPr>
+          <w:rFonts w:asciiTheme="minorHAnsi" w:hAnsiTheme="minorHAnsi" w:cstheme="minorBidi"/>
+          <w:b w:val="0"/>
+          <w:noProof/>
+          <w:kern w:val="2"/>
+          <w:szCs w:val="24"/>
+          <w14:ligatures w14:val="standardContextual"/>
+        </w:rPr>
+      </w:pPr>
+      <w:hyperlink w:anchor="_Toc214515636" w:history="1">
+        <w:r>
+          <w:rPr>
+            <w:rStyle w:val="Hyperlink"/>
+            <w:noProof/>
+          </w:rPr>
+          <w:t>2.1 Theoretical Background</w:t>
+        </w:r>
+        <w:r>
+          <w:rPr>
+            <w:noProof/>
+            <w:webHidden/>
+          </w:rPr>
+          <w:tab/>
+        </w:r>
+        <w:r>
+          <w:rPr>
+            <w:noProof/>
+            <w:webHidden/>
+          </w:rPr>
+          <w:fldChar w:fldCharType="begin"/>
+        </w:r>
+        <w:r>
+          <w:rPr>
+            <w:noProof/>
+            <w:webHidden/>
+          </w:rPr>
+          <w:instrText xml:space="preserve"> PAGEREF _Toc214515636 \h </w:instrText>
+        </w:r>
+        <w:r>
+          <w:rPr>
+            <w:noProof/>
+            <w:webHidden/>
+          </w:rPr>
+        </w:r>
+        <w:r>
+          <w:rPr>
+            <w:noProof/>
+            <w:webHidden/>
+          </w:rPr>
+          <w:fldChar w:fldCharType="separate"/>
+        </w:r>
+        <w:r>
+          <w:rPr>
+            <w:noProof/>
+            <w:webHidden/>
+          </w:rPr>
+          <w:t>7</w:t>
+        </w:r>
+        <w:r>
+          <w:rPr>
+            <w:noProof/>
+            <w:webHidden/>
+          </w:rPr>
+          <w:fldChar w:fldCharType="end"/>
+        </w:r>
+      </w:hyperlink>
+    </w:p>
+    <w:p>
+      <w:pPr>
+        <w:pStyle w:val="TOC1"/>
+        <w:tabs>
+          <w:tab w:val="left" w:pos="960"/>
+          <w:tab w:val="right" w:pos="9350"/>
+        </w:tabs>
+        <w:rPr>
+          <w:rFonts w:asciiTheme="minorHAnsi" w:hAnsiTheme="minorHAnsi" w:cstheme="minorBidi"/>
+          <w:b w:val="0"/>
+          <w:noProof/>
+          <w:kern w:val="2"/>
+          <w:szCs w:val="24"/>
+          <w14:ligatures w14:val="standardContextual"/>
+        </w:rPr>
+      </w:pPr>
+      <w:hyperlink w:anchor="_Toc214515637" w:history="1">
+        <w:r>
+          <w:rPr>
+            <w:rStyle w:val="Hyperlink"/>
+            <w:noProof/>
+          </w:rPr>
+          <w:t>2.1.1</w:t>
+        </w:r>
+        <w:r>
+          <w:rPr>
+            <w:rFonts w:asciiTheme="minorHAnsi" w:hAnsiTheme="minorHAnsi" w:cstheme="minorBidi"/>
+            <w:b w:val="0"/>
+            <w:noProof/>
+            <w:kern w:val="2"/>
+            <w:szCs w:val="24"/>
+            <w14:ligatures w14:val="standardContextual"/>
+          </w:rPr>
+          <w:tab/>
+        </w:r>
+        <w:r>
+          <w:rPr>
+            <w:rStyle w:val="Hyperlink"/>
+            <w:noProof/>
+          </w:rPr>
+          <w:t>Concepts</w:t>
+        </w:r>
+        <w:r>
+          <w:rPr>
+            <w:noProof/>
+            <w:webHidden/>
+          </w:rPr>
+          <w:tab/>
+        </w:r>
+        <w:r>
+          <w:rPr>
+            <w:noProof/>
+            <w:webHidden/>
+          </w:rPr>
+          <w:fldChar w:fldCharType="begin"/>
+        </w:r>
+        <w:r>
+          <w:rPr>
+            <w:noProof/>
+            <w:webHidden/>
+          </w:rPr>
+          <w:instrText xml:space="preserve"> PAGEREF _Toc214515637 \h </w:instrText>
+        </w:r>
+        <w:r>
+          <w:rPr>
+            <w:noProof/>
+            <w:webHidden/>
+          </w:rPr>
+        </w:r>
+        <w:r>
+          <w:rPr>
+            <w:noProof/>
+            <w:webHidden/>
+          </w:rPr>
+          <w:fldChar w:fldCharType="separate"/>
+        </w:r>
+        <w:r>
+          <w:rPr>
+            <w:noProof/>
+            <w:webHidden/>
+          </w:rPr>
+          <w:t>7</w:t>
+        </w:r>
+        <w:r>
+          <w:rPr>
+            <w:noProof/>
+            <w:webHidden/>
+          </w:rPr>
+          <w:fldChar w:fldCharType="end"/>
+        </w:r>
+      </w:hyperlink>
+    </w:p>
+    <w:p>
+      <w:pPr>
+        <w:pStyle w:val="TOC1"/>
+        <w:tabs>
+          <w:tab w:val="left" w:pos="960"/>
+          <w:tab w:val="right" w:pos="9350"/>
+        </w:tabs>
+        <w:rPr>
+          <w:rFonts w:asciiTheme="minorHAnsi" w:hAnsiTheme="minorHAnsi" w:cstheme="minorBidi"/>
+          <w:b w:val="0"/>
+          <w:noProof/>
+          <w:kern w:val="2"/>
+          <w:szCs w:val="24"/>
+          <w14:ligatures w14:val="standardContextual"/>
+        </w:rPr>
+      </w:pPr>
+      <w:hyperlink w:anchor="_Toc214515638" w:history="1">
+        <w:r>
+          <w:rPr>
+            <w:rStyle w:val="Hyperlink"/>
+            <w:noProof/>
+          </w:rPr>
+          <w:t>2.1.2</w:t>
+        </w:r>
+        <w:r>
+          <w:rPr>
+            <w:rFonts w:asciiTheme="minorHAnsi" w:hAnsiTheme="minorHAnsi" w:cstheme="minorBidi"/>
+            <w:b w:val="0"/>
+            <w:noProof/>
+            <w:kern w:val="2"/>
+            <w:szCs w:val="24"/>
+            <w14:ligatures w14:val="standardContextual"/>
+          </w:rPr>
+          <w:tab/>
+        </w:r>
+        <w:r>
+          <w:rPr>
+            <w:rStyle w:val="Hyperlink"/>
+            <w:noProof/>
+          </w:rPr>
+          <w:t>Technology</w:t>
+        </w:r>
+        <w:r>
+          <w:rPr>
+            <w:noProof/>
+            <w:webHidden/>
+          </w:rPr>
+          <w:tab/>
+        </w:r>
+        <w:r>
+          <w:rPr>
+            <w:noProof/>
+            <w:webHidden/>
+          </w:rPr>
+          <w:fldChar w:fldCharType="begin"/>
+        </w:r>
+        <w:r>
+          <w:rPr>
+            <w:noProof/>
+            <w:webHidden/>
+          </w:rPr>
+          <w:instrText xml:space="preserve"> PAGEREF _Toc214515638 \h </w:instrText>
+        </w:r>
+        <w:r>
+          <w:rPr>
+            <w:noProof/>
+            <w:webHidden/>
+          </w:rPr>
+        </w:r>
+        <w:r>
+          <w:rPr>
+            <w:noProof/>
+            <w:webHidden/>
+          </w:rPr>
+          <w:fldChar w:fldCharType="separate"/>
+        </w:r>
+        <w:r>
+          <w:rPr>
+            <w:noProof/>
+            <w:webHidden/>
+          </w:rPr>
+          <w:t>8</w:t>
+        </w:r>
+        <w:r>
+          <w:rPr>
+            <w:noProof/>
+            <w:webHidden/>
+          </w:rPr>
+          <w:fldChar w:fldCharType="end"/>
+        </w:r>
+      </w:hyperlink>
+    </w:p>
+    <w:p>
+      <w:pPr>
+        <w:pStyle w:val="TOC1"/>
+        <w:tabs>
+          <w:tab w:val="left" w:pos="720"/>
+          <w:tab w:val="right" w:pos="9350"/>
+        </w:tabs>
+        <w:rPr>
+          <w:rFonts w:asciiTheme="minorHAnsi" w:hAnsiTheme="minorHAnsi" w:cstheme="minorBidi"/>
+          <w:b w:val="0"/>
+          <w:noProof/>
+          <w:kern w:val="2"/>
+          <w:szCs w:val="24"/>
+          <w14:ligatures w14:val="standardContextual"/>
+        </w:rPr>
+      </w:pPr>
+      <w:hyperlink w:anchor="_Toc214515639" w:history="1">
+        <w:r>
+          <w:rPr>
+            <w:rStyle w:val="Hyperlink"/>
+            <w:noProof/>
+          </w:rPr>
+          <w:t>2.2</w:t>
+        </w:r>
+        <w:r>
+          <w:rPr>
+            <w:rFonts w:asciiTheme="minorHAnsi" w:hAnsiTheme="minorHAnsi" w:cstheme="minorBidi"/>
+            <w:b w:val="0"/>
+            <w:noProof/>
+            <w:kern w:val="2"/>
+            <w:szCs w:val="24"/>
+            <w14:ligatures w14:val="standardContextual"/>
+          </w:rPr>
+          <w:tab/>
+        </w:r>
+        <w:r>
+          <w:rPr>
+            <w:rStyle w:val="Hyperlink"/>
+            <w:noProof/>
+          </w:rPr>
+          <w:t>Review of Related Literature</w:t>
+        </w:r>
+        <w:r>
+          <w:rPr>
+            <w:noProof/>
+            <w:webHidden/>
+          </w:rPr>
+          <w:tab/>
+        </w:r>
+        <w:r>
+          <w:rPr>
+            <w:noProof/>
+            <w:webHidden/>
+          </w:rPr>
+          <w:fldChar w:fldCharType="begin"/>
+        </w:r>
+        <w:r>
+          <w:rPr>
+            <w:noProof/>
+            <w:webHidden/>
+          </w:rPr>
+          <w:instrText xml:space="preserve"> PAGEREF _Toc214515639 \h </w:instrText>
+        </w:r>
+        <w:r>
+          <w:rPr>
+            <w:noProof/>
+            <w:webHidden/>
+          </w:rPr>
+        </w:r>
+        <w:r>
+          <w:rPr>
+            <w:noProof/>
+            <w:webHidden/>
+          </w:rPr>
+          <w:fldChar w:fldCharType="separate"/>
+        </w:r>
+        <w:r>
+          <w:rPr>
+            <w:noProof/>
+            <w:webHidden/>
+          </w:rPr>
+          <w:t>9</w:t>
+        </w:r>
+        <w:r>
+          <w:rPr>
+            <w:noProof/>
+            <w:webHidden/>
+          </w:rPr>
+          <w:fldChar w:fldCharType="end"/>
+        </w:r>
+      </w:hyperlink>
+    </w:p>
+    <w:p>
+      <w:pPr>
+        <w:pStyle w:val="TOC1"/>
+        <w:tabs>
+          <w:tab w:val="left" w:pos="720"/>
+          <w:tab w:val="right" w:pos="9350"/>
+        </w:tabs>
+        <w:rPr>
+          <w:rFonts w:asciiTheme="minorHAnsi" w:hAnsiTheme="minorHAnsi" w:cstheme="minorBidi"/>
+          <w:b w:val="0"/>
+          <w:noProof/>
+          <w:kern w:val="2"/>
+          <w:szCs w:val="24"/>
+          <w14:ligatures w14:val="standardContextual"/>
+        </w:rPr>
+      </w:pPr>
+      <w:hyperlink w:anchor="_Toc214515640" w:history="1">
+        <w:r>
+          <w:rPr>
+            <w:rStyle w:val="Hyperlink"/>
+            <w:noProof/>
+          </w:rPr>
+          <w:t>3.1</w:t>
+        </w:r>
+        <w:r>
+          <w:rPr>
+            <w:rFonts w:asciiTheme="minorHAnsi" w:hAnsiTheme="minorHAnsi" w:cstheme="minorBidi"/>
+            <w:b w:val="0"/>
+            <w:noProof/>
+            <w:kern w:val="2"/>
+            <w:szCs w:val="24"/>
+            <w14:ligatures w14:val="standardContextual"/>
+          </w:rPr>
+          <w:tab/>
+        </w:r>
+        <w:r>
+          <w:rPr>
+            <w:rStyle w:val="Hyperlink"/>
+            <w:noProof/>
+          </w:rPr>
+          <w:t>Research Methodology</w:t>
+        </w:r>
+        <w:r>
+          <w:rPr>
+            <w:noProof/>
+            <w:webHidden/>
+          </w:rPr>
+          <w:tab/>
+        </w:r>
+        <w:r>
+          <w:rPr>
+            <w:noProof/>
+            <w:webHidden/>
+          </w:rPr>
+          <w:fldChar w:fldCharType="begin"/>
+        </w:r>
+        <w:r>
+          <w:rPr>
+            <w:noProof/>
+            <w:webHidden/>
+          </w:rPr>
+          <w:instrText xml:space="preserve"> PAGEREF _Toc214515640 \h </w:instrText>
+        </w:r>
+        <w:r>
+          <w:rPr>
+            <w:noProof/>
+            <w:webHidden/>
+          </w:rPr>
+        </w:r>
+        <w:r>
+          <w:rPr>
+            <w:noProof/>
+            <w:webHidden/>
+          </w:rPr>
+          <w:fldChar w:fldCharType="separate"/>
+        </w:r>
+        <w:r>
+          <w:rPr>
+            <w:noProof/>
+            <w:webHidden/>
+          </w:rPr>
+          <w:t>14</w:t>
+        </w:r>
+        <w:r>
+          <w:rPr>
+            <w:noProof/>
+            <w:webHidden/>
+          </w:rPr>
+          <w:fldChar w:fldCharType="end"/>
+        </w:r>
+      </w:hyperlink>
+    </w:p>
+    <w:p>
+      <w:pPr>
+        <w:pStyle w:val="TOC1"/>
+        <w:tabs>
+          <w:tab w:val="left" w:pos="720"/>
+          <w:tab w:val="right" w:pos="9350"/>
+        </w:tabs>
+        <w:rPr>
+          <w:rFonts w:asciiTheme="minorHAnsi" w:hAnsiTheme="minorHAnsi" w:cstheme="minorBidi"/>
+          <w:b w:val="0"/>
+          <w:noProof/>
+          <w:kern w:val="2"/>
+          <w:szCs w:val="24"/>
+          <w14:ligatures w14:val="standardContextual"/>
+        </w:rPr>
+      </w:pPr>
+      <w:hyperlink w:anchor="_Toc214515641" w:history="1">
+        <w:r>
+          <w:rPr>
+            <w:rStyle w:val="Hyperlink"/>
+            <w:noProof/>
+          </w:rPr>
+          <w:t>3.2</w:t>
+        </w:r>
+        <w:r>
+          <w:rPr>
+            <w:rFonts w:asciiTheme="minorHAnsi" w:hAnsiTheme="minorHAnsi" w:cstheme="minorBidi"/>
+            <w:b w:val="0"/>
+            <w:noProof/>
+            <w:kern w:val="2"/>
+            <w:szCs w:val="24"/>
+            <w14:ligatures w14:val="standardContextual"/>
+          </w:rPr>
+          <w:tab/>
+        </w:r>
+        <w:r>
+          <w:rPr>
+            <w:rStyle w:val="Hyperlink"/>
+            <w:noProof/>
+          </w:rPr>
+          <w:t>Systems Analysis</w:t>
+        </w:r>
+        <w:r>
+          <w:rPr>
+            <w:noProof/>
+            <w:webHidden/>
+          </w:rPr>
+          <w:tab/>
+        </w:r>
+        <w:r>
+          <w:rPr>
+            <w:noProof/>
+            <w:webHidden/>
+          </w:rPr>
+          <w:fldChar w:fldCharType="begin"/>
+        </w:r>
+        <w:r>
+          <w:rPr>
+            <w:noProof/>
+            <w:webHidden/>
+          </w:rPr>
+          <w:instrText xml:space="preserve"> PAGEREF _Toc214515641 \h </w:instrText>
+        </w:r>
+        <w:r>
+          <w:rPr>
+            <w:noProof/>
+            <w:webHidden/>
+          </w:rPr>
+        </w:r>
+        <w:r>
+          <w:rPr>
+            <w:noProof/>
+            <w:webHidden/>
+          </w:rPr>
+          <w:fldChar w:fldCharType="separate"/>
+        </w:r>
+        <w:r>
+          <w:rPr>
+            <w:noProof/>
+            <w:webHidden/>
+          </w:rPr>
+          <w:t>14</w:t>
+        </w:r>
+        <w:r>
+          <w:rPr>
+            <w:noProof/>
+            <w:webHidden/>
+          </w:rPr>
+          <w:fldChar w:fldCharType="end"/>
+        </w:r>
+      </w:hyperlink>
+    </w:p>
+    <w:p>
+      <w:pPr>
+        <w:pStyle w:val="TOC2"/>
+        <w:tabs>
+          <w:tab w:val="left" w:pos="960"/>
+          <w:tab w:val="right" w:pos="9350"/>
+        </w:tabs>
+        <w:rPr>
+          <w:rFonts w:cstheme="minorBidi"/>
+          <w:noProof/>
+          <w:kern w:val="2"/>
+          <w:sz w:val="24"/>
+          <w:szCs w:val="24"/>
+          <w14:ligatures w14:val="standardContextual"/>
+        </w:rPr>
+      </w:pPr>
+      <w:hyperlink w:anchor="_Toc214515642" w:history="1">
+        <w:r>
+          <w:rPr>
+            <w:rStyle w:val="Hyperlink"/>
+            <w:noProof/>
+          </w:rPr>
+          <w:t>3.2.1</w:t>
+        </w:r>
+        <w:r>
+          <w:rPr>
+            <w:rFonts w:cstheme="minorBidi"/>
+            <w:noProof/>
+            <w:kern w:val="2"/>
+            <w:sz w:val="24"/>
+            <w:szCs w:val="24"/>
+            <w14:ligatures w14:val="standardContextual"/>
+          </w:rPr>
+          <w:tab/>
+        </w:r>
+        <w:r>
+          <w:rPr>
+            <w:rStyle w:val="Hyperlink"/>
+            <w:noProof/>
+          </w:rPr>
+          <w:t>Description of the Existing System</w:t>
+        </w:r>
+        <w:r>
+          <w:rPr>
+            <w:noProof/>
+            <w:webHidden/>
+          </w:rPr>
+          <w:tab/>
+        </w:r>
+        <w:r>
+          <w:rPr>
+            <w:noProof/>
+            <w:webHidden/>
+          </w:rPr>
+          <w:fldChar w:fldCharType="begin"/>
+        </w:r>
+        <w:r>
+          <w:rPr>
+            <w:noProof/>
+            <w:webHidden/>
+          </w:rPr>
+          <w:instrText xml:space="preserve"> PAGEREF _Toc214515642 \h </w:instrText>
+        </w:r>
+        <w:r>
+          <w:rPr>
+            <w:noProof/>
+            <w:webHidden/>
+          </w:rPr>
+        </w:r>
+        <w:r>
+          <w:rPr>
+            <w:noProof/>
+            <w:webHidden/>
+          </w:rPr>
+          <w:fldChar w:fldCharType="separate"/>
+        </w:r>
+        <w:r>
+          <w:rPr>
+            <w:noProof/>
+            <w:webHidden/>
+          </w:rPr>
+          <w:t>14</w:t>
+        </w:r>
+        <w:r>
+          <w:rPr>
+            <w:noProof/>
+            <w:webHidden/>
+          </w:rPr>
+          <w:fldChar w:fldCharType="end"/>
+        </w:r>
+      </w:hyperlink>
+    </w:p>
+    <w:p>
+      <w:pPr>
+        <w:pStyle w:val="TOC3"/>
+        <w:tabs>
+          <w:tab w:val="right" w:pos="9350"/>
+        </w:tabs>
+        <w:rPr>
+          <w:rFonts w:cstheme="minorBidi"/>
+          <w:noProof/>
+          <w:kern w:val="2"/>
+          <w:sz w:val="24"/>
+          <w:szCs w:val="24"/>
+          <w14:ligatures w14:val="standardContextual"/>
+        </w:rPr>
+      </w:pPr>
+      <w:hyperlink w:anchor="_Toc214515643" w:history="1">
+        <w:r>
+          <w:rPr>
+            <w:rStyle w:val="Hyperlink"/>
+            <w:noProof/>
+          </w:rPr>
+          <w:t>3.2.1.1 Weaknesses of the Existing System</w:t>
+        </w:r>
+        <w:r>
+          <w:rPr>
+            <w:noProof/>
+            <w:webHidden/>
+          </w:rPr>
+          <w:tab/>
+        </w:r>
+        <w:r>
+          <w:rPr>
+            <w:noProof/>
+            <w:webHidden/>
+          </w:rPr>
+          <w:fldChar w:fldCharType="begin"/>
+        </w:r>
+        <w:r>
+          <w:rPr>
+            <w:noProof/>
+            <w:webHidden/>
+          </w:rPr>
+          <w:instrText xml:space="preserve"> PAGEREF _Toc214515643 \h </w:instrText>
+        </w:r>
+        <w:r>
+          <w:rPr>
+            <w:noProof/>
+            <w:webHidden/>
+          </w:rPr>
+        </w:r>
+        <w:r>
+          <w:rPr>
+            <w:noProof/>
+            <w:webHidden/>
+          </w:rPr>
+          <w:fldChar w:fldCharType="separate"/>
+        </w:r>
+        <w:r>
+          <w:rPr>
+            <w:noProof/>
+            <w:webHidden/>
+          </w:rPr>
+          <w:t>15</w:t>
+        </w:r>
+        <w:r>
+          <w:rPr>
+            <w:noProof/>
+            <w:webHidden/>
+          </w:rPr>
+          <w:fldChar w:fldCharType="end"/>
+        </w:r>
+      </w:hyperlink>
+    </w:p>
+    <w:p>
+      <w:pPr>
+        <w:pStyle w:val="TOC2"/>
+        <w:tabs>
+          <w:tab w:val="right" w:pos="9350"/>
+        </w:tabs>
+        <w:rPr>
+          <w:rFonts w:cstheme="minorBidi"/>
+          <w:noProof/>
+          <w:kern w:val="2"/>
+          <w:sz w:val="24"/>
+          <w:szCs w:val="24"/>
+          <w14:ligatures w14:val="standardContextual"/>
+        </w:rPr>
+      </w:pPr>
+      <w:hyperlink w:anchor="_Toc214515644" w:history="1">
+        <w:r>
+          <w:rPr>
+            <w:rStyle w:val="Hyperlink"/>
+            <w:noProof/>
+          </w:rPr>
+          <w:t>3.2.2 Analysis of the Proposed System</w:t>
+        </w:r>
+        <w:r>
+          <w:rPr>
+            <w:noProof/>
+            <w:webHidden/>
+          </w:rPr>
+          <w:tab/>
+        </w:r>
+        <w:r>
+          <w:rPr>
+            <w:noProof/>
+            <w:webHidden/>
+          </w:rPr>
+          <w:fldChar w:fldCharType="begin"/>
+        </w:r>
+        <w:r>
+          <w:rPr>
+            <w:noProof/>
+            <w:webHidden/>
+          </w:rPr>
+          <w:instrText xml:space="preserve"> PAGEREF _Toc214515644 \h </w:instrText>
+        </w:r>
+        <w:r>
+          <w:rPr>
+            <w:noProof/>
+            <w:webHidden/>
+          </w:rPr>
+        </w:r>
+        <w:r>
+          <w:rPr>
+            <w:noProof/>
+            <w:webHidden/>
+          </w:rPr>
+          <w:fldChar w:fldCharType="separate"/>
+        </w:r>
+        <w:r>
+          <w:rPr>
+            <w:noProof/>
+            <w:webHidden/>
+          </w:rPr>
+          <w:t>16</w:t>
+        </w:r>
+        <w:r>
+          <w:rPr>
+            <w:noProof/>
+            <w:webHidden/>
+          </w:rPr>
+          <w:fldChar w:fldCharType="end"/>
+        </w:r>
+      </w:hyperlink>
+    </w:p>
+    <w:p>
+      <w:pPr>
+        <w:pStyle w:val="TOC3"/>
+        <w:tabs>
+          <w:tab w:val="left" w:pos="960"/>
+          <w:tab w:val="right" w:pos="9350"/>
+        </w:tabs>
+        <w:rPr>
+          <w:rFonts w:cstheme="minorBidi"/>
+          <w:noProof/>
+          <w:kern w:val="2"/>
+          <w:sz w:val="24"/>
+          <w:szCs w:val="24"/>
+          <w14:ligatures w14:val="standardContextual"/>
+        </w:rPr>
+      </w:pPr>
+      <w:hyperlink w:anchor="_Toc214515645" w:history="1">
+        <w:r>
+          <w:rPr>
+            <w:rStyle w:val="Hyperlink"/>
+            <w:noProof/>
+          </w:rPr>
+          <w:t>a)</w:t>
+        </w:r>
+        <w:r>
+          <w:rPr>
+            <w:rFonts w:cstheme="minorBidi"/>
+            <w:noProof/>
+            <w:kern w:val="2"/>
+            <w:sz w:val="24"/>
+            <w:szCs w:val="24"/>
+            <w14:ligatures w14:val="standardContextual"/>
+          </w:rPr>
+          <w:tab/>
+        </w:r>
+        <w:r>
+          <w:rPr>
+            <w:rStyle w:val="Hyperlink"/>
+            <w:noProof/>
+          </w:rPr>
+          <w:t>System Architecture</w:t>
+        </w:r>
+        <w:r>
+          <w:rPr>
+            <w:noProof/>
+            <w:webHidden/>
+          </w:rPr>
+          <w:tab/>
+        </w:r>
+        <w:r>
+          <w:rPr>
+            <w:noProof/>
+            <w:webHidden/>
+          </w:rPr>
+          <w:fldChar w:fldCharType="begin"/>
+        </w:r>
+        <w:r>
+          <w:rPr>
+            <w:noProof/>
+            <w:webHidden/>
+          </w:rPr>
+          <w:instrText xml:space="preserve"> PAGEREF _Toc214515645 \h </w:instrText>
+        </w:r>
+        <w:r>
+          <w:rPr>
+            <w:noProof/>
+            <w:webHidden/>
+          </w:rPr>
+        </w:r>
+        <w:r>
+          <w:rPr>
+            <w:noProof/>
+            <w:webHidden/>
+          </w:rPr>
+          <w:fldChar w:fldCharType="separate"/>
+        </w:r>
+        <w:r>
+          <w:rPr>
+            <w:noProof/>
+            <w:webHidden/>
+          </w:rPr>
+          <w:t>17</w:t>
+        </w:r>
+        <w:r>
+          <w:rPr>
+            <w:noProof/>
+            <w:webHidden/>
+          </w:rPr>
+          <w:fldChar w:fldCharType="end"/>
+        </w:r>
+      </w:hyperlink>
+    </w:p>
+    <w:p>
+      <w:pPr>
+        <w:pStyle w:val="TOC3"/>
+        <w:tabs>
+          <w:tab w:val="left" w:pos="960"/>
+          <w:tab w:val="right" w:pos="9350"/>
+        </w:tabs>
+        <w:rPr>
+          <w:rFonts w:cstheme="minorBidi"/>
+          <w:noProof/>
+          <w:kern w:val="2"/>
+          <w:sz w:val="24"/>
+          <w:szCs w:val="24"/>
+          <w14:ligatures w14:val="standardContextual"/>
+        </w:rPr>
+      </w:pPr>
+      <w:hyperlink w:anchor="_Toc214515646" w:history="1">
+        <w:r>
+          <w:rPr>
+            <w:rStyle w:val="Hyperlink"/>
+            <w:noProof/>
+          </w:rPr>
+          <w:t>b)</w:t>
+        </w:r>
+        <w:r>
+          <w:rPr>
+            <w:rFonts w:cstheme="minorBidi"/>
+            <w:noProof/>
+            <w:kern w:val="2"/>
+            <w:sz w:val="24"/>
+            <w:szCs w:val="24"/>
+            <w14:ligatures w14:val="standardContextual"/>
+          </w:rPr>
+          <w:tab/>
+        </w:r>
+        <w:r>
+          <w:rPr>
+            <w:rStyle w:val="Hyperlink"/>
+            <w:noProof/>
+          </w:rPr>
+          <w:t>Database Design</w:t>
+        </w:r>
+        <w:r>
+          <w:rPr>
+            <w:noProof/>
+            <w:webHidden/>
+          </w:rPr>
+          <w:tab/>
+        </w:r>
+        <w:r>
+          <w:rPr>
+            <w:noProof/>
+            <w:webHidden/>
+          </w:rPr>
+          <w:fldChar w:fldCharType="begin"/>
+        </w:r>
+        <w:r>
+          <w:rPr>
+            <w:noProof/>
+            <w:webHidden/>
+          </w:rPr>
+          <w:instrText xml:space="preserve"> PAGEREF _Toc214515646 \h </w:instrText>
+        </w:r>
+        <w:r>
+          <w:rPr>
+            <w:noProof/>
+            <w:webHidden/>
+          </w:rPr>
+        </w:r>
+        <w:r>
+          <w:rPr>
+            <w:noProof/>
+            <w:webHidden/>
+          </w:rPr>
+          <w:fldChar w:fldCharType="separate"/>
+        </w:r>
+        <w:r>
+          <w:rPr>
+            <w:noProof/>
+            <w:webHidden/>
+          </w:rPr>
+          <w:t>17</w:t>
+        </w:r>
+        <w:r>
+          <w:rPr>
+            <w:noProof/>
+            <w:webHidden/>
+          </w:rPr>
+          <w:fldChar w:fldCharType="end"/>
+        </w:r>
+      </w:hyperlink>
+    </w:p>
+    <w:p>
+      <w:pPr>
+        <w:pStyle w:val="TOC3"/>
+        <w:tabs>
+          <w:tab w:val="left" w:pos="960"/>
+          <w:tab w:val="right" w:pos="9350"/>
+        </w:tabs>
+        <w:rPr>
+          <w:rFonts w:cstheme="minorBidi"/>
+          <w:noProof/>
+          <w:kern w:val="2"/>
+          <w:sz w:val="24"/>
+          <w:szCs w:val="24"/>
+          <w14:ligatures w14:val="standardContextual"/>
+        </w:rPr>
+      </w:pPr>
+      <w:hyperlink w:anchor="_Toc214515647" w:history="1">
+        <w:r>
+          <w:rPr>
+            <w:rStyle w:val="Hyperlink"/>
+            <w:noProof/>
+          </w:rPr>
+          <w:t>c)</w:t>
+        </w:r>
+        <w:r>
+          <w:rPr>
+            <w:rFonts w:cstheme="minorBidi"/>
+            <w:noProof/>
+            <w:kern w:val="2"/>
+            <w:sz w:val="24"/>
+            <w:szCs w:val="24"/>
+            <w14:ligatures w14:val="standardContextual"/>
+          </w:rPr>
+          <w:tab/>
+        </w:r>
+        <w:r>
+          <w:rPr>
+            <w:rStyle w:val="Hyperlink"/>
+            <w:noProof/>
+          </w:rPr>
+          <w:t>Input Design</w:t>
+        </w:r>
+        <w:r>
+          <w:rPr>
+            <w:noProof/>
+            <w:webHidden/>
+          </w:rPr>
+          <w:tab/>
+        </w:r>
+        <w:r>
+          <w:rPr>
+            <w:noProof/>
+            <w:webHidden/>
+          </w:rPr>
+          <w:fldChar w:fldCharType="begin"/>
+        </w:r>
+        <w:r>
+          <w:rPr>
+            <w:noProof/>
+            <w:webHidden/>
+          </w:rPr>
+          <w:instrText xml:space="preserve"> PAGEREF _Toc214515647 \h </w:instrText>
+        </w:r>
+        <w:r>
+          <w:rPr>
+            <w:noProof/>
+            <w:webHidden/>
+          </w:rPr>
+        </w:r>
+        <w:r>
+          <w:rPr>
+            <w:noProof/>
+            <w:webHidden/>
+          </w:rPr>
+          <w:fldChar w:fldCharType="separate"/>
+        </w:r>
+        <w:r>
+          <w:rPr>
+            <w:noProof/>
+            <w:webHidden/>
+          </w:rPr>
+          <w:t>18</w:t>
+        </w:r>
+        <w:r>
+          <w:rPr>
+            <w:noProof/>
+            <w:webHidden/>
+          </w:rPr>
+          <w:fldChar w:fldCharType="end"/>
+        </w:r>
+      </w:hyperlink>
+    </w:p>
+    <w:p>
+      <w:pPr>
+        <w:pStyle w:val="TOC3"/>
+        <w:tabs>
+          <w:tab w:val="left" w:pos="960"/>
+          <w:tab w:val="right" w:pos="9350"/>
+        </w:tabs>
+        <w:rPr>
+          <w:rFonts w:cstheme="minorBidi"/>
+          <w:noProof/>
+          <w:kern w:val="2"/>
+          <w:sz w:val="24"/>
+          <w:szCs w:val="24"/>
+          <w14:ligatures w14:val="standardContextual"/>
+        </w:rPr>
+      </w:pPr>
+      <w:hyperlink w:anchor="_Toc214515648" w:history="1">
+        <w:r>
+          <w:rPr>
+            <w:rStyle w:val="Hyperlink"/>
+            <w:noProof/>
+          </w:rPr>
+          <w:t>d)</w:t>
+        </w:r>
+        <w:r>
+          <w:rPr>
+            <w:rFonts w:cstheme="minorBidi"/>
+            <w:noProof/>
+            <w:kern w:val="2"/>
+            <w:sz w:val="24"/>
+            <w:szCs w:val="24"/>
+            <w14:ligatures w14:val="standardContextual"/>
+          </w:rPr>
+          <w:tab/>
+        </w:r>
+        <w:r>
+          <w:rPr>
+            <w:rStyle w:val="Hyperlink"/>
+            <w:noProof/>
+          </w:rPr>
+          <w:t>Output Design</w:t>
+        </w:r>
+        <w:r>
+          <w:rPr>
+            <w:noProof/>
+            <w:webHidden/>
+          </w:rPr>
+          <w:tab/>
+        </w:r>
+        <w:r>
+          <w:rPr>
+            <w:noProof/>
+            <w:webHidden/>
+          </w:rPr>
+          <w:fldChar w:fldCharType="begin"/>
+        </w:r>
+        <w:r>
+          <w:rPr>
+            <w:noProof/>
+            <w:webHidden/>
+          </w:rPr>
+          <w:instrText xml:space="preserve"> PAGEREF _Toc214515648 \h </w:instrText>
+        </w:r>
+        <w:r>
+          <w:rPr>
+            <w:noProof/>
+            <w:webHidden/>
+          </w:rPr>
+        </w:r>
+        <w:r>
+          <w:rPr>
+            <w:noProof/>
+            <w:webHidden/>
+          </w:rPr>
+          <w:fldChar w:fldCharType="separate"/>
+        </w:r>
+        <w:r>
+          <w:rPr>
+            <w:noProof/>
+            <w:webHidden/>
+          </w:rPr>
+          <w:t>18</w:t>
+        </w:r>
+        <w:r>
+          <w:rPr>
+            <w:noProof/>
+            <w:webHidden/>
+          </w:rPr>
+          <w:fldChar w:fldCharType="end"/>
+        </w:r>
+      </w:hyperlink>
+    </w:p>
+    <w:p>
+      <w:pPr>
+        <w:pStyle w:val="TOC3"/>
+        <w:tabs>
+          <w:tab w:val="left" w:pos="960"/>
+          <w:tab w:val="right" w:pos="9350"/>
+        </w:tabs>
+        <w:rPr>
+          <w:rFonts w:cstheme="minorBidi"/>
+          <w:noProof/>
+          <w:kern w:val="2"/>
+          <w:sz w:val="24"/>
+          <w:szCs w:val="24"/>
+          <w14:ligatures w14:val="standardContextual"/>
+        </w:rPr>
+      </w:pPr>
+      <w:hyperlink w:anchor="_Toc214515649" w:history="1">
+        <w:r>
+          <w:rPr>
+            <w:rStyle w:val="Hyperlink"/>
+            <w:noProof/>
+          </w:rPr>
+          <w:t>e)</w:t>
+        </w:r>
+        <w:r>
+          <w:rPr>
+            <w:rFonts w:cstheme="minorBidi"/>
+            <w:noProof/>
+            <w:kern w:val="2"/>
+            <w:sz w:val="24"/>
+            <w:szCs w:val="24"/>
+            <w14:ligatures w14:val="standardContextual"/>
+          </w:rPr>
+          <w:tab/>
+        </w:r>
+        <w:r>
+          <w:rPr>
+            <w:rStyle w:val="Hyperlink"/>
+            <w:noProof/>
+          </w:rPr>
+          <w:t>Algorithm / Process Design</w:t>
+        </w:r>
+        <w:r>
+          <w:rPr>
+            <w:noProof/>
+            <w:webHidden/>
+          </w:rPr>
+          <w:tab/>
+        </w:r>
+        <w:r>
+          <w:rPr>
+            <w:noProof/>
+            <w:webHidden/>
+          </w:rPr>
+          <w:fldChar w:fldCharType="begin"/>
+        </w:r>
+        <w:r>
+          <w:rPr>
+            <w:noProof/>
+            <w:webHidden/>
+          </w:rPr>
+          <w:instrText xml:space="preserve"> PAGEREF _Toc214515649 \h </w:instrText>
+        </w:r>
+        <w:r>
+          <w:rPr>
+            <w:noProof/>
+            <w:webHidden/>
+          </w:rPr>
+        </w:r>
+        <w:r>
+          <w:rPr>
+            <w:noProof/>
+            <w:webHidden/>
+          </w:rPr>
+          <w:fldChar w:fldCharType="separate"/>
+        </w:r>
+        <w:r>
+          <w:rPr>
+            <w:noProof/>
+            <w:webHidden/>
+          </w:rPr>
+          <w:t>18</w:t>
+        </w:r>
+        <w:r>
+          <w:rPr>
+            <w:noProof/>
+            <w:webHidden/>
+          </w:rPr>
+          <w:fldChar w:fldCharType="end"/>
+        </w:r>
+      </w:hyperlink>
+    </w:p>
+    <w:p>
+      <w:pPr>
+        <w:pStyle w:val="TOC3"/>
+        <w:tabs>
+          <w:tab w:val="left" w:pos="960"/>
+          <w:tab w:val="right" w:pos="9350"/>
+        </w:tabs>
+        <w:rPr>
+          <w:rFonts w:cstheme="minorBidi"/>
+          <w:noProof/>
+          <w:kern w:val="2"/>
+          <w:sz w:val="24"/>
+          <w:szCs w:val="24"/>
+          <w14:ligatures w14:val="standardContextual"/>
+        </w:rPr>
+      </w:pPr>
+      <w:hyperlink w:anchor="_Toc214515650" w:history="1">
+        <w:r>
+          <w:rPr>
+            <w:rStyle w:val="Hyperlink"/>
+            <w:noProof/>
+          </w:rPr>
+          <w:t>f)</w:t>
+        </w:r>
+        <w:r>
+          <w:rPr>
+            <w:rFonts w:cstheme="minorBidi"/>
+            <w:noProof/>
+            <w:kern w:val="2"/>
+            <w:sz w:val="24"/>
+            <w:szCs w:val="24"/>
+            <w14:ligatures w14:val="standardContextual"/>
+          </w:rPr>
+          <w:tab/>
+        </w:r>
+        <w:r>
+          <w:rPr>
+            <w:rStyle w:val="Hyperlink"/>
+            <w:noProof/>
+          </w:rPr>
+          <w:t>UML Requirements Analysis Diagrams</w:t>
+        </w:r>
+        <w:r>
+          <w:rPr>
+            <w:noProof/>
+            <w:webHidden/>
+          </w:rPr>
+          <w:tab/>
+        </w:r>
+        <w:r>
+          <w:rPr>
+            <w:noProof/>
+            <w:webHidden/>
+          </w:rPr>
+          <w:fldChar w:fldCharType="begin"/>
+        </w:r>
+        <w:r>
+          <w:rPr>
+            <w:noProof/>
+            <w:webHidden/>
+          </w:rPr>
+          <w:instrText xml:space="preserve"> PAGEREF _Toc214515650 \h </w:instrText>
+        </w:r>
+        <w:r>
+          <w:rPr>
+            <w:noProof/>
+            <w:webHidden/>
+          </w:rPr>
+        </w:r>
+        <w:r>
+          <w:rPr>
+            <w:noProof/>
+            <w:webHidden/>
+          </w:rPr>
+          <w:fldChar w:fldCharType="separate"/>
+        </w:r>
+        <w:r>
+          <w:rPr>
+            <w:noProof/>
+            <w:webHidden/>
+          </w:rPr>
+          <w:t>19</w:t>
+        </w:r>
+        <w:r>
+          <w:rPr>
+            <w:noProof/>
+            <w:webHidden/>
+          </w:rPr>
+          <w:fldChar w:fldCharType="end"/>
+        </w:r>
+      </w:hyperlink>
+    </w:p>
+    <w:p>
+      <w:pPr>
+        <w:pStyle w:val="TOC2"/>
+        <w:tabs>
+          <w:tab w:val="right" w:pos="9350"/>
+        </w:tabs>
+        <w:rPr>
+          <w:rFonts w:cstheme="minorBidi"/>
+          <w:noProof/>
+          <w:kern w:val="2"/>
+          <w:sz w:val="24"/>
+          <w:szCs w:val="24"/>
+          <w14:ligatures w14:val="standardContextual"/>
+        </w:rPr>
+      </w:pPr>
+      <w:hyperlink w:anchor="_Toc214515651" w:history="1">
+        <w:r>
+          <w:rPr>
+            <w:rStyle w:val="Hyperlink"/>
+            <w:noProof/>
+          </w:rPr>
+          <w:t>3.4 Design of the Proposed System</w:t>
+        </w:r>
+        <w:r>
+          <w:rPr>
+            <w:noProof/>
+            <w:webHidden/>
+          </w:rPr>
+          <w:tab/>
+        </w:r>
+        <w:r>
+          <w:rPr>
+            <w:noProof/>
+            <w:webHidden/>
+          </w:rPr>
+          <w:fldChar w:fldCharType="begin"/>
+        </w:r>
+        <w:r>
+          <w:rPr>
+            <w:noProof/>
+            <w:webHidden/>
+          </w:rPr>
+          <w:instrText xml:space="preserve"> PAGEREF _Toc214515651 \h </w:instrText>
+        </w:r>
+        <w:r>
+          <w:rPr>
+            <w:noProof/>
+            <w:webHidden/>
+          </w:rPr>
+        </w:r>
+        <w:r>
+          <w:rPr>
+            <w:noProof/>
+            <w:webHidden/>
+          </w:rPr>
+          <w:fldChar w:fldCharType="separate"/>
+        </w:r>
+        <w:r>
+          <w:rPr>
+            <w:noProof/>
+            <w:webHidden/>
+          </w:rPr>
+          <w:t>20</w:t>
+        </w:r>
+        <w:r>
+          <w:rPr>
+            <w:noProof/>
+            <w:webHidden/>
+          </w:rPr>
+          <w:fldChar w:fldCharType="end"/>
+        </w:r>
+      </w:hyperlink>
+    </w:p>
+    <w:p>
+      <w:pPr>
+        <w:pStyle w:val="TOC3"/>
+        <w:tabs>
+          <w:tab w:val="left" w:pos="1200"/>
+          <w:tab w:val="right" w:pos="9350"/>
+        </w:tabs>
+        <w:rPr>
+          <w:rFonts w:cstheme="minorBidi"/>
+          <w:noProof/>
+          <w:kern w:val="2"/>
+          <w:sz w:val="24"/>
+          <w:szCs w:val="24"/>
+          <w14:ligatures w14:val="standardContextual"/>
+        </w:rPr>
+      </w:pPr>
+      <w:hyperlink w:anchor="_Toc214515652" w:history="1">
+        <w:r>
+          <w:rPr>
+            <w:rStyle w:val="Hyperlink"/>
+            <w:noProof/>
+          </w:rPr>
+          <w:t>3.4.1</w:t>
+        </w:r>
+        <w:r>
+          <w:rPr>
+            <w:rFonts w:cstheme="minorBidi"/>
+            <w:noProof/>
+            <w:kern w:val="2"/>
+            <w:sz w:val="24"/>
+            <w:szCs w:val="24"/>
+            <w14:ligatures w14:val="standardContextual"/>
+          </w:rPr>
+          <w:tab/>
+        </w:r>
+        <w:r>
+          <w:rPr>
+            <w:rStyle w:val="Hyperlink"/>
+            <w:noProof/>
+          </w:rPr>
+          <w:t>Use Case Diagram</w:t>
+        </w:r>
+        <w:r>
+          <w:rPr>
+            <w:noProof/>
+            <w:webHidden/>
+          </w:rPr>
+          <w:tab/>
+        </w:r>
+        <w:r>
+          <w:rPr>
+            <w:noProof/>
+            <w:webHidden/>
+          </w:rPr>
+          <w:fldChar w:fldCharType="begin"/>
+        </w:r>
+        <w:r>
+          <w:rPr>
+            <w:noProof/>
+            <w:webHidden/>
+          </w:rPr>
+          <w:instrText xml:space="preserve"> PAGEREF _Toc214515652 \h </w:instrText>
+        </w:r>
+        <w:r>
+          <w:rPr>
+            <w:noProof/>
+            <w:webHidden/>
+          </w:rPr>
+        </w:r>
+        <w:r>
+          <w:rPr>
+            <w:noProof/>
+            <w:webHidden/>
+          </w:rPr>
+          <w:fldChar w:fldCharType="separate"/>
+        </w:r>
+        <w:r>
+          <w:rPr>
+            <w:noProof/>
+            <w:webHidden/>
+          </w:rPr>
+          <w:t>21</w:t>
+        </w:r>
+        <w:r>
+          <w:rPr>
+            <w:noProof/>
+            <w:webHidden/>
+          </w:rPr>
+          <w:fldChar w:fldCharType="end"/>
+        </w:r>
+      </w:hyperlink>
+    </w:p>
+    <w:p>
+      <w:pPr>
+        <w:pStyle w:val="TOC3"/>
+        <w:tabs>
+          <w:tab w:val="left" w:pos="1200"/>
+          <w:tab w:val="right" w:pos="9350"/>
+        </w:tabs>
+        <w:rPr>
+          <w:rFonts w:cstheme="minorBidi"/>
+          <w:noProof/>
+          <w:kern w:val="2"/>
+          <w:sz w:val="24"/>
+          <w:szCs w:val="24"/>
+          <w14:ligatures w14:val="standardContextual"/>
+        </w:rPr>
+      </w:pPr>
+      <w:hyperlink w:anchor="_Toc214515653" w:history="1">
+        <w:r>
+          <w:rPr>
+            <w:rStyle w:val="Hyperlink"/>
+            <w:noProof/>
+          </w:rPr>
+          <w:t>3.4.2</w:t>
+        </w:r>
+        <w:r>
+          <w:rPr>
+            <w:rFonts w:cstheme="minorBidi"/>
+            <w:noProof/>
+            <w:kern w:val="2"/>
+            <w:sz w:val="24"/>
+            <w:szCs w:val="24"/>
+            <w14:ligatures w14:val="standardContextual"/>
+          </w:rPr>
+          <w:tab/>
+        </w:r>
+        <w:r>
+          <w:rPr>
+            <w:rStyle w:val="Hyperlink"/>
+            <w:noProof/>
+          </w:rPr>
+          <w:t>Activity Diagram</w:t>
+        </w:r>
+        <w:r>
+          <w:rPr>
+            <w:noProof/>
+            <w:webHidden/>
+          </w:rPr>
+          <w:tab/>
+        </w:r>
+        <w:r>
+          <w:rPr>
+            <w:noProof/>
+            <w:webHidden/>
+          </w:rPr>
+          <w:fldChar w:fldCharType="begin"/>
+        </w:r>
+        <w:r>
+          <w:rPr>
+            <w:noProof/>
+            <w:webHidden/>
+          </w:rPr>
+          <w:instrText xml:space="preserve"> PAGEREF _Toc214515653 \h </w:instrText>
+        </w:r>
+        <w:r>
+          <w:rPr>
+            <w:noProof/>
+            <w:webHidden/>
+          </w:rPr>
+        </w:r>
+        <w:r>
+          <w:rPr>
+            <w:noProof/>
+            <w:webHidden/>
+          </w:rPr>
+          <w:fldChar w:fldCharType="separate"/>
+        </w:r>
+        <w:r>
+          <w:rPr>
+            <w:noProof/>
+            <w:webHidden/>
+          </w:rPr>
+          <w:t>25</w:t>
+        </w:r>
+        <w:r>
+          <w:rPr>
+            <w:noProof/>
+            <w:webHidden/>
+          </w:rPr>
+          <w:fldChar w:fldCharType="end"/>
+        </w:r>
+      </w:hyperlink>
+    </w:p>
+    <w:p>
+      <w:pPr>
+        <w:pStyle w:val="TOC3"/>
+        <w:tabs>
+          <w:tab w:val="left" w:pos="1200"/>
+          <w:tab w:val="right" w:pos="9350"/>
+        </w:tabs>
+        <w:rPr>
+          <w:rFonts w:cstheme="minorBidi"/>
+          <w:noProof/>
+          <w:kern w:val="2"/>
+          <w:sz w:val="24"/>
+          <w:szCs w:val="24"/>
+          <w14:ligatures w14:val="standardContextual"/>
+        </w:rPr>
+      </w:pPr>
+      <w:hyperlink w:anchor="_Toc214515654" w:history="1">
+        <w:r>
+          <w:rPr>
+            <w:rStyle w:val="Hyperlink"/>
+            <w:noProof/>
+          </w:rPr>
+          <w:t>3.4.3</w:t>
+        </w:r>
+        <w:r>
+          <w:rPr>
+            <w:rFonts w:cstheme="minorBidi"/>
+            <w:noProof/>
+            <w:kern w:val="2"/>
+            <w:sz w:val="24"/>
+            <w:szCs w:val="24"/>
+            <w14:ligatures w14:val="standardContextual"/>
+          </w:rPr>
+          <w:tab/>
+        </w:r>
+        <w:r>
+          <w:rPr>
+            <w:rStyle w:val="Hyperlink"/>
+            <w:noProof/>
+          </w:rPr>
+          <w:t>Class Diagram</w:t>
+        </w:r>
+        <w:r>
+          <w:rPr>
+            <w:noProof/>
+            <w:webHidden/>
+          </w:rPr>
+          <w:tab/>
+        </w:r>
+        <w:r>
+          <w:rPr>
+            <w:noProof/>
+            <w:webHidden/>
+          </w:rPr>
+          <w:fldChar w:fldCharType="begin"/>
+        </w:r>
+        <w:r>
+          <w:rPr>
+            <w:noProof/>
+            <w:webHidden/>
+          </w:rPr>
+          <w:instrText xml:space="preserve"> PAGEREF _Toc214515654 \h </w:instrText>
+        </w:r>
+        <w:r>
+          <w:rPr>
+            <w:noProof/>
+            <w:webHidden/>
+          </w:rPr>
+        </w:r>
+        <w:r>
+          <w:rPr>
+            <w:noProof/>
+            <w:webHidden/>
+          </w:rPr>
+          <w:fldChar w:fldCharType="separate"/>
+        </w:r>
+        <w:r>
+          <w:rPr>
+            <w:noProof/>
+            <w:webHidden/>
+          </w:rPr>
+          <w:t>27</w:t>
+        </w:r>
+        <w:r>
+          <w:rPr>
+            <w:noProof/>
+            <w:webHidden/>
+          </w:rPr>
+          <w:fldChar w:fldCharType="end"/>
+        </w:r>
+      </w:hyperlink>
+    </w:p>
+    <w:p>
+      <w:pPr>
+        <w:pStyle w:val="TOC3"/>
+        <w:tabs>
+          <w:tab w:val="left" w:pos="1200"/>
+          <w:tab w:val="right" w:pos="9350"/>
+        </w:tabs>
+        <w:rPr>
+          <w:rFonts w:cstheme="minorBidi"/>
+          <w:noProof/>
+          <w:kern w:val="2"/>
+          <w:sz w:val="24"/>
+          <w:szCs w:val="24"/>
+          <w14:ligatures w14:val="standardContextual"/>
+        </w:rPr>
+      </w:pPr>
+      <w:hyperlink w:anchor="_Toc214515655" w:history="1">
+        <w:r>
+          <w:rPr>
+            <w:rStyle w:val="Hyperlink"/>
+            <w:noProof/>
+          </w:rPr>
+          <w:t>3.4.4</w:t>
+        </w:r>
+        <w:r>
+          <w:rPr>
+            <w:rFonts w:cstheme="minorBidi"/>
+            <w:noProof/>
+            <w:kern w:val="2"/>
+            <w:sz w:val="24"/>
+            <w:szCs w:val="24"/>
+            <w14:ligatures w14:val="standardContextual"/>
+          </w:rPr>
+          <w:tab/>
+        </w:r>
+        <w:r>
+          <w:rPr>
+            <w:rStyle w:val="Hyperlink"/>
+            <w:noProof/>
+          </w:rPr>
+          <w:t>Sequence Diagram</w:t>
+        </w:r>
+        <w:r>
+          <w:rPr>
+            <w:noProof/>
+            <w:webHidden/>
+          </w:rPr>
+          <w:tab/>
+        </w:r>
+        <w:r>
+          <w:rPr>
+            <w:noProof/>
+            <w:webHidden/>
+          </w:rPr>
+          <w:fldChar w:fldCharType="begin"/>
+        </w:r>
+        <w:r>
+          <w:rPr>
+            <w:noProof/>
+            <w:webHidden/>
+          </w:rPr>
+          <w:instrText xml:space="preserve"> PAGEREF _Toc214515655 \h </w:instrText>
+        </w:r>
+        <w:r>
+          <w:rPr>
+            <w:noProof/>
+            <w:webHidden/>
+          </w:rPr>
+        </w:r>
+        <w:r>
+          <w:rPr>
+            <w:noProof/>
+            <w:webHidden/>
+          </w:rPr>
+          <w:fldChar w:fldCharType="separate"/>
+        </w:r>
+        <w:r>
+          <w:rPr>
+            <w:noProof/>
+            <w:webHidden/>
+          </w:rPr>
+          <w:t>29</w:t>
+        </w:r>
+        <w:r>
+          <w:rPr>
+            <w:noProof/>
+            <w:webHidden/>
+          </w:rPr>
+          <w:fldChar w:fldCharType="end"/>
+        </w:r>
+      </w:hyperlink>
+    </w:p>
+    <w:p>
+      <w:pPr>
+        <w:pStyle w:val="TOC3"/>
+        <w:tabs>
+          <w:tab w:val="left" w:pos="1200"/>
+          <w:tab w:val="right" w:pos="9350"/>
+        </w:tabs>
+        <w:rPr>
+          <w:rFonts w:cstheme="minorBidi"/>
+          <w:noProof/>
+          <w:kern w:val="2"/>
+          <w:sz w:val="24"/>
+          <w:szCs w:val="24"/>
+          <w14:ligatures w14:val="standardContextual"/>
+        </w:rPr>
+      </w:pPr>
+      <w:hyperlink w:anchor="_Toc214515656" w:history="1">
+        <w:r>
+          <w:rPr>
+            <w:rStyle w:val="Hyperlink"/>
+            <w:noProof/>
+          </w:rPr>
+          <w:t>3.4.6</w:t>
+        </w:r>
+        <w:r>
+          <w:rPr>
+            <w:rFonts w:cstheme="minorBidi"/>
+            <w:noProof/>
+            <w:kern w:val="2"/>
+            <w:sz w:val="24"/>
+            <w:szCs w:val="24"/>
+            <w14:ligatures w14:val="standardContextual"/>
+          </w:rPr>
+          <w:tab/>
+        </w:r>
+        <w:r>
+          <w:rPr>
+            <w:rStyle w:val="Hyperlink"/>
+            <w:noProof/>
+          </w:rPr>
+          <w:t>Database Design (logical overview)</w:t>
+        </w:r>
+        <w:r>
+          <w:rPr>
+            <w:noProof/>
+            <w:webHidden/>
+          </w:rPr>
+          <w:tab/>
+        </w:r>
+        <w:r>
+          <w:rPr>
+            <w:noProof/>
+            <w:webHidden/>
+          </w:rPr>
+          <w:fldChar w:fldCharType="begin"/>
+        </w:r>
+        <w:r>
+          <w:rPr>
+            <w:noProof/>
+            <w:webHidden/>
+          </w:rPr>
+          <w:instrText xml:space="preserve"> PAGEREF _Toc214515656 \h </w:instrText>
+        </w:r>
+        <w:r>
+          <w:rPr>
+            <w:noProof/>
+            <w:webHidden/>
+          </w:rPr>
+        </w:r>
+        <w:r>
+          <w:rPr>
+            <w:noProof/>
+            <w:webHidden/>
+          </w:rPr>
+          <w:fldChar w:fldCharType="separate"/>
+        </w:r>
+        <w:r>
+          <w:rPr>
+            <w:noProof/>
+            <w:webHidden/>
+          </w:rPr>
+          <w:t>30</w:t>
+        </w:r>
+        <w:r>
+          <w:rPr>
+            <w:noProof/>
+            <w:webHidden/>
+          </w:rPr>
+          <w:fldChar w:fldCharType="end"/>
+        </w:r>
+      </w:hyperlink>
+    </w:p>
+    <w:p>
+      <w:pPr>
+        <w:pStyle w:val="TOC3"/>
+        <w:tabs>
+          <w:tab w:val="right" w:pos="9350"/>
+        </w:tabs>
+        <w:rPr>
+          <w:rFonts w:cstheme="minorBidi"/>
+          <w:noProof/>
+          <w:kern w:val="2"/>
+          <w:sz w:val="24"/>
+          <w:szCs w:val="24"/>
+          <w14:ligatures w14:val="standardContextual"/>
+        </w:rPr>
+      </w:pPr>
+      <w:hyperlink w:anchor="_Toc214515657" w:history="1">
+        <w:r>
+          <w:rPr>
+            <w:rStyle w:val="Hyperlink"/>
+            <w:noProof/>
+          </w:rPr>
+          <w:t>Input Design (Forms &amp; Validation)</w:t>
+        </w:r>
+        <w:r>
+          <w:rPr>
+            <w:noProof/>
+            <w:webHidden/>
+          </w:rPr>
+          <w:tab/>
+        </w:r>
+        <w:r>
+          <w:rPr>
+            <w:noProof/>
+            <w:webHidden/>
+          </w:rPr>
+          <w:fldChar w:fldCharType="begin"/>
+        </w:r>
+        <w:r>
+          <w:rPr>
+            <w:noProof/>
+            <w:webHidden/>
+          </w:rPr>
+          <w:instrText xml:space="preserve"> PAGEREF _Toc214515657 \h </w:instrText>
+        </w:r>
+        <w:r>
+          <w:rPr>
+            <w:noProof/>
+            <w:webHidden/>
+          </w:rPr>
+        </w:r>
+        <w:r>
+          <w:rPr>
+            <w:noProof/>
+            <w:webHidden/>
+          </w:rPr>
+          <w:fldChar w:fldCharType="separate"/>
+        </w:r>
+        <w:r>
+          <w:rPr>
+            <w:noProof/>
+            <w:webHidden/>
+          </w:rPr>
+          <w:t>38</w:t>
+        </w:r>
+        <w:r>
+          <w:rPr>
+            <w:noProof/>
+            <w:webHidden/>
+          </w:rPr>
+          <w:fldChar w:fldCharType="end"/>
+        </w:r>
+      </w:hyperlink>
+    </w:p>
+    <w:p>
+      <w:pPr>
+        <w:pStyle w:val="TOC3"/>
+        <w:tabs>
+          <w:tab w:val="right" w:pos="9350"/>
+        </w:tabs>
+        <w:rPr>
+          <w:rFonts w:cstheme="minorBidi"/>
+          <w:noProof/>
+          <w:kern w:val="2"/>
+          <w:sz w:val="24"/>
+          <w:szCs w:val="24"/>
+          <w14:ligatures w14:val="standardContextual"/>
+        </w:rPr>
+      </w:pPr>
+      <w:hyperlink w:anchor="_Toc214515658" w:history="1">
+        <w:r>
+          <w:rPr>
+            <w:rStyle w:val="Hyperlink"/>
+            <w:noProof/>
+          </w:rPr>
+          <w:t>D) Output Design (Screens &amp; Responses)</w:t>
+        </w:r>
+        <w:r>
+          <w:rPr>
+            <w:noProof/>
+            <w:webHidden/>
+          </w:rPr>
+          <w:tab/>
+        </w:r>
+        <w:r>
+          <w:rPr>
+            <w:noProof/>
+            <w:webHidden/>
+          </w:rPr>
+          <w:fldChar w:fldCharType="begin"/>
+        </w:r>
+        <w:r>
+          <w:rPr>
+            <w:noProof/>
+            <w:webHidden/>
+          </w:rPr>
+          <w:instrText xml:space="preserve"> PAGEREF _Toc214515658 \h </w:instrText>
+        </w:r>
+        <w:r>
+          <w:rPr>
+            <w:noProof/>
+            <w:webHidden/>
+          </w:rPr>
+        </w:r>
+        <w:r>
+          <w:rPr>
+            <w:noProof/>
+            <w:webHidden/>
+          </w:rPr>
+          <w:fldChar w:fldCharType="separate"/>
+        </w:r>
+        <w:r>
+          <w:rPr>
+            <w:noProof/>
+            <w:webHidden/>
+          </w:rPr>
+          <w:t>39</w:t>
+        </w:r>
+        <w:r>
+          <w:rPr>
+            <w:noProof/>
+            <w:webHidden/>
+          </w:rPr>
+          <w:fldChar w:fldCharType="end"/>
+        </w:r>
+      </w:hyperlink>
+    </w:p>
+    <w:p>
+      <w:pPr>
+        <w:pStyle w:val="TOC1"/>
+        <w:tabs>
+          <w:tab w:val="right" w:pos="9350"/>
+        </w:tabs>
+        <w:rPr>
+          <w:rFonts w:asciiTheme="minorHAnsi" w:hAnsiTheme="minorHAnsi" w:cstheme="minorBidi"/>
+          <w:b w:val="0"/>
+          <w:noProof/>
+          <w:kern w:val="2"/>
+          <w:szCs w:val="24"/>
+          <w14:ligatures w14:val="standardContextual"/>
+        </w:rPr>
+      </w:pPr>
+      <w:hyperlink w:anchor="_Toc214515659" w:history="1">
+        <w:r>
+          <w:rPr>
+            <w:rStyle w:val="Hyperlink"/>
+            <w:noProof/>
+          </w:rPr>
+          <w:t>4.0 Introduction</w:t>
+        </w:r>
+        <w:r>
+          <w:rPr>
+            <w:noProof/>
+            <w:webHidden/>
+          </w:rPr>
+          <w:tab/>
+        </w:r>
+        <w:r>
+          <w:rPr>
+            <w:noProof/>
+            <w:webHidden/>
+          </w:rPr>
+          <w:fldChar w:fldCharType="begin"/>
+        </w:r>
+        <w:r>
+          <w:rPr>
+            <w:noProof/>
+            <w:webHidden/>
+          </w:rPr>
+          <w:instrText xml:space="preserve"> PAGEREF _Toc214515659 \h </w:instrText>
+        </w:r>
+        <w:r>
+          <w:rPr>
+            <w:noProof/>
+            <w:webHidden/>
+          </w:rPr>
+        </w:r>
+        <w:r>
+          <w:rPr>
+            <w:noProof/>
+            <w:webHidden/>
+          </w:rPr>
+          <w:fldChar w:fldCharType="separate"/>
+        </w:r>
+        <w:r>
+          <w:rPr>
+            <w:noProof/>
+            <w:webHidden/>
+          </w:rPr>
+          <w:t>40</w:t>
+        </w:r>
+        <w:r>
+          <w:rPr>
+            <w:noProof/>
+            <w:webHidden/>
+          </w:rPr>
+          <w:fldChar w:fldCharType="end"/>
+        </w:r>
+      </w:hyperlink>
+    </w:p>
+    <w:p>
+      <w:pPr>
+        <w:pStyle w:val="TOC1"/>
+        <w:tabs>
+          <w:tab w:val="right" w:pos="9350"/>
+        </w:tabs>
+        <w:rPr>
+          <w:rFonts w:asciiTheme="minorHAnsi" w:hAnsiTheme="minorHAnsi" w:cstheme="minorBidi"/>
+          <w:b w:val="0"/>
+          <w:noProof/>
+          <w:kern w:val="2"/>
+          <w:szCs w:val="24"/>
+          <w14:ligatures w14:val="standardContextual"/>
+        </w:rPr>
+      </w:pPr>
+      <w:hyperlink w:anchor="_Toc214515660" w:history="1">
+        <w:r>
+          <w:rPr>
+            <w:rStyle w:val="Hyperlink"/>
+            <w:noProof/>
+          </w:rPr>
+          <w:t>4.1 Choice of Development Environment</w:t>
+        </w:r>
+        <w:r>
+          <w:rPr>
+            <w:noProof/>
+            <w:webHidden/>
+          </w:rPr>
+          <w:tab/>
+        </w:r>
+        <w:r>
+          <w:rPr>
+            <w:noProof/>
+            <w:webHidden/>
+          </w:rPr>
+          <w:fldChar w:fldCharType="begin"/>
+        </w:r>
+        <w:r>
+          <w:rPr>
+            <w:noProof/>
+            <w:webHidden/>
+          </w:rPr>
+          <w:instrText xml:space="preserve"> PAGEREF _Toc214515660 \h </w:instrText>
+        </w:r>
+        <w:r>
+          <w:rPr>
+            <w:noProof/>
+            <w:webHidden/>
+          </w:rPr>
+        </w:r>
+        <w:r>
+          <w:rPr>
+            <w:noProof/>
+            <w:webHidden/>
+          </w:rPr>
+          <w:fldChar w:fldCharType="separate"/>
+        </w:r>
+        <w:r>
+          <w:rPr>
+            <w:noProof/>
+            <w:webHidden/>
+          </w:rPr>
+          <w:t>40</w:t>
+        </w:r>
+        <w:r>
+          <w:rPr>
+            <w:noProof/>
+            <w:webHidden/>
+          </w:rPr>
+          <w:fldChar w:fldCharType="end"/>
+        </w:r>
+      </w:hyperlink>
+    </w:p>
+    <w:p>
+      <w:pPr>
+        <w:pStyle w:val="TOC2"/>
+        <w:tabs>
+          <w:tab w:val="right" w:pos="9350"/>
+        </w:tabs>
+        <w:rPr>
+          <w:rFonts w:cstheme="minorBidi"/>
+          <w:noProof/>
+          <w:kern w:val="2"/>
+          <w:sz w:val="24"/>
+          <w:szCs w:val="24"/>
+          <w14:ligatures w14:val="standardContextual"/>
+        </w:rPr>
+      </w:pPr>
+      <w:hyperlink w:anchor="_Toc214515661" w:history="1">
+        <w:r>
+          <w:rPr>
+            <w:rStyle w:val="Hyperlink"/>
+            <w:noProof/>
+          </w:rPr>
+          <w:t>Software &amp; Tools:</w:t>
+        </w:r>
+        <w:r>
+          <w:rPr>
+            <w:noProof/>
+            <w:webHidden/>
+          </w:rPr>
+          <w:tab/>
+        </w:r>
+        <w:r>
+          <w:rPr>
+            <w:noProof/>
+            <w:webHidden/>
+          </w:rPr>
+          <w:fldChar w:fldCharType="begin"/>
+        </w:r>
+        <w:r>
+          <w:rPr>
+            <w:noProof/>
+            <w:webHidden/>
+          </w:rPr>
+          <w:instrText xml:space="preserve"> PAGEREF _Toc214515661 \h </w:instrText>
+        </w:r>
+        <w:r>
+          <w:rPr>
+            <w:noProof/>
+            <w:webHidden/>
+          </w:rPr>
+        </w:r>
+        <w:r>
+          <w:rPr>
+            <w:noProof/>
+            <w:webHidden/>
+          </w:rPr>
+          <w:fldChar w:fldCharType="separate"/>
+        </w:r>
+        <w:r>
+          <w:rPr>
+            <w:noProof/>
+            <w:webHidden/>
+          </w:rPr>
+          <w:t>40</w:t>
+        </w:r>
+        <w:r>
+          <w:rPr>
+            <w:noProof/>
+            <w:webHidden/>
+          </w:rPr>
+          <w:fldChar w:fldCharType="end"/>
+        </w:r>
+      </w:hyperlink>
+    </w:p>
+    <w:p>
+      <w:pPr>
+        <w:pStyle w:val="TOC1"/>
+        <w:tabs>
+          <w:tab w:val="right" w:pos="9350"/>
+        </w:tabs>
+        <w:rPr>
+          <w:rFonts w:asciiTheme="minorHAnsi" w:hAnsiTheme="minorHAnsi" w:cstheme="minorBidi"/>
+          <w:b w:val="0"/>
+          <w:noProof/>
+          <w:kern w:val="2"/>
+          <w:szCs w:val="24"/>
+          <w14:ligatures w14:val="standardContextual"/>
+        </w:rPr>
+      </w:pPr>
+      <w:hyperlink w:anchor="_Toc214515662" w:history="1">
+        <w:r>
+          <w:rPr>
+            <w:rStyle w:val="Hyperlink"/>
+            <w:noProof/>
+          </w:rPr>
+          <w:t>4.2 Implementation Architecture</w:t>
+        </w:r>
+        <w:r>
+          <w:rPr>
+            <w:noProof/>
+            <w:webHidden/>
+          </w:rPr>
+          <w:tab/>
+        </w:r>
+        <w:r>
+          <w:rPr>
+            <w:noProof/>
+            <w:webHidden/>
+          </w:rPr>
+          <w:fldChar w:fldCharType="begin"/>
+        </w:r>
+        <w:r>
+          <w:rPr>
+            <w:noProof/>
+            <w:webHidden/>
+          </w:rPr>
+          <w:instrText xml:space="preserve"> PAGEREF _Toc214515662 \h </w:instrText>
+        </w:r>
+        <w:r>
+          <w:rPr>
+            <w:noProof/>
+            <w:webHidden/>
+          </w:rPr>
+        </w:r>
+        <w:r>
+          <w:rPr>
+            <w:noProof/>
+            <w:webHidden/>
+          </w:rPr>
+          <w:fldChar w:fldCharType="separate"/>
+        </w:r>
+        <w:r>
+          <w:rPr>
+            <w:noProof/>
+            <w:webHidden/>
+          </w:rPr>
+          <w:t>41</w:t>
+        </w:r>
+        <w:r>
+          <w:rPr>
+            <w:noProof/>
+            <w:webHidden/>
+          </w:rPr>
+          <w:fldChar w:fldCharType="end"/>
+        </w:r>
+      </w:hyperlink>
+    </w:p>
+    <w:p>
+      <w:pPr>
+        <w:pStyle w:val="TOC3"/>
+        <w:tabs>
+          <w:tab w:val="right" w:pos="9350"/>
+        </w:tabs>
+        <w:rPr>
+          <w:rFonts w:cstheme="minorBidi"/>
+          <w:noProof/>
+          <w:kern w:val="2"/>
+          <w:sz w:val="24"/>
+          <w:szCs w:val="24"/>
+          <w14:ligatures w14:val="standardContextual"/>
+        </w:rPr>
+      </w:pPr>
+      <w:hyperlink w:anchor="_Toc214515663" w:history="1">
+        <w:r>
+          <w:rPr>
+            <w:rStyle w:val="Hyperlink"/>
+            <w:noProof/>
+          </w:rPr>
+          <w:t>4.2.1 Main Menu / Control Centre The system has two entry points:</w:t>
+        </w:r>
+        <w:r>
+          <w:rPr>
+            <w:noProof/>
+            <w:webHidden/>
+          </w:rPr>
+          <w:tab/>
+        </w:r>
+        <w:r>
+          <w:rPr>
+            <w:noProof/>
+            <w:webHidden/>
+          </w:rPr>
+          <w:fldChar w:fldCharType="begin"/>
+        </w:r>
+        <w:r>
+          <w:rPr>
+            <w:noProof/>
+            <w:webHidden/>
+          </w:rPr>
+          <w:instrText xml:space="preserve"> PAGEREF _Toc214515663 \h </w:instrText>
+        </w:r>
+        <w:r>
+          <w:rPr>
+            <w:noProof/>
+            <w:webHidden/>
+          </w:rPr>
+        </w:r>
+        <w:r>
+          <w:rPr>
+            <w:noProof/>
+            <w:webHidden/>
+          </w:rPr>
+          <w:fldChar w:fldCharType="separate"/>
+        </w:r>
+        <w:r>
+          <w:rPr>
+            <w:noProof/>
+            <w:webHidden/>
+          </w:rPr>
+          <w:t>42</w:t>
+        </w:r>
+        <w:r>
+          <w:rPr>
+            <w:noProof/>
+            <w:webHidden/>
+          </w:rPr>
+          <w:fldChar w:fldCharType="end"/>
+        </w:r>
+      </w:hyperlink>
+    </w:p>
+    <w:p>
+      <w:pPr>
+        <w:pStyle w:val="TOC3"/>
+        <w:tabs>
+          <w:tab w:val="right" w:pos="9350"/>
+        </w:tabs>
+        <w:rPr>
+          <w:rFonts w:cstheme="minorBidi"/>
+          <w:noProof/>
+          <w:kern w:val="2"/>
+          <w:sz w:val="24"/>
+          <w:szCs w:val="24"/>
+          <w14:ligatures w14:val="standardContextual"/>
+        </w:rPr>
+      </w:pPr>
+      <w:hyperlink w:anchor="_Toc214515664" w:history="1">
+        <w:r>
+          <w:rPr>
+            <w:rStyle w:val="Hyperlink"/>
+            <w:noProof/>
+          </w:rPr>
+          <w:t>4.2.2 Sub-menus (Admin Dashboard)</w:t>
+        </w:r>
+        <w:r>
+          <w:rPr>
+            <w:noProof/>
+            <w:webHidden/>
+          </w:rPr>
+          <w:tab/>
+        </w:r>
+        <w:r>
+          <w:rPr>
+            <w:noProof/>
+            <w:webHidden/>
+          </w:rPr>
+          <w:fldChar w:fldCharType="begin"/>
+        </w:r>
+        <w:r>
+          <w:rPr>
+            <w:noProof/>
+            <w:webHidden/>
+          </w:rPr>
+          <w:instrText xml:space="preserve"> PAGEREF _Toc214515664 \h </w:instrText>
+        </w:r>
+        <w:r>
+          <w:rPr>
+            <w:noProof/>
+            <w:webHidden/>
+          </w:rPr>
+        </w:r>
+        <w:r>
+          <w:rPr>
+            <w:noProof/>
+            <w:webHidden/>
+          </w:rPr>
+          <w:fldChar w:fldCharType="separate"/>
+        </w:r>
+        <w:r>
+          <w:rPr>
+            <w:noProof/>
+            <w:webHidden/>
+          </w:rPr>
+          <w:t>42</w:t>
+        </w:r>
+        <w:r>
+          <w:rPr>
+            <w:noProof/>
+            <w:webHidden/>
+          </w:rPr>
+          <w:fldChar w:fldCharType="end"/>
+        </w:r>
+      </w:hyperlink>
+    </w:p>
+    <w:p>
+      <w:pPr>
+        <w:pStyle w:val="TOC1"/>
+        <w:tabs>
+          <w:tab w:val="right" w:pos="9350"/>
+        </w:tabs>
+        <w:rPr>
+          <w:rFonts w:asciiTheme="minorHAnsi" w:hAnsiTheme="minorHAnsi" w:cstheme="minorBidi"/>
+          <w:b w:val="0"/>
+          <w:noProof/>
+          <w:kern w:val="2"/>
+          <w:szCs w:val="24"/>
+          <w14:ligatures w14:val="standardContextual"/>
+        </w:rPr>
+      </w:pPr>
+      <w:hyperlink w:anchor="_Toc214515665" w:history="1">
+        <w:r>
+          <w:rPr>
+            <w:rStyle w:val="Hyperlink"/>
+            <w:noProof/>
+          </w:rPr>
+          <w:t>4.4 Input/Output Formats</w:t>
+        </w:r>
+        <w:r>
+          <w:rPr>
+            <w:noProof/>
+            <w:webHidden/>
+          </w:rPr>
+          <w:tab/>
+        </w:r>
+        <w:r>
+          <w:rPr>
+            <w:noProof/>
+            <w:webHidden/>
+          </w:rPr>
+          <w:fldChar w:fldCharType="begin"/>
+        </w:r>
+        <w:r>
+          <w:rPr>
+            <w:noProof/>
+            <w:webHidden/>
+          </w:rPr>
+          <w:instrText xml:space="preserve"> PAGEREF _Toc214515665 \h </w:instrText>
+        </w:r>
+        <w:r>
+          <w:rPr>
+            <w:noProof/>
+            <w:webHidden/>
+          </w:rPr>
+        </w:r>
+        <w:r>
+          <w:rPr>
+            <w:noProof/>
+            <w:webHidden/>
+          </w:rPr>
+          <w:fldChar w:fldCharType="separate"/>
+        </w:r>
+        <w:r>
+          <w:rPr>
+            <w:noProof/>
+            <w:webHidden/>
+          </w:rPr>
+          <w:t>42</w:t>
+        </w:r>
+        <w:r>
+          <w:rPr>
+            <w:noProof/>
+            <w:webHidden/>
+          </w:rPr>
+          <w:fldChar w:fldCharType="end"/>
+        </w:r>
+      </w:hyperlink>
+    </w:p>
+    <w:p>
+      <w:pPr>
+        <w:pStyle w:val="TOC1"/>
+        <w:tabs>
+          <w:tab w:val="right" w:pos="9350"/>
+        </w:tabs>
+        <w:rPr>
+          <w:rFonts w:asciiTheme="minorHAnsi" w:hAnsiTheme="minorHAnsi" w:cstheme="minorBidi"/>
+          <w:b w:val="0"/>
+          <w:noProof/>
+          <w:kern w:val="2"/>
+          <w:szCs w:val="24"/>
+          <w14:ligatures w14:val="standardContextual"/>
+        </w:rPr>
+      </w:pPr>
+      <w:hyperlink w:anchor="_Toc214515666" w:history="1">
+        <w:r>
+          <w:rPr>
+            <w:rStyle w:val="Hyperlink"/>
+            <w:noProof/>
+          </w:rPr>
+          <w:t>4.5 Overall Data Flow Diagram of Proposed (Implemented) Solution</w:t>
+        </w:r>
+        <w:r>
+          <w:rPr>
+            <w:noProof/>
+            <w:webHidden/>
+          </w:rPr>
+          <w:tab/>
+        </w:r>
+        <w:r>
+          <w:rPr>
+            <w:noProof/>
+            <w:webHidden/>
+          </w:rPr>
+          <w:fldChar w:fldCharType="begin"/>
+        </w:r>
+        <w:r>
+          <w:rPr>
+            <w:noProof/>
+            <w:webHidden/>
+          </w:rPr>
+          <w:instrText xml:space="preserve"> PAGEREF _Toc214515666 \h </w:instrText>
+        </w:r>
+        <w:r>
+          <w:rPr>
+            <w:noProof/>
+            <w:webHidden/>
+          </w:rPr>
+        </w:r>
+        <w:r>
+          <w:rPr>
+            <w:noProof/>
+            <w:webHidden/>
+          </w:rPr>
+          <w:fldChar w:fldCharType="separate"/>
+        </w:r>
+        <w:r>
+          <w:rPr>
+            <w:noProof/>
+            <w:webHidden/>
+          </w:rPr>
+          <w:t>44</w:t>
+        </w:r>
+        <w:r>
+          <w:rPr>
+            <w:noProof/>
+            <w:webHidden/>
+          </w:rPr>
+          <w:fldChar w:fldCharType="end"/>
+        </w:r>
+      </w:hyperlink>
+    </w:p>
+    <w:p>
+      <w:pPr>
+        <w:pStyle w:val="TOC1"/>
+        <w:tabs>
+          <w:tab w:val="right" w:pos="9350"/>
+        </w:tabs>
+        <w:rPr>
+          <w:rFonts w:asciiTheme="minorHAnsi" w:hAnsiTheme="minorHAnsi" w:cstheme="minorBidi"/>
+          <w:b w:val="0"/>
+          <w:noProof/>
+          <w:kern w:val="2"/>
+          <w:szCs w:val="24"/>
+          <w14:ligatures w14:val="standardContextual"/>
+        </w:rPr>
+      </w:pPr>
+      <w:hyperlink w:anchor="_Toc214515667" w:history="1">
+        <w:r>
+          <w:rPr>
+            <w:rStyle w:val="Hyperlink"/>
+            <w:noProof/>
+          </w:rPr>
+          <w:t>4.6 Software Testing</w:t>
+        </w:r>
+        <w:r>
+          <w:rPr>
+            <w:noProof/>
+            <w:webHidden/>
+          </w:rPr>
+          <w:tab/>
+        </w:r>
+        <w:r>
+          <w:rPr>
+            <w:noProof/>
+            <w:webHidden/>
+          </w:rPr>
+          <w:fldChar w:fldCharType="begin"/>
+        </w:r>
+        <w:r>
+          <w:rPr>
+            <w:noProof/>
+            <w:webHidden/>
+          </w:rPr>
+          <w:instrText xml:space="preserve"> PAGEREF _Toc214515667 \h </w:instrText>
+        </w:r>
+        <w:r>
+          <w:rPr>
+            <w:noProof/>
+            <w:webHidden/>
+          </w:rPr>
+        </w:r>
+        <w:r>
+          <w:rPr>
+            <w:noProof/>
+            <w:webHidden/>
+          </w:rPr>
+          <w:fldChar w:fldCharType="separate"/>
+        </w:r>
+        <w:r>
+          <w:rPr>
+            <w:noProof/>
+            <w:webHidden/>
+          </w:rPr>
+          <w:t>46</w:t>
+        </w:r>
+        <w:r>
+          <w:rPr>
+            <w:noProof/>
+            <w:webHidden/>
+          </w:rPr>
+          <w:fldChar w:fldCharType="end"/>
+        </w:r>
+      </w:hyperlink>
+    </w:p>
+    <w:p>
+      <w:pPr>
+        <w:pStyle w:val="TOC1"/>
+        <w:tabs>
+          <w:tab w:val="right" w:pos="9350"/>
+        </w:tabs>
+        <w:rPr>
+          <w:rFonts w:asciiTheme="minorHAnsi" w:hAnsiTheme="minorHAnsi" w:cstheme="minorBidi"/>
+          <w:b w:val="0"/>
+          <w:noProof/>
+          <w:kern w:val="2"/>
+          <w:szCs w:val="24"/>
+          <w14:ligatures w14:val="standardContextual"/>
+        </w:rPr>
+      </w:pPr>
+      <w:hyperlink w:anchor="_Toc214515668" w:history="1">
+        <w:r>
+          <w:rPr>
+            <w:rStyle w:val="Hyperlink"/>
+            <w:noProof/>
+          </w:rPr>
+          <w:t>4.7 Documentation</w:t>
+        </w:r>
+        <w:r>
+          <w:rPr>
+            <w:noProof/>
+            <w:webHidden/>
+          </w:rPr>
+          <w:tab/>
+        </w:r>
+        <w:r>
+          <w:rPr>
+            <w:noProof/>
+            <w:webHidden/>
+          </w:rPr>
+          <w:fldChar w:fldCharType="begin"/>
+        </w:r>
+        <w:r>
+          <w:rPr>
+            <w:noProof/>
+            <w:webHidden/>
+          </w:rPr>
+          <w:instrText xml:space="preserve"> PAGEREF _Toc214515668 \h </w:instrText>
+        </w:r>
+        <w:r>
+          <w:rPr>
+            <w:noProof/>
+            <w:webHidden/>
+          </w:rPr>
+        </w:r>
+        <w:r>
+          <w:rPr>
+            <w:noProof/>
+            <w:webHidden/>
+          </w:rPr>
+          <w:fldChar w:fldCharType="separate"/>
+        </w:r>
+        <w:r>
+          <w:rPr>
+            <w:noProof/>
+            <w:webHidden/>
+          </w:rPr>
+          <w:t>46</w:t>
+        </w:r>
+        <w:r>
+          <w:rPr>
+            <w:noProof/>
+            <w:webHidden/>
+          </w:rPr>
+          <w:fldChar w:fldCharType="end"/>
+        </w:r>
+      </w:hyperlink>
+    </w:p>
+    <w:p>
+      <w:pPr>
+        <w:pStyle w:val="TOC2"/>
+        <w:tabs>
+          <w:tab w:val="right" w:pos="9350"/>
+        </w:tabs>
+        <w:rPr>
+          <w:rFonts w:cstheme="minorBidi"/>
+          <w:noProof/>
+          <w:kern w:val="2"/>
+          <w:sz w:val="24"/>
+          <w:szCs w:val="24"/>
+          <w14:ligatures w14:val="standardContextual"/>
+        </w:rPr>
+      </w:pPr>
+      <w:hyperlink w:anchor="_Toc214515669" w:history="1">
+        <w:r>
+          <w:rPr>
+            <w:rStyle w:val="Hyperlink"/>
+            <w:noProof/>
+          </w:rPr>
+          <w:t>4.7.1 Data Dictionary (Selected Tables)</w:t>
+        </w:r>
+        <w:r>
+          <w:rPr>
+            <w:noProof/>
+            <w:webHidden/>
+          </w:rPr>
+          <w:tab/>
+        </w:r>
+        <w:r>
+          <w:rPr>
+            <w:noProof/>
+            <w:webHidden/>
+          </w:rPr>
+          <w:fldChar w:fldCharType="begin"/>
+        </w:r>
+        <w:r>
+          <w:rPr>
+            <w:noProof/>
+            <w:webHidden/>
+          </w:rPr>
+          <w:instrText xml:space="preserve"> PAGEREF _Toc214515669 \h </w:instrText>
+        </w:r>
+        <w:r>
+          <w:rPr>
+            <w:noProof/>
+            <w:webHidden/>
+          </w:rPr>
+        </w:r>
+        <w:r>
+          <w:rPr>
+            <w:noProof/>
+            <w:webHidden/>
+          </w:rPr>
+          <w:fldChar w:fldCharType="separate"/>
+        </w:r>
+        <w:r>
+          <w:rPr>
+            <w:noProof/>
+            <w:webHidden/>
+          </w:rPr>
+          <w:t>46</w:t>
+        </w:r>
+        <w:r>
+          <w:rPr>
+            <w:noProof/>
+            <w:webHidden/>
+          </w:rPr>
+          <w:fldChar w:fldCharType="end"/>
+        </w:r>
+      </w:hyperlink>
+    </w:p>
+    <w:p>
+      <w:pPr>
+        <w:pStyle w:val="TOC2"/>
+        <w:tabs>
+          <w:tab w:val="right" w:pos="9350"/>
+        </w:tabs>
+        <w:rPr>
+          <w:rFonts w:cstheme="minorBidi"/>
+          <w:noProof/>
+          <w:kern w:val="2"/>
+          <w:sz w:val="24"/>
+          <w:szCs w:val="24"/>
+          <w14:ligatures w14:val="standardContextual"/>
+        </w:rPr>
+      </w:pPr>
+      <w:hyperlink w:anchor="_Toc214515670" w:history="1">
+        <w:r>
+          <w:rPr>
+            <w:rStyle w:val="Hyperlink"/>
+            <w:noProof/>
+          </w:rPr>
+          <w:t>4.7.2 User Manual (Excerpt)</w:t>
+        </w:r>
+        <w:r>
+          <w:rPr>
+            <w:noProof/>
+            <w:webHidden/>
+          </w:rPr>
+          <w:tab/>
+        </w:r>
+        <w:r>
+          <w:rPr>
+            <w:noProof/>
+            <w:webHidden/>
+          </w:rPr>
+          <w:fldChar w:fldCharType="begin"/>
+        </w:r>
+        <w:r>
+          <w:rPr>
+            <w:noProof/>
+            <w:webHidden/>
+          </w:rPr>
+          <w:instrText xml:space="preserve"> PAGEREF _Toc214515670 \h </w:instrText>
+        </w:r>
+        <w:r>
+          <w:rPr>
+            <w:noProof/>
+            <w:webHidden/>
+          </w:rPr>
+        </w:r>
+        <w:r>
+          <w:rPr>
+            <w:noProof/>
+            <w:webHidden/>
+          </w:rPr>
+          <w:fldChar w:fldCharType="separate"/>
+        </w:r>
+        <w:r>
+          <w:rPr>
+            <w:noProof/>
+            <w:webHidden/>
+          </w:rPr>
+          <w:t>47</w:t>
+        </w:r>
+        <w:r>
+          <w:rPr>
+            <w:noProof/>
+            <w:webHidden/>
+          </w:rPr>
+          <w:fldChar w:fldCharType="end"/>
+        </w:r>
+      </w:hyperlink>
+    </w:p>
+    <w:p>
+      <w:pPr>
+        <w:pStyle w:val="TOC1"/>
+        <w:tabs>
+          <w:tab w:val="right" w:pos="9350"/>
+        </w:tabs>
+        <w:rPr>
+          <w:rFonts w:asciiTheme="minorHAnsi" w:hAnsiTheme="minorHAnsi" w:cstheme="minorBidi"/>
+          <w:b w:val="0"/>
+          <w:noProof/>
+          <w:kern w:val="2"/>
+          <w:szCs w:val="24"/>
+          <w14:ligatures w14:val="standardContextual"/>
+        </w:rPr>
+      </w:pPr>
+      <w:hyperlink w:anchor="_Toc214515671" w:history="1">
+        <w:r>
+          <w:rPr>
+            <w:rStyle w:val="Hyperlink"/>
+            <w:noProof/>
+          </w:rPr>
+          <w:t>4.8 Source Code Listing</w:t>
+        </w:r>
+        <w:r>
+          <w:rPr>
+            <w:noProof/>
+            <w:webHidden/>
+          </w:rPr>
+          <w:tab/>
+        </w:r>
+        <w:r>
+          <w:rPr>
+            <w:noProof/>
+            <w:webHidden/>
+          </w:rPr>
+          <w:fldChar w:fldCharType="begin"/>
+        </w:r>
+        <w:r>
+          <w:rPr>
+            <w:noProof/>
+            <w:webHidden/>
+          </w:rPr>
+          <w:instrText xml:space="preserve"> PAGEREF _Toc214515671 \h </w:instrText>
+        </w:r>
+        <w:r>
+          <w:rPr>
+            <w:noProof/>
+            <w:webHidden/>
+          </w:rPr>
+        </w:r>
+        <w:r>
+          <w:rPr>
+            <w:noProof/>
+            <w:webHidden/>
+          </w:rPr>
+          <w:fldChar w:fldCharType="separate"/>
+        </w:r>
+        <w:r>
+          <w:rPr>
+            <w:noProof/>
+            <w:webHidden/>
+          </w:rPr>
+          <w:t>47</w:t>
+        </w:r>
+        <w:r>
+          <w:rPr>
+            <w:noProof/>
+            <w:webHidden/>
+          </w:rPr>
+          <w:fldChar w:fldCharType="end"/>
+        </w:r>
+      </w:hyperlink>
+    </w:p>
+    <w:p>
+      <w:pPr>
+        <w:pStyle w:val="TOC1"/>
+        <w:tabs>
+          <w:tab w:val="right" w:pos="9350"/>
+        </w:tabs>
+        <w:rPr>
+          <w:rFonts w:asciiTheme="minorHAnsi" w:hAnsiTheme="minorHAnsi" w:cstheme="minorBidi"/>
+          <w:b w:val="0"/>
+          <w:noProof/>
+          <w:kern w:val="2"/>
+          <w:szCs w:val="24"/>
+          <w14:ligatures w14:val="standardContextual"/>
+        </w:rPr>
+      </w:pPr>
+      <w:hyperlink w:anchor="_Toc214515672" w:history="1">
+        <w:r>
+          <w:rPr>
+            <w:rStyle w:val="Hyperlink"/>
+            <w:noProof/>
+          </w:rPr>
+          <w:t>5.0 Summary of Achievements</w:t>
+        </w:r>
+        <w:r>
+          <w:rPr>
+            <w:noProof/>
+            <w:webHidden/>
+          </w:rPr>
+          <w:tab/>
+        </w:r>
+        <w:r>
+          <w:rPr>
+            <w:noProof/>
+            <w:webHidden/>
+          </w:rPr>
+          <w:fldChar w:fldCharType="begin"/>
+        </w:r>
+        <w:r>
+          <w:rPr>
+            <w:noProof/>
+            <w:webHidden/>
+          </w:rPr>
+          <w:instrText xml:space="preserve"> PAGEREF _Toc214515672 \h </w:instrText>
+        </w:r>
+        <w:r>
+          <w:rPr>
+            <w:noProof/>
+            <w:webHidden/>
+          </w:rPr>
+        </w:r>
+        <w:r>
+          <w:rPr>
+            <w:noProof/>
+            <w:webHidden/>
+          </w:rPr>
+          <w:fldChar w:fldCharType="separate"/>
+        </w:r>
+        <w:r>
+          <w:rPr>
+            <w:noProof/>
+            <w:webHidden/>
+          </w:rPr>
+          <w:t>49</w:t>
+        </w:r>
+        <w:r>
+          <w:rPr>
+            <w:noProof/>
+            <w:webHidden/>
+          </w:rPr>
+          <w:fldChar w:fldCharType="end"/>
+        </w:r>
+      </w:hyperlink>
+    </w:p>
+    <w:p>
+      <w:pPr>
+        <w:pStyle w:val="TOC1"/>
+        <w:tabs>
+          <w:tab w:val="left" w:pos="720"/>
+          <w:tab w:val="right" w:pos="9350"/>
+        </w:tabs>
+        <w:rPr>
+          <w:rFonts w:asciiTheme="minorHAnsi" w:hAnsiTheme="minorHAnsi" w:cstheme="minorBidi"/>
+          <w:b w:val="0"/>
+          <w:noProof/>
+          <w:kern w:val="2"/>
+          <w:szCs w:val="24"/>
+          <w14:ligatures w14:val="standardContextual"/>
+        </w:rPr>
+      </w:pPr>
+      <w:hyperlink w:anchor="_Toc214515673" w:history="1">
+        <w:r>
+          <w:rPr>
+            <w:rStyle w:val="Hyperlink"/>
+            <w:noProof/>
+          </w:rPr>
+          <w:t>5.1</w:t>
+        </w:r>
+        <w:r>
+          <w:rPr>
+            <w:rFonts w:asciiTheme="minorHAnsi" w:hAnsiTheme="minorHAnsi" w:cstheme="minorBidi"/>
+            <w:b w:val="0"/>
+            <w:noProof/>
+            <w:kern w:val="2"/>
+            <w:szCs w:val="24"/>
+            <w14:ligatures w14:val="standardContextual"/>
+          </w:rPr>
+          <w:tab/>
+        </w:r>
+        <w:r>
+          <w:rPr>
+            <w:rStyle w:val="Hyperlink"/>
+            <w:noProof/>
+          </w:rPr>
+          <w:t>Conclusion</w:t>
+        </w:r>
+        <w:r>
+          <w:rPr>
+            <w:noProof/>
+            <w:webHidden/>
+          </w:rPr>
+          <w:tab/>
+        </w:r>
+        <w:r>
+          <w:rPr>
+            <w:noProof/>
+            <w:webHidden/>
+          </w:rPr>
+          <w:fldChar w:fldCharType="begin"/>
+        </w:r>
+        <w:r>
+          <w:rPr>
+            <w:noProof/>
+            <w:webHidden/>
+          </w:rPr>
+          <w:instrText xml:space="preserve"> PAGEREF _Toc214515673 \h </w:instrText>
+        </w:r>
+        <w:r>
+          <w:rPr>
+            <w:noProof/>
+            <w:webHidden/>
+          </w:rPr>
+        </w:r>
+        <w:r>
+          <w:rPr>
+            <w:noProof/>
+            <w:webHidden/>
+          </w:rPr>
+          <w:fldChar w:fldCharType="separate"/>
+        </w:r>
+        <w:r>
+          <w:rPr>
+            <w:noProof/>
+            <w:webHidden/>
+          </w:rPr>
+          <w:t>49</w:t>
+        </w:r>
+        <w:r>
+          <w:rPr>
+            <w:noProof/>
+            <w:webHidden/>
+          </w:rPr>
+          <w:fldChar w:fldCharType="end"/>
+        </w:r>
+      </w:hyperlink>
+    </w:p>
+    <w:p>
+      <w:pPr>
+        <w:pStyle w:val="TOC1"/>
+        <w:tabs>
+          <w:tab w:val="right" w:pos="9350"/>
+        </w:tabs>
+        <w:rPr>
+          <w:rFonts w:asciiTheme="minorHAnsi" w:hAnsiTheme="minorHAnsi" w:cstheme="minorBidi"/>
+          <w:b w:val="0"/>
+          <w:noProof/>
+          <w:kern w:val="2"/>
+          <w:szCs w:val="24"/>
+          <w14:ligatures w14:val="standardContextual"/>
+        </w:rPr>
+      </w:pPr>
+      <w:hyperlink w:anchor="_Toc214515674" w:history="1">
+        <w:r>
+          <w:rPr>
+            <w:rStyle w:val="Hyperlink"/>
+            <w:noProof/>
+          </w:rPr>
+          <w:t>5.2 Recommendations</w:t>
+        </w:r>
+        <w:r>
+          <w:rPr>
+            <w:noProof/>
+            <w:webHidden/>
+          </w:rPr>
+          <w:tab/>
+        </w:r>
+        <w:r>
+          <w:rPr>
+            <w:noProof/>
+            <w:webHidden/>
+          </w:rPr>
+          <w:fldChar w:fldCharType="begin"/>
+        </w:r>
+        <w:r>
+          <w:rPr>
+            <w:noProof/>
+            <w:webHidden/>
+          </w:rPr>
+          <w:instrText xml:space="preserve"> PAGEREF _Toc214515674 \h </w:instrText>
+        </w:r>
+        <w:r>
+          <w:rPr>
+            <w:noProof/>
+            <w:webHidden/>
+          </w:rPr>
+        </w:r>
+        <w:r>
+          <w:rPr>
+            <w:noProof/>
+            <w:webHidden/>
+          </w:rPr>
+          <w:fldChar w:fldCharType="separate"/>
+        </w:r>
+        <w:r>
+          <w:rPr>
+            <w:noProof/>
+            <w:webHidden/>
+          </w:rPr>
+          <w:t>49</w:t>
+        </w:r>
+        <w:r>
+          <w:rPr>
+            <w:noProof/>
+            <w:webHidden/>
+          </w:rPr>
+          <w:fldChar w:fldCharType="end"/>
+        </w:r>
+      </w:hyperlink>
+    </w:p>
+    <w:p>
+      <w:pPr>
+        <w:pStyle w:val="TOC1"/>
+        <w:tabs>
+          <w:tab w:val="right" w:pos="9350"/>
+        </w:tabs>
+        <w:rPr>
+          <w:rFonts w:asciiTheme="minorHAnsi" w:hAnsiTheme="minorHAnsi" w:cstheme="minorBidi"/>
+          <w:b w:val="0"/>
+          <w:noProof/>
+          <w:kern w:val="2"/>
+          <w:szCs w:val="24"/>
+          <w14:ligatures w14:val="standardContextual"/>
+        </w:rPr>
+      </w:pPr>
+      <w:hyperlink w:anchor="_Toc214515675" w:history="1">
+        <w:r>
+          <w:rPr>
+            <w:rStyle w:val="Hyperlink"/>
+            <w:noProof/>
+          </w:rPr>
+          <w:t>5.3 Suggestions for Further Work</w:t>
+        </w:r>
+        <w:r>
+          <w:rPr>
+            <w:noProof/>
+            <w:webHidden/>
+          </w:rPr>
+          <w:tab/>
+        </w:r>
+        <w:r>
+          <w:rPr>
+            <w:noProof/>
+            <w:webHidden/>
+          </w:rPr>
+          <w:fldChar w:fldCharType="begin"/>
+        </w:r>
+        <w:r>
+          <w:rPr>
+            <w:noProof/>
+            <w:webHidden/>
+          </w:rPr>
+          <w:instrText xml:space="preserve"> PAGEREF _Toc214515675 \h </w:instrText>
+        </w:r>
+        <w:r>
+          <w:rPr>
+            <w:noProof/>
+            <w:webHidden/>
+          </w:rPr>
+        </w:r>
+        <w:r>
+          <w:rPr>
+            <w:noProof/>
+            <w:webHidden/>
+          </w:rPr>
+          <w:fldChar w:fldCharType="separate"/>
+        </w:r>
+        <w:r>
+          <w:rPr>
+            <w:noProof/>
+            <w:webHidden/>
+          </w:rPr>
+          <w:t>50</w:t>
+        </w:r>
+        <w:r>
+          <w:rPr>
+            <w:noProof/>
+            <w:webHidden/>
+          </w:rPr>
+          <w:fldChar w:fldCharType="end"/>
+        </w:r>
+      </w:hyperlink>
     </w:p>
     <w:p>
       <w:pPr>
         <w:spacing w:after="160" w:line="278" w:lineRule="auto"/>
       </w:pPr>
       <w:r>
-        <w:pict w14:anchorId="3801BBC2">
-          <v:rect id="_x0000_i1025" style="width:0;height:.75pt" o:hralign="center" o:hrstd="t" o:hrnoshade="t" o:hr="t" fillcolor="#404040" stroked="f"/>
-        </w:pict>
+        <w:fldChar w:fldCharType="end"/>
+      </w:r>
+    </w:p>
+    <w:p>
+      <w:pPr>
+        <w:spacing w:after="160" w:line="278" w:lineRule="auto"/>
+      </w:pPr>
+      <w:r>
+        <w:br w:type="page"/>
       </w:r>
     </w:p>
     <w:p>
@@ -1245,654 +5757,1027 @@
           <w:bCs/>
         </w:rPr>
       </w:pPr>
-      <w:bookmarkStart w:id="0" w:name="_Toc203989051"/>
+      <w:bookmarkStart w:id="5" w:name="_Toc214515626"/>
       <w:r>
         <w:rPr>
           <w:b w:val="0"/>
           <w:bCs/>
         </w:rPr>
-        <w:t>Chapter</w:t>
-      </w:r>
-      <w:r>
+        <w:lastRenderedPageBreak/>
+        <w:t>LIST OF FIGURES</w:t>
+      </w:r>
+      <w:bookmarkEnd w:id="5"/>
+    </w:p>
+    <w:tbl>
+      <w:tblPr>
+        <w:tblStyle w:val="GridTable1Light"/>
+        <w:tblW w:w="0" w:type="auto"/>
+        <w:tblBorders>
+          <w:top w:val="none" w:sz="0" w:space="0" w:color="auto"/>
+          <w:left w:val="none" w:sz="0" w:space="0" w:color="auto"/>
+          <w:bottom w:val="none" w:sz="0" w:space="0" w:color="auto"/>
+          <w:right w:val="none" w:sz="0" w:space="0" w:color="auto"/>
+          <w:insideH w:val="none" w:sz="0" w:space="0" w:color="auto"/>
+          <w:insideV w:val="none" w:sz="0" w:space="0" w:color="auto"/>
+        </w:tblBorders>
+        <w:tblLook w:val="04A0" w:firstRow="1" w:lastRow="0" w:firstColumn="1" w:lastColumn="0" w:noHBand="0" w:noVBand="1"/>
+      </w:tblPr>
+      <w:tblGrid>
+        <w:gridCol w:w="843"/>
+        <w:gridCol w:w="7792"/>
+        <w:gridCol w:w="715"/>
+      </w:tblGrid>
+      <w:tr>
+        <w:trPr>
+          <w:cnfStyle w:val="100000000000" w:firstRow="1" w:lastRow="0" w:firstColumn="0" w:lastColumn="0" w:oddVBand="0" w:evenVBand="0" w:oddHBand="0" w:evenHBand="0" w:firstRowFirstColumn="0" w:firstRowLastColumn="0" w:lastRowFirstColumn="0" w:lastRowLastColumn="0"/>
+        </w:trPr>
+        <w:tc>
+          <w:tcPr>
+            <w:cnfStyle w:val="001000000000" w:firstRow="0" w:lastRow="0" w:firstColumn="1" w:lastColumn="0" w:oddVBand="0" w:evenVBand="0" w:oddHBand="0" w:evenHBand="0" w:firstRowFirstColumn="0" w:firstRowLastColumn="0" w:lastRowFirstColumn="0" w:lastRowLastColumn="0"/>
+            <w:tcW w:w="843" w:type="dxa"/>
+            <w:tcBorders>
+              <w:bottom w:val="none" w:sz="0" w:space="0" w:color="auto"/>
+            </w:tcBorders>
+          </w:tcPr>
+          <w:p>
+            <w:pPr>
+              <w:rPr>
+                <w:b w:val="0"/>
+                <w:bCs w:val="0"/>
+              </w:rPr>
+            </w:pPr>
+            <w:r>
+              <w:rPr>
+                <w:b w:val="0"/>
+                <w:bCs w:val="0"/>
+              </w:rPr>
+              <w:t>Figure</w:t>
+            </w:r>
+          </w:p>
+        </w:tc>
+        <w:tc>
+          <w:tcPr>
+            <w:tcW w:w="7792" w:type="dxa"/>
+            <w:tcBorders>
+              <w:bottom w:val="none" w:sz="0" w:space="0" w:color="auto"/>
+            </w:tcBorders>
+          </w:tcPr>
+          <w:p>
+            <w:pPr>
+              <w:cnfStyle w:val="100000000000" w:firstRow="1" w:lastRow="0" w:firstColumn="0" w:lastColumn="0" w:oddVBand="0" w:evenVBand="0" w:oddHBand="0" w:evenHBand="0" w:firstRowFirstColumn="0" w:firstRowLastColumn="0" w:lastRowFirstColumn="0" w:lastRowLastColumn="0"/>
+              <w:rPr>
+                <w:b w:val="0"/>
+                <w:bCs w:val="0"/>
+              </w:rPr>
+            </w:pPr>
+          </w:p>
+        </w:tc>
+        <w:tc>
+          <w:tcPr>
+            <w:tcW w:w="715" w:type="dxa"/>
+            <w:tcBorders>
+              <w:bottom w:val="none" w:sz="0" w:space="0" w:color="auto"/>
+            </w:tcBorders>
+          </w:tcPr>
+          <w:p>
+            <w:pPr>
+              <w:cnfStyle w:val="100000000000" w:firstRow="1" w:lastRow="0" w:firstColumn="0" w:lastColumn="0" w:oddVBand="0" w:evenVBand="0" w:oddHBand="0" w:evenHBand="0" w:firstRowFirstColumn="0" w:firstRowLastColumn="0" w:lastRowFirstColumn="0" w:lastRowLastColumn="0"/>
+              <w:rPr>
+                <w:b w:val="0"/>
+                <w:bCs w:val="0"/>
+              </w:rPr>
+            </w:pPr>
+            <w:r>
+              <w:rPr>
+                <w:b w:val="0"/>
+                <w:bCs w:val="0"/>
+              </w:rPr>
+              <w:t>Page</w:t>
+            </w:r>
+          </w:p>
+        </w:tc>
+      </w:tr>
+      <w:tr>
+        <w:tc>
+          <w:tcPr>
+            <w:cnfStyle w:val="001000000000" w:firstRow="0" w:lastRow="0" w:firstColumn="1" w:lastColumn="0" w:oddVBand="0" w:evenVBand="0" w:oddHBand="0" w:evenHBand="0" w:firstRowFirstColumn="0" w:firstRowLastColumn="0" w:lastRowFirstColumn="0" w:lastRowLastColumn="0"/>
+            <w:tcW w:w="843" w:type="dxa"/>
+          </w:tcPr>
+          <w:p>
+            <w:r>
+              <w:t>3.1</w:t>
+            </w:r>
+          </w:p>
+        </w:tc>
+        <w:tc>
+          <w:tcPr>
+            <w:tcW w:w="7792" w:type="dxa"/>
+          </w:tcPr>
+          <w:p>
+            <w:pPr>
+              <w:cnfStyle w:val="000000000000" w:firstRow="0" w:lastRow="0" w:firstColumn="0" w:lastColumn="0" w:oddVBand="0" w:evenVBand="0" w:oddHBand="0" w:evenHBand="0" w:firstRowFirstColumn="0" w:firstRowLastColumn="0" w:lastRowFirstColumn="0" w:lastRowLastColumn="0"/>
+            </w:pPr>
+            <w:r>
+              <w:t>A context diagram of a manual lost and found system</w:t>
+            </w:r>
+          </w:p>
+        </w:tc>
+        <w:tc>
+          <w:tcPr>
+            <w:tcW w:w="715" w:type="dxa"/>
+          </w:tcPr>
+          <w:p>
+            <w:pPr>
+              <w:jc w:val="right"/>
+              <w:cnfStyle w:val="000000000000" w:firstRow="0" w:lastRow="0" w:firstColumn="0" w:lastColumn="0" w:oddVBand="0" w:evenVBand="0" w:oddHBand="0" w:evenHBand="0" w:firstRowFirstColumn="0" w:firstRowLastColumn="0" w:lastRowFirstColumn="0" w:lastRowLastColumn="0"/>
+            </w:pPr>
+            <w:r>
+              <w:t>30</w:t>
+            </w:r>
+          </w:p>
+        </w:tc>
+      </w:tr>
+      <w:tr>
+        <w:tc>
+          <w:tcPr>
+            <w:cnfStyle w:val="001000000000" w:firstRow="0" w:lastRow="0" w:firstColumn="1" w:lastColumn="0" w:oddVBand="0" w:evenVBand="0" w:oddHBand="0" w:evenHBand="0" w:firstRowFirstColumn="0" w:firstRowLastColumn="0" w:lastRowFirstColumn="0" w:lastRowLastColumn="0"/>
+            <w:tcW w:w="843" w:type="dxa"/>
+          </w:tcPr>
+          <w:p>
+            <w:r>
+              <w:t>3.2</w:t>
+            </w:r>
+          </w:p>
+        </w:tc>
+        <w:tc>
+          <w:tcPr>
+            <w:tcW w:w="7792" w:type="dxa"/>
+          </w:tcPr>
+          <w:p>
+            <w:pPr>
+              <w:cnfStyle w:val="000000000000" w:firstRow="0" w:lastRow="0" w:firstColumn="0" w:lastColumn="0" w:oddVBand="0" w:evenVBand="0" w:oddHBand="0" w:evenHBand="0" w:firstRowFirstColumn="0" w:firstRowLastColumn="0" w:lastRowFirstColumn="0" w:lastRowLastColumn="0"/>
+            </w:pPr>
+            <w:r>
+              <w:t>A context diagram of an improved lost and proposed lost and found system</w:t>
+            </w:r>
+          </w:p>
+        </w:tc>
+        <w:tc>
+          <w:tcPr>
+            <w:tcW w:w="715" w:type="dxa"/>
+          </w:tcPr>
+          <w:p>
+            <w:pPr>
+              <w:jc w:val="right"/>
+              <w:cnfStyle w:val="000000000000" w:firstRow="0" w:lastRow="0" w:firstColumn="0" w:lastColumn="0" w:oddVBand="0" w:evenVBand="0" w:oddHBand="0" w:evenHBand="0" w:firstRowFirstColumn="0" w:firstRowLastColumn="0" w:lastRowFirstColumn="0" w:lastRowLastColumn="0"/>
+            </w:pPr>
+            <w:r>
+              <w:t>31</w:t>
+            </w:r>
+          </w:p>
+        </w:tc>
+      </w:tr>
+      <w:tr>
+        <w:tc>
+          <w:tcPr>
+            <w:cnfStyle w:val="001000000000" w:firstRow="0" w:lastRow="0" w:firstColumn="1" w:lastColumn="0" w:oddVBand="0" w:evenVBand="0" w:oddHBand="0" w:evenHBand="0" w:firstRowFirstColumn="0" w:firstRowLastColumn="0" w:lastRowFirstColumn="0" w:lastRowLastColumn="0"/>
+            <w:tcW w:w="843" w:type="dxa"/>
+          </w:tcPr>
+          <w:p>
+            <w:r>
+              <w:t>3.3</w:t>
+            </w:r>
+          </w:p>
+        </w:tc>
+        <w:tc>
+          <w:tcPr>
+            <w:tcW w:w="7792" w:type="dxa"/>
+          </w:tcPr>
+          <w:p>
+            <w:pPr>
+              <w:cnfStyle w:val="000000000000" w:firstRow="0" w:lastRow="0" w:firstColumn="0" w:lastColumn="0" w:oddVBand="0" w:evenVBand="0" w:oddHBand="0" w:evenHBand="0" w:firstRowFirstColumn="0" w:firstRowLastColumn="0" w:lastRowFirstColumn="0" w:lastRowLastColumn="0"/>
+            </w:pPr>
+            <w:r>
+              <w:t>Use case diagram of FindHub lost-and-found system</w:t>
+            </w:r>
+          </w:p>
+        </w:tc>
+        <w:tc>
+          <w:tcPr>
+            <w:tcW w:w="715" w:type="dxa"/>
+          </w:tcPr>
+          <w:p>
+            <w:pPr>
+              <w:jc w:val="right"/>
+              <w:cnfStyle w:val="000000000000" w:firstRow="0" w:lastRow="0" w:firstColumn="0" w:lastColumn="0" w:oddVBand="0" w:evenVBand="0" w:oddHBand="0" w:evenHBand="0" w:firstRowFirstColumn="0" w:firstRowLastColumn="0" w:lastRowFirstColumn="0" w:lastRowLastColumn="0"/>
+            </w:pPr>
+            <w:r>
+              <w:t>32</w:t>
+            </w:r>
+          </w:p>
+        </w:tc>
+      </w:tr>
+      <w:tr>
+        <w:tc>
+          <w:tcPr>
+            <w:cnfStyle w:val="001000000000" w:firstRow="0" w:lastRow="0" w:firstColumn="1" w:lastColumn="0" w:oddVBand="0" w:evenVBand="0" w:oddHBand="0" w:evenHBand="0" w:firstRowFirstColumn="0" w:firstRowLastColumn="0" w:lastRowFirstColumn="0" w:lastRowLastColumn="0"/>
+            <w:tcW w:w="843" w:type="dxa"/>
+          </w:tcPr>
+          <w:p>
+            <w:r>
+              <w:t>3.4</w:t>
+            </w:r>
+          </w:p>
+        </w:tc>
+        <w:tc>
+          <w:tcPr>
+            <w:tcW w:w="7792" w:type="dxa"/>
+          </w:tcPr>
+          <w:p>
+            <w:pPr>
+              <w:cnfStyle w:val="000000000000" w:firstRow="0" w:lastRow="0" w:firstColumn="0" w:lastColumn="0" w:oddVBand="0" w:evenVBand="0" w:oddHBand="0" w:evenHBand="0" w:firstRowFirstColumn="0" w:firstRowLastColumn="0" w:lastRowFirstColumn="0" w:lastRowLastColumn="0"/>
+            </w:pPr>
+            <w:r>
+              <w:t>Activity diagrams (from left to right): (1) Admin creating a lost item with security questions, (2) Public user searching for lost items, (3) Admin updating item status, (4) PWA offline mode</w:t>
+            </w:r>
+          </w:p>
+        </w:tc>
+        <w:tc>
+          <w:tcPr>
+            <w:tcW w:w="715" w:type="dxa"/>
+          </w:tcPr>
+          <w:p>
+            <w:pPr>
+              <w:jc w:val="right"/>
+              <w:cnfStyle w:val="000000000000" w:firstRow="0" w:lastRow="0" w:firstColumn="0" w:lastColumn="0" w:oddVBand="0" w:evenVBand="0" w:oddHBand="0" w:evenHBand="0" w:firstRowFirstColumn="0" w:firstRowLastColumn="0" w:lastRowFirstColumn="0" w:lastRowLastColumn="0"/>
+            </w:pPr>
+            <w:r>
+              <w:t>34</w:t>
+            </w:r>
+          </w:p>
+        </w:tc>
+      </w:tr>
+      <w:tr>
+        <w:tc>
+          <w:tcPr>
+            <w:cnfStyle w:val="001000000000" w:firstRow="0" w:lastRow="0" w:firstColumn="1" w:lastColumn="0" w:oddVBand="0" w:evenVBand="0" w:oddHBand="0" w:evenHBand="0" w:firstRowFirstColumn="0" w:firstRowLastColumn="0" w:lastRowFirstColumn="0" w:lastRowLastColumn="0"/>
+            <w:tcW w:w="843" w:type="dxa"/>
+          </w:tcPr>
+          <w:p>
+            <w:r>
+              <w:t>3.5</w:t>
+            </w:r>
+          </w:p>
+        </w:tc>
+        <w:tc>
+          <w:tcPr>
+            <w:tcW w:w="7792" w:type="dxa"/>
+          </w:tcPr>
+          <w:p>
+            <w:pPr>
+              <w:cnfStyle w:val="000000000000" w:firstRow="0" w:lastRow="0" w:firstColumn="0" w:lastColumn="0" w:oddVBand="0" w:evenVBand="0" w:oddHBand="0" w:evenHBand="0" w:firstRowFirstColumn="0" w:firstRowLastColumn="0" w:lastRowFirstColumn="0" w:lastRowLastColumn="0"/>
+            </w:pPr>
+            <w:r>
+              <w:t>FindHub class diagram and DTOs</w:t>
+            </w:r>
+          </w:p>
+        </w:tc>
+        <w:tc>
+          <w:tcPr>
+            <w:tcW w:w="715" w:type="dxa"/>
+          </w:tcPr>
+          <w:p>
+            <w:pPr>
+              <w:jc w:val="right"/>
+              <w:cnfStyle w:val="000000000000" w:firstRow="0" w:lastRow="0" w:firstColumn="0" w:lastColumn="0" w:oddVBand="0" w:evenVBand="0" w:oddHBand="0" w:evenHBand="0" w:firstRowFirstColumn="0" w:firstRowLastColumn="0" w:lastRowFirstColumn="0" w:lastRowLastColumn="0"/>
+            </w:pPr>
+            <w:r>
+              <w:t>35</w:t>
+            </w:r>
+          </w:p>
+        </w:tc>
+      </w:tr>
+      <w:tr>
+        <w:tc>
+          <w:tcPr>
+            <w:cnfStyle w:val="001000000000" w:firstRow="0" w:lastRow="0" w:firstColumn="1" w:lastColumn="0" w:oddVBand="0" w:evenVBand="0" w:oddHBand="0" w:evenHBand="0" w:firstRowFirstColumn="0" w:firstRowLastColumn="0" w:lastRowFirstColumn="0" w:lastRowLastColumn="0"/>
+            <w:tcW w:w="843" w:type="dxa"/>
+          </w:tcPr>
+          <w:p>
+            <w:r>
+              <w:t>3.6</w:t>
+            </w:r>
+          </w:p>
+        </w:tc>
+        <w:tc>
+          <w:tcPr>
+            <w:tcW w:w="7792" w:type="dxa"/>
+          </w:tcPr>
+          <w:p>
+            <w:pPr>
+              <w:cnfStyle w:val="000000000000" w:firstRow="0" w:lastRow="0" w:firstColumn="0" w:lastColumn="0" w:oddVBand="0" w:evenVBand="0" w:oddHBand="0" w:evenHBand="0" w:firstRowFirstColumn="0" w:firstRowLastColumn="0" w:lastRowFirstColumn="0" w:lastRowLastColumn="0"/>
+            </w:pPr>
+            <w:r>
+              <w:t>Sequence diagram to create an entry of a lost item</w:t>
+            </w:r>
+          </w:p>
+        </w:tc>
+        <w:tc>
+          <w:tcPr>
+            <w:tcW w:w="715" w:type="dxa"/>
+          </w:tcPr>
+          <w:p>
+            <w:pPr>
+              <w:jc w:val="right"/>
+              <w:cnfStyle w:val="000000000000" w:firstRow="0" w:lastRow="0" w:firstColumn="0" w:lastColumn="0" w:oddVBand="0" w:evenVBand="0" w:oddHBand="0" w:evenHBand="0" w:firstRowFirstColumn="0" w:firstRowLastColumn="0" w:lastRowFirstColumn="0" w:lastRowLastColumn="0"/>
+            </w:pPr>
+            <w:r>
+              <w:t>36</w:t>
+            </w:r>
+          </w:p>
+        </w:tc>
+      </w:tr>
+      <w:tr>
+        <w:tc>
+          <w:tcPr>
+            <w:cnfStyle w:val="001000000000" w:firstRow="0" w:lastRow="0" w:firstColumn="1" w:lastColumn="0" w:oddVBand="0" w:evenVBand="0" w:oddHBand="0" w:evenHBand="0" w:firstRowFirstColumn="0" w:firstRowLastColumn="0" w:lastRowFirstColumn="0" w:lastRowLastColumn="0"/>
+            <w:tcW w:w="843" w:type="dxa"/>
+          </w:tcPr>
+          <w:p>
+            <w:r>
+              <w:t>3.7</w:t>
+            </w:r>
+          </w:p>
+        </w:tc>
+        <w:tc>
+          <w:tcPr>
+            <w:tcW w:w="7792" w:type="dxa"/>
+          </w:tcPr>
+          <w:p>
+            <w:pPr>
+              <w:cnfStyle w:val="000000000000" w:firstRow="0" w:lastRow="0" w:firstColumn="0" w:lastColumn="0" w:oddVBand="0" w:evenVBand="0" w:oddHBand="0" w:evenHBand="0" w:firstRowFirstColumn="0" w:firstRowLastColumn="0" w:lastRowFirstColumn="0" w:lastRowLastColumn="0"/>
+            </w:pPr>
+            <w:r>
+              <w:t>Entity-Relationship Diagram (ERD) of the FindHub system</w:t>
+            </w:r>
+          </w:p>
+        </w:tc>
+        <w:tc>
+          <w:tcPr>
+            <w:tcW w:w="715" w:type="dxa"/>
+          </w:tcPr>
+          <w:p>
+            <w:pPr>
+              <w:jc w:val="right"/>
+              <w:cnfStyle w:val="000000000000" w:firstRow="0" w:lastRow="0" w:firstColumn="0" w:lastColumn="0" w:oddVBand="0" w:evenVBand="0" w:oddHBand="0" w:evenHBand="0" w:firstRowFirstColumn="0" w:firstRowLastColumn="0" w:lastRowFirstColumn="0" w:lastRowLastColumn="0"/>
+            </w:pPr>
+            <w:r>
+              <w:t>37</w:t>
+            </w:r>
+          </w:p>
+        </w:tc>
+      </w:tr>
+      <w:tr>
+        <w:tc>
+          <w:tcPr>
+            <w:cnfStyle w:val="001000000000" w:firstRow="0" w:lastRow="0" w:firstColumn="1" w:lastColumn="0" w:oddVBand="0" w:evenVBand="0" w:oddHBand="0" w:evenHBand="0" w:firstRowFirstColumn="0" w:firstRowLastColumn="0" w:lastRowFirstColumn="0" w:lastRowLastColumn="0"/>
+            <w:tcW w:w="843" w:type="dxa"/>
+          </w:tcPr>
+          <w:p>
+            <w:r>
+              <w:t>4.1</w:t>
+            </w:r>
+          </w:p>
+        </w:tc>
+        <w:tc>
+          <w:tcPr>
+            <w:tcW w:w="7792" w:type="dxa"/>
+          </w:tcPr>
+          <w:p>
+            <w:pPr>
+              <w:cnfStyle w:val="000000000000" w:firstRow="0" w:lastRow="0" w:firstColumn="0" w:lastColumn="0" w:oddVBand="0" w:evenVBand="0" w:oddHBand="0" w:evenHBand="0" w:firstRowFirstColumn="0" w:firstRowLastColumn="0" w:lastRowFirstColumn="0" w:lastRowLastColumn="0"/>
+            </w:pPr>
+            <w:r>
+              <w:t>DFD of the implemented FindHub system</w:t>
+            </w:r>
+          </w:p>
+        </w:tc>
+        <w:tc>
+          <w:tcPr>
+            <w:tcW w:w="715" w:type="dxa"/>
+          </w:tcPr>
+          <w:p>
+            <w:pPr>
+              <w:jc w:val="right"/>
+              <w:cnfStyle w:val="000000000000" w:firstRow="0" w:lastRow="0" w:firstColumn="0" w:lastColumn="0" w:oddVBand="0" w:evenVBand="0" w:oddHBand="0" w:evenHBand="0" w:firstRowFirstColumn="0" w:firstRowLastColumn="0" w:lastRowFirstColumn="0" w:lastRowLastColumn="0"/>
+            </w:pPr>
+            <w:r>
+              <w:t>45</w:t>
+            </w:r>
+          </w:p>
+        </w:tc>
+      </w:tr>
+      <w:tr>
+        <w:tc>
+          <w:tcPr>
+            <w:cnfStyle w:val="001000000000" w:firstRow="0" w:lastRow="0" w:firstColumn="1" w:lastColumn="0" w:oddVBand="0" w:evenVBand="0" w:oddHBand="0" w:evenHBand="0" w:firstRowFirstColumn="0" w:firstRowLastColumn="0" w:lastRowFirstColumn="0" w:lastRowLastColumn="0"/>
+            <w:tcW w:w="843" w:type="dxa"/>
+          </w:tcPr>
+          <w:p>
+            <w:r>
+              <w:t>4.2</w:t>
+            </w:r>
+          </w:p>
+        </w:tc>
+        <w:tc>
+          <w:tcPr>
+            <w:tcW w:w="7792" w:type="dxa"/>
+          </w:tcPr>
+          <w:p>
+            <w:pPr>
+              <w:cnfStyle w:val="000000000000" w:firstRow="0" w:lastRow="0" w:firstColumn="0" w:lastColumn="0" w:oddVBand="0" w:evenVBand="0" w:oddHBand="0" w:evenHBand="0" w:firstRowFirstColumn="0" w:firstRowLastColumn="0" w:lastRowFirstColumn="0" w:lastRowLastColumn="0"/>
+            </w:pPr>
+            <w:r>
+              <w:t>Admin form interface for creating/editing a lost item</w:t>
+            </w:r>
+          </w:p>
+        </w:tc>
+        <w:tc>
+          <w:tcPr>
+            <w:tcW w:w="715" w:type="dxa"/>
+          </w:tcPr>
+          <w:p>
+            <w:pPr>
+              <w:jc w:val="right"/>
+              <w:cnfStyle w:val="000000000000" w:firstRow="0" w:lastRow="0" w:firstColumn="0" w:lastColumn="0" w:oddVBand="0" w:evenVBand="0" w:oddHBand="0" w:evenHBand="0" w:firstRowFirstColumn="0" w:firstRowLastColumn="0" w:lastRowFirstColumn="0" w:lastRowLastColumn="0"/>
+            </w:pPr>
+            <w:r>
+              <w:t>47</w:t>
+            </w:r>
+          </w:p>
+        </w:tc>
+      </w:tr>
+      <w:tr>
+        <w:tc>
+          <w:tcPr>
+            <w:cnfStyle w:val="001000000000" w:firstRow="0" w:lastRow="0" w:firstColumn="1" w:lastColumn="0" w:oddVBand="0" w:evenVBand="0" w:oddHBand="0" w:evenHBand="0" w:firstRowFirstColumn="0" w:firstRowLastColumn="0" w:lastRowFirstColumn="0" w:lastRowLastColumn="0"/>
+            <w:tcW w:w="843" w:type="dxa"/>
+          </w:tcPr>
+          <w:p>
+            <w:r>
+              <w:t>4.3</w:t>
+            </w:r>
+          </w:p>
+        </w:tc>
+        <w:tc>
+          <w:tcPr>
+            <w:tcW w:w="7792" w:type="dxa"/>
+          </w:tcPr>
+          <w:p>
+            <w:pPr>
+              <w:cnfStyle w:val="000000000000" w:firstRow="0" w:lastRow="0" w:firstColumn="0" w:lastColumn="0" w:oddVBand="0" w:evenVBand="0" w:oddHBand="0" w:evenHBand="0" w:firstRowFirstColumn="0" w:firstRowLastColumn="0" w:lastRowFirstColumn="0" w:lastRowLastColumn="0"/>
+            </w:pPr>
+            <w:r>
+              <w:t>Public search interface for lost items</w:t>
+            </w:r>
+          </w:p>
+        </w:tc>
+        <w:tc>
+          <w:tcPr>
+            <w:tcW w:w="715" w:type="dxa"/>
+          </w:tcPr>
+          <w:p>
+            <w:pPr>
+              <w:jc w:val="right"/>
+              <w:cnfStyle w:val="000000000000" w:firstRow="0" w:lastRow="0" w:firstColumn="0" w:lastColumn="0" w:oddVBand="0" w:evenVBand="0" w:oddHBand="0" w:evenHBand="0" w:firstRowFirstColumn="0" w:firstRowLastColumn="0" w:lastRowFirstColumn="0" w:lastRowLastColumn="0"/>
+            </w:pPr>
+            <w:r>
+              <w:t>48</w:t>
+            </w:r>
+          </w:p>
+        </w:tc>
+      </w:tr>
+    </w:tbl>
+    <w:p>
+      <w:pPr>
+        <w:spacing w:after="160" w:line="278" w:lineRule="auto"/>
+      </w:pPr>
+      <w:r>
+        <w:br w:type="page"/>
+      </w:r>
+    </w:p>
+    <w:p>
+      <w:pPr>
+        <w:pStyle w:val="Heading1"/>
         <w:rPr>
           <w:b w:val="0"/>
           <w:bCs/>
         </w:rPr>
-        <w:t xml:space="preserve"> 1: </w:t>
-      </w:r>
+      </w:pPr>
+      <w:bookmarkStart w:id="6" w:name="_Toc214515627"/>
       <w:r>
         <w:rPr>
           <w:b w:val="0"/>
           <w:bCs/>
         </w:rPr>
-        <w:t>Introduction</w:t>
-      </w:r>
-      <w:bookmarkEnd w:id="0"/>
-    </w:p>
-    <w:p>
-      <w:pPr>
-        <w:spacing w:after="160" w:line="278" w:lineRule="auto"/>
-      </w:pPr>
-      <w:r>
-        <w:t>1.</w:t>
-      </w:r>
-      <w:r>
-        <w:t>1</w:t>
-      </w:r>
-      <w:r>
-        <w:tab/>
-      </w:r>
-      <w:r>
-        <w:t>Background to the Study</w:t>
-      </w:r>
-      <w:r>
-        <w:br/>
-        <w:t>1.2</w:t>
-      </w:r>
-      <w:r>
-        <w:tab/>
-      </w:r>
-      <w:r>
-        <w:t>Statement of Problem</w:t>
-      </w:r>
-      <w:r>
-        <w:br/>
-        <w:t>1.3</w:t>
-      </w:r>
-      <w:r>
-        <w:tab/>
-      </w:r>
-      <w:r>
-        <w:t>Aim and Objectives of the Study</w:t>
-      </w:r>
-      <w:r>
-        <w:br/>
-        <w:t>1.4</w:t>
-      </w:r>
-      <w:r>
-        <w:tab/>
-      </w:r>
-      <w:r>
-        <w:t>Significance of the Study</w:t>
-      </w:r>
-      <w:r>
-        <w:br/>
-        <w:t>1.5</w:t>
-      </w:r>
-      <w:r>
-        <w:tab/>
-      </w:r>
-      <w:r>
-        <w:t>Scope of the Study</w:t>
-      </w:r>
-      <w:r>
-        <w:br/>
-        <w:t>1.6</w:t>
-      </w:r>
-      <w:r>
-        <w:tab/>
-      </w:r>
-      <w:r>
-        <w:t>Limitation of the Study</w:t>
-      </w:r>
-      <w:r>
-        <w:br/>
-        <w:t>1.7</w:t>
-      </w:r>
-      <w:r>
-        <w:tab/>
-      </w:r>
-      <w:r>
-        <w:t>Definition of Terms</w:t>
-      </w:r>
-    </w:p>
-    <w:p>
-      <w:pPr>
-        <w:pStyle w:val="Heading1"/>
-        <w:rPr>
-          <w:b w:val="0"/>
-          <w:bCs/>
-        </w:rPr>
-      </w:pPr>
-      <w:bookmarkStart w:id="1" w:name="_Toc203989052"/>
-      <w:r>
-        <w:rPr>
-          <w:b w:val="0"/>
-          <w:bCs/>
-        </w:rPr>
-        <w:t>Chapter</w:t>
-      </w:r>
-      <w:r>
-        <w:rPr>
-          <w:b w:val="0"/>
-          <w:bCs/>
-        </w:rPr>
-        <w:t xml:space="preserve"> 2: </w:t>
-      </w:r>
-      <w:r>
-        <w:rPr>
-          <w:b w:val="0"/>
-          <w:bCs/>
-        </w:rPr>
-        <w:t>Literature Review</w:t>
-      </w:r>
-      <w:bookmarkEnd w:id="1"/>
-    </w:p>
-    <w:p>
-      <w:pPr>
-        <w:spacing w:after="160" w:line="278" w:lineRule="auto"/>
-      </w:pPr>
-      <w:r>
-        <w:t>2.0</w:t>
-      </w:r>
-      <w:r>
-        <w:tab/>
-      </w:r>
-      <w:r>
-        <w:t>Introduction</w:t>
-      </w:r>
-      <w:r>
-        <w:br/>
-        <w:t>2.1</w:t>
-      </w:r>
-      <w:r>
-        <w:tab/>
-      </w:r>
-      <w:r>
-        <w:t>Theoretical Background</w:t>
-      </w:r>
-      <w:r>
-        <w:br/>
-        <w:t>2.1.1</w:t>
-      </w:r>
-      <w:r>
-        <w:tab/>
-      </w:r>
-      <w:r>
-        <w:t>Concepts</w:t>
-      </w:r>
-      <w:r>
-        <w:br/>
-        <w:t>2.1.2</w:t>
-      </w:r>
-      <w:r>
-        <w:tab/>
-      </w:r>
-      <w:r>
-        <w:t>Technology</w:t>
-      </w:r>
-      <w:r>
-        <w:br/>
-        <w:t>2.2</w:t>
-      </w:r>
-      <w:r>
-        <w:tab/>
-      </w:r>
-      <w:r>
-        <w:t>Review of Related Literature</w:t>
-      </w:r>
-      <w:r>
-        <w:br/>
-        <w:t>2.3</w:t>
-      </w:r>
-      <w:r>
-        <w:tab/>
-      </w:r>
-      <w:r>
-        <w:t>Research/Literature Gap</w:t>
-      </w:r>
-    </w:p>
-    <w:p>
-      <w:pPr>
-        <w:pStyle w:val="Heading1"/>
-        <w:rPr>
-          <w:b w:val="0"/>
-          <w:bCs/>
-        </w:rPr>
-      </w:pPr>
-      <w:bookmarkStart w:id="2" w:name="_Toc203989053"/>
-      <w:r>
-        <w:rPr>
-          <w:b w:val="0"/>
-          <w:bCs/>
-        </w:rPr>
-        <w:t>Chapter</w:t>
-      </w:r>
-      <w:r>
-        <w:rPr>
-          <w:b w:val="0"/>
-          <w:bCs/>
-        </w:rPr>
-        <w:t xml:space="preserve"> 3: </w:t>
-      </w:r>
-      <w:r>
-        <w:rPr>
-          <w:b w:val="0"/>
-          <w:bCs/>
-        </w:rPr>
-        <w:t>System Analysis and Design</w:t>
-      </w:r>
-      <w:bookmarkEnd w:id="2"/>
-    </w:p>
-    <w:p>
-      <w:pPr>
-        <w:spacing w:after="160" w:line="278" w:lineRule="auto"/>
-      </w:pPr>
-      <w:r>
-        <w:t>3.0</w:t>
-      </w:r>
-      <w:r>
-        <w:tab/>
-      </w:r>
-      <w:r>
-        <w:t>Introduction</w:t>
-      </w:r>
-      <w:r>
-        <w:br/>
-        <w:t>3.1</w:t>
-      </w:r>
-      <w:r>
-        <w:tab/>
-      </w:r>
-      <w:r>
-        <w:t>Research Methodology</w:t>
-      </w:r>
-      <w:r>
-        <w:br/>
-        <w:t>3.2</w:t>
-      </w:r>
-      <w:r>
-        <w:tab/>
-      </w:r>
-      <w:r>
-        <w:t>Description of the Existing System</w:t>
-      </w:r>
-      <w:r>
-        <w:br/>
-        <w:t>3.2.1</w:t>
-      </w:r>
-      <w:r>
-        <w:tab/>
-      </w:r>
-      <w:r>
-        <w:t>Weaknesses of the Existing System</w:t>
-      </w:r>
-      <w:r>
-        <w:br/>
-        <w:t>3.3</w:t>
-      </w:r>
-      <w:r>
-        <w:tab/>
-      </w:r>
-      <w:r>
-        <w:t>Analysis of the Proposed System</w:t>
-      </w:r>
-      <w:r>
-        <w:br/>
-        <w:t>3.4</w:t>
-      </w:r>
-      <w:r>
-        <w:tab/>
-      </w:r>
-      <w:r>
-        <w:t>Design of the Proposed System</w:t>
-      </w:r>
-      <w:r>
-        <w:br/>
-      </w:r>
-      <w:r>
-        <w:lastRenderedPageBreak/>
-        <w:t>3.4.1</w:t>
-      </w:r>
-      <w:r>
-        <w:tab/>
-      </w:r>
-      <w:r>
-        <w:t>Use Case Diagram</w:t>
-      </w:r>
-      <w:r>
-        <w:br/>
-        <w:t>3.4.2</w:t>
-      </w:r>
-      <w:r>
-        <w:tab/>
-      </w:r>
-      <w:r>
-        <w:t>Class Diagram</w:t>
-      </w:r>
-      <w:r>
-        <w:br/>
-        <w:t>3.4.3</w:t>
-      </w:r>
-      <w:r>
-        <w:tab/>
-      </w:r>
-      <w:r>
-        <w:t>Sequence Diagram</w:t>
-      </w:r>
-      <w:r>
-        <w:br/>
-        <w:t>3.4.4</w:t>
-      </w:r>
-      <w:r>
-        <w:tab/>
-      </w:r>
-      <w:r>
-        <w:t>Activity Diagram</w:t>
-      </w:r>
-      <w:r>
-        <w:br/>
-        <w:t>3.4.5</w:t>
-      </w:r>
-      <w:r>
-        <w:tab/>
-      </w:r>
-      <w:r>
-        <w:t>Database Design</w:t>
-      </w:r>
-    </w:p>
-    <w:p>
-      <w:pPr>
-        <w:pStyle w:val="Heading1"/>
-        <w:rPr>
-          <w:b w:val="0"/>
-          <w:bCs/>
-        </w:rPr>
-      </w:pPr>
-      <w:bookmarkStart w:id="3" w:name="_Toc203989054"/>
-      <w:r>
-        <w:rPr>
-          <w:b w:val="0"/>
-          <w:bCs/>
-        </w:rPr>
-        <w:t xml:space="preserve">Chapter </w:t>
-      </w:r>
-      <w:r>
-        <w:rPr>
-          <w:b w:val="0"/>
-          <w:bCs/>
-        </w:rPr>
-        <w:t xml:space="preserve">4: </w:t>
-      </w:r>
-      <w:r>
-        <w:rPr>
-          <w:b w:val="0"/>
-          <w:bCs/>
-        </w:rPr>
-        <w:t>System Implementation</w:t>
-      </w:r>
-      <w:bookmarkEnd w:id="3"/>
-    </w:p>
-    <w:p>
-      <w:pPr>
-        <w:spacing w:after="160" w:line="278" w:lineRule="auto"/>
-      </w:pPr>
-      <w:r>
-        <w:t>4.0</w:t>
-      </w:r>
-      <w:r>
-        <w:tab/>
-      </w:r>
-      <w:r>
-        <w:t>Introduction</w:t>
-      </w:r>
-      <w:r>
-        <w:br/>
-        <w:t>4.1</w:t>
-      </w:r>
-      <w:r>
-        <w:tab/>
-      </w:r>
-      <w:r>
-        <w:t>Choice of Development Environment</w:t>
-      </w:r>
-      <w:r>
-        <w:br/>
-        <w:t>4.2</w:t>
-      </w:r>
-      <w:r>
-        <w:tab/>
-      </w:r>
-      <w:r>
-        <w:t>Implementation Architecture</w:t>
-      </w:r>
-      <w:r>
-        <w:br/>
-        <w:t>4.2.1</w:t>
-      </w:r>
-      <w:r>
-        <w:tab/>
-      </w:r>
-      <w:r>
-        <w:t>Main Menu</w:t>
-      </w:r>
-      <w:r>
-        <w:br/>
-        <w:t>4.2.2</w:t>
-      </w:r>
-      <w:r>
-        <w:tab/>
-      </w:r>
-      <w:r>
-        <w:t>Submenus</w:t>
-      </w:r>
-      <w:r>
-        <w:br/>
-        <w:t>4.3</w:t>
-      </w:r>
-      <w:r>
-        <w:tab/>
-      </w:r>
-      <w:r>
-        <w:t>Software Testing</w:t>
-      </w:r>
-      <w:r>
-        <w:br/>
-        <w:t>4.4</w:t>
-      </w:r>
-      <w:r>
-        <w:tab/>
-      </w:r>
-      <w:r>
-        <w:t>Documentation</w:t>
-      </w:r>
-      <w:r>
-        <w:br/>
-        <w:t>4.4.1</w:t>
-      </w:r>
-      <w:r>
-        <w:tab/>
-      </w:r>
-      <w:r>
-        <w:t>User Manual</w:t>
-      </w:r>
-      <w:r>
-        <w:br/>
-        <w:t>4.4.2</w:t>
-      </w:r>
-      <w:r>
-        <w:tab/>
-      </w:r>
-      <w:r>
-        <w:t>Source Code Listing (Appendix)</w:t>
-      </w:r>
-    </w:p>
-    <w:p>
-      <w:pPr>
-        <w:pStyle w:val="Heading1"/>
-        <w:rPr>
-          <w:b w:val="0"/>
-          <w:bCs/>
-        </w:rPr>
-      </w:pPr>
-      <w:bookmarkStart w:id="4" w:name="_Toc203989055"/>
-      <w:r>
-        <w:rPr>
-          <w:b w:val="0"/>
-          <w:bCs/>
-        </w:rPr>
-        <w:t xml:space="preserve">Chapter </w:t>
-      </w:r>
-      <w:r>
-        <w:rPr>
-          <w:b w:val="0"/>
-          <w:bCs/>
-        </w:rPr>
-        <w:t xml:space="preserve">5: </w:t>
-      </w:r>
-      <w:r>
-        <w:rPr>
-          <w:b w:val="0"/>
-          <w:bCs/>
-        </w:rPr>
-        <w:t>Summary and Conclusion</w:t>
-      </w:r>
-      <w:bookmarkEnd w:id="4"/>
-    </w:p>
-    <w:p>
-      <w:pPr>
-        <w:spacing w:after="160" w:line="278" w:lineRule="auto"/>
-      </w:pPr>
-      <w:r>
-        <w:t>5.0</w:t>
-      </w:r>
-      <w:r>
-        <w:tab/>
-      </w:r>
-      <w:r>
-        <w:t>Summary</w:t>
-      </w:r>
-      <w:r>
-        <w:br/>
-        <w:t>5.1</w:t>
-      </w:r>
-      <w:r>
-        <w:tab/>
-      </w:r>
-      <w:r>
-        <w:t>Conclusion</w:t>
-      </w:r>
-      <w:r>
-        <w:br/>
-        <w:t>5.2</w:t>
-      </w:r>
-      <w:r>
-        <w:tab/>
-      </w:r>
-      <w:r>
-        <w:t>Recommendation</w:t>
-      </w:r>
-      <w:r>
-        <w:br/>
-        <w:t>5.3</w:t>
-      </w:r>
-      <w:r>
-        <w:tab/>
-      </w:r>
-      <w:r>
-        <w:t>Suggestions for Further Work</w:t>
-      </w:r>
-    </w:p>
-    <w:p>
-      <w:pPr>
-        <w:pStyle w:val="Heading1"/>
-        <w:rPr>
-          <w:b w:val="0"/>
-          <w:bCs/>
-        </w:rPr>
-      </w:pPr>
-      <w:bookmarkStart w:id="5" w:name="_Toc203989056"/>
-      <w:r>
-        <w:rPr>
-          <w:b w:val="0"/>
-          <w:bCs/>
-        </w:rPr>
-        <w:t>References</w:t>
-      </w:r>
-      <w:bookmarkEnd w:id="5"/>
-    </w:p>
-    <w:p>
-      <w:pPr>
-        <w:pStyle w:val="Heading1"/>
-        <w:rPr>
-          <w:b w:val="0"/>
-          <w:bCs/>
-        </w:rPr>
-      </w:pPr>
-      <w:bookmarkStart w:id="6" w:name="_Toc203989057"/>
-      <w:r>
-        <w:rPr>
-          <w:b w:val="0"/>
-          <w:bCs/>
-        </w:rPr>
-        <w:t>Appendices</w:t>
-      </w:r>
-      <w:bookmarkEnd w:id="6"/>
-    </w:p>
-    <w:p>
-      <w:pPr>
-        <w:spacing w:after="160" w:line="278" w:lineRule="auto"/>
-      </w:pPr>
-      <w:r>
-        <w:t>Appendix A: Program Codes</w:t>
-      </w:r>
-      <w:r>
-        <w:br/>
-        <w:t>Appendix B: Sample Program Outputs</w:t>
-      </w:r>
-    </w:p>
-    <w:p>
-      <w:pPr>
-        <w:spacing w:after="160" w:line="278" w:lineRule="auto"/>
-      </w:pPr>
-      <w:r>
-        <w:br w:type="page"/>
-      </w:r>
-    </w:p>
-    <w:p>
-      <w:pPr>
-        <w:pStyle w:val="Heading1"/>
-        <w:rPr>
-          <w:b w:val="0"/>
-          <w:bCs/>
-        </w:rPr>
-      </w:pPr>
-      <w:r>
-        <w:rPr>
-          <w:b w:val="0"/>
-          <w:bCs/>
-        </w:rPr>
-        <w:lastRenderedPageBreak/>
-        <w:t>LIST OF FIGURES</w:t>
-      </w:r>
-    </w:p>
-    <w:p/>
-    <w:p>
-      <w:pPr>
-        <w:spacing w:after="160" w:line="278" w:lineRule="auto"/>
-      </w:pPr>
-      <w:r>
-        <w:br w:type="page"/>
-      </w:r>
-    </w:p>
-    <w:p>
-      <w:pPr>
-        <w:pStyle w:val="Heading1"/>
-        <w:rPr>
-          <w:b w:val="0"/>
-          <w:bCs/>
-        </w:rPr>
-      </w:pPr>
-      <w:r>
-        <w:rPr>
-          <w:b w:val="0"/>
-          <w:bCs/>
-        </w:rPr>
         <w:lastRenderedPageBreak/>
         <w:t>LIST OF TABLES</w:t>
       </w:r>
-    </w:p>
-    <w:p/>
+      <w:bookmarkEnd w:id="6"/>
+    </w:p>
+    <w:tbl>
+      <w:tblPr>
+        <w:tblStyle w:val="GridTable1Light"/>
+        <w:tblW w:w="0" w:type="auto"/>
+        <w:tblBorders>
+          <w:top w:val="none" w:sz="0" w:space="0" w:color="auto"/>
+          <w:left w:val="none" w:sz="0" w:space="0" w:color="auto"/>
+          <w:bottom w:val="none" w:sz="0" w:space="0" w:color="auto"/>
+          <w:right w:val="none" w:sz="0" w:space="0" w:color="auto"/>
+          <w:insideH w:val="none" w:sz="0" w:space="0" w:color="auto"/>
+          <w:insideV w:val="none" w:sz="0" w:space="0" w:color="auto"/>
+        </w:tblBorders>
+        <w:tblLook w:val="04A0" w:firstRow="1" w:lastRow="0" w:firstColumn="1" w:lastColumn="0" w:noHBand="0" w:noVBand="1"/>
+      </w:tblPr>
+      <w:tblGrid>
+        <w:gridCol w:w="843"/>
+        <w:gridCol w:w="7792"/>
+        <w:gridCol w:w="715"/>
+      </w:tblGrid>
+      <w:tr>
+        <w:trPr>
+          <w:cnfStyle w:val="100000000000" w:firstRow="1" w:lastRow="0" w:firstColumn="0" w:lastColumn="0" w:oddVBand="0" w:evenVBand="0" w:oddHBand="0" w:evenHBand="0" w:firstRowFirstColumn="0" w:firstRowLastColumn="0" w:lastRowFirstColumn="0" w:lastRowLastColumn="0"/>
+        </w:trPr>
+        <w:tc>
+          <w:tcPr>
+            <w:cnfStyle w:val="001000000000" w:firstRow="0" w:lastRow="0" w:firstColumn="1" w:lastColumn="0" w:oddVBand="0" w:evenVBand="0" w:oddHBand="0" w:evenHBand="0" w:firstRowFirstColumn="0" w:firstRowLastColumn="0" w:lastRowFirstColumn="0" w:lastRowLastColumn="0"/>
+            <w:tcW w:w="843" w:type="dxa"/>
+            <w:tcBorders>
+              <w:bottom w:val="none" w:sz="0" w:space="0" w:color="auto"/>
+            </w:tcBorders>
+          </w:tcPr>
+          <w:p>
+            <w:pPr>
+              <w:rPr>
+                <w:b w:val="0"/>
+                <w:bCs w:val="0"/>
+              </w:rPr>
+            </w:pPr>
+            <w:r>
+              <w:rPr>
+                <w:b w:val="0"/>
+                <w:bCs w:val="0"/>
+              </w:rPr>
+              <w:t>Figure</w:t>
+            </w:r>
+          </w:p>
+        </w:tc>
+        <w:tc>
+          <w:tcPr>
+            <w:tcW w:w="7792" w:type="dxa"/>
+            <w:tcBorders>
+              <w:bottom w:val="none" w:sz="0" w:space="0" w:color="auto"/>
+            </w:tcBorders>
+          </w:tcPr>
+          <w:p>
+            <w:pPr>
+              <w:cnfStyle w:val="100000000000" w:firstRow="1" w:lastRow="0" w:firstColumn="0" w:lastColumn="0" w:oddVBand="0" w:evenVBand="0" w:oddHBand="0" w:evenHBand="0" w:firstRowFirstColumn="0" w:firstRowLastColumn="0" w:lastRowFirstColumn="0" w:lastRowLastColumn="0"/>
+              <w:rPr>
+                <w:b w:val="0"/>
+                <w:bCs w:val="0"/>
+              </w:rPr>
+            </w:pPr>
+          </w:p>
+        </w:tc>
+        <w:tc>
+          <w:tcPr>
+            <w:tcW w:w="715" w:type="dxa"/>
+            <w:tcBorders>
+              <w:bottom w:val="none" w:sz="0" w:space="0" w:color="auto"/>
+            </w:tcBorders>
+          </w:tcPr>
+          <w:p>
+            <w:pPr>
+              <w:cnfStyle w:val="100000000000" w:firstRow="1" w:lastRow="0" w:firstColumn="0" w:lastColumn="0" w:oddVBand="0" w:evenVBand="0" w:oddHBand="0" w:evenHBand="0" w:firstRowFirstColumn="0" w:firstRowLastColumn="0" w:lastRowFirstColumn="0" w:lastRowLastColumn="0"/>
+              <w:rPr>
+                <w:b w:val="0"/>
+                <w:bCs w:val="0"/>
+              </w:rPr>
+            </w:pPr>
+            <w:r>
+              <w:rPr>
+                <w:b w:val="0"/>
+                <w:bCs w:val="0"/>
+              </w:rPr>
+              <w:t>Page</w:t>
+            </w:r>
+          </w:p>
+        </w:tc>
+      </w:tr>
+      <w:tr>
+        <w:tc>
+          <w:tcPr>
+            <w:cnfStyle w:val="001000000000" w:firstRow="0" w:lastRow="0" w:firstColumn="1" w:lastColumn="0" w:oddVBand="0" w:evenVBand="0" w:oddHBand="0" w:evenHBand="0" w:firstRowFirstColumn="0" w:firstRowLastColumn="0" w:lastRowFirstColumn="0" w:lastRowLastColumn="0"/>
+            <w:tcW w:w="843" w:type="dxa"/>
+          </w:tcPr>
+          <w:p>
+            <w:r>
+              <w:t>2</w:t>
+            </w:r>
+            <w:r>
+              <w:t>.1</w:t>
+            </w:r>
+          </w:p>
+        </w:tc>
+        <w:tc>
+          <w:tcPr>
+            <w:tcW w:w="7792" w:type="dxa"/>
+          </w:tcPr>
+          <w:p>
+            <w:pPr>
+              <w:cnfStyle w:val="000000000000" w:firstRow="0" w:lastRow="0" w:firstColumn="0" w:lastColumn="0" w:oddVBand="0" w:evenVBand="0" w:oddHBand="0" w:evenHBand="0" w:firstRowFirstColumn="0" w:firstRowLastColumn="0" w:lastRowFirstColumn="0" w:lastRowLastColumn="0"/>
+            </w:pPr>
+            <w:r>
+              <w:t>Comparison of exisiting systems vs FindHub</w:t>
+            </w:r>
+          </w:p>
+        </w:tc>
+        <w:tc>
+          <w:tcPr>
+            <w:tcW w:w="715" w:type="dxa"/>
+          </w:tcPr>
+          <w:p>
+            <w:pPr>
+              <w:jc w:val="right"/>
+              <w:cnfStyle w:val="000000000000" w:firstRow="0" w:lastRow="0" w:firstColumn="0" w:lastColumn="0" w:oddVBand="0" w:evenVBand="0" w:oddHBand="0" w:evenHBand="0" w:firstRowFirstColumn="0" w:firstRowLastColumn="0" w:lastRowFirstColumn="0" w:lastRowLastColumn="0"/>
+            </w:pPr>
+            <w:r>
+              <w:t>11</w:t>
+            </w:r>
+          </w:p>
+        </w:tc>
+      </w:tr>
+      <w:tr>
+        <w:tc>
+          <w:tcPr>
+            <w:cnfStyle w:val="001000000000" w:firstRow="0" w:lastRow="0" w:firstColumn="1" w:lastColumn="0" w:oddVBand="0" w:evenVBand="0" w:oddHBand="0" w:evenHBand="0" w:firstRowFirstColumn="0" w:firstRowLastColumn="0" w:lastRowFirstColumn="0" w:lastRowLastColumn="0"/>
+            <w:tcW w:w="843" w:type="dxa"/>
+          </w:tcPr>
+          <w:p>
+            <w:r>
+              <w:t>3.2</w:t>
+            </w:r>
+          </w:p>
+        </w:tc>
+        <w:tc>
+          <w:tcPr>
+            <w:tcW w:w="7792" w:type="dxa"/>
+          </w:tcPr>
+          <w:p>
+            <w:pPr>
+              <w:cnfStyle w:val="000000000000" w:firstRow="0" w:lastRow="0" w:firstColumn="0" w:lastColumn="0" w:oddVBand="0" w:evenVBand="0" w:oddHBand="0" w:evenHBand="0" w:firstRowFirstColumn="0" w:firstRowLastColumn="0" w:lastRowFirstColumn="0" w:lastRowLastColumn="0"/>
+            </w:pPr>
+            <w:r>
+              <w:t>A context diagram of an improved lost and proposed lost and found system</w:t>
+            </w:r>
+          </w:p>
+        </w:tc>
+        <w:tc>
+          <w:tcPr>
+            <w:tcW w:w="715" w:type="dxa"/>
+          </w:tcPr>
+          <w:p>
+            <w:pPr>
+              <w:jc w:val="right"/>
+              <w:cnfStyle w:val="000000000000" w:firstRow="0" w:lastRow="0" w:firstColumn="0" w:lastColumn="0" w:oddVBand="0" w:evenVBand="0" w:oddHBand="0" w:evenHBand="0" w:firstRowFirstColumn="0" w:firstRowLastColumn="0" w:lastRowFirstColumn="0" w:lastRowLastColumn="0"/>
+            </w:pPr>
+            <w:r>
+              <w:t>31</w:t>
+            </w:r>
+          </w:p>
+        </w:tc>
+      </w:tr>
+      <w:tr>
+        <w:tc>
+          <w:tcPr>
+            <w:cnfStyle w:val="001000000000" w:firstRow="0" w:lastRow="0" w:firstColumn="1" w:lastColumn="0" w:oddVBand="0" w:evenVBand="0" w:oddHBand="0" w:evenHBand="0" w:firstRowFirstColumn="0" w:firstRowLastColumn="0" w:lastRowFirstColumn="0" w:lastRowLastColumn="0"/>
+            <w:tcW w:w="843" w:type="dxa"/>
+          </w:tcPr>
+          <w:p>
+            <w:r>
+              <w:t>3.3</w:t>
+            </w:r>
+          </w:p>
+        </w:tc>
+        <w:tc>
+          <w:tcPr>
+            <w:tcW w:w="7792" w:type="dxa"/>
+          </w:tcPr>
+          <w:p>
+            <w:pPr>
+              <w:cnfStyle w:val="000000000000" w:firstRow="0" w:lastRow="0" w:firstColumn="0" w:lastColumn="0" w:oddVBand="0" w:evenVBand="0" w:oddHBand="0" w:evenHBand="0" w:firstRowFirstColumn="0" w:firstRowLastColumn="0" w:lastRowFirstColumn="0" w:lastRowLastColumn="0"/>
+            </w:pPr>
+            <w:r>
+              <w:t>Use case diagram of FindHub lost-and-found system</w:t>
+            </w:r>
+          </w:p>
+        </w:tc>
+        <w:tc>
+          <w:tcPr>
+            <w:tcW w:w="715" w:type="dxa"/>
+          </w:tcPr>
+          <w:p>
+            <w:pPr>
+              <w:jc w:val="right"/>
+              <w:cnfStyle w:val="000000000000" w:firstRow="0" w:lastRow="0" w:firstColumn="0" w:lastColumn="0" w:oddVBand="0" w:evenVBand="0" w:oddHBand="0" w:evenHBand="0" w:firstRowFirstColumn="0" w:firstRowLastColumn="0" w:lastRowFirstColumn="0" w:lastRowLastColumn="0"/>
+            </w:pPr>
+            <w:r>
+              <w:t>32</w:t>
+            </w:r>
+          </w:p>
+        </w:tc>
+      </w:tr>
+      <w:tr>
+        <w:tc>
+          <w:tcPr>
+            <w:cnfStyle w:val="001000000000" w:firstRow="0" w:lastRow="0" w:firstColumn="1" w:lastColumn="0" w:oddVBand="0" w:evenVBand="0" w:oddHBand="0" w:evenHBand="0" w:firstRowFirstColumn="0" w:firstRowLastColumn="0" w:lastRowFirstColumn="0" w:lastRowLastColumn="0"/>
+            <w:tcW w:w="843" w:type="dxa"/>
+          </w:tcPr>
+          <w:p>
+            <w:r>
+              <w:t>3.4</w:t>
+            </w:r>
+          </w:p>
+        </w:tc>
+        <w:tc>
+          <w:tcPr>
+            <w:tcW w:w="7792" w:type="dxa"/>
+          </w:tcPr>
+          <w:p>
+            <w:pPr>
+              <w:cnfStyle w:val="000000000000" w:firstRow="0" w:lastRow="0" w:firstColumn="0" w:lastColumn="0" w:oddVBand="0" w:evenVBand="0" w:oddHBand="0" w:evenHBand="0" w:firstRowFirstColumn="0" w:firstRowLastColumn="0" w:lastRowFirstColumn="0" w:lastRowLastColumn="0"/>
+            </w:pPr>
+            <w:r>
+              <w:t>Activity diagrams (from left to right): (1) Admin creating a lost item with security questions, (2) Public user searching for lost items, (3) Admin updating item status, (4) PWA offline mode</w:t>
+            </w:r>
+          </w:p>
+        </w:tc>
+        <w:tc>
+          <w:tcPr>
+            <w:tcW w:w="715" w:type="dxa"/>
+          </w:tcPr>
+          <w:p>
+            <w:pPr>
+              <w:jc w:val="right"/>
+              <w:cnfStyle w:val="000000000000" w:firstRow="0" w:lastRow="0" w:firstColumn="0" w:lastColumn="0" w:oddVBand="0" w:evenVBand="0" w:oddHBand="0" w:evenHBand="0" w:firstRowFirstColumn="0" w:firstRowLastColumn="0" w:lastRowFirstColumn="0" w:lastRowLastColumn="0"/>
+            </w:pPr>
+            <w:r>
+              <w:t>34</w:t>
+            </w:r>
+          </w:p>
+        </w:tc>
+      </w:tr>
+      <w:tr>
+        <w:tc>
+          <w:tcPr>
+            <w:cnfStyle w:val="001000000000" w:firstRow="0" w:lastRow="0" w:firstColumn="1" w:lastColumn="0" w:oddVBand="0" w:evenVBand="0" w:oddHBand="0" w:evenHBand="0" w:firstRowFirstColumn="0" w:firstRowLastColumn="0" w:lastRowFirstColumn="0" w:lastRowLastColumn="0"/>
+            <w:tcW w:w="843" w:type="dxa"/>
+          </w:tcPr>
+          <w:p>
+            <w:r>
+              <w:t>3.5</w:t>
+            </w:r>
+          </w:p>
+        </w:tc>
+        <w:tc>
+          <w:tcPr>
+            <w:tcW w:w="7792" w:type="dxa"/>
+          </w:tcPr>
+          <w:p>
+            <w:pPr>
+              <w:cnfStyle w:val="000000000000" w:firstRow="0" w:lastRow="0" w:firstColumn="0" w:lastColumn="0" w:oddVBand="0" w:evenVBand="0" w:oddHBand="0" w:evenHBand="0" w:firstRowFirstColumn="0" w:firstRowLastColumn="0" w:lastRowFirstColumn="0" w:lastRowLastColumn="0"/>
+            </w:pPr>
+            <w:r>
+              <w:t>FindHub class diagram and DTOs</w:t>
+            </w:r>
+          </w:p>
+        </w:tc>
+        <w:tc>
+          <w:tcPr>
+            <w:tcW w:w="715" w:type="dxa"/>
+          </w:tcPr>
+          <w:p>
+            <w:pPr>
+              <w:jc w:val="right"/>
+              <w:cnfStyle w:val="000000000000" w:firstRow="0" w:lastRow="0" w:firstColumn="0" w:lastColumn="0" w:oddVBand="0" w:evenVBand="0" w:oddHBand="0" w:evenHBand="0" w:firstRowFirstColumn="0" w:firstRowLastColumn="0" w:lastRowFirstColumn="0" w:lastRowLastColumn="0"/>
+            </w:pPr>
+            <w:r>
+              <w:t>35</w:t>
+            </w:r>
+          </w:p>
+        </w:tc>
+      </w:tr>
+      <w:tr>
+        <w:tc>
+          <w:tcPr>
+            <w:cnfStyle w:val="001000000000" w:firstRow="0" w:lastRow="0" w:firstColumn="1" w:lastColumn="0" w:oddVBand="0" w:evenVBand="0" w:oddHBand="0" w:evenHBand="0" w:firstRowFirstColumn="0" w:firstRowLastColumn="0" w:lastRowFirstColumn="0" w:lastRowLastColumn="0"/>
+            <w:tcW w:w="843" w:type="dxa"/>
+          </w:tcPr>
+          <w:p>
+            <w:r>
+              <w:t>3.6</w:t>
+            </w:r>
+          </w:p>
+        </w:tc>
+        <w:tc>
+          <w:tcPr>
+            <w:tcW w:w="7792" w:type="dxa"/>
+          </w:tcPr>
+          <w:p>
+            <w:pPr>
+              <w:cnfStyle w:val="000000000000" w:firstRow="0" w:lastRow="0" w:firstColumn="0" w:lastColumn="0" w:oddVBand="0" w:evenVBand="0" w:oddHBand="0" w:evenHBand="0" w:firstRowFirstColumn="0" w:firstRowLastColumn="0" w:lastRowFirstColumn="0" w:lastRowLastColumn="0"/>
+            </w:pPr>
+            <w:r>
+              <w:t>Sequence diagram to create an entry of a lost item</w:t>
+            </w:r>
+          </w:p>
+        </w:tc>
+        <w:tc>
+          <w:tcPr>
+            <w:tcW w:w="715" w:type="dxa"/>
+          </w:tcPr>
+          <w:p>
+            <w:pPr>
+              <w:jc w:val="right"/>
+              <w:cnfStyle w:val="000000000000" w:firstRow="0" w:lastRow="0" w:firstColumn="0" w:lastColumn="0" w:oddVBand="0" w:evenVBand="0" w:oddHBand="0" w:evenHBand="0" w:firstRowFirstColumn="0" w:firstRowLastColumn="0" w:lastRowFirstColumn="0" w:lastRowLastColumn="0"/>
+            </w:pPr>
+            <w:r>
+              <w:t>36</w:t>
+            </w:r>
+          </w:p>
+        </w:tc>
+      </w:tr>
+      <w:tr>
+        <w:tc>
+          <w:tcPr>
+            <w:cnfStyle w:val="001000000000" w:firstRow="0" w:lastRow="0" w:firstColumn="1" w:lastColumn="0" w:oddVBand="0" w:evenVBand="0" w:oddHBand="0" w:evenHBand="0" w:firstRowFirstColumn="0" w:firstRowLastColumn="0" w:lastRowFirstColumn="0" w:lastRowLastColumn="0"/>
+            <w:tcW w:w="843" w:type="dxa"/>
+          </w:tcPr>
+          <w:p>
+            <w:r>
+              <w:t>3.7</w:t>
+            </w:r>
+          </w:p>
+        </w:tc>
+        <w:tc>
+          <w:tcPr>
+            <w:tcW w:w="7792" w:type="dxa"/>
+          </w:tcPr>
+          <w:p>
+            <w:pPr>
+              <w:cnfStyle w:val="000000000000" w:firstRow="0" w:lastRow="0" w:firstColumn="0" w:lastColumn="0" w:oddVBand="0" w:evenVBand="0" w:oddHBand="0" w:evenHBand="0" w:firstRowFirstColumn="0" w:firstRowLastColumn="0" w:lastRowFirstColumn="0" w:lastRowLastColumn="0"/>
+            </w:pPr>
+            <w:r>
+              <w:t>Entity-Relationship Diagram (ERD) of the FindHub system</w:t>
+            </w:r>
+          </w:p>
+        </w:tc>
+        <w:tc>
+          <w:tcPr>
+            <w:tcW w:w="715" w:type="dxa"/>
+          </w:tcPr>
+          <w:p>
+            <w:pPr>
+              <w:jc w:val="right"/>
+              <w:cnfStyle w:val="000000000000" w:firstRow="0" w:lastRow="0" w:firstColumn="0" w:lastColumn="0" w:oddVBand="0" w:evenVBand="0" w:oddHBand="0" w:evenHBand="0" w:firstRowFirstColumn="0" w:firstRowLastColumn="0" w:lastRowFirstColumn="0" w:lastRowLastColumn="0"/>
+            </w:pPr>
+            <w:r>
+              <w:t>37</w:t>
+            </w:r>
+          </w:p>
+        </w:tc>
+      </w:tr>
+      <w:tr>
+        <w:tc>
+          <w:tcPr>
+            <w:cnfStyle w:val="001000000000" w:firstRow="0" w:lastRow="0" w:firstColumn="1" w:lastColumn="0" w:oddVBand="0" w:evenVBand="0" w:oddHBand="0" w:evenHBand="0" w:firstRowFirstColumn="0" w:firstRowLastColumn="0" w:lastRowFirstColumn="0" w:lastRowLastColumn="0"/>
+            <w:tcW w:w="843" w:type="dxa"/>
+          </w:tcPr>
+          <w:p>
+            <w:r>
+              <w:t>4.1</w:t>
+            </w:r>
+          </w:p>
+        </w:tc>
+        <w:tc>
+          <w:tcPr>
+            <w:tcW w:w="7792" w:type="dxa"/>
+          </w:tcPr>
+          <w:p>
+            <w:pPr>
+              <w:cnfStyle w:val="000000000000" w:firstRow="0" w:lastRow="0" w:firstColumn="0" w:lastColumn="0" w:oddVBand="0" w:evenVBand="0" w:oddHBand="0" w:evenHBand="0" w:firstRowFirstColumn="0" w:firstRowLastColumn="0" w:lastRowFirstColumn="0" w:lastRowLastColumn="0"/>
+            </w:pPr>
+            <w:r>
+              <w:t>DFD of the implemented FindHub system</w:t>
+            </w:r>
+          </w:p>
+        </w:tc>
+        <w:tc>
+          <w:tcPr>
+            <w:tcW w:w="715" w:type="dxa"/>
+          </w:tcPr>
+          <w:p>
+            <w:pPr>
+              <w:jc w:val="right"/>
+              <w:cnfStyle w:val="000000000000" w:firstRow="0" w:lastRow="0" w:firstColumn="0" w:lastColumn="0" w:oddVBand="0" w:evenVBand="0" w:oddHBand="0" w:evenHBand="0" w:firstRowFirstColumn="0" w:firstRowLastColumn="0" w:lastRowFirstColumn="0" w:lastRowLastColumn="0"/>
+            </w:pPr>
+            <w:r>
+              <w:t>45</w:t>
+            </w:r>
+          </w:p>
+        </w:tc>
+      </w:tr>
+      <w:tr>
+        <w:tc>
+          <w:tcPr>
+            <w:cnfStyle w:val="001000000000" w:firstRow="0" w:lastRow="0" w:firstColumn="1" w:lastColumn="0" w:oddVBand="0" w:evenVBand="0" w:oddHBand="0" w:evenHBand="0" w:firstRowFirstColumn="0" w:firstRowLastColumn="0" w:lastRowFirstColumn="0" w:lastRowLastColumn="0"/>
+            <w:tcW w:w="843" w:type="dxa"/>
+          </w:tcPr>
+          <w:p>
+            <w:r>
+              <w:t>4.2</w:t>
+            </w:r>
+          </w:p>
+        </w:tc>
+        <w:tc>
+          <w:tcPr>
+            <w:tcW w:w="7792" w:type="dxa"/>
+          </w:tcPr>
+          <w:p>
+            <w:pPr>
+              <w:cnfStyle w:val="000000000000" w:firstRow="0" w:lastRow="0" w:firstColumn="0" w:lastColumn="0" w:oddVBand="0" w:evenVBand="0" w:oddHBand="0" w:evenHBand="0" w:firstRowFirstColumn="0" w:firstRowLastColumn="0" w:lastRowFirstColumn="0" w:lastRowLastColumn="0"/>
+            </w:pPr>
+            <w:r>
+              <w:t>Admin form interface for creating/editing a lost item</w:t>
+            </w:r>
+          </w:p>
+        </w:tc>
+        <w:tc>
+          <w:tcPr>
+            <w:tcW w:w="715" w:type="dxa"/>
+          </w:tcPr>
+          <w:p>
+            <w:pPr>
+              <w:jc w:val="right"/>
+              <w:cnfStyle w:val="000000000000" w:firstRow="0" w:lastRow="0" w:firstColumn="0" w:lastColumn="0" w:oddVBand="0" w:evenVBand="0" w:oddHBand="0" w:evenHBand="0" w:firstRowFirstColumn="0" w:firstRowLastColumn="0" w:lastRowFirstColumn="0" w:lastRowLastColumn="0"/>
+            </w:pPr>
+            <w:r>
+              <w:t>47</w:t>
+            </w:r>
+          </w:p>
+        </w:tc>
+      </w:tr>
+      <w:tr>
+        <w:tc>
+          <w:tcPr>
+            <w:cnfStyle w:val="001000000000" w:firstRow="0" w:lastRow="0" w:firstColumn="1" w:lastColumn="0" w:oddVBand="0" w:evenVBand="0" w:oddHBand="0" w:evenHBand="0" w:firstRowFirstColumn="0" w:firstRowLastColumn="0" w:lastRowFirstColumn="0" w:lastRowLastColumn="0"/>
+            <w:tcW w:w="843" w:type="dxa"/>
+          </w:tcPr>
+          <w:p>
+            <w:r>
+              <w:t>4.3</w:t>
+            </w:r>
+          </w:p>
+        </w:tc>
+        <w:tc>
+          <w:tcPr>
+            <w:tcW w:w="7792" w:type="dxa"/>
+          </w:tcPr>
+          <w:p>
+            <w:pPr>
+              <w:cnfStyle w:val="000000000000" w:firstRow="0" w:lastRow="0" w:firstColumn="0" w:lastColumn="0" w:oddVBand="0" w:evenVBand="0" w:oddHBand="0" w:evenHBand="0" w:firstRowFirstColumn="0" w:firstRowLastColumn="0" w:lastRowFirstColumn="0" w:lastRowLastColumn="0"/>
+            </w:pPr>
+            <w:r>
+              <w:t>Public search interface for lost items</w:t>
+            </w:r>
+          </w:p>
+        </w:tc>
+        <w:tc>
+          <w:tcPr>
+            <w:tcW w:w="715" w:type="dxa"/>
+          </w:tcPr>
+          <w:p>
+            <w:pPr>
+              <w:jc w:val="right"/>
+              <w:cnfStyle w:val="000000000000" w:firstRow="0" w:lastRow="0" w:firstColumn="0" w:lastColumn="0" w:oddVBand="0" w:evenVBand="0" w:oddHBand="0" w:evenHBand="0" w:firstRowFirstColumn="0" w:firstRowLastColumn="0" w:lastRowFirstColumn="0" w:lastRowLastColumn="0"/>
+            </w:pPr>
+            <w:r>
+              <w:t>48</w:t>
+            </w:r>
+          </w:p>
+        </w:tc>
+      </w:tr>
+    </w:tbl>
     <w:p>
       <w:pPr>
         <w:spacing w:after="160" w:line="278" w:lineRule="auto"/>
@@ -1938,9 +6823,11 @@
           <w:numId w:val="1"/>
         </w:numPr>
       </w:pPr>
+      <w:bookmarkStart w:id="7" w:name="_Toc214515628"/>
       <w:r>
         <w:t>Background to the Study</w:t>
       </w:r>
+      <w:bookmarkEnd w:id="7"/>
     </w:p>
     <w:p>
       <w:r>
@@ -1982,9 +6869,11 @@
           <w:numId w:val="1"/>
         </w:numPr>
       </w:pPr>
+      <w:bookmarkStart w:id="8" w:name="_Toc214515629"/>
       <w:r>
         <w:t>Statement of Problem</w:t>
       </w:r>
+      <w:bookmarkEnd w:id="8"/>
     </w:p>
     <w:p>
       <w:r>
@@ -2031,6 +6920,7 @@
       <w:pPr>
         <w:pStyle w:val="Heading1"/>
       </w:pPr>
+      <w:bookmarkStart w:id="9" w:name="_Toc214515630"/>
       <w:r>
         <w:t>1.</w:t>
       </w:r>
@@ -2043,6 +6933,7 @@
       <w:r>
         <w:t>Aim and Objectives of the Study</w:t>
       </w:r>
+      <w:bookmarkEnd w:id="9"/>
     </w:p>
     <w:p>
       <w:pPr>
@@ -2194,6 +7085,7 @@
       <w:pPr>
         <w:pStyle w:val="Heading1"/>
       </w:pPr>
+      <w:bookmarkStart w:id="10" w:name="_Toc214515631"/>
       <w:r>
         <w:t>1.4</w:t>
       </w:r>
@@ -2203,6 +7095,7 @@
       <w:r>
         <w:t>Scope of the Study</w:t>
       </w:r>
+      <w:bookmarkEnd w:id="10"/>
     </w:p>
     <w:p>
       <w:r>
@@ -2289,6 +7182,7 @@
       <w:pPr>
         <w:pStyle w:val="Heading1"/>
       </w:pPr>
+      <w:bookmarkStart w:id="11" w:name="_Toc214515632"/>
       <w:r>
         <w:t>1.</w:t>
       </w:r>
@@ -2301,6 +7195,7 @@
       <w:r>
         <w:t>Significance of the Study</w:t>
       </w:r>
+      <w:bookmarkEnd w:id="11"/>
     </w:p>
     <w:p>
       <w:r>
@@ -2336,6 +7231,7 @@
       <w:pPr>
         <w:pStyle w:val="Heading1"/>
       </w:pPr>
+      <w:bookmarkStart w:id="12" w:name="_Toc214515633"/>
       <w:r>
         <w:t>1.</w:t>
       </w:r>
@@ -2351,6 +7247,7 @@
       <w:r>
         <w:t xml:space="preserve"> of the Study</w:t>
       </w:r>
+      <w:bookmarkEnd w:id="12"/>
     </w:p>
     <w:p>
       <w:pPr>
@@ -2375,6 +7272,7 @@
       <w:pPr>
         <w:pStyle w:val="Heading1"/>
       </w:pPr>
+      <w:bookmarkStart w:id="13" w:name="_Toc214515634"/>
       <w:r>
         <w:t>1.</w:t>
       </w:r>
@@ -2387,6 +7285,7 @@
       <w:r>
         <w:t>Definition of Terms</w:t>
       </w:r>
+      <w:bookmarkEnd w:id="13"/>
     </w:p>
     <w:p>
       <w:pPr>
@@ -2925,9 +7824,11 @@
       <w:pPr>
         <w:pStyle w:val="Heading1"/>
       </w:pPr>
+      <w:bookmarkStart w:id="14" w:name="_Toc214515635"/>
       <w:r>
         <w:t>2.0 Introduction</w:t>
       </w:r>
+      <w:bookmarkEnd w:id="14"/>
     </w:p>
     <w:p>
       <w:r>
@@ -2992,9 +7893,11 @@
       <w:pPr>
         <w:pStyle w:val="Heading1"/>
       </w:pPr>
+      <w:bookmarkStart w:id="15" w:name="_Toc214515636"/>
       <w:r>
         <w:t>2.1 Theoretical Background</w:t>
       </w:r>
+      <w:bookmarkEnd w:id="15"/>
     </w:p>
     <w:p>
       <w:r>
@@ -3015,6 +7918,7 @@
       <w:pPr>
         <w:pStyle w:val="Heading1"/>
       </w:pPr>
+      <w:bookmarkStart w:id="16" w:name="_Toc214515637"/>
       <w:r>
         <w:t>2.1.1</w:t>
       </w:r>
@@ -3022,6 +7926,7 @@
         <w:tab/>
         <w:t>Concepts</w:t>
       </w:r>
+      <w:bookmarkEnd w:id="16"/>
     </w:p>
     <w:p>
       <w:pPr>
@@ -3091,6 +7996,7 @@
       <w:pPr>
         <w:pStyle w:val="Heading1"/>
       </w:pPr>
+      <w:bookmarkStart w:id="17" w:name="_Toc214515638"/>
       <w:r>
         <w:t>2.1.2</w:t>
       </w:r>
@@ -3098,6 +8004,7 @@
         <w:tab/>
         <w:t>Technology</w:t>
       </w:r>
+      <w:bookmarkEnd w:id="17"/>
     </w:p>
     <w:p>
       <w:pPr>
@@ -3273,6 +8180,7 @@
       <w:pPr>
         <w:pStyle w:val="Heading1"/>
       </w:pPr>
+      <w:bookmarkStart w:id="18" w:name="_Toc214515639"/>
       <w:r>
         <w:lastRenderedPageBreak/>
         <w:t>2.2</w:t>
@@ -3281,6 +8189,7 @@
         <w:tab/>
         <w:t>Review of Related Literature</w:t>
       </w:r>
+      <w:bookmarkEnd w:id="18"/>
     </w:p>
     <w:p>
       <w:r>
@@ -4094,6 +9003,7 @@
       <w:pPr>
         <w:pStyle w:val="Heading1"/>
       </w:pPr>
+      <w:bookmarkStart w:id="19" w:name="_Toc214515640"/>
       <w:r>
         <w:t>3.1</w:t>
       </w:r>
@@ -4101,6 +9011,7 @@
         <w:tab/>
         <w:t>Research Methodology</w:t>
       </w:r>
+      <w:bookmarkEnd w:id="19"/>
     </w:p>
     <w:p>
       <w:r>
@@ -4136,24 +9047,34 @@
       <w:pPr>
         <w:pStyle w:val="Heading1"/>
       </w:pPr>
+      <w:bookmarkStart w:id="20" w:name="_Toc214515641"/>
       <w:r>
         <w:t>3.2</w:t>
       </w:r>
       <w:r>
         <w:tab/>
-        <w:t xml:space="preserve">Systems Analysis  </w:t>
+        <w:t>Systems Analysis</w:t>
+      </w:r>
+      <w:bookmarkEnd w:id="20"/>
+      <w:r>
+        <w:t xml:space="preserve">  </w:t>
       </w:r>
     </w:p>
     <w:p>
       <w:pPr>
         <w:pStyle w:val="Heading2"/>
       </w:pPr>
+      <w:bookmarkStart w:id="21" w:name="_Toc214515642"/>
       <w:r>
         <w:t>3.2.1</w:t>
       </w:r>
       <w:r>
         <w:tab/>
-        <w:t xml:space="preserve">Description of the Existing System  </w:t>
+        <w:t>Description of the Existing System</w:t>
+      </w:r>
+      <w:bookmarkEnd w:id="21"/>
+      <w:r>
+        <w:t xml:space="preserve">  </w:t>
       </w:r>
     </w:p>
     <w:p>
@@ -4313,9 +9234,11 @@
       <w:pPr>
         <w:pStyle w:val="Heading3"/>
       </w:pPr>
+      <w:bookmarkStart w:id="22" w:name="_Toc214515643"/>
       <w:r>
         <w:t>3.2.1.1 Weaknesses of the Existing System</w:t>
       </w:r>
+      <w:bookmarkEnd w:id="22"/>
     </w:p>
     <w:p>
       <w:r>
@@ -4508,9 +9431,11 @@
       <w:pPr>
         <w:pStyle w:val="Heading2"/>
       </w:pPr>
+      <w:bookmarkStart w:id="23" w:name="_Toc214515644"/>
       <w:r>
         <w:t>3.2.2 Analysis of the Proposed System</w:t>
       </w:r>
+      <w:bookmarkEnd w:id="23"/>
     </w:p>
     <w:p>
       <w:r>
@@ -4536,9 +9461,11 @@
           <w:numId w:val="51"/>
         </w:numPr>
       </w:pPr>
+      <w:bookmarkStart w:id="24" w:name="_Toc214515645"/>
       <w:r>
         <w:t>System Architecture</w:t>
       </w:r>
+      <w:bookmarkEnd w:id="24"/>
     </w:p>
     <w:p>
       <w:r>
@@ -4689,9 +9616,11 @@
           <w:numId w:val="51"/>
         </w:numPr>
       </w:pPr>
+      <w:bookmarkStart w:id="25" w:name="_Toc214515646"/>
       <w:r>
         <w:t>Database Design</w:t>
       </w:r>
+      <w:bookmarkEnd w:id="25"/>
     </w:p>
     <w:p>
       <w:r>
@@ -4791,9 +9720,11 @@
           <w:numId w:val="51"/>
         </w:numPr>
       </w:pPr>
+      <w:bookmarkStart w:id="26" w:name="_Toc214515647"/>
       <w:r>
         <w:t>Input Design</w:t>
       </w:r>
+      <w:bookmarkEnd w:id="26"/>
     </w:p>
     <w:p>
       <w:r>
@@ -4875,9 +9806,11 @@
           <w:numId w:val="51"/>
         </w:numPr>
       </w:pPr>
+      <w:bookmarkStart w:id="27" w:name="_Toc214515648"/>
       <w:r>
         <w:t>Output Design</w:t>
       </w:r>
+      <w:bookmarkEnd w:id="27"/>
     </w:p>
     <w:p>
       <w:r>
@@ -4959,9 +9892,11 @@
           <w:numId w:val="51"/>
         </w:numPr>
       </w:pPr>
+      <w:bookmarkStart w:id="28" w:name="_Toc214515649"/>
       <w:r>
         <w:t>Algorithm / Process Design</w:t>
       </w:r>
+      <w:bookmarkEnd w:id="28"/>
     </w:p>
     <w:p/>
     <w:p>
@@ -5116,9 +10051,11 @@
           <w:numId w:val="51"/>
         </w:numPr>
       </w:pPr>
+      <w:bookmarkStart w:id="29" w:name="_Toc214515650"/>
       <w:r>
         <w:t>UML Requirements Analysis Diagrams</w:t>
       </w:r>
+      <w:bookmarkEnd w:id="29"/>
     </w:p>
     <w:p/>
     <w:p>
@@ -5311,9 +10248,11 @@
       <w:pPr>
         <w:pStyle w:val="Heading2"/>
       </w:pPr>
+      <w:bookmarkStart w:id="30" w:name="_Toc214515651"/>
       <w:r>
         <w:t>3.4 Design of the Proposed System</w:t>
       </w:r>
+      <w:bookmarkEnd w:id="30"/>
     </w:p>
     <w:p>
       <w:r>
@@ -5343,6 +10282,7 @@
       <w:pPr>
         <w:pStyle w:val="Heading3"/>
       </w:pPr>
+      <w:bookmarkStart w:id="31" w:name="_Toc214515652"/>
       <w:r>
         <w:lastRenderedPageBreak/>
         <w:t>3.4.1</w:t>
@@ -5351,6 +10291,7 @@
         <w:tab/>
         <w:t>Use Case Diagram</w:t>
       </w:r>
+      <w:bookmarkEnd w:id="31"/>
     </w:p>
     <w:p>
       <w:pPr>
@@ -6088,15 +11029,15 @@
       </w:tr>
     </w:tbl>
     <w:p>
-      <w:bookmarkStart w:id="7" w:name="_86gc4wqk7ult" w:colFirst="0" w:colLast="0"/>
-      <w:bookmarkEnd w:id="7"/>
+      <w:bookmarkStart w:id="32" w:name="_86gc4wqk7ult" w:colFirst="0" w:colLast="0"/>
+      <w:bookmarkEnd w:id="32"/>
     </w:p>
     <w:p>
       <w:pPr>
         <w:pStyle w:val="figure"/>
       </w:pPr>
-      <w:bookmarkStart w:id="8" w:name="_i9vx65mryjvk" w:colFirst="0" w:colLast="0"/>
-      <w:bookmarkEnd w:id="8"/>
+      <w:bookmarkStart w:id="33" w:name="_i9vx65mryjvk" w:colFirst="0" w:colLast="0"/>
+      <w:bookmarkEnd w:id="33"/>
       <w:r>
         <w:t>Table 3.2</w:t>
       </w:r>
@@ -6908,8 +11849,8 @@
       </w:tr>
     </w:tbl>
     <w:p>
-      <w:bookmarkStart w:id="9" w:name="_r3muz4q19flp" w:colFirst="0" w:colLast="0"/>
-      <w:bookmarkEnd w:id="9"/>
+      <w:bookmarkStart w:id="34" w:name="_r3muz4q19flp" w:colFirst="0" w:colLast="0"/>
+      <w:bookmarkEnd w:id="34"/>
     </w:p>
     <w:p>
       <w:pPr>
@@ -7411,15 +12352,15 @@
       </w:tr>
     </w:tbl>
     <w:p>
-      <w:bookmarkStart w:id="10" w:name="_53oqwjmxd7mf" w:colFirst="0" w:colLast="0"/>
-      <w:bookmarkEnd w:id="10"/>
+      <w:bookmarkStart w:id="35" w:name="_53oqwjmxd7mf" w:colFirst="0" w:colLast="0"/>
+      <w:bookmarkEnd w:id="35"/>
     </w:p>
     <w:p>
       <w:pPr>
         <w:pStyle w:val="Heading4"/>
       </w:pPr>
-      <w:bookmarkStart w:id="11" w:name="_3ostd4iixw1k" w:colFirst="0" w:colLast="0"/>
-      <w:bookmarkEnd w:id="11"/>
+      <w:bookmarkStart w:id="36" w:name="_3ostd4iixw1k" w:colFirst="0" w:colLast="0"/>
+      <w:bookmarkEnd w:id="36"/>
       <w:r>
         <w:t>Use Case Relationships</w:t>
       </w:r>
@@ -7431,8 +12372,8 @@
           <w:bCs/>
         </w:rPr>
       </w:pPr>
-      <w:bookmarkStart w:id="12" w:name="_71d65jueyptr" w:colFirst="0" w:colLast="0"/>
-      <w:bookmarkEnd w:id="12"/>
+      <w:bookmarkStart w:id="37" w:name="_71d65jueyptr" w:colFirst="0" w:colLast="0"/>
+      <w:bookmarkEnd w:id="37"/>
       <w:r>
         <w:rPr>
           <w:b/>
@@ -7635,8 +12576,8 @@
           <w:bCs/>
         </w:rPr>
       </w:pPr>
-      <w:bookmarkStart w:id="13" w:name="_sgoojmtynxsx" w:colFirst="0" w:colLast="0"/>
-      <w:bookmarkEnd w:id="13"/>
+      <w:bookmarkStart w:id="38" w:name="_sgoojmtynxsx" w:colFirst="0" w:colLast="0"/>
+      <w:bookmarkEnd w:id="38"/>
       <w:r>
         <w:rPr>
           <w:b/>
@@ -7687,8 +12628,8 @@
           <w:bCs/>
         </w:rPr>
       </w:pPr>
-      <w:bookmarkStart w:id="14" w:name="_y9bdiegwa0pi" w:colFirst="0" w:colLast="0"/>
-      <w:bookmarkEnd w:id="14"/>
+      <w:bookmarkStart w:id="39" w:name="_y9bdiegwa0pi" w:colFirst="0" w:colLast="0"/>
+      <w:bookmarkEnd w:id="39"/>
       <w:r>
         <w:rPr>
           <w:b/>
@@ -7781,8 +12722,8 @@
           <w:bCs/>
         </w:rPr>
       </w:pPr>
-      <w:bookmarkStart w:id="15" w:name="_2i77tjrkxgx3" w:colFirst="0" w:colLast="0"/>
-      <w:bookmarkEnd w:id="15"/>
+      <w:bookmarkStart w:id="40" w:name="_2i77tjrkxgx3" w:colFirst="0" w:colLast="0"/>
+      <w:bookmarkEnd w:id="40"/>
       <w:r>
         <w:rPr>
           <w:b/>
@@ -7798,8 +12739,8 @@
           <w:bCs/>
         </w:rPr>
       </w:pPr>
-      <w:bookmarkStart w:id="16" w:name="_5eaybc9rfjzi" w:colFirst="0" w:colLast="0"/>
-      <w:bookmarkEnd w:id="16"/>
+      <w:bookmarkStart w:id="41" w:name="_5eaybc9rfjzi" w:colFirst="0" w:colLast="0"/>
+      <w:bookmarkEnd w:id="41"/>
       <w:r>
         <w:rPr>
           <w:b/>
@@ -7905,8 +12846,8 @@
       </w:r>
     </w:p>
     <w:p>
-      <w:bookmarkStart w:id="17" w:name="_fhc2pxgcqf4m" w:colFirst="0" w:colLast="0"/>
-      <w:bookmarkEnd w:id="17"/>
+      <w:bookmarkStart w:id="42" w:name="_fhc2pxgcqf4m" w:colFirst="0" w:colLast="0"/>
+      <w:bookmarkEnd w:id="42"/>
       <w:r>
         <w:rPr>
           <w:b/>
@@ -8028,8 +12969,8 @@
           <w:bCs/>
         </w:rPr>
       </w:pPr>
-      <w:bookmarkStart w:id="18" w:name="_kq030lb0kyqx" w:colFirst="0" w:colLast="0"/>
-      <w:bookmarkEnd w:id="18"/>
+      <w:bookmarkStart w:id="43" w:name="_kq030lb0kyqx" w:colFirst="0" w:colLast="0"/>
+      <w:bookmarkEnd w:id="43"/>
       <w:r>
         <w:rPr>
           <w:b/>
@@ -8115,6 +13056,7 @@
       <w:pPr>
         <w:pStyle w:val="Heading3"/>
       </w:pPr>
+      <w:bookmarkStart w:id="44" w:name="_Toc214515653"/>
       <w:r>
         <w:t>3.4.2</w:t>
       </w:r>
@@ -8122,6 +13064,7 @@
         <w:tab/>
         <w:t>Activity Diagram</w:t>
       </w:r>
+      <w:bookmarkEnd w:id="44"/>
     </w:p>
     <w:p>
       <w:r>
@@ -8305,6 +13248,7 @@
       <w:pPr>
         <w:pStyle w:val="Heading3"/>
       </w:pPr>
+      <w:bookmarkStart w:id="45" w:name="_Toc214515654"/>
       <w:r>
         <w:t>3.4.3</w:t>
       </w:r>
@@ -8312,6 +13256,7 @@
         <w:tab/>
         <w:t>Class Diagram</w:t>
       </w:r>
+      <w:bookmarkEnd w:id="45"/>
     </w:p>
     <w:p>
       <w:pPr>
@@ -8841,6 +13786,7 @@
       <w:pPr>
         <w:pStyle w:val="Heading3"/>
       </w:pPr>
+      <w:bookmarkStart w:id="46" w:name="_Toc214515655"/>
       <w:r>
         <w:lastRenderedPageBreak/>
         <w:t>3.4.4</w:t>
@@ -8849,6 +13795,7 @@
         <w:tab/>
         <w:t>Sequence Diagram</w:t>
       </w:r>
+      <w:bookmarkEnd w:id="46"/>
     </w:p>
     <w:p>
       <w:pPr>
@@ -8939,6 +13886,7 @@
       <w:pPr>
         <w:pStyle w:val="Heading3"/>
       </w:pPr>
+      <w:bookmarkStart w:id="47" w:name="_Toc214515656"/>
       <w:r>
         <w:lastRenderedPageBreak/>
         <w:t>3.4.6</w:t>
@@ -8949,6 +13897,7 @@
       <w:r>
         <w:t>Database Design (logical overview)</w:t>
       </w:r>
+      <w:bookmarkEnd w:id="47"/>
     </w:p>
     <w:p>
       <w:pPr>
@@ -9016,7 +13965,7 @@
         <w:t>Figure 3.</w:t>
       </w:r>
       <w:r>
-        <w:t>8</w:t>
+        <w:t>7</w:t>
       </w:r>
       <w:r>
         <w:tab/>
@@ -23211,9 +28160,17 @@
       <w:pPr>
         <w:pStyle w:val="Heading3"/>
       </w:pPr>
+      <w:bookmarkStart w:id="48" w:name="_Toc214515657"/>
+      <w:r>
+        <w:t>3.4.7</w:t>
+      </w:r>
+      <w:r>
+        <w:tab/>
+      </w:r>
       <w:r>
         <w:t>Input Design (Forms &amp; Validation)</w:t>
       </w:r>
+      <w:bookmarkEnd w:id="48"/>
     </w:p>
     <w:p>
       <w:pPr>
@@ -23295,10 +28252,18 @@
       <w:pPr>
         <w:pStyle w:val="Heading3"/>
       </w:pPr>
+      <w:bookmarkStart w:id="49" w:name="_Toc214515658"/>
       <w:r>
         <w:lastRenderedPageBreak/>
-        <w:t>D) Output Design (Screens &amp; Responses)</w:t>
-      </w:r>
+        <w:t>3.4.8</w:t>
+      </w:r>
+      <w:r>
+        <w:tab/>
+      </w:r>
+      <w:r>
+        <w:t>Output Design (Screens &amp; Responses)</w:t>
+      </w:r>
+      <w:bookmarkEnd w:id="49"/>
     </w:p>
     <w:p>
       <w:pPr>
@@ -23426,9 +28391,11 @@
       <w:pPr>
         <w:pStyle w:val="Heading1"/>
       </w:pPr>
+      <w:bookmarkStart w:id="50" w:name="_Toc214515659"/>
       <w:r>
         <w:t>4.0 Introduction</w:t>
       </w:r>
+      <w:bookmarkEnd w:id="50"/>
     </w:p>
     <w:p>
       <w:r>
@@ -23440,8 +28407,13 @@
       <w:pPr>
         <w:pStyle w:val="Heading1"/>
       </w:pPr>
-      <w:r>
-        <w:t xml:space="preserve">4.1 Choice of Development Environment  </w:t>
+      <w:bookmarkStart w:id="51" w:name="_Toc214515660"/>
+      <w:r>
+        <w:t>4.1 Choice of Development Environment</w:t>
+      </w:r>
+      <w:bookmarkEnd w:id="51"/>
+      <w:r>
+        <w:t xml:space="preserve">  </w:t>
       </w:r>
     </w:p>
     <w:p>
@@ -23454,9 +28426,11 @@
       <w:pPr>
         <w:pStyle w:val="Heading2"/>
       </w:pPr>
+      <w:bookmarkStart w:id="52" w:name="_Toc214515661"/>
       <w:r>
         <w:t>Software &amp; Tools:</w:t>
       </w:r>
+      <w:bookmarkEnd w:id="52"/>
     </w:p>
     <w:p>
       <w:pPr>
@@ -23736,9 +28710,11 @@
       <w:pPr>
         <w:pStyle w:val="Heading1"/>
       </w:pPr>
+      <w:bookmarkStart w:id="53" w:name="_Toc214515662"/>
       <w:r>
         <w:t>4.2 Implementation Architecture</w:t>
       </w:r>
+      <w:bookmarkEnd w:id="53"/>
     </w:p>
     <w:p>
       <w:r>
@@ -23925,9 +28901,11 @@
       <w:pPr>
         <w:pStyle w:val="Heading3"/>
       </w:pPr>
+      <w:bookmarkStart w:id="54" w:name="_Toc214515663"/>
       <w:r>
         <w:t>4.2.1 Main Menu / Control Centre The system has two entry points:</w:t>
       </w:r>
+      <w:bookmarkEnd w:id="54"/>
     </w:p>
     <w:p>
       <w:pPr>
@@ -23955,9 +28933,11 @@
       <w:pPr>
         <w:pStyle w:val="Heading3"/>
       </w:pPr>
+      <w:bookmarkStart w:id="55" w:name="_Toc214515664"/>
       <w:r>
         <w:t>4.2.2 Sub-menus (Admin Dashboard)</w:t>
       </w:r>
+      <w:bookmarkEnd w:id="55"/>
     </w:p>
     <w:p>
       <w:pPr>
@@ -23997,9 +28977,11 @@
       <w:pPr>
         <w:pStyle w:val="Heading1"/>
       </w:pPr>
+      <w:bookmarkStart w:id="56" w:name="_Toc214515665"/>
       <w:r>
         <w:t>4.4 Input/Output Formats</w:t>
       </w:r>
+      <w:bookmarkEnd w:id="56"/>
     </w:p>
     <w:p>
       <w:r>
@@ -24007,7 +28989,35 @@
           <w:b/>
           <w:bCs/>
         </w:rPr>
-        <w:t>Example Input (Create Item – multipart/form-data)</w:t>
+        <w:t xml:space="preserve">Example </w:t>
+      </w:r>
+      <w:r>
+        <w:rPr>
+          <w:b/>
+          <w:bCs/>
+        </w:rPr>
+        <w:t>i</w:t>
+      </w:r>
+      <w:r>
+        <w:rPr>
+          <w:b/>
+          <w:bCs/>
+        </w:rPr>
+        <w:t xml:space="preserve">nput </w:t>
+      </w:r>
+      <w:r>
+        <w:rPr>
+          <w:b/>
+          <w:bCs/>
+        </w:rPr>
+        <w:t>data to create a lost item</w:t>
+      </w:r>
+      <w:r>
+        <w:rPr>
+          <w:b/>
+          <w:bCs/>
+        </w:rPr>
+        <w:t>(Create Item – multipart/form-data)</w:t>
       </w:r>
     </w:p>
     <w:p>
@@ -24172,13 +29182,84 @@
         <w:t>}</w:t>
       </w:r>
     </w:p>
-    <w:p/>
+    <w:p>
+      <w:pPr>
+        <w:jc w:val="center"/>
+      </w:pPr>
+      <w:r>
+        <w:rPr>
+          <w:noProof/>
+        </w:rPr>
+        <w:lastRenderedPageBreak/>
+        <w:drawing>
+          <wp:inline distT="0" distB="0" distL="0" distR="0" wp14:anchorId="2329406C" wp14:editId="6D1783C8">
+            <wp:extent cx="3307122" cy="7859949"/>
+            <wp:effectExtent l="0" t="0" r="7620" b="8255"/>
+            <wp:docPr id="435489653" name="Picture 2"/>
+            <wp:cNvGraphicFramePr>
+              <a:graphicFrameLocks xmlns:a="http://schemas.openxmlformats.org/drawingml/2006/main" noChangeAspect="1"/>
+            </wp:cNvGraphicFramePr>
+            <a:graphic xmlns:a="http://schemas.openxmlformats.org/drawingml/2006/main">
+              <a:graphicData uri="http://schemas.openxmlformats.org/drawingml/2006/picture">
+                <pic:pic xmlns:pic="http://schemas.openxmlformats.org/drawingml/2006/picture">
+                  <pic:nvPicPr>
+                    <pic:cNvPr id="0" name="Picture 7"/>
+                    <pic:cNvPicPr>
+                      <a:picLocks noChangeAspect="1" noChangeArrowheads="1"/>
+                    </pic:cNvPicPr>
+                  </pic:nvPicPr>
+                  <pic:blipFill>
+                    <a:blip r:embed="rId17" cstate="print">
+                      <a:extLst>
+                        <a:ext uri="{28A0092B-C50C-407E-A947-70E740481C1C}">
+                          <a14:useLocalDpi xmlns:a14="http://schemas.microsoft.com/office/drawing/2010/main" val="0"/>
+                        </a:ext>
+                      </a:extLst>
+                    </a:blip>
+                    <a:srcRect/>
+                    <a:stretch>
+                      <a:fillRect/>
+                    </a:stretch>
+                  </pic:blipFill>
+                  <pic:spPr bwMode="auto">
+                    <a:xfrm>
+                      <a:off x="0" y="0"/>
+                      <a:ext cx="3308617" cy="7863501"/>
+                    </a:xfrm>
+                    <a:prstGeom prst="rect">
+                      <a:avLst/>
+                    </a:prstGeom>
+                    <a:noFill/>
+                    <a:ln>
+                      <a:noFill/>
+                    </a:ln>
+                  </pic:spPr>
+                </pic:pic>
+              </a:graphicData>
+            </a:graphic>
+          </wp:inline>
+        </w:drawing>
+      </w:r>
+    </w:p>
+    <w:p>
+      <w:pPr>
+        <w:pStyle w:val="figure"/>
+      </w:pPr>
+      <w:r>
+        <w:t xml:space="preserve">Figure 4.2: </w:t>
+      </w:r>
+      <w:r>
+        <w:tab/>
+        <w:t>Form interface for creating a lost item</w:t>
+      </w:r>
+    </w:p>
     <w:p>
       <w:r>
         <w:rPr>
           <w:b/>
           <w:bCs/>
         </w:rPr>
+        <w:lastRenderedPageBreak/>
         <w:t>Example Output (Public Item Detail – privacy applied)</w:t>
       </w:r>
     </w:p>
@@ -24278,16 +29359,13 @@
     </w:p>
     <w:p>
       <w:pPr>
-        <w:pStyle w:val="monospace"/>
-      </w:pPr>
-    </w:p>
-    <w:p>
-      <w:pPr>
         <w:pStyle w:val="Heading1"/>
       </w:pPr>
+      <w:bookmarkStart w:id="57" w:name="_Toc214515666"/>
       <w:r>
         <w:t>4.5 Overall Data Flow Diagram of Proposed (Implemented) Solution</w:t>
       </w:r>
+      <w:bookmarkEnd w:id="57"/>
     </w:p>
     <w:p>
       <w:r>
@@ -24406,12 +29484,86 @@
     </w:p>
     <w:p>
       <w:pPr>
+        <w:pStyle w:val="monospace"/>
+        <w:jc w:val="center"/>
+      </w:pPr>
+      <w:r>
+        <w:rPr>
+          <w:noProof/>
+        </w:rPr>
+        <w:lastRenderedPageBreak/>
+        <w:drawing>
+          <wp:inline distT="0" distB="0" distL="0" distR="0" wp14:anchorId="7651E60C" wp14:editId="7FDF482D">
+            <wp:extent cx="4737370" cy="7767752"/>
+            <wp:effectExtent l="0" t="0" r="6350" b="5080"/>
+            <wp:docPr id="2102123741" name="Picture 4"/>
+            <wp:cNvGraphicFramePr>
+              <a:graphicFrameLocks xmlns:a="http://schemas.openxmlformats.org/drawingml/2006/main" noChangeAspect="1"/>
+            </wp:cNvGraphicFramePr>
+            <a:graphic xmlns:a="http://schemas.openxmlformats.org/drawingml/2006/main">
+              <a:graphicData uri="http://schemas.openxmlformats.org/drawingml/2006/picture">
+                <pic:pic xmlns:pic="http://schemas.openxmlformats.org/drawingml/2006/picture">
+                  <pic:nvPicPr>
+                    <pic:cNvPr id="0" name="Picture 14"/>
+                    <pic:cNvPicPr>
+                      <a:picLocks noChangeAspect="1" noChangeArrowheads="1"/>
+                    </pic:cNvPicPr>
+                  </pic:nvPicPr>
+                  <pic:blipFill>
+                    <a:blip r:embed="rId18">
+                      <a:extLst>
+                        <a:ext uri="{28A0092B-C50C-407E-A947-70E740481C1C}">
+                          <a14:useLocalDpi xmlns:a14="http://schemas.microsoft.com/office/drawing/2010/main" val="0"/>
+                        </a:ext>
+                      </a:extLst>
+                    </a:blip>
+                    <a:srcRect/>
+                    <a:stretch>
+                      <a:fillRect/>
+                    </a:stretch>
+                  </pic:blipFill>
+                  <pic:spPr bwMode="auto">
+                    <a:xfrm>
+                      <a:off x="0" y="0"/>
+                      <a:ext cx="4740960" cy="7773639"/>
+                    </a:xfrm>
+                    <a:prstGeom prst="rect">
+                      <a:avLst/>
+                    </a:prstGeom>
+                    <a:noFill/>
+                    <a:ln>
+                      <a:noFill/>
+                    </a:ln>
+                  </pic:spPr>
+                </pic:pic>
+              </a:graphicData>
+            </a:graphic>
+          </wp:inline>
+        </w:drawing>
+      </w:r>
+    </w:p>
+    <w:p>
+      <w:pPr>
+        <w:pStyle w:val="figure"/>
+      </w:pPr>
+      <w:r>
+        <w:t>Figure 4.3:</w:t>
+      </w:r>
+      <w:r>
+        <w:tab/>
+        <w:t>Public interface for search for lost items</w:t>
+      </w:r>
+    </w:p>
+    <w:p>
+      <w:pPr>
         <w:pStyle w:val="Heading1"/>
       </w:pPr>
+      <w:bookmarkStart w:id="58" w:name="_Toc214515667"/>
       <w:r>
         <w:lastRenderedPageBreak/>
         <w:t>4.6 Software Testing</w:t>
       </w:r>
+      <w:bookmarkEnd w:id="58"/>
     </w:p>
     <w:p>
       <w:r>
@@ -24774,24 +29926,23 @@
     </w:p>
     <w:p>
       <w:pPr>
-        <w:pStyle w:val="monospace"/>
-      </w:pPr>
-    </w:p>
-    <w:p>
-      <w:pPr>
         <w:pStyle w:val="Heading1"/>
       </w:pPr>
+      <w:bookmarkStart w:id="59" w:name="_Toc214515668"/>
       <w:r>
         <w:t>4.7 Documentation</w:t>
       </w:r>
+      <w:bookmarkEnd w:id="59"/>
     </w:p>
     <w:p>
       <w:pPr>
         <w:pStyle w:val="Heading2"/>
       </w:pPr>
+      <w:bookmarkStart w:id="60" w:name="_Toc214515669"/>
       <w:r>
         <w:t>4.7.1 Data Dictionary (Selected Tables)</w:t>
       </w:r>
+      <w:bookmarkEnd w:id="60"/>
     </w:p>
     <w:p>
       <w:pPr>
@@ -25238,7 +30389,6 @@
           </w:tcPr>
           <w:p>
             <w:r>
-              <w:lastRenderedPageBreak/>
               <w:t>hide_location</w:t>
             </w:r>
           </w:p>
@@ -25285,6 +30435,7 @@
           </w:tcPr>
           <w:p>
             <w:r>
+              <w:lastRenderedPageBreak/>
               <w:t>hide_date_found</w:t>
             </w:r>
           </w:p>
@@ -25768,9 +30919,11 @@
       <w:pPr>
         <w:pStyle w:val="Heading2"/>
       </w:pPr>
+      <w:bookmarkStart w:id="61" w:name="_Toc214515670"/>
       <w:r>
         <w:t>4.7.2 User Manual (Excerpt)</w:t>
       </w:r>
+      <w:bookmarkEnd w:id="61"/>
     </w:p>
     <w:p>
       <w:pPr>
@@ -25915,9 +31068,11 @@
       <w:pPr>
         <w:pStyle w:val="Heading1"/>
       </w:pPr>
+      <w:bookmarkStart w:id="62" w:name="_Toc214515671"/>
       <w:r>
         <w:t>4.8 Source Code Listing</w:t>
       </w:r>
+      <w:bookmarkEnd w:id="62"/>
     </w:p>
     <w:p>
       <w:r>
@@ -25944,7 +31099,7 @@
       <w:r>
         <w:t>(</w:t>
       </w:r>
-      <w:hyperlink r:id="rId17" w:history="1">
+      <w:hyperlink r:id="rId19" w:history="1">
         <w:r>
           <w:rPr>
             <w:rStyle w:val="Hyperlink"/>
@@ -25965,7 +31120,6 @@
         <w:jc w:val="left"/>
       </w:pPr>
       <w:r>
-        <w:lastRenderedPageBreak/>
         <w:br w:type="page"/>
       </w:r>
     </w:p>
@@ -25990,9 +31144,11 @@
       <w:pPr>
         <w:pStyle w:val="Heading1"/>
       </w:pPr>
+      <w:bookmarkStart w:id="63" w:name="_Toc214515672"/>
       <w:r>
         <w:t>5.0 Summary of Achievements</w:t>
       </w:r>
+      <w:bookmarkEnd w:id="63"/>
     </w:p>
     <w:p>
       <w:r>
@@ -26093,6 +31249,7 @@
       <w:pPr>
         <w:pStyle w:val="Heading1"/>
       </w:pPr>
+      <w:bookmarkStart w:id="64" w:name="_Toc214515673"/>
       <w:r>
         <w:t>5.1</w:t>
       </w:r>
@@ -26102,6 +31259,7 @@
       <w:r>
         <w:t>Conclusion</w:t>
       </w:r>
+      <w:bookmarkEnd w:id="64"/>
     </w:p>
     <w:p>
       <w:r>
@@ -26112,9 +31270,11 @@
       <w:pPr>
         <w:pStyle w:val="Heading1"/>
       </w:pPr>
+      <w:bookmarkStart w:id="65" w:name="_Toc214515674"/>
       <w:r>
         <w:t>5.2 Recommendations</w:t>
       </w:r>
+      <w:bookmarkEnd w:id="65"/>
     </w:p>
     <w:p>
       <w:pPr>
@@ -26171,9 +31331,11 @@
       <w:pPr>
         <w:pStyle w:val="Heading1"/>
       </w:pPr>
+      <w:bookmarkStart w:id="66" w:name="_Toc214515675"/>
       <w:r>
         <w:t>5.3 Suggestions for Further Work</w:t>
       </w:r>
+      <w:bookmarkEnd w:id="66"/>
     </w:p>
     <w:p>
       <w:pPr>
@@ -26871,7 +32033,7 @@
 <w:ftr xmlns:wpc="http://schemas.microsoft.com/office/word/2010/wordprocessingCanvas" xmlns:cx="http://schemas.microsoft.com/office/drawing/2014/chartex" xmlns:cx1="http://schemas.microsoft.com/office/drawing/2015/9/8/chartex" xmlns:cx2="http://schemas.microsoft.com/office/drawing/2015/10/21/chartex" xmlns:cx3="http://schemas.microsoft.com/office/drawing/2016/5/9/chartex" xmlns:cx4="http://schemas.microsoft.com/office/drawing/2016/5/10/chartex" xmlns:cx5="http://schemas.microsoft.com/office/drawing/2016/5/11/chartex" xmlns:cx6="http://schemas.microsoft.com/office/drawing/2016/5/12/chartex" xmlns:cx7="http://schemas.microsoft.com/office/drawing/2016/5/13/chartex" xmlns:cx8="http://schemas.microsoft.com/office/drawing/2016/5/14/chartex" xmlns:mc="http://schemas.openxmlformats.org/markup-compatibility/2006" xmlns:aink="http://schemas.microsoft.com/office/drawing/2016/ink" xmlns:am3d="http://schemas.microsoft.com/office/drawing/2017/model3d" xmlns:o="urn:schemas-microsoft-com:office:office" xmlns:oel="http://schemas.microsoft.com/office/2019/extlst" xmlns:r="http://schemas.openxmlformats.org/officeDocument/2006/relationships" xmlns:m="http://schemas.openxmlformats.org/officeDocument/2006/math" xmlns:v="urn:schemas-microsoft-com:vml" xmlns:wp14="http://schemas.microsoft.com/office/word/2010/wordprocessingDrawing" xmlns:wp="http://schemas.openxmlformats.org/drawingml/2006/wordprocessingDrawing" xmlns:w10="urn:schemas-microsoft-com:office:word" xmlns:w="http://schemas.openxmlformats.org/wordprocessingml/2006/main" xmlns:w14="http://schemas.microsoft.com/office/word/2010/wordml" xmlns:w15="http://schemas.microsoft.com/office/word/2012/wordml" xmlns:w16cex="http://schemas.microsoft.com/office/word/2018/wordml/cex" xmlns:w16cid="http://schemas.microsoft.com/office/word/2016/wordml/cid" xmlns:w16="http://schemas.microsoft.com/office/word/2018/wordml" xmlns:w16du="http://schemas.microsoft.com/office/word/2023/wordml/word16du" xmlns:w16sdtdh="http://schemas.microsoft.com/office/word/2020/wordml/sdtdatahash" xmlns:w16sdtfl="http://schemas.microsoft.com/office/word/2024/wordml/sdtformatlock" xmlns:w16se="http://schemas.microsoft.com/office/word/2015/wordml/symex" xmlns:wpg="http://schemas.microsoft.com/office/word/2010/wordprocessingGroup" xmlns:wpi="http://schemas.microsoft.com/office/word/2010/wordprocessingInk" xmlns:wne="http://schemas.microsoft.com/office/word/2006/wordml" xmlns:wps="http://schemas.microsoft.com/office/word/2010/wordprocessingShape" mc:Ignorable="w14 w15 w16se w16cid w16 w16cex w16sdtdh w16sdtfl w16du wp14">
   <w:sdt>
     <w:sdtPr>
-      <w:id w:val="1609779502"/>
+      <w:id w:val="1290241813"/>
       <w:docPartObj>
         <w:docPartGallery w:val="Page Numbers (Bottom of Page)"/>
         <w:docPartUnique/>
@@ -26886,7 +32048,7 @@
       <w:p>
         <w:pPr>
           <w:pStyle w:val="Footer"/>
-          <w:jc w:val="right"/>
+          <w:jc w:val="center"/>
         </w:pPr>
         <w:r>
           <w:fldChar w:fldCharType="begin"/>
@@ -38020,7 +43182,7 @@
   <w:style w:type="paragraph" w:default="1" w:styleId="Normal">
     <w:name w:val="Normal"/>
     <w:qFormat/>
-    <w:rsid w:val="00CF4496"/>
+    <w:rsid w:val="009A226A"/>
     <w:pPr>
       <w:spacing w:after="0" w:line="360" w:lineRule="auto"/>
       <w:jc w:val="both"/>
@@ -38222,6 +43384,7 @@
   <w:style w:type="character" w:default="1" w:styleId="DefaultParagraphFont">
     <w:name w:val="Default Paragraph Font"/>
     <w:uiPriority w:val="1"/>
+    <w:semiHidden/>
     <w:unhideWhenUsed/>
   </w:style>
   <w:style w:type="table" w:default="1" w:styleId="TableNormal">
@@ -38536,11 +43699,13 @@
     <w:link w:val="ChapterHeadingChar"/>
     <w:uiPriority w:val="1"/>
     <w:qFormat/>
-    <w:rsid w:val="00A05CAD"/>
+    <w:rsid w:val="007B5430"/>
     <w:pPr>
       <w:jc w:val="center"/>
     </w:pPr>
     <w:rPr>
+      <w:b/>
+      <w:caps/>
       <w:sz w:val="28"/>
     </w:rPr>
   </w:style>
@@ -38549,9 +43714,11 @@
     <w:basedOn w:val="DefaultParagraphFont"/>
     <w:link w:val="ChapterHeading"/>
     <w:uiPriority w:val="1"/>
-    <w:rsid w:val="00D8794F"/>
+    <w:rsid w:val="007B5430"/>
     <w:rPr>
       <w:rFonts w:ascii="Times New Roman" w:hAnsi="Times New Roman"/>
+      <w:b/>
+      <w:caps/>
       <w:sz w:val="28"/>
     </w:rPr>
   </w:style>
@@ -38907,6 +44074,131 @@
         <w:insideV w:val="single" w:sz="4" w:space="0" w:color="auto"/>
       </w:tblBorders>
     </w:tblPr>
+  </w:style>
+  <w:style w:type="paragraph" w:styleId="Caption">
+    <w:name w:val="caption"/>
+    <w:basedOn w:val="Normal"/>
+    <w:next w:val="Normal"/>
+    <w:uiPriority w:val="35"/>
+    <w:unhideWhenUsed/>
+    <w:qFormat/>
+    <w:rsid w:val="00F63994"/>
+    <w:pPr>
+      <w:spacing w:after="200" w:line="240" w:lineRule="auto"/>
+    </w:pPr>
+    <w:rPr>
+      <w:i/>
+      <w:iCs/>
+      <w:color w:val="0E2841" w:themeColor="text2"/>
+      <w:sz w:val="18"/>
+      <w:szCs w:val="18"/>
+    </w:rPr>
+  </w:style>
+  <w:style w:type="table" w:styleId="PlainTable4">
+    <w:name w:val="Plain Table 4"/>
+    <w:basedOn w:val="TableNormal"/>
+    <w:uiPriority w:val="44"/>
+    <w:rsid w:val="00743410"/>
+    <w:pPr>
+      <w:spacing w:after="0" w:line="240" w:lineRule="auto"/>
+    </w:pPr>
+    <w:tblPr>
+      <w:tblStyleRowBandSize w:val="1"/>
+      <w:tblStyleColBandSize w:val="1"/>
+    </w:tblPr>
+    <w:tblStylePr w:type="firstRow">
+      <w:rPr>
+        <w:b/>
+        <w:bCs/>
+      </w:rPr>
+    </w:tblStylePr>
+    <w:tblStylePr w:type="lastRow">
+      <w:rPr>
+        <w:b/>
+        <w:bCs/>
+      </w:rPr>
+    </w:tblStylePr>
+    <w:tblStylePr w:type="firstCol">
+      <w:rPr>
+        <w:b/>
+        <w:bCs/>
+      </w:rPr>
+    </w:tblStylePr>
+    <w:tblStylePr w:type="lastCol">
+      <w:rPr>
+        <w:b/>
+        <w:bCs/>
+      </w:rPr>
+    </w:tblStylePr>
+    <w:tblStylePr w:type="band1Vert">
+      <w:tblPr/>
+      <w:tcPr>
+        <w:shd w:val="clear" w:color="auto" w:fill="F2F2F2" w:themeFill="background1" w:themeFillShade="F2"/>
+      </w:tcPr>
+    </w:tblStylePr>
+    <w:tblStylePr w:type="band1Horz">
+      <w:tblPr/>
+      <w:tcPr>
+        <w:shd w:val="clear" w:color="auto" w:fill="F2F2F2" w:themeFill="background1" w:themeFillShade="F2"/>
+      </w:tcPr>
+    </w:tblStylePr>
+  </w:style>
+  <w:style w:type="table" w:styleId="GridTable1Light">
+    <w:name w:val="Grid Table 1 Light"/>
+    <w:basedOn w:val="TableNormal"/>
+    <w:uiPriority w:val="46"/>
+    <w:rsid w:val="00743410"/>
+    <w:pPr>
+      <w:spacing w:after="0" w:line="240" w:lineRule="auto"/>
+    </w:pPr>
+    <w:tblPr>
+      <w:tblStyleRowBandSize w:val="1"/>
+      <w:tblStyleColBandSize w:val="1"/>
+      <w:tblBorders>
+        <w:top w:val="single" w:sz="4" w:space="0" w:color="999999" w:themeColor="text1" w:themeTint="66"/>
+        <w:left w:val="single" w:sz="4" w:space="0" w:color="999999" w:themeColor="text1" w:themeTint="66"/>
+        <w:bottom w:val="single" w:sz="4" w:space="0" w:color="999999" w:themeColor="text1" w:themeTint="66"/>
+        <w:right w:val="single" w:sz="4" w:space="0" w:color="999999" w:themeColor="text1" w:themeTint="66"/>
+        <w:insideH w:val="single" w:sz="4" w:space="0" w:color="999999" w:themeColor="text1" w:themeTint="66"/>
+        <w:insideV w:val="single" w:sz="4" w:space="0" w:color="999999" w:themeColor="text1" w:themeTint="66"/>
+      </w:tblBorders>
+    </w:tblPr>
+    <w:tblStylePr w:type="firstRow">
+      <w:rPr>
+        <w:b/>
+        <w:bCs/>
+      </w:rPr>
+      <w:tblPr/>
+      <w:tcPr>
+        <w:tcBorders>
+          <w:bottom w:val="single" w:sz="12" w:space="0" w:color="666666" w:themeColor="text1" w:themeTint="99"/>
+        </w:tcBorders>
+      </w:tcPr>
+    </w:tblStylePr>
+    <w:tblStylePr w:type="lastRow">
+      <w:rPr>
+        <w:b/>
+        <w:bCs/>
+      </w:rPr>
+      <w:tblPr/>
+      <w:tcPr>
+        <w:tcBorders>
+          <w:top w:val="double" w:sz="2" w:space="0" w:color="666666" w:themeColor="text1" w:themeTint="99"/>
+        </w:tcBorders>
+      </w:tcPr>
+    </w:tblStylePr>
+    <w:tblStylePr w:type="firstCol">
+      <w:rPr>
+        <w:b/>
+        <w:bCs/>
+      </w:rPr>
+    </w:tblStylePr>
+    <w:tblStylePr w:type="lastCol">
+      <w:rPr>
+        <w:b/>
+        <w:bCs/>
+      </w:rPr>
+    </w:tblStylePr>
   </w:style>
 </w:styles>
 </file>
